--- a/FVisual_Documentation/Diagram of iterations.docx
+++ b/FVisual_Documentation/Diagram of iterations.docx
@@ -3,23 +3,37 @@
 <w:document xmlns:wpc="http://schemas.microsoft.com/office/word/2010/wordprocessingCanvas" xmlns:cx="http://schemas.microsoft.com/office/drawing/2014/chartex" xmlns:cx1="http://schemas.microsoft.com/office/drawing/2015/9/8/chartex" xmlns:cx2="http://schemas.microsoft.com/office/drawing/2015/10/21/chartex" xmlns:cx3="http://schemas.microsoft.com/office/drawing/2016/5/9/chartex" xmlns:cx4="http://schemas.microsoft.com/office/drawing/2016/5/10/chartex" xmlns:cx5="http://schemas.microsoft.com/office/drawing/2016/5/11/chartex" xmlns:cx6="http://schemas.microsoft.com/office/drawing/2016/5/12/chartex" xmlns:cx7="http://schemas.microsoft.com/office/drawing/2016/5/13/chartex" xmlns:cx8="http://schemas.microsoft.com/office/drawing/2016/5/14/chartex" xmlns:mc="http://schemas.openxmlformats.org/markup-compatibility/2006" xmlns:aink="http://schemas.microsoft.com/office/drawing/2016/ink" xmlns:am3d="http://schemas.microsoft.com/office/drawing/2017/model3d" xmlns:o="urn:schemas-microsoft-com:office:office" xmlns:r="http://schemas.openxmlformats.org/officeDocument/2006/relationships" xmlns:m="http://schemas.openxmlformats.org/officeDocument/2006/math" xmlns:v="urn:schemas-microsoft-com:vml" xmlns:wp14="http://schemas.microsoft.com/office/word/2010/wordprocessingDrawing" xmlns:wp="http://schemas.openxmlformats.org/drawingml/2006/wordprocessingDrawing" xmlns:w10="urn:schemas-microsoft-com:office:word" xmlns:w="http://schemas.openxmlformats.org/wordprocessingml/2006/main" xmlns:w14="http://schemas.microsoft.com/office/word/2010/wordml" xmlns:w15="http://schemas.microsoft.com/office/word/2012/wordml" xmlns:w16cid="http://schemas.microsoft.com/office/word/2016/wordml/cid" xmlns:w16se="http://schemas.microsoft.com/office/word/2015/wordml/symex" xmlns:wpg="http://schemas.microsoft.com/office/word/2010/wordprocessingGroup" xmlns:wpi="http://schemas.microsoft.com/office/word/2010/wordprocessingInk" xmlns:wne="http://schemas.microsoft.com/office/word/2006/wordml" xmlns:wps="http://schemas.microsoft.com/office/word/2010/wordprocessingShape" mc:Ignorable="w14 w15 w16se w16cid wp14">
   <w:body>
     <w:p>
+      <w:pPr>
+        <w:rPr>
+          <w:rFonts w:ascii="Times New Roman" w:hAnsi="Times New Roman" w:cs="Times New Roman"/>
+          <w:b/>
+          <w:bCs/>
+          <w:sz w:val="40"/>
+          <w:szCs w:val="40"/>
+        </w:rPr>
+      </w:pPr>
       <w:r>
         <w:rPr>
+          <w:rFonts w:ascii="Times New Roman" w:hAnsi="Times New Roman" w:cs="Times New Roman"/>
+          <w:b/>
+          <w:bCs/>
           <w:noProof/>
+          <w:sz w:val="56"/>
+          <w:szCs w:val="56"/>
         </w:rPr>
         <mc:AlternateContent>
           <mc:Choice Requires="wps">
             <w:drawing>
-              <wp:anchor distT="0" distB="0" distL="114300" distR="114300" simplePos="0" relativeHeight="251660288" behindDoc="0" locked="0" layoutInCell="1" allowOverlap="1">
+              <wp:anchor distT="0" distB="0" distL="114300" distR="114300" simplePos="0" relativeHeight="251660288" behindDoc="0" locked="0" layoutInCell="1" allowOverlap="1" wp14:anchorId="17DE5419" wp14:editId="474CF608">
                 <wp:simplePos x="0" y="0"/>
-                <wp:positionH relativeFrom="column">
-                  <wp:posOffset>5601946</wp:posOffset>
+                <wp:positionH relativeFrom="margin">
+                  <wp:align>right</wp:align>
                 </wp:positionH>
                 <wp:positionV relativeFrom="paragraph">
-                  <wp:posOffset>-804792</wp:posOffset>
+                  <wp:posOffset>447956</wp:posOffset>
                 </wp:positionV>
-                <wp:extent cx="3734790" cy="2826261"/>
-                <wp:effectExtent l="0" t="0" r="18415" b="12700"/>
+                <wp:extent cx="3734435" cy="2446317"/>
+                <wp:effectExtent l="0" t="0" r="18415" b="11430"/>
                 <wp:wrapNone/>
                 <wp:docPr id="2" name="Würfel 2"/>
                 <wp:cNvGraphicFramePr/>
@@ -30,7 +44,7 @@
                       <wps:spPr>
                         <a:xfrm>
                           <a:off x="0" y="0"/>
-                          <a:ext cx="3734790" cy="2826261"/>
+                          <a:ext cx="3734435" cy="2446317"/>
                         </a:xfrm>
                         <a:prstGeom prst="cube">
                           <a:avLst/>
@@ -155,7 +169,7 @@
           </mc:Choice>
           <mc:Fallback>
             <w:pict>
-              <v:shapetype id="_x0000_t16" coordsize="21600,21600" o:spt="16" adj="5400" path="m@0,l0@0,,21600@1,21600,21600@2,21600,xem0@0nfl@1@0,21600,em@1@0nfl@1,21600e">
+              <v:shapetype w14:anchorId="17DE5419" id="_x0000_t16" coordsize="21600,21600" o:spt="16" adj="5400" path="m@0,l0@0,,21600@1,21600,21600@2,21600,xem0@0nfl@1@0,21600,em@1@0nfl@1,21600e">
                 <v:stroke joinstyle="miter"/>
                 <v:formulas>
                   <v:f eqn="val #0"/>
@@ -172,7 +186,7 @@
                 </v:handles>
                 <o:complex v:ext="view"/>
               </v:shapetype>
-              <v:shape id="Würfel 2" o:spid="_x0000_s1026" type="#_x0000_t16" style="position:absolute;margin-left:441.1pt;margin-top:-63.35pt;width:294.1pt;height:222.55pt;z-index:251660288;visibility:visible;mso-wrap-style:square;mso-width-percent:0;mso-height-percent:0;mso-wrap-distance-left:9pt;mso-wrap-distance-top:0;mso-wrap-distance-right:9pt;mso-wrap-distance-bottom:0;mso-position-horizontal:absolute;mso-position-horizontal-relative:text;mso-position-vertical:absolute;mso-position-vertical-relative:text;mso-width-percent:0;mso-height-percent:0;mso-width-relative:margin;mso-height-relative:margin;v-text-anchor:middle" o:gfxdata="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" fillcolor="#9ecb81 [2169]" strokecolor="#70ad47 [3209]" strokeweight=".5pt">
+              <v:shape id="Würfel 2" o:spid="_x0000_s1026" type="#_x0000_t16" style="position:absolute;margin-left:242.85pt;margin-top:35.25pt;width:294.05pt;height:192.6pt;z-index:251660288;visibility:visible;mso-wrap-style:square;mso-width-percent:0;mso-height-percent:0;mso-wrap-distance-left:9pt;mso-wrap-distance-top:0;mso-wrap-distance-right:9pt;mso-wrap-distance-bottom:0;mso-position-horizontal:right;mso-position-horizontal-relative:margin;mso-position-vertical:absolute;mso-position-vertical-relative:text;mso-width-percent:0;mso-height-percent:0;mso-width-relative:margin;mso-height-relative:margin;v-text-anchor:middle" o:gfxdata="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" fillcolor="#9ecb81 [2169]" strokecolor="#70ad47 [3209]" strokeweight=".5pt">
                 <v:fill color2="#8ac066 [2617]" rotate="t" colors="0 #b5d5a7;.5 #aace99;1 #9cca86" focus="100%" type="gradient">
                   <o:fill v:ext="view" type="gradientUnscaled"/>
                 </v:fill>
@@ -261,6 +275,7 @@
                     </w:p>
                   </w:txbxContent>
                 </v:textbox>
+                <w10:wrap anchorx="margin"/>
               </v:shape>
             </w:pict>
           </mc:Fallback>
@@ -268,21 +283,48 @@
       </w:r>
       <w:r>
         <w:rPr>
+          <w:rFonts w:ascii="Times New Roman" w:hAnsi="Times New Roman" w:cs="Times New Roman"/>
+          <w:b/>
+          <w:bCs/>
+          <w:sz w:val="56"/>
+          <w:szCs w:val="56"/>
+        </w:rPr>
+        <w:t xml:space="preserve">Iteration 1 – 20. November: </w:t>
+      </w:r>
+      <w:r>
+        <w:rPr>
+          <w:rFonts w:ascii="Times New Roman" w:hAnsi="Times New Roman" w:cs="Times New Roman"/>
+          <w:b/>
+          <w:bCs/>
+          <w:sz w:val="40"/>
+          <w:szCs w:val="40"/>
+        </w:rPr>
+        <w:t xml:space="preserve"> </w:t>
+      </w:r>
+    </w:p>
+    <w:p>
+      <w:r>
+        <w:rPr>
+          <w:rFonts w:ascii="Times New Roman" w:hAnsi="Times New Roman" w:cs="Times New Roman"/>
+          <w:b/>
+          <w:bCs/>
           <w:noProof/>
+          <w:sz w:val="56"/>
+          <w:szCs w:val="56"/>
         </w:rPr>
         <mc:AlternateContent>
           <mc:Choice Requires="wps">
             <w:drawing>
-              <wp:anchor distT="0" distB="0" distL="114300" distR="114300" simplePos="0" relativeHeight="251659264" behindDoc="0" locked="0" layoutInCell="1" allowOverlap="1">
+              <wp:anchor distT="0" distB="0" distL="114300" distR="114300" simplePos="0" relativeHeight="251659264" behindDoc="0" locked="0" layoutInCell="1" allowOverlap="1" wp14:anchorId="6E877E86" wp14:editId="5F0DD0EA">
                 <wp:simplePos x="0" y="0"/>
-                <wp:positionH relativeFrom="column">
-                  <wp:posOffset>-608850</wp:posOffset>
+                <wp:positionH relativeFrom="margin">
+                  <wp:posOffset>-26794</wp:posOffset>
                 </wp:positionH>
                 <wp:positionV relativeFrom="paragraph">
-                  <wp:posOffset>-697914</wp:posOffset>
+                  <wp:posOffset>65141</wp:posOffset>
                 </wp:positionV>
-                <wp:extent cx="2867891" cy="2386940"/>
-                <wp:effectExtent l="0" t="0" r="27940" b="13970"/>
+                <wp:extent cx="2867660" cy="2167247"/>
+                <wp:effectExtent l="0" t="0" r="27940" b="24130"/>
                 <wp:wrapNone/>
                 <wp:docPr id="1" name="Flussdiagramm: Magnetplattenspeicher 1"/>
                 <wp:cNvGraphicFramePr/>
@@ -293,7 +335,7 @@
                       <wps:spPr>
                         <a:xfrm>
                           <a:off x="0" y="0"/>
-                          <a:ext cx="2867891" cy="2386940"/>
+                          <a:ext cx="2867660" cy="2167247"/>
                         </a:xfrm>
                         <a:prstGeom prst="flowChartMagneticDisk">
                           <a:avLst/>
@@ -338,19 +380,7 @@
                                 <w:sz w:val="38"/>
                                 <w:szCs w:val="38"/>
                               </w:rPr>
-                              <w:t xml:space="preserve">Datenbank – </w:t>
-                            </w:r>
-                            <w:r>
-                              <w:rPr>
-                                <w:rFonts w:ascii="Arial" w:hAnsi="Arial" w:cs="Arial"/>
-                                <w:b/>
-                                <w:bCs/>
-                                <w:i/>
-                                <w:iCs/>
-                                <w:sz w:val="38"/>
-                                <w:szCs w:val="38"/>
-                              </w:rPr>
-                              <w:t>Oracle DB</w:t>
+                              <w:t>Datenbank – Oracle DB</w:t>
                             </w:r>
                           </w:p>
                           <w:p>
@@ -417,10 +447,10 @@
           </mc:Choice>
           <mc:Fallback>
             <w:pict>
-              <v:shapetype id="_x0000_t132" coordsize="21600,21600" o:spt="132" path="m10800,qx,3391l,18209qy10800,21600,21600,18209l21600,3391qy10800,xem,3391nfqy10800,6782,21600,3391e">
+              <v:shapetype w14:anchorId="6E877E86" id="_x0000_t132" coordsize="21600,21600" o:spt="132" path="m10800,qx,3391l,18209qy10800,21600,21600,18209l21600,3391qy10800,xem,3391nfqy10800,6782,21600,3391e">
                 <v:path o:extrusionok="f" gradientshapeok="t" o:connecttype="custom" o:connectlocs="10800,6782;10800,0;0,10800;10800,21600;21600,10800" o:connectangles="270,270,180,90,0" textboxrect="0,6782,21600,18209"/>
               </v:shapetype>
-              <v:shape id="Flussdiagramm: Magnetplattenspeicher 1" o:spid="_x0000_s1027" type="#_x0000_t132" style="position:absolute;margin-left:-47.95pt;margin-top:-54.95pt;width:225.8pt;height:187.95pt;z-index:251659264;visibility:visible;mso-wrap-style:square;mso-width-percent:0;mso-height-percent:0;mso-wrap-distance-left:9pt;mso-wrap-distance-top:0;mso-wrap-distance-right:9pt;mso-wrap-distance-bottom:0;mso-position-horizontal:absolute;mso-position-horizontal-relative:text;mso-position-vertical:absolute;mso-position-vertical-relative:text;mso-width-percent:0;mso-height-percent:0;mso-width-relative:margin;mso-height-relative:margin;v-text-anchor:middle" o:gfxdata="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" fillcolor="#ffd555 [2167]" strokecolor="#ffc000 [3207]" strokeweight=".5pt">
+              <v:shape id="Flussdiagramm: Magnetplattenspeicher 1" o:spid="_x0000_s1027" type="#_x0000_t132" style="position:absolute;margin-left:-2.1pt;margin-top:5.15pt;width:225.8pt;height:170.65pt;z-index:251659264;visibility:visible;mso-wrap-style:square;mso-width-percent:0;mso-height-percent:0;mso-wrap-distance-left:9pt;mso-wrap-distance-top:0;mso-wrap-distance-right:9pt;mso-wrap-distance-bottom:0;mso-position-horizontal:absolute;mso-position-horizontal-relative:margin;mso-position-vertical:absolute;mso-position-vertical-relative:text;mso-width-percent:0;mso-height-percent:0;mso-width-relative:margin;mso-height-relative:margin;v-text-anchor:middle" o:gfxdata="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" fillcolor="#ffd555 [2167]" strokecolor="#ffc000 [3207]" strokeweight=".5pt">
                 <v:fill color2="#ffcc31 [2615]" rotate="t" colors="0 #ffdd9c;.5 #ffd78e;1 #ffd479" focus="100%" type="gradient">
                   <o:fill v:ext="view" type="gradientUnscaled"/>
                 </v:fill>
@@ -450,19 +480,7 @@
                           <w:sz w:val="38"/>
                           <w:szCs w:val="38"/>
                         </w:rPr>
-                        <w:t xml:space="preserve">Datenbank – </w:t>
-                      </w:r>
-                      <w:r>
-                        <w:rPr>
-                          <w:rFonts w:ascii="Arial" w:hAnsi="Arial" w:cs="Arial"/>
-                          <w:b/>
-                          <w:bCs/>
-                          <w:i/>
-                          <w:iCs/>
-                          <w:sz w:val="38"/>
-                          <w:szCs w:val="38"/>
-                        </w:rPr>
-                        <w:t>Oracle DB</w:t>
+                        <w:t>Datenbank – Oracle DB</w:t>
                       </w:r>
                     </w:p>
                     <w:p>
@@ -509,12 +527,15 @@
                     </w:p>
                   </w:txbxContent>
                 </v:textbox>
+                <w10:wrap anchorx="margin"/>
               </v:shape>
             </w:pict>
           </mc:Fallback>
         </mc:AlternateContent>
       </w:r>
     </w:p>
+    <w:p/>
+    <w:p/>
     <w:p>
       <w:r>
         <w:rPr>
@@ -523,15 +544,15 @@
         <mc:AlternateContent>
           <mc:Choice Requires="wps">
             <w:drawing>
-              <wp:anchor distT="45720" distB="45720" distL="114300" distR="114300" simplePos="0" relativeHeight="251682816" behindDoc="0" locked="0" layoutInCell="1" allowOverlap="1" wp14:anchorId="42DF7D81" wp14:editId="12DE9C5A">
+              <wp:anchor distT="45720" distB="45720" distL="114300" distR="114300" simplePos="0" relativeHeight="251668480" behindDoc="0" locked="0" layoutInCell="1" allowOverlap="1" wp14:anchorId="30149320" wp14:editId="205CFE9B">
                 <wp:simplePos x="0" y="0"/>
                 <wp:positionH relativeFrom="page">
-                  <wp:posOffset>6768935</wp:posOffset>
+                  <wp:posOffset>6366823</wp:posOffset>
                 </wp:positionH>
                 <wp:positionV relativeFrom="paragraph">
-                  <wp:posOffset>168242</wp:posOffset>
+                  <wp:posOffset>65603</wp:posOffset>
                 </wp:positionV>
-                <wp:extent cx="2559050" cy="855023"/>
+                <wp:extent cx="2559050" cy="854710"/>
                 <wp:effectExtent l="0" t="0" r="0" b="2540"/>
                 <wp:wrapNone/>
                 <wp:docPr id="14" name="Textfeld 2"/>
@@ -547,7 +568,7 @@
                       <wps:spPr bwMode="auto">
                         <a:xfrm>
                           <a:off x="0" y="0"/>
-                          <a:ext cx="2559050" cy="855023"/>
+                          <a:ext cx="2559050" cy="854710"/>
                         </a:xfrm>
                         <a:prstGeom prst="rect">
                           <a:avLst/>
@@ -632,11 +653,11 @@
           </mc:Choice>
           <mc:Fallback>
             <w:pict>
-              <v:shapetype w14:anchorId="42DF7D81" id="_x0000_t202" coordsize="21600,21600" o:spt="202" path="m,l,21600r21600,l21600,xe">
+              <v:shapetype w14:anchorId="30149320" id="_x0000_t202" coordsize="21600,21600" o:spt="202" path="m,l,21600r21600,l21600,xe">
                 <v:stroke joinstyle="miter"/>
                 <v:path gradientshapeok="t" o:connecttype="rect"/>
               </v:shapetype>
-              <v:shape id="Textfeld 2" o:spid="_x0000_s1028" type="#_x0000_t202" style="position:absolute;margin-left:533pt;margin-top:13.25pt;width:201.5pt;height:67.3pt;z-index:251682816;visibility:visible;mso-wrap-style:square;mso-width-percent:0;mso-height-percent:0;mso-wrap-distance-left:9pt;mso-wrap-distance-top:3.6pt;mso-wrap-distance-right:9pt;mso-wrap-distance-bottom:3.6pt;mso-position-horizontal:absolute;mso-position-horizontal-relative:page;mso-position-vertical:absolute;mso-position-vertical-relative:text;mso-width-percent:0;mso-height-percent:0;mso-width-relative:margin;mso-height-relative:margin;v-text-anchor:top" o:gfxdata="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" fillcolor="#70ad47 [3209]" stroked="f">
+              <v:shape id="Textfeld 2" o:spid="_x0000_s1028" type="#_x0000_t202" style="position:absolute;margin-left:501.3pt;margin-top:5.15pt;width:201.5pt;height:67.3pt;z-index:251668480;visibility:visible;mso-wrap-style:square;mso-width-percent:0;mso-height-percent:0;mso-wrap-distance-left:9pt;mso-wrap-distance-top:3.6pt;mso-wrap-distance-right:9pt;mso-wrap-distance-bottom:3.6pt;mso-position-horizontal:absolute;mso-position-horizontal-relative:page;mso-position-vertical:absolute;mso-position-vertical-relative:text;mso-width-percent:0;mso-height-percent:0;mso-width-relative:margin;mso-height-relative:margin;v-text-anchor:top" o:gfxdata="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" fillcolor="#70ad47 [3209]" stroked="f">
                 <v:fill opacity="32896f"/>
                 <v:textbox>
                   <w:txbxContent>
@@ -691,146 +712,16 @@
         <mc:AlternateContent>
           <mc:Choice Requires="wps">
             <w:drawing>
-              <wp:anchor distT="45720" distB="45720" distL="114300" distR="114300" simplePos="0" relativeHeight="251684864" behindDoc="0" locked="0" layoutInCell="1" allowOverlap="1" wp14:anchorId="3BFD9929" wp14:editId="0AE99875">
+              <wp:anchor distT="0" distB="0" distL="114300" distR="114300" simplePos="0" relativeHeight="251661312" behindDoc="0" locked="0" layoutInCell="1" allowOverlap="1" wp14:anchorId="2AA03AD4" wp14:editId="5FFDAB88">
                 <wp:simplePos x="0" y="0"/>
-                <wp:positionH relativeFrom="margin">
-                  <wp:posOffset>-496034</wp:posOffset>
+                <wp:positionH relativeFrom="column">
+                  <wp:posOffset>3002330</wp:posOffset>
                 </wp:positionH>
                 <wp:positionV relativeFrom="paragraph">
-                  <wp:posOffset>322621</wp:posOffset>
+                  <wp:posOffset>112873</wp:posOffset>
                 </wp:positionV>
-                <wp:extent cx="2594495" cy="457200"/>
-                <wp:effectExtent l="0" t="0" r="0" b="0"/>
-                <wp:wrapNone/>
-                <wp:docPr id="15" name="Textfeld 2"/>
-                <wp:cNvGraphicFramePr>
-                  <a:graphicFrameLocks xmlns:a="http://schemas.openxmlformats.org/drawingml/2006/main"/>
-                </wp:cNvGraphicFramePr>
-                <a:graphic xmlns:a="http://schemas.openxmlformats.org/drawingml/2006/main">
-                  <a:graphicData uri="http://schemas.microsoft.com/office/word/2010/wordprocessingShape">
-                    <wps:wsp>
-                      <wps:cNvSpPr txBox="1">
-                        <a:spLocks noChangeArrowheads="1"/>
-                      </wps:cNvSpPr>
-                      <wps:spPr bwMode="auto">
-                        <a:xfrm>
-                          <a:off x="0" y="0"/>
-                          <a:ext cx="2594495" cy="457200"/>
-                        </a:xfrm>
-                        <a:prstGeom prst="rect">
-                          <a:avLst/>
-                        </a:prstGeom>
-                        <a:solidFill>
-                          <a:schemeClr val="accent4">
-                            <a:alpha val="50000"/>
-                          </a:schemeClr>
-                        </a:solidFill>
-                        <a:ln>
-                          <a:noFill/>
-                        </a:ln>
-                      </wps:spPr>
-                      <wps:style>
-                        <a:lnRef idx="0">
-                          <a:scrgbClr r="0" g="0" b="0"/>
-                        </a:lnRef>
-                        <a:fillRef idx="0">
-                          <a:scrgbClr r="0" g="0" b="0"/>
-                        </a:fillRef>
-                        <a:effectRef idx="0">
-                          <a:scrgbClr r="0" g="0" b="0"/>
-                        </a:effectRef>
-                        <a:fontRef idx="minor">
-                          <a:schemeClr val="lt1"/>
-                        </a:fontRef>
-                      </wps:style>
-                      <wps:txbx>
-                        <w:txbxContent>
-                          <w:p>
-                            <w:pPr>
-                              <w:spacing w:before="160" w:line="360" w:lineRule="auto"/>
-                              <w:rPr>
-                                <w:rFonts w:ascii="Arial" w:hAnsi="Arial" w:cs="Arial"/>
-                                <w:sz w:val="24"/>
-                                <w:szCs w:val="24"/>
-                              </w:rPr>
-                            </w:pPr>
-                            <w:r>
-                              <w:rPr>
-                                <w:rFonts w:ascii="Arial" w:hAnsi="Arial" w:cs="Arial"/>
-                                <w:sz w:val="24"/>
-                                <w:szCs w:val="24"/>
-                              </w:rPr>
-                              <w:t>Tabellen anlegen</w:t>
-                            </w:r>
-                          </w:p>
-                        </w:txbxContent>
-                      </wps:txbx>
-                      <wps:bodyPr rot="0" vert="horz" wrap="square" lIns="91440" tIns="45720" rIns="91440" bIns="45720" anchor="t" anchorCtr="0">
-                        <a:noAutofit/>
-                      </wps:bodyPr>
-                    </wps:wsp>
-                  </a:graphicData>
-                </a:graphic>
-                <wp14:sizeRelH relativeFrom="margin">
-                  <wp14:pctWidth>0</wp14:pctWidth>
-                </wp14:sizeRelH>
-                <wp14:sizeRelV relativeFrom="margin">
-                  <wp14:pctHeight>0</wp14:pctHeight>
-                </wp14:sizeRelV>
-              </wp:anchor>
-            </w:drawing>
-          </mc:Choice>
-          <mc:Fallback>
-            <w:pict>
-              <v:shape w14:anchorId="3BFD9929" id="_x0000_s1029" type="#_x0000_t202" style="position:absolute;margin-left:-39.05pt;margin-top:25.4pt;width:204.3pt;height:36pt;z-index:251684864;visibility:visible;mso-wrap-style:square;mso-width-percent:0;mso-height-percent:0;mso-wrap-distance-left:9pt;mso-wrap-distance-top:3.6pt;mso-wrap-distance-right:9pt;mso-wrap-distance-bottom:3.6pt;mso-position-horizontal:absolute;mso-position-horizontal-relative:margin;mso-position-vertical:absolute;mso-position-vertical-relative:text;mso-width-percent:0;mso-height-percent:0;mso-width-relative:margin;mso-height-relative:margin;v-text-anchor:top" o:gfxdata="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" fillcolor="#ffc000 [3207]" stroked="f">
-                <v:fill opacity="32896f"/>
-                <v:textbox>
-                  <w:txbxContent>
-                    <w:p>
-                      <w:pPr>
-                        <w:spacing w:before="160" w:line="360" w:lineRule="auto"/>
-                        <w:rPr>
-                          <w:rFonts w:ascii="Arial" w:hAnsi="Arial" w:cs="Arial"/>
-                          <w:sz w:val="24"/>
-                          <w:szCs w:val="24"/>
-                        </w:rPr>
-                      </w:pPr>
-                      <w:r>
-                        <w:rPr>
-                          <w:rFonts w:ascii="Arial" w:hAnsi="Arial" w:cs="Arial"/>
-                          <w:sz w:val="24"/>
-                          <w:szCs w:val="24"/>
-                        </w:rPr>
-                        <w:t>Tabellen anlegen</w:t>
-                      </w:r>
-                    </w:p>
-                  </w:txbxContent>
-                </v:textbox>
-                <w10:wrap anchorx="margin"/>
-              </v:shape>
-            </w:pict>
-          </mc:Fallback>
-        </mc:AlternateContent>
-      </w:r>
-    </w:p>
-    <w:p>
-      <w:r>
-        <w:rPr>
-          <w:noProof/>
-        </w:rPr>
-        <mc:AlternateContent>
-          <mc:Choice Requires="wps">
-            <w:drawing>
-              <wp:anchor distT="0" distB="0" distL="114300" distR="114300" simplePos="0" relativeHeight="251661312" behindDoc="0" locked="0" layoutInCell="1" allowOverlap="1">
-                <wp:simplePos x="0" y="0"/>
-                <wp:positionH relativeFrom="column">
-                  <wp:posOffset>2633831</wp:posOffset>
-                </wp:positionH>
-                <wp:positionV relativeFrom="paragraph">
-                  <wp:posOffset>25787</wp:posOffset>
-                </wp:positionV>
-                <wp:extent cx="2747900" cy="409575"/>
-                <wp:effectExtent l="19050" t="19050" r="33655" b="47625"/>
+                <wp:extent cx="2148196" cy="409575"/>
+                <wp:effectExtent l="19050" t="19050" r="43180" b="47625"/>
                 <wp:wrapNone/>
                 <wp:docPr id="3" name="Pfeil: nach links und rechts 3"/>
                 <wp:cNvGraphicFramePr/>
@@ -841,7 +732,7 @@
                       <wps:spPr>
                         <a:xfrm>
                           <a:off x="0" y="0"/>
-                          <a:ext cx="2747900" cy="409575"/>
+                          <a:ext cx="2148196" cy="409575"/>
                         </a:xfrm>
                         <a:prstGeom prst="leftRightArrow">
                           <a:avLst/>
@@ -878,7 +769,7 @@
           </mc:Choice>
           <mc:Fallback>
             <w:pict>
-              <v:shapetype w14:anchorId="1356E5A2" id="_x0000_t69" coordsize="21600,21600" o:spt="69" adj="4320,5400" path="m,10800l@0,21600@0@3@2@3@2,21600,21600,10800@2,0@2@1@0@1@0,xe">
+              <v:shapetype w14:anchorId="6752A958" id="_x0000_t69" coordsize="21600,21600" o:spt="69" adj="4320,5400" path="m,10800l@0,21600@0@3@2@3@2,21600,21600,10800@2,0@2@1@0@1@0,xe">
                 <v:stroke joinstyle="miter"/>
                 <v:formulas>
                   <v:f eqn="val #0"/>
@@ -894,7 +785,7 @@
                   <v:h position="#0,#1" xrange="0,10800" yrange="0,10800"/>
                 </v:handles>
               </v:shapetype>
-              <v:shape id="Pfeil: nach links und rechts 3" o:spid="_x0000_s1026" type="#_x0000_t69" style="position:absolute;margin-left:207.4pt;margin-top:2.05pt;width:216.35pt;height:32.25pt;z-index:251661312;visibility:visible;mso-wrap-style:square;mso-width-percent:0;mso-wrap-distance-left:9pt;mso-wrap-distance-top:0;mso-wrap-distance-right:9pt;mso-wrap-distance-bottom:0;mso-position-horizontal:absolute;mso-position-horizontal-relative:text;mso-position-vertical:absolute;mso-position-vertical-relative:text;mso-width-percent:0;mso-width-relative:margin;v-text-anchor:middle" o:gfxdata="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" adj="1610" fillcolor="#c3c3c3 [2166]" strokecolor="#a5a5a5 [3206]" strokeweight=".5pt">
+              <v:shape id="Pfeil: nach links und rechts 3" o:spid="_x0000_s1026" type="#_x0000_t69" style="position:absolute;margin-left:236.4pt;margin-top:8.9pt;width:169.15pt;height:32.25pt;z-index:251661312;visibility:visible;mso-wrap-style:square;mso-width-percent:0;mso-wrap-distance-left:9pt;mso-wrap-distance-top:0;mso-wrap-distance-right:9pt;mso-wrap-distance-bottom:0;mso-position-horizontal:absolute;mso-position-horizontal-relative:text;mso-position-vertical:absolute;mso-position-vertical-relative:text;mso-width-percent:0;mso-width-relative:margin;v-text-anchor:middle" o:gfxdata="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" adj="2059" fillcolor="#c3c3c3 [2166]" strokecolor="#a5a5a5 [3206]" strokeweight=".5pt">
                 <v:fill color2="#b6b6b6 [2614]" rotate="t" colors="0 #d2d2d2;.5 #c8c8c8;1 silver" focus="100%" type="gradient">
                   <o:fill v:ext="view" type="gradientUnscaled"/>
                 </v:fill>
@@ -904,11 +795,137 @@
         </mc:AlternateContent>
       </w:r>
     </w:p>
+    <w:p>
+      <w:r>
+        <w:rPr>
+          <w:noProof/>
+        </w:rPr>
+        <mc:AlternateContent>
+          <mc:Choice Requires="wps">
+            <w:drawing>
+              <wp:anchor distT="45720" distB="45720" distL="114300" distR="114300" simplePos="0" relativeHeight="251669504" behindDoc="0" locked="0" layoutInCell="1" allowOverlap="1" wp14:anchorId="21AA7C6A" wp14:editId="2473B997">
+                <wp:simplePos x="0" y="0"/>
+                <wp:positionH relativeFrom="margin">
+                  <wp:posOffset>111348</wp:posOffset>
+                </wp:positionH>
+                <wp:positionV relativeFrom="paragraph">
+                  <wp:posOffset>81915</wp:posOffset>
+                </wp:positionV>
+                <wp:extent cx="2593975" cy="457200"/>
+                <wp:effectExtent l="0" t="0" r="0" b="0"/>
+                <wp:wrapNone/>
+                <wp:docPr id="15" name="Textfeld 2"/>
+                <wp:cNvGraphicFramePr>
+                  <a:graphicFrameLocks xmlns:a="http://schemas.openxmlformats.org/drawingml/2006/main"/>
+                </wp:cNvGraphicFramePr>
+                <a:graphic xmlns:a="http://schemas.openxmlformats.org/drawingml/2006/main">
+                  <a:graphicData uri="http://schemas.microsoft.com/office/word/2010/wordprocessingShape">
+                    <wps:wsp>
+                      <wps:cNvSpPr txBox="1">
+                        <a:spLocks noChangeArrowheads="1"/>
+                      </wps:cNvSpPr>
+                      <wps:spPr bwMode="auto">
+                        <a:xfrm>
+                          <a:off x="0" y="0"/>
+                          <a:ext cx="2593975" cy="457200"/>
+                        </a:xfrm>
+                        <a:prstGeom prst="rect">
+                          <a:avLst/>
+                        </a:prstGeom>
+                        <a:solidFill>
+                          <a:schemeClr val="accent4">
+                            <a:alpha val="50000"/>
+                          </a:schemeClr>
+                        </a:solidFill>
+                        <a:ln>
+                          <a:noFill/>
+                        </a:ln>
+                      </wps:spPr>
+                      <wps:style>
+                        <a:lnRef idx="0">
+                          <a:scrgbClr r="0" g="0" b="0"/>
+                        </a:lnRef>
+                        <a:fillRef idx="0">
+                          <a:scrgbClr r="0" g="0" b="0"/>
+                        </a:fillRef>
+                        <a:effectRef idx="0">
+                          <a:scrgbClr r="0" g="0" b="0"/>
+                        </a:effectRef>
+                        <a:fontRef idx="minor">
+                          <a:schemeClr val="lt1"/>
+                        </a:fontRef>
+                      </wps:style>
+                      <wps:txbx>
+                        <w:txbxContent>
+                          <w:p>
+                            <w:pPr>
+                              <w:spacing w:before="160" w:line="360" w:lineRule="auto"/>
+                              <w:rPr>
+                                <w:rFonts w:ascii="Arial" w:hAnsi="Arial" w:cs="Arial"/>
+                                <w:sz w:val="24"/>
+                                <w:szCs w:val="24"/>
+                              </w:rPr>
+                            </w:pPr>
+                            <w:r>
+                              <w:rPr>
+                                <w:rFonts w:ascii="Arial" w:hAnsi="Arial" w:cs="Arial"/>
+                                <w:sz w:val="24"/>
+                                <w:szCs w:val="24"/>
+                              </w:rPr>
+                              <w:t>Tabellen anlegen</w:t>
+                            </w:r>
+                          </w:p>
+                        </w:txbxContent>
+                      </wps:txbx>
+                      <wps:bodyPr rot="0" vert="horz" wrap="square" lIns="91440" tIns="45720" rIns="91440" bIns="45720" anchor="t" anchorCtr="0">
+                        <a:noAutofit/>
+                      </wps:bodyPr>
+                    </wps:wsp>
+                  </a:graphicData>
+                </a:graphic>
+                <wp14:sizeRelH relativeFrom="margin">
+                  <wp14:pctWidth>0</wp14:pctWidth>
+                </wp14:sizeRelH>
+                <wp14:sizeRelV relativeFrom="margin">
+                  <wp14:pctHeight>0</wp14:pctHeight>
+                </wp14:sizeRelV>
+              </wp:anchor>
+            </w:drawing>
+          </mc:Choice>
+          <mc:Fallback>
+            <w:pict>
+              <v:shape w14:anchorId="21AA7C6A" id="_x0000_s1029" type="#_x0000_t202" style="position:absolute;margin-left:8.75pt;margin-top:6.45pt;width:204.25pt;height:36pt;z-index:251669504;visibility:visible;mso-wrap-style:square;mso-width-percent:0;mso-height-percent:0;mso-wrap-distance-left:9pt;mso-wrap-distance-top:3.6pt;mso-wrap-distance-right:9pt;mso-wrap-distance-bottom:3.6pt;mso-position-horizontal:absolute;mso-position-horizontal-relative:margin;mso-position-vertical:absolute;mso-position-vertical-relative:text;mso-width-percent:0;mso-height-percent:0;mso-width-relative:margin;mso-height-relative:margin;v-text-anchor:top" o:gfxdata="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" fillcolor="#ffc000 [3207]" stroked="f">
+                <v:fill opacity="32896f"/>
+                <v:textbox>
+                  <w:txbxContent>
+                    <w:p>
+                      <w:pPr>
+                        <w:spacing w:before="160" w:line="360" w:lineRule="auto"/>
+                        <w:rPr>
+                          <w:rFonts w:ascii="Arial" w:hAnsi="Arial" w:cs="Arial"/>
+                          <w:sz w:val="24"/>
+                          <w:szCs w:val="24"/>
+                        </w:rPr>
+                      </w:pPr>
+                      <w:r>
+                        <w:rPr>
+                          <w:rFonts w:ascii="Arial" w:hAnsi="Arial" w:cs="Arial"/>
+                          <w:sz w:val="24"/>
+                          <w:szCs w:val="24"/>
+                        </w:rPr>
+                        <w:t>Tabellen anlegen</w:t>
+                      </w:r>
+                    </w:p>
+                  </w:txbxContent>
+                </v:textbox>
+                <w10:wrap anchorx="margin"/>
+              </v:shape>
+            </w:pict>
+          </mc:Fallback>
+        </mc:AlternateContent>
+      </w:r>
+    </w:p>
     <w:p/>
-    <w:p>
-      <w:bookmarkStart w:id="0" w:name="_GoBack"/>
-      <w:bookmarkEnd w:id="0"/>
-    </w:p>
     <w:p/>
     <w:p/>
     <w:p/>
@@ -920,16 +937,16 @@
         <mc:AlternateContent>
           <mc:Choice Requires="wps">
             <w:drawing>
-              <wp:anchor distT="0" distB="0" distL="114300" distR="114300" simplePos="0" relativeHeight="251666432" behindDoc="0" locked="0" layoutInCell="1" allowOverlap="1" wp14:anchorId="727DEE03" wp14:editId="6420D7E8">
+              <wp:anchor distT="0" distB="0" distL="114300" distR="114300" simplePos="0" relativeHeight="251664384" behindDoc="0" locked="0" layoutInCell="1" allowOverlap="1" wp14:anchorId="06A3897C" wp14:editId="4ADE134B">
                 <wp:simplePos x="0" y="0"/>
                 <wp:positionH relativeFrom="column">
-                  <wp:posOffset>6734269</wp:posOffset>
+                  <wp:posOffset>6916086</wp:posOffset>
                 </wp:positionH>
                 <wp:positionV relativeFrom="paragraph">
-                  <wp:posOffset>131863</wp:posOffset>
+                  <wp:posOffset>102588</wp:posOffset>
                 </wp:positionV>
-                <wp:extent cx="1077980" cy="482600"/>
-                <wp:effectExtent l="0" t="7302" r="39052" b="39053"/>
+                <wp:extent cx="896680" cy="482600"/>
+                <wp:effectExtent l="0" t="2540" r="34290" b="34290"/>
                 <wp:wrapNone/>
                 <wp:docPr id="7" name="Pfeil: gestreift nach rechts 7"/>
                 <wp:cNvGraphicFramePr/>
@@ -940,7 +957,7 @@
                       <wps:spPr>
                         <a:xfrm rot="5400000">
                           <a:off x="0" y="0"/>
-                          <a:ext cx="1077980" cy="482600"/>
+                          <a:ext cx="896680" cy="482600"/>
                         </a:xfrm>
                         <a:prstGeom prst="stripedRightArrow">
                           <a:avLst/>
@@ -989,7 +1006,7 @@
           </mc:Choice>
           <mc:Fallback>
             <w:pict>
-              <v:shapetype w14:anchorId="727DEE03" id="_x0000_t93" coordsize="21600,21600" o:spt="93" adj="16200,5400" path="m@0,l@0@1,3375@1,3375@2@0@2@0,21600,21600,10800xem1350@1l1350@2,2700@2,2700@1xem0@1l0@2,675@2,675@1xe">
+              <v:shapetype w14:anchorId="06A3897C" id="_x0000_t93" coordsize="21600,21600" o:spt="93" adj="16200,5400" path="m@0,l@0@1,3375@1,3375@2@0@2@0,21600,21600,10800xem1350@1l1350@2,2700@2,2700@1xem0@1l0@2,675@2,675@1xe">
                 <v:stroke joinstyle="miter"/>
                 <v:formulas>
                   <v:f eqn="val #0"/>
@@ -1005,7 +1022,7 @@
                   <v:h position="#0,#1" xrange="3375,21600" yrange="0,10800"/>
                 </v:handles>
               </v:shapetype>
-              <v:shape id="Pfeil: gestreift nach rechts 7" o:spid="_x0000_s1030" type="#_x0000_t93" style="position:absolute;margin-left:530.25pt;margin-top:10.4pt;width:84.9pt;height:38pt;rotation:90;z-index:251666432;visibility:visible;mso-wrap-style:square;mso-width-percent:0;mso-height-percent:0;mso-wrap-distance-left:9pt;mso-wrap-distance-top:0;mso-wrap-distance-right:9pt;mso-wrap-distance-bottom:0;mso-position-horizontal:absolute;mso-position-horizontal-relative:text;mso-position-vertical:absolute;mso-position-vertical-relative:text;mso-width-percent:0;mso-height-percent:0;mso-width-relative:margin;mso-height-relative:margin;v-text-anchor:middle" o:gfxdata="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" adj="16765" fillcolor="#c3c3c3 [2166]" strokecolor="#a5a5a5 [3206]" strokeweight=".5pt">
+              <v:shape id="Pfeil: gestreift nach rechts 7" o:spid="_x0000_s1030" type="#_x0000_t93" style="position:absolute;margin-left:544.55pt;margin-top:8.1pt;width:70.6pt;height:38pt;rotation:90;z-index:251664384;visibility:visible;mso-wrap-style:square;mso-width-percent:0;mso-height-percent:0;mso-wrap-distance-left:9pt;mso-wrap-distance-top:0;mso-wrap-distance-right:9pt;mso-wrap-distance-bottom:0;mso-position-horizontal:absolute;mso-position-horizontal-relative:text;mso-position-vertical:absolute;mso-position-vertical-relative:text;mso-width-percent:0;mso-height-percent:0;mso-width-relative:margin;mso-height-relative:margin;v-text-anchor:middle" o:gfxdata="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" adj="15787" fillcolor="#c3c3c3 [2166]" strokecolor="#a5a5a5 [3206]" strokeweight=".5pt">
                 <v:fill color2="#b6b6b6 [2614]" rotate="t" colors="0 #d2d2d2;.5 #c8c8c8;1 silver" focus="100%" type="gradient">
                   <o:fill v:ext="view" type="gradientUnscaled"/>
                 </v:fill>
@@ -1032,16 +1049,286 @@
         <mc:AlternateContent>
           <mc:Choice Requires="wps">
             <w:drawing>
-              <wp:anchor distT="0" distB="0" distL="114300" distR="114300" simplePos="0" relativeHeight="251676672" behindDoc="0" locked="0" layoutInCell="1" allowOverlap="1" wp14:anchorId="2BB556DF" wp14:editId="66D27BA8">
+              <wp:anchor distT="0" distB="0" distL="114300" distR="114300" simplePos="0" relativeHeight="251662336" behindDoc="0" locked="0" layoutInCell="1" allowOverlap="1" wp14:anchorId="4496F565" wp14:editId="6E50F2AA">
                 <wp:simplePos x="0" y="0"/>
-                <wp:positionH relativeFrom="margin">
-                  <wp:posOffset>3043975</wp:posOffset>
+                <wp:positionH relativeFrom="column">
+                  <wp:posOffset>-103554</wp:posOffset>
                 </wp:positionH>
                 <wp:positionV relativeFrom="paragraph">
-                  <wp:posOffset>109739</wp:posOffset>
+                  <wp:posOffset>321879</wp:posOffset>
                 </wp:positionV>
-                <wp:extent cx="2714934" cy="409575"/>
-                <wp:effectExtent l="0" t="666750" r="0" b="657225"/>
+                <wp:extent cx="3556635" cy="2268187"/>
+                <wp:effectExtent l="0" t="0" r="24765" b="18415"/>
+                <wp:wrapNone/>
+                <wp:docPr id="4" name="Flussdiagramm: Zentralspeicher 4"/>
+                <wp:cNvGraphicFramePr/>
+                <a:graphic xmlns:a="http://schemas.openxmlformats.org/drawingml/2006/main">
+                  <a:graphicData uri="http://schemas.microsoft.com/office/word/2010/wordprocessingShape">
+                    <wps:wsp>
+                      <wps:cNvSpPr/>
+                      <wps:spPr>
+                        <a:xfrm>
+                          <a:off x="0" y="0"/>
+                          <a:ext cx="3556635" cy="2268187"/>
+                        </a:xfrm>
+                        <a:prstGeom prst="flowChartInternalStorage">
+                          <a:avLst/>
+                        </a:prstGeom>
+                      </wps:spPr>
+                      <wps:style>
+                        <a:lnRef idx="1">
+                          <a:schemeClr val="accent5"/>
+                        </a:lnRef>
+                        <a:fillRef idx="2">
+                          <a:schemeClr val="accent5"/>
+                        </a:fillRef>
+                        <a:effectRef idx="1">
+                          <a:schemeClr val="accent5"/>
+                        </a:effectRef>
+                        <a:fontRef idx="minor">
+                          <a:schemeClr val="dk1"/>
+                        </a:fontRef>
+                      </wps:style>
+                      <wps:txbx>
+                        <w:txbxContent>
+                          <w:p>
+                            <w:pPr>
+                              <w:rPr>
+                                <w:rFonts w:ascii="Arial" w:hAnsi="Arial" w:cs="Arial"/>
+                                <w:b/>
+                                <w:bCs/>
+                                <w:i/>
+                                <w:iCs/>
+                                <w:sz w:val="38"/>
+                                <w:szCs w:val="38"/>
+                              </w:rPr>
+                            </w:pPr>
+                            <w:r>
+                              <w:rPr>
+                                <w:rFonts w:ascii="Arial" w:hAnsi="Arial" w:cs="Arial"/>
+                                <w:b/>
+                                <w:bCs/>
+                                <w:i/>
+                                <w:iCs/>
+                                <w:sz w:val="38"/>
+                                <w:szCs w:val="38"/>
+                              </w:rPr>
+                              <w:t xml:space="preserve">UI Computer – </w:t>
+                            </w:r>
+                            <w:proofErr w:type="spellStart"/>
+                            <w:r>
+                              <w:rPr>
+                                <w:rFonts w:ascii="Arial" w:hAnsi="Arial" w:cs="Arial"/>
+                                <w:b/>
+                                <w:bCs/>
+                                <w:i/>
+                                <w:iCs/>
+                                <w:sz w:val="38"/>
+                                <w:szCs w:val="38"/>
+                              </w:rPr>
+                              <w:t>JavaFx</w:t>
+                            </w:r>
+                            <w:proofErr w:type="spellEnd"/>
+                          </w:p>
+                          <w:p>
+                            <w:pPr>
+                              <w:rPr>
+                                <w:rFonts w:ascii="Arial" w:hAnsi="Arial" w:cs="Arial"/>
+                                <w:b/>
+                                <w:bCs/>
+                                <w:i/>
+                                <w:iCs/>
+                                <w:sz w:val="38"/>
+                                <w:szCs w:val="38"/>
+                              </w:rPr>
+                            </w:pPr>
+                          </w:p>
+                          <w:p>
+                            <w:pPr>
+                              <w:rPr>
+                                <w:rFonts w:ascii="Arial" w:hAnsi="Arial" w:cs="Arial"/>
+                                <w:b/>
+                                <w:bCs/>
+                                <w:i/>
+                                <w:iCs/>
+                                <w:sz w:val="38"/>
+                                <w:szCs w:val="38"/>
+                              </w:rPr>
+                            </w:pPr>
+                          </w:p>
+                          <w:p>
+                            <w:pPr>
+                              <w:rPr>
+                                <w:rFonts w:ascii="Arial" w:hAnsi="Arial" w:cs="Arial"/>
+                                <w:b/>
+                                <w:bCs/>
+                                <w:i/>
+                                <w:iCs/>
+                                <w:sz w:val="38"/>
+                                <w:szCs w:val="38"/>
+                              </w:rPr>
+                            </w:pPr>
+                          </w:p>
+                          <w:p>
+                            <w:pPr>
+                              <w:rPr>
+                                <w:rFonts w:ascii="Arial" w:hAnsi="Arial" w:cs="Arial"/>
+                                <w:b/>
+                                <w:bCs/>
+                                <w:i/>
+                                <w:iCs/>
+                                <w:sz w:val="38"/>
+                                <w:szCs w:val="38"/>
+                              </w:rPr>
+                            </w:pPr>
+                          </w:p>
+                        </w:txbxContent>
+                      </wps:txbx>
+                      <wps:bodyPr rot="0" spcFirstLastPara="0" vertOverflow="overflow" horzOverflow="overflow" vert="horz" wrap="square" lIns="91440" tIns="45720" rIns="91440" bIns="45720" numCol="1" spcCol="0" rtlCol="0" fromWordArt="0" anchor="ctr" anchorCtr="0" forceAA="0" compatLnSpc="1">
+                        <a:prstTxWarp prst="textNoShape">
+                          <a:avLst/>
+                        </a:prstTxWarp>
+                        <a:noAutofit/>
+                      </wps:bodyPr>
+                    </wps:wsp>
+                  </a:graphicData>
+                </a:graphic>
+                <wp14:sizeRelH relativeFrom="margin">
+                  <wp14:pctWidth>0</wp14:pctWidth>
+                </wp14:sizeRelH>
+                <wp14:sizeRelV relativeFrom="margin">
+                  <wp14:pctHeight>0</wp14:pctHeight>
+                </wp14:sizeRelV>
+              </wp:anchor>
+            </w:drawing>
+          </mc:Choice>
+          <mc:Fallback>
+            <w:pict>
+              <v:shapetype w14:anchorId="4496F565" id="_x0000_t113" coordsize="21600,21600" o:spt="113" path="m,l,21600r21600,l21600,xem4236,nfl4236,21600em,4236nfl21600,4236e">
+                <v:stroke joinstyle="miter"/>
+                <v:path o:extrusionok="f" gradientshapeok="t" o:connecttype="rect" textboxrect="4236,4236,21600,21600"/>
+              </v:shapetype>
+              <v:shape id="Flussdiagramm: Zentralspeicher 4" o:spid="_x0000_s1031" type="#_x0000_t113" style="position:absolute;margin-left:-8.15pt;margin-top:25.35pt;width:280.05pt;height:178.6pt;z-index:251662336;visibility:visible;mso-wrap-style:square;mso-width-percent:0;mso-height-percent:0;mso-wrap-distance-left:9pt;mso-wrap-distance-top:0;mso-wrap-distance-right:9pt;mso-wrap-distance-bottom:0;mso-position-horizontal:absolute;mso-position-horizontal-relative:text;mso-position-vertical:absolute;mso-position-vertical-relative:text;mso-width-percent:0;mso-height-percent:0;mso-width-relative:margin;mso-height-relative:margin;v-text-anchor:middle" o:gfxdata="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" fillcolor="#91bce3 [2168]" strokecolor="#5b9bd5 [3208]" strokeweight=".5pt">
+                <v:fill color2="#7aaddd [2616]" rotate="t" colors="0 #b1cbe9;.5 #a3c1e5;1 #92b9e4" focus="100%" type="gradient">
+                  <o:fill v:ext="view" type="gradientUnscaled"/>
+                </v:fill>
+                <v:textbox>
+                  <w:txbxContent>
+                    <w:p>
+                      <w:pPr>
+                        <w:rPr>
+                          <w:rFonts w:ascii="Arial" w:hAnsi="Arial" w:cs="Arial"/>
+                          <w:b/>
+                          <w:bCs/>
+                          <w:i/>
+                          <w:iCs/>
+                          <w:sz w:val="38"/>
+                          <w:szCs w:val="38"/>
+                        </w:rPr>
+                      </w:pPr>
+                      <w:r>
+                        <w:rPr>
+                          <w:rFonts w:ascii="Arial" w:hAnsi="Arial" w:cs="Arial"/>
+                          <w:b/>
+                          <w:bCs/>
+                          <w:i/>
+                          <w:iCs/>
+                          <w:sz w:val="38"/>
+                          <w:szCs w:val="38"/>
+                        </w:rPr>
+                        <w:t xml:space="preserve">UI Computer – </w:t>
+                      </w:r>
+                      <w:proofErr w:type="spellStart"/>
+                      <w:r>
+                        <w:rPr>
+                          <w:rFonts w:ascii="Arial" w:hAnsi="Arial" w:cs="Arial"/>
+                          <w:b/>
+                          <w:bCs/>
+                          <w:i/>
+                          <w:iCs/>
+                          <w:sz w:val="38"/>
+                          <w:szCs w:val="38"/>
+                        </w:rPr>
+                        <w:t>JavaFx</w:t>
+                      </w:r>
+                      <w:proofErr w:type="spellEnd"/>
+                    </w:p>
+                    <w:p>
+                      <w:pPr>
+                        <w:rPr>
+                          <w:rFonts w:ascii="Arial" w:hAnsi="Arial" w:cs="Arial"/>
+                          <w:b/>
+                          <w:bCs/>
+                          <w:i/>
+                          <w:iCs/>
+                          <w:sz w:val="38"/>
+                          <w:szCs w:val="38"/>
+                        </w:rPr>
+                      </w:pPr>
+                    </w:p>
+                    <w:p>
+                      <w:pPr>
+                        <w:rPr>
+                          <w:rFonts w:ascii="Arial" w:hAnsi="Arial" w:cs="Arial"/>
+                          <w:b/>
+                          <w:bCs/>
+                          <w:i/>
+                          <w:iCs/>
+                          <w:sz w:val="38"/>
+                          <w:szCs w:val="38"/>
+                        </w:rPr>
+                      </w:pPr>
+                    </w:p>
+                    <w:p>
+                      <w:pPr>
+                        <w:rPr>
+                          <w:rFonts w:ascii="Arial" w:hAnsi="Arial" w:cs="Arial"/>
+                          <w:b/>
+                          <w:bCs/>
+                          <w:i/>
+                          <w:iCs/>
+                          <w:sz w:val="38"/>
+                          <w:szCs w:val="38"/>
+                        </w:rPr>
+                      </w:pPr>
+                    </w:p>
+                    <w:p>
+                      <w:pPr>
+                        <w:rPr>
+                          <w:rFonts w:ascii="Arial" w:hAnsi="Arial" w:cs="Arial"/>
+                          <w:b/>
+                          <w:bCs/>
+                          <w:i/>
+                          <w:iCs/>
+                          <w:sz w:val="38"/>
+                          <w:szCs w:val="38"/>
+                        </w:rPr>
+                      </w:pPr>
+                    </w:p>
+                  </w:txbxContent>
+                </v:textbox>
+              </v:shape>
+            </w:pict>
+          </mc:Fallback>
+        </mc:AlternateContent>
+      </w:r>
+      <w:r>
+        <w:rPr>
+          <w:noProof/>
+        </w:rPr>
+        <mc:AlternateContent>
+          <mc:Choice Requires="wps">
+            <w:drawing>
+              <wp:anchor distT="0" distB="0" distL="114300" distR="114300" simplePos="0" relativeHeight="251665408" behindDoc="0" locked="0" layoutInCell="1" allowOverlap="1" wp14:anchorId="327A4ED5" wp14:editId="192F0A96">
+                <wp:simplePos x="0" y="0"/>
+                <wp:positionH relativeFrom="page">
+                  <wp:align>center</wp:align>
+                </wp:positionH>
+                <wp:positionV relativeFrom="paragraph">
+                  <wp:posOffset>123396</wp:posOffset>
+                </wp:positionV>
+                <wp:extent cx="2147615" cy="409575"/>
+                <wp:effectExtent l="0" t="495300" r="0" b="504825"/>
                 <wp:wrapNone/>
                 <wp:docPr id="11" name="Pfeil: nach links und rechts 11"/>
                 <wp:cNvGraphicFramePr/>
@@ -1052,7 +1339,7 @@
                       <wps:spPr>
                         <a:xfrm rot="19422653">
                           <a:off x="0" y="0"/>
-                          <a:ext cx="2714934" cy="409575"/>
+                          <a:ext cx="2147615" cy="409575"/>
                         </a:xfrm>
                         <a:prstGeom prst="leftRightArrow">
                           <a:avLst/>
@@ -1089,11 +1376,11 @@
           </mc:Choice>
           <mc:Fallback>
             <w:pict>
-              <v:shape w14:anchorId="7320A108" id="Pfeil: nach links und rechts 11" o:spid="_x0000_s1026" type="#_x0000_t69" style="position:absolute;margin-left:239.7pt;margin-top:8.65pt;width:213.75pt;height:32.25pt;rotation:-2378244fd;z-index:251676672;visibility:visible;mso-wrap-style:square;mso-width-percent:0;mso-wrap-distance-left:9pt;mso-wrap-distance-top:0;mso-wrap-distance-right:9pt;mso-wrap-distance-bottom:0;mso-position-horizontal:absolute;mso-position-horizontal-relative:margin;mso-position-vertical:absolute;mso-position-vertical-relative:text;mso-width-percent:0;mso-width-relative:margin;v-text-anchor:middle" o:gfxdata="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" adj="1629" fillcolor="#c3c3c3 [2166]" strokecolor="#a5a5a5 [3206]" strokeweight=".5pt">
+              <v:shape w14:anchorId="25386EC8" id="Pfeil: nach links und rechts 11" o:spid="_x0000_s1026" type="#_x0000_t69" style="position:absolute;margin-left:0;margin-top:9.7pt;width:169.1pt;height:32.25pt;rotation:-2378244fd;z-index:251665408;visibility:visible;mso-wrap-style:square;mso-width-percent:0;mso-wrap-distance-left:9pt;mso-wrap-distance-top:0;mso-wrap-distance-right:9pt;mso-wrap-distance-bottom:0;mso-position-horizontal:center;mso-position-horizontal-relative:page;mso-position-vertical:absolute;mso-position-vertical-relative:text;mso-width-percent:0;mso-width-relative:margin;v-text-anchor:middle" o:gfxdata="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" adj="2060" fillcolor="#c3c3c3 [2166]" strokecolor="#a5a5a5 [3206]" strokeweight=".5pt">
                 <v:fill color2="#b6b6b6 [2614]" rotate="t" colors="0 #d2d2d2;.5 #c8c8c8;1 silver" focus="100%" type="gradient">
                   <o:fill v:ext="view" type="gradientUnscaled"/>
                 </v:fill>
-                <w10:wrap anchorx="margin"/>
+                <w10:wrap anchorx="page"/>
               </v:shape>
             </w:pict>
           </mc:Fallback>
@@ -1109,18 +1396,18 @@
         <mc:AlternateContent>
           <mc:Choice Requires="wps">
             <w:drawing>
-              <wp:anchor distT="0" distB="0" distL="114300" distR="114300" simplePos="0" relativeHeight="251662336" behindDoc="0" locked="0" layoutInCell="1" allowOverlap="1">
+              <wp:anchor distT="0" distB="0" distL="114300" distR="114300" simplePos="0" relativeHeight="251663360" behindDoc="0" locked="0" layoutInCell="1" allowOverlap="1" wp14:anchorId="3CB5E1BA" wp14:editId="28A1701E">
                 <wp:simplePos x="0" y="0"/>
-                <wp:positionH relativeFrom="column">
-                  <wp:posOffset>-424246</wp:posOffset>
+                <wp:positionH relativeFrom="margin">
+                  <wp:align>right</wp:align>
                 </wp:positionH>
                 <wp:positionV relativeFrom="paragraph">
-                  <wp:posOffset>167607</wp:posOffset>
+                  <wp:posOffset>5889</wp:posOffset>
                 </wp:positionV>
-                <wp:extent cx="3556660" cy="2594758"/>
-                <wp:effectExtent l="0" t="0" r="24765" b="15240"/>
+                <wp:extent cx="3378200" cy="1840675"/>
+                <wp:effectExtent l="0" t="0" r="12700" b="26670"/>
                 <wp:wrapNone/>
-                <wp:docPr id="4" name="Flussdiagramm: Zentralspeicher 4"/>
+                <wp:docPr id="5" name="Flussdiagramm: Vordefinierter Prozess 5"/>
                 <wp:cNvGraphicFramePr/>
                 <a:graphic xmlns:a="http://schemas.openxmlformats.org/drawingml/2006/main">
                   <a:graphicData uri="http://schemas.microsoft.com/office/word/2010/wordprocessingShape">
@@ -1129,21 +1416,21 @@
                       <wps:spPr>
                         <a:xfrm>
                           <a:off x="0" y="0"/>
-                          <a:ext cx="3556660" cy="2594758"/>
+                          <a:ext cx="3378200" cy="1840675"/>
                         </a:xfrm>
-                        <a:prstGeom prst="flowChartInternalStorage">
+                        <a:prstGeom prst="flowChartPredefinedProcess">
                           <a:avLst/>
                         </a:prstGeom>
                       </wps:spPr>
                       <wps:style>
                         <a:lnRef idx="1">
-                          <a:schemeClr val="accent5"/>
+                          <a:schemeClr val="accent2"/>
                         </a:lnRef>
                         <a:fillRef idx="2">
-                          <a:schemeClr val="accent5"/>
+                          <a:schemeClr val="accent2"/>
                         </a:fillRef>
                         <a:effectRef idx="1">
-                          <a:schemeClr val="accent5"/>
+                          <a:schemeClr val="accent2"/>
                         </a:effectRef>
                         <a:fontRef idx="minor">
                           <a:schemeClr val="dk1"/>
@@ -1173,34 +1460,34 @@
                                 <w:sz w:val="38"/>
                                 <w:szCs w:val="38"/>
                               </w:rPr>
-                              <w:t>UI C</w:t>
+                              <w:t>UI Phone – Android</w:t>
                             </w:r>
-                            <w:r>
-                              <w:rPr>
-                                <w:rFonts w:ascii="Arial" w:hAnsi="Arial" w:cs="Arial"/>
-                                <w:b/>
-                                <w:bCs/>
-                                <w:i/>
-                                <w:iCs/>
-                                <w:sz w:val="38"/>
-                                <w:szCs w:val="38"/>
-                              </w:rPr>
-                              <w:t xml:space="preserve">omputer – </w:t>
-                            </w:r>
-                            <w:proofErr w:type="spellStart"/>
-                            <w:r>
-                              <w:rPr>
-                                <w:rFonts w:ascii="Arial" w:hAnsi="Arial" w:cs="Arial"/>
-                                <w:b/>
-                                <w:bCs/>
-                                <w:i/>
-                                <w:iCs/>
-                                <w:sz w:val="38"/>
-                                <w:szCs w:val="38"/>
-                              </w:rPr>
-                              <w:t>JavaFx</w:t>
-                            </w:r>
-                            <w:proofErr w:type="spellEnd"/>
+                          </w:p>
+                          <w:p>
+                            <w:pPr>
+                              <w:rPr>
+                                <w:rFonts w:ascii="Arial" w:hAnsi="Arial" w:cs="Arial"/>
+                                <w:b/>
+                                <w:bCs/>
+                                <w:i/>
+                                <w:iCs/>
+                                <w:sz w:val="38"/>
+                                <w:szCs w:val="38"/>
+                              </w:rPr>
+                            </w:pPr>
+                          </w:p>
+                          <w:p>
+                            <w:pPr>
+                              <w:rPr>
+                                <w:rFonts w:ascii="Arial" w:hAnsi="Arial" w:cs="Arial"/>
+                                <w:b/>
+                                <w:bCs/>
+                                <w:i/>
+                                <w:iCs/>
+                                <w:sz w:val="38"/>
+                                <w:szCs w:val="38"/>
+                              </w:rPr>
+                            </w:pPr>
                           </w:p>
                           <w:p>
                             <w:pPr>
@@ -1276,317 +1563,11 @@
           </mc:Choice>
           <mc:Fallback>
             <w:pict>
-              <v:shapetype id="_x0000_t113" coordsize="21600,21600" o:spt="113" path="m,l,21600r21600,l21600,xem4236,nfl4236,21600em,4236nfl21600,4236e">
-                <v:stroke joinstyle="miter"/>
-                <v:path o:extrusionok="f" gradientshapeok="t" o:connecttype="rect" textboxrect="4236,4236,21600,21600"/>
-              </v:shapetype>
-              <v:shape id="Flussdiagramm: Zentralspeicher 4" o:spid="_x0000_s1031" type="#_x0000_t113" style="position:absolute;margin-left:-33.4pt;margin-top:13.2pt;width:280.05pt;height:204.3pt;z-index:251662336;visibility:visible;mso-wrap-style:square;mso-width-percent:0;mso-height-percent:0;mso-wrap-distance-left:9pt;mso-wrap-distance-top:0;mso-wrap-distance-right:9pt;mso-wrap-distance-bottom:0;mso-position-horizontal:absolute;mso-position-horizontal-relative:text;mso-position-vertical:absolute;mso-position-vertical-relative:text;mso-width-percent:0;mso-height-percent:0;mso-width-relative:margin;mso-height-relative:margin;v-text-anchor:middle" o:gfxdata="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" fillcolor="#91bce3 [2168]" strokecolor="#5b9bd5 [3208]" strokeweight=".5pt">
-                <v:fill color2="#7aaddd [2616]" rotate="t" colors="0 #b1cbe9;.5 #a3c1e5;1 #92b9e4" focus="100%" type="gradient">
-                  <o:fill v:ext="view" type="gradientUnscaled"/>
-                </v:fill>
-                <v:textbox>
-                  <w:txbxContent>
-                    <w:p>
-                      <w:pPr>
-                        <w:rPr>
-                          <w:rFonts w:ascii="Arial" w:hAnsi="Arial" w:cs="Arial"/>
-                          <w:b/>
-                          <w:bCs/>
-                          <w:i/>
-                          <w:iCs/>
-                          <w:sz w:val="38"/>
-                          <w:szCs w:val="38"/>
-                        </w:rPr>
-                      </w:pPr>
-                      <w:r>
-                        <w:rPr>
-                          <w:rFonts w:ascii="Arial" w:hAnsi="Arial" w:cs="Arial"/>
-                          <w:b/>
-                          <w:bCs/>
-                          <w:i/>
-                          <w:iCs/>
-                          <w:sz w:val="38"/>
-                          <w:szCs w:val="38"/>
-                        </w:rPr>
-                        <w:t>UI C</w:t>
-                      </w:r>
-                      <w:r>
-                        <w:rPr>
-                          <w:rFonts w:ascii="Arial" w:hAnsi="Arial" w:cs="Arial"/>
-                          <w:b/>
-                          <w:bCs/>
-                          <w:i/>
-                          <w:iCs/>
-                          <w:sz w:val="38"/>
-                          <w:szCs w:val="38"/>
-                        </w:rPr>
-                        <w:t xml:space="preserve">omputer – </w:t>
-                      </w:r>
-                      <w:proofErr w:type="spellStart"/>
-                      <w:r>
-                        <w:rPr>
-                          <w:rFonts w:ascii="Arial" w:hAnsi="Arial" w:cs="Arial"/>
-                          <w:b/>
-                          <w:bCs/>
-                          <w:i/>
-                          <w:iCs/>
-                          <w:sz w:val="38"/>
-                          <w:szCs w:val="38"/>
-                        </w:rPr>
-                        <w:t>JavaFx</w:t>
-                      </w:r>
-                      <w:proofErr w:type="spellEnd"/>
-                    </w:p>
-                    <w:p>
-                      <w:pPr>
-                        <w:rPr>
-                          <w:rFonts w:ascii="Arial" w:hAnsi="Arial" w:cs="Arial"/>
-                          <w:b/>
-                          <w:bCs/>
-                          <w:i/>
-                          <w:iCs/>
-                          <w:sz w:val="38"/>
-                          <w:szCs w:val="38"/>
-                        </w:rPr>
-                      </w:pPr>
-                    </w:p>
-                    <w:p>
-                      <w:pPr>
-                        <w:rPr>
-                          <w:rFonts w:ascii="Arial" w:hAnsi="Arial" w:cs="Arial"/>
-                          <w:b/>
-                          <w:bCs/>
-                          <w:i/>
-                          <w:iCs/>
-                          <w:sz w:val="38"/>
-                          <w:szCs w:val="38"/>
-                        </w:rPr>
-                      </w:pPr>
-                    </w:p>
-                    <w:p>
-                      <w:pPr>
-                        <w:rPr>
-                          <w:rFonts w:ascii="Arial" w:hAnsi="Arial" w:cs="Arial"/>
-                          <w:b/>
-                          <w:bCs/>
-                          <w:i/>
-                          <w:iCs/>
-                          <w:sz w:val="38"/>
-                          <w:szCs w:val="38"/>
-                        </w:rPr>
-                      </w:pPr>
-                    </w:p>
-                    <w:p>
-                      <w:pPr>
-                        <w:rPr>
-                          <w:rFonts w:ascii="Arial" w:hAnsi="Arial" w:cs="Arial"/>
-                          <w:b/>
-                          <w:bCs/>
-                          <w:i/>
-                          <w:iCs/>
-                          <w:sz w:val="38"/>
-                          <w:szCs w:val="38"/>
-                        </w:rPr>
-                      </w:pPr>
-                    </w:p>
-                  </w:txbxContent>
-                </v:textbox>
-              </v:shape>
-            </w:pict>
-          </mc:Fallback>
-        </mc:AlternateContent>
-      </w:r>
-      <w:r>
-        <w:rPr>
-          <w:noProof/>
-        </w:rPr>
-        <mc:AlternateContent>
-          <mc:Choice Requires="wps">
-            <w:drawing>
-              <wp:anchor distT="0" distB="0" distL="114300" distR="114300" simplePos="0" relativeHeight="251663360" behindDoc="0" locked="0" layoutInCell="1" allowOverlap="1">
-                <wp:simplePos x="0" y="0"/>
-                <wp:positionH relativeFrom="margin">
-                  <wp:align>right</wp:align>
-                </wp:positionH>
-                <wp:positionV relativeFrom="paragraph">
-                  <wp:posOffset>179375</wp:posOffset>
-                </wp:positionV>
-                <wp:extent cx="3378200" cy="2404753"/>
-                <wp:effectExtent l="0" t="0" r="12700" b="14605"/>
-                <wp:wrapNone/>
-                <wp:docPr id="5" name="Flussdiagramm: Vordefinierter Prozess 5"/>
-                <wp:cNvGraphicFramePr/>
-                <a:graphic xmlns:a="http://schemas.openxmlformats.org/drawingml/2006/main">
-                  <a:graphicData uri="http://schemas.microsoft.com/office/word/2010/wordprocessingShape">
-                    <wps:wsp>
-                      <wps:cNvSpPr/>
-                      <wps:spPr>
-                        <a:xfrm>
-                          <a:off x="0" y="0"/>
-                          <a:ext cx="3378200" cy="2404753"/>
-                        </a:xfrm>
-                        <a:prstGeom prst="flowChartPredefinedProcess">
-                          <a:avLst/>
-                        </a:prstGeom>
-                      </wps:spPr>
-                      <wps:style>
-                        <a:lnRef idx="1">
-                          <a:schemeClr val="accent2"/>
-                        </a:lnRef>
-                        <a:fillRef idx="2">
-                          <a:schemeClr val="accent2"/>
-                        </a:fillRef>
-                        <a:effectRef idx="1">
-                          <a:schemeClr val="accent2"/>
-                        </a:effectRef>
-                        <a:fontRef idx="minor">
-                          <a:schemeClr val="dk1"/>
-                        </a:fontRef>
-                      </wps:style>
-                      <wps:txbx>
-                        <w:txbxContent>
-                          <w:p>
-                            <w:pPr>
-                              <w:rPr>
-                                <w:rFonts w:ascii="Arial" w:hAnsi="Arial" w:cs="Arial"/>
-                                <w:b/>
-                                <w:bCs/>
-                                <w:i/>
-                                <w:iCs/>
-                                <w:sz w:val="38"/>
-                                <w:szCs w:val="38"/>
-                              </w:rPr>
-                            </w:pPr>
-                            <w:r>
-                              <w:rPr>
-                                <w:rFonts w:ascii="Arial" w:hAnsi="Arial" w:cs="Arial"/>
-                                <w:b/>
-                                <w:bCs/>
-                                <w:i/>
-                                <w:iCs/>
-                                <w:sz w:val="38"/>
-                                <w:szCs w:val="38"/>
-                              </w:rPr>
-                              <w:t>UI P</w:t>
-                            </w:r>
-                            <w:r>
-                              <w:rPr>
-                                <w:rFonts w:ascii="Arial" w:hAnsi="Arial" w:cs="Arial"/>
-                                <w:b/>
-                                <w:bCs/>
-                                <w:i/>
-                                <w:iCs/>
-                                <w:sz w:val="38"/>
-                                <w:szCs w:val="38"/>
-                              </w:rPr>
-                              <w:t>hone – Android</w:t>
-                            </w:r>
-                          </w:p>
-                          <w:p>
-                            <w:pPr>
-                              <w:rPr>
-                                <w:rFonts w:ascii="Arial" w:hAnsi="Arial" w:cs="Arial"/>
-                                <w:b/>
-                                <w:bCs/>
-                                <w:i/>
-                                <w:iCs/>
-                                <w:sz w:val="38"/>
-                                <w:szCs w:val="38"/>
-                              </w:rPr>
-                            </w:pPr>
-                          </w:p>
-                          <w:p>
-                            <w:pPr>
-                              <w:rPr>
-                                <w:rFonts w:ascii="Arial" w:hAnsi="Arial" w:cs="Arial"/>
-                                <w:b/>
-                                <w:bCs/>
-                                <w:i/>
-                                <w:iCs/>
-                                <w:sz w:val="38"/>
-                                <w:szCs w:val="38"/>
-                              </w:rPr>
-                            </w:pPr>
-                          </w:p>
-                          <w:p>
-                            <w:pPr>
-                              <w:rPr>
-                                <w:rFonts w:ascii="Arial" w:hAnsi="Arial" w:cs="Arial"/>
-                                <w:b/>
-                                <w:bCs/>
-                                <w:i/>
-                                <w:iCs/>
-                                <w:sz w:val="38"/>
-                                <w:szCs w:val="38"/>
-                              </w:rPr>
-                            </w:pPr>
-                          </w:p>
-                          <w:p>
-                            <w:pPr>
-                              <w:rPr>
-                                <w:rFonts w:ascii="Arial" w:hAnsi="Arial" w:cs="Arial"/>
-                                <w:b/>
-                                <w:bCs/>
-                                <w:i/>
-                                <w:iCs/>
-                                <w:sz w:val="38"/>
-                                <w:szCs w:val="38"/>
-                              </w:rPr>
-                            </w:pPr>
-                          </w:p>
-                          <w:p>
-                            <w:pPr>
-                              <w:rPr>
-                                <w:rFonts w:ascii="Arial" w:hAnsi="Arial" w:cs="Arial"/>
-                                <w:b/>
-                                <w:bCs/>
-                                <w:i/>
-                                <w:iCs/>
-                                <w:sz w:val="38"/>
-                                <w:szCs w:val="38"/>
-                              </w:rPr>
-                            </w:pPr>
-                          </w:p>
-                          <w:p>
-                            <w:pPr>
-                              <w:rPr>
-                                <w:rFonts w:ascii="Arial" w:hAnsi="Arial" w:cs="Arial"/>
-                                <w:b/>
-                                <w:bCs/>
-                                <w:i/>
-                                <w:iCs/>
-                                <w:sz w:val="38"/>
-                                <w:szCs w:val="38"/>
-                              </w:rPr>
-                            </w:pPr>
-                          </w:p>
-                        </w:txbxContent>
-                      </wps:txbx>
-                      <wps:bodyPr rot="0" spcFirstLastPara="0" vertOverflow="overflow" horzOverflow="overflow" vert="horz" wrap="square" lIns="91440" tIns="45720" rIns="91440" bIns="45720" numCol="1" spcCol="0" rtlCol="0" fromWordArt="0" anchor="ctr" anchorCtr="0" forceAA="0" compatLnSpc="1">
-                        <a:prstTxWarp prst="textNoShape">
-                          <a:avLst/>
-                        </a:prstTxWarp>
-                        <a:noAutofit/>
-                      </wps:bodyPr>
-                    </wps:wsp>
-                  </a:graphicData>
-                </a:graphic>
-                <wp14:sizeRelH relativeFrom="margin">
-                  <wp14:pctWidth>0</wp14:pctWidth>
-                </wp14:sizeRelH>
-                <wp14:sizeRelV relativeFrom="margin">
-                  <wp14:pctHeight>0</wp14:pctHeight>
-                </wp14:sizeRelV>
-              </wp:anchor>
-            </w:drawing>
-          </mc:Choice>
-          <mc:Fallback>
-            <w:pict>
-              <v:shapetype id="_x0000_t112" coordsize="21600,21600" o:spt="112" path="m,l,21600r21600,l21600,xem2610,nfl2610,21600em18990,nfl18990,21600e">
+              <v:shapetype w14:anchorId="3CB5E1BA" id="_x0000_t112" coordsize="21600,21600" o:spt="112" path="m,l,21600r21600,l21600,xem2610,nfl2610,21600em18990,nfl18990,21600e">
                 <v:stroke joinstyle="miter"/>
                 <v:path o:extrusionok="f" gradientshapeok="t" o:connecttype="rect" textboxrect="2610,0,18990,21600"/>
               </v:shapetype>
-              <v:shape id="Flussdiagramm: Vordefinierter Prozess 5" o:spid="_x0000_s1032" type="#_x0000_t112" style="position:absolute;margin-left:214.8pt;margin-top:14.1pt;width:266pt;height:189.35pt;z-index:251663360;visibility:visible;mso-wrap-style:square;mso-width-percent:0;mso-height-percent:0;mso-wrap-distance-left:9pt;mso-wrap-distance-top:0;mso-wrap-distance-right:9pt;mso-wrap-distance-bottom:0;mso-position-horizontal:right;mso-position-horizontal-relative:margin;mso-position-vertical:absolute;mso-position-vertical-relative:text;mso-width-percent:0;mso-height-percent:0;mso-width-relative:margin;mso-height-relative:margin;v-text-anchor:middle" o:gfxdata="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" fillcolor="#f3a875 [2165]" strokecolor="#ed7d31 [3205]" strokeweight=".5pt">
+              <v:shape id="Flussdiagramm: Vordefinierter Prozess 5" o:spid="_x0000_s1032" type="#_x0000_t112" style="position:absolute;margin-left:214.8pt;margin-top:.45pt;width:266pt;height:144.95pt;z-index:251663360;visibility:visible;mso-wrap-style:square;mso-width-percent:0;mso-height-percent:0;mso-wrap-distance-left:9pt;mso-wrap-distance-top:0;mso-wrap-distance-right:9pt;mso-wrap-distance-bottom:0;mso-position-horizontal:right;mso-position-horizontal-relative:margin;mso-position-vertical:absolute;mso-position-vertical-relative:text;mso-width-percent:0;mso-height-percent:0;mso-width-relative:margin;mso-height-relative:margin;v-text-anchor:middle" o:gfxdata="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" fillcolor="#f3a875 [2165]" strokecolor="#ed7d31 [3205]" strokeweight=".5pt">
                 <v:fill color2="#f09558 [2613]" rotate="t" colors="0 #f7bda4;.5 #f5b195;1 #f8a581" focus="100%" type="gradient">
                   <o:fill v:ext="view" type="gradientUnscaled"/>
                 </v:fill>
@@ -1614,19 +1595,7 @@
                           <w:sz w:val="38"/>
                           <w:szCs w:val="38"/>
                         </w:rPr>
-                        <w:t>UI P</w:t>
-                      </w:r>
-                      <w:r>
-                        <w:rPr>
-                          <w:rFonts w:ascii="Arial" w:hAnsi="Arial" w:cs="Arial"/>
-                          <w:b/>
-                          <w:bCs/>
-                          <w:i/>
-                          <w:iCs/>
-                          <w:sz w:val="38"/>
-                          <w:szCs w:val="38"/>
-                        </w:rPr>
-                        <w:t>hone – Android</w:t>
+                        <w:t>UI Phone – Android</w:t>
                       </w:r>
                     </w:p>
                     <w:p>
@@ -1716,7 +1685,6 @@
         </mc:AlternateContent>
       </w:r>
     </w:p>
-    <w:p/>
     <w:p>
       <w:r>
         <w:rPr>
@@ -1725,13 +1693,13 @@
         <mc:AlternateContent>
           <mc:Choice Requires="wps">
             <w:drawing>
-              <wp:anchor distT="45720" distB="45720" distL="114300" distR="114300" simplePos="0" relativeHeight="251678720" behindDoc="0" locked="0" layoutInCell="1" allowOverlap="1">
+              <wp:anchor distT="45720" distB="45720" distL="114300" distR="114300" simplePos="0" relativeHeight="251666432" behindDoc="0" locked="0" layoutInCell="1" allowOverlap="1" wp14:anchorId="5456F6AE" wp14:editId="27424B80">
                 <wp:simplePos x="0" y="0"/>
                 <wp:positionH relativeFrom="page">
-                  <wp:posOffset>7136130</wp:posOffset>
+                  <wp:posOffset>7103258</wp:posOffset>
                 </wp:positionH>
                 <wp:positionV relativeFrom="paragraph">
-                  <wp:posOffset>5080</wp:posOffset>
+                  <wp:posOffset>106408</wp:posOffset>
                 </wp:positionV>
                 <wp:extent cx="2155190" cy="1404620"/>
                 <wp:effectExtent l="0" t="0" r="0" b="8890"/>
@@ -1794,7 +1762,7 @@
                                 <w:sz w:val="24"/>
                                 <w:szCs w:val="24"/>
                               </w:rPr>
-                              <w:t>Karte anzeigen</w:t>
+                              <w:t>GUI Konzept</w:t>
                             </w:r>
                           </w:p>
                           <w:p>
@@ -1860,7 +1828,7 @@
           </mc:Choice>
           <mc:Fallback>
             <w:pict>
-              <v:shape id="_x0000_s1033" type="#_x0000_t202" style="position:absolute;margin-left:561.9pt;margin-top:.4pt;width:169.7pt;height:110.6pt;z-index:251678720;visibility:visible;mso-wrap-style:square;mso-width-percent:0;mso-height-percent:200;mso-wrap-distance-left:9pt;mso-wrap-distance-top:3.6pt;mso-wrap-distance-right:9pt;mso-wrap-distance-bottom:3.6pt;mso-position-horizontal:absolute;mso-position-horizontal-relative:page;mso-position-vertical:absolute;mso-position-vertical-relative:text;mso-width-percent:0;mso-height-percent:200;mso-width-relative:margin;mso-height-relative:margin;v-text-anchor:top" o:gfxdata="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" fillcolor="#ed7d31 [3205]" stroked="f">
+              <v:shape w14:anchorId="5456F6AE" id="_x0000_s1033" type="#_x0000_t202" style="position:absolute;margin-left:559.3pt;margin-top:8.4pt;width:169.7pt;height:110.6pt;z-index:251666432;visibility:visible;mso-wrap-style:square;mso-width-percent:0;mso-height-percent:200;mso-wrap-distance-left:9pt;mso-wrap-distance-top:3.6pt;mso-wrap-distance-right:9pt;mso-wrap-distance-bottom:3.6pt;mso-position-horizontal:absolute;mso-position-horizontal-relative:page;mso-position-vertical:absolute;mso-position-vertical-relative:text;mso-width-percent:0;mso-height-percent:200;mso-width-relative:margin;mso-height-relative:margin;v-text-anchor:top" o:gfxdata="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" fillcolor="#ed7d31 [3205]" stroked="f">
                 <v:fill opacity="32896f"/>
                 <v:textbox style="mso-fit-shape-to-text:t">
                   <w:txbxContent>
@@ -1879,7 +1847,7 @@
                           <w:sz w:val="24"/>
                           <w:szCs w:val="24"/>
                         </w:rPr>
-                        <w:t>Karte anzeigen</w:t>
+                        <w:t>GUI Konzept</w:t>
                       </w:r>
                     </w:p>
                     <w:p>
@@ -1934,8 +1902,6 @@
           </mc:Fallback>
         </mc:AlternateContent>
       </w:r>
-    </w:p>
-    <w:p>
       <w:r>
         <w:rPr>
           <w:noProof/>
@@ -1943,15 +1909,15 @@
         <mc:AlternateContent>
           <mc:Choice Requires="wps">
             <w:drawing>
-              <wp:anchor distT="45720" distB="45720" distL="114300" distR="114300" simplePos="0" relativeHeight="251680768" behindDoc="0" locked="0" layoutInCell="1" allowOverlap="1" wp14:anchorId="0CDEA9DC" wp14:editId="55270E86">
+              <wp:anchor distT="45720" distB="45720" distL="114300" distR="114300" simplePos="0" relativeHeight="251667456" behindDoc="0" locked="0" layoutInCell="1" allowOverlap="1" wp14:anchorId="3557429F" wp14:editId="6FA38E6C">
                 <wp:simplePos x="0" y="0"/>
                 <wp:positionH relativeFrom="page">
-                  <wp:posOffset>1128155</wp:posOffset>
+                  <wp:posOffset>1350208</wp:posOffset>
                 </wp:positionH>
                 <wp:positionV relativeFrom="paragraph">
-                  <wp:posOffset>124872</wp:posOffset>
+                  <wp:posOffset>208082</wp:posOffset>
                 </wp:positionV>
-                <wp:extent cx="2755075" cy="1246909"/>
+                <wp:extent cx="2754630" cy="1246505"/>
                 <wp:effectExtent l="0" t="0" r="7620" b="0"/>
                 <wp:wrapNone/>
                 <wp:docPr id="13" name="Textfeld 2"/>
@@ -1967,7 +1933,7 @@
                       <wps:spPr bwMode="auto">
                         <a:xfrm>
                           <a:off x="0" y="0"/>
-                          <a:ext cx="2755075" cy="1246909"/>
+                          <a:ext cx="2754630" cy="1246505"/>
                         </a:xfrm>
                         <a:prstGeom prst="rect">
                           <a:avLst/>
@@ -2070,7 +2036,7 @@
           </mc:Choice>
           <mc:Fallback>
             <w:pict>
-              <v:shape w14:anchorId="0CDEA9DC" id="_x0000_s1034" type="#_x0000_t202" style="position:absolute;margin-left:88.85pt;margin-top:9.85pt;width:216.95pt;height:98.2pt;z-index:251680768;visibility:visible;mso-wrap-style:square;mso-width-percent:0;mso-height-percent:0;mso-wrap-distance-left:9pt;mso-wrap-distance-top:3.6pt;mso-wrap-distance-right:9pt;mso-wrap-distance-bottom:3.6pt;mso-position-horizontal:absolute;mso-position-horizontal-relative:page;mso-position-vertical:absolute;mso-position-vertical-relative:text;mso-width-percent:0;mso-height-percent:0;mso-width-relative:margin;mso-height-relative:margin;v-text-anchor:top" o:gfxdata="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" fillcolor="#4472c4 [3204]" stroked="f">
+              <v:shape w14:anchorId="3557429F" id="_x0000_s1034" type="#_x0000_t202" style="position:absolute;margin-left:106.3pt;margin-top:16.4pt;width:216.9pt;height:98.15pt;z-index:251667456;visibility:visible;mso-wrap-style:square;mso-width-percent:0;mso-height-percent:0;mso-wrap-distance-left:9pt;mso-wrap-distance-top:3.6pt;mso-wrap-distance-right:9pt;mso-wrap-distance-bottom:3.6pt;mso-position-horizontal:absolute;mso-position-horizontal-relative:page;mso-position-vertical:absolute;mso-position-vertical-relative:text;mso-width-percent:0;mso-height-percent:0;mso-width-relative:margin;mso-height-relative:margin;v-text-anchor:top" o:gfxdata="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" fillcolor="#4472c4 [3204]" stroked="f">
                 <v:fill opacity="32896f"/>
                 <v:textbox>
                   <w:txbxContent>
@@ -2141,6 +2107,3661 @@
     <w:p/>
     <w:p/>
     <w:p/>
+    <w:p>
+      <w:pPr>
+        <w:rPr>
+          <w:rFonts w:ascii="Times New Roman" w:hAnsi="Times New Roman" w:cs="Times New Roman"/>
+          <w:b/>
+          <w:bCs/>
+          <w:sz w:val="40"/>
+          <w:szCs w:val="40"/>
+        </w:rPr>
+      </w:pPr>
+      <w:r>
+        <w:rPr>
+          <w:rFonts w:ascii="Times New Roman" w:hAnsi="Times New Roman" w:cs="Times New Roman"/>
+          <w:b/>
+          <w:bCs/>
+          <w:noProof/>
+          <w:sz w:val="56"/>
+          <w:szCs w:val="56"/>
+        </w:rPr>
+        <w:lastRenderedPageBreak/>
+        <mc:AlternateContent>
+          <mc:Choice Requires="wps">
+            <w:drawing>
+              <wp:anchor distT="0" distB="0" distL="114300" distR="114300" simplePos="0" relativeHeight="251672576" behindDoc="0" locked="0" layoutInCell="1" allowOverlap="1" wp14:anchorId="06C93A9F" wp14:editId="70DA9484">
+                <wp:simplePos x="0" y="0"/>
+                <wp:positionH relativeFrom="margin">
+                  <wp:align>right</wp:align>
+                </wp:positionH>
+                <wp:positionV relativeFrom="paragraph">
+                  <wp:posOffset>447956</wp:posOffset>
+                </wp:positionV>
+                <wp:extent cx="3734435" cy="2446317"/>
+                <wp:effectExtent l="0" t="0" r="18415" b="11430"/>
+                <wp:wrapNone/>
+                <wp:docPr id="6" name="Würfel 6"/>
+                <wp:cNvGraphicFramePr/>
+                <a:graphic xmlns:a="http://schemas.openxmlformats.org/drawingml/2006/main">
+                  <a:graphicData uri="http://schemas.microsoft.com/office/word/2010/wordprocessingShape">
+                    <wps:wsp>
+                      <wps:cNvSpPr/>
+                      <wps:spPr>
+                        <a:xfrm>
+                          <a:off x="0" y="0"/>
+                          <a:ext cx="3734435" cy="2446317"/>
+                        </a:xfrm>
+                        <a:prstGeom prst="cube">
+                          <a:avLst/>
+                        </a:prstGeom>
+                      </wps:spPr>
+                      <wps:style>
+                        <a:lnRef idx="1">
+                          <a:schemeClr val="accent6"/>
+                        </a:lnRef>
+                        <a:fillRef idx="2">
+                          <a:schemeClr val="accent6"/>
+                        </a:fillRef>
+                        <a:effectRef idx="1">
+                          <a:schemeClr val="accent6"/>
+                        </a:effectRef>
+                        <a:fontRef idx="minor">
+                          <a:schemeClr val="dk1"/>
+                        </a:fontRef>
+                      </wps:style>
+                      <wps:txbx>
+                        <w:txbxContent>
+                          <w:p>
+                            <w:pPr>
+                              <w:jc w:val="center"/>
+                              <w:rPr>
+                                <w:rFonts w:ascii="Arial" w:hAnsi="Arial" w:cs="Arial"/>
+                                <w:b/>
+                                <w:bCs/>
+                                <w:i/>
+                                <w:iCs/>
+                                <w:sz w:val="38"/>
+                                <w:szCs w:val="38"/>
+                              </w:rPr>
+                            </w:pPr>
+                            <w:r>
+                              <w:rPr>
+                                <w:rFonts w:ascii="Arial" w:hAnsi="Arial" w:cs="Arial"/>
+                                <w:b/>
+                                <w:bCs/>
+                                <w:i/>
+                                <w:iCs/>
+                                <w:sz w:val="38"/>
+                                <w:szCs w:val="38"/>
+                              </w:rPr>
+                              <w:t>Webservice – JavaScript</w:t>
+                            </w:r>
+                          </w:p>
+                          <w:p>
+                            <w:pPr>
+                              <w:rPr>
+                                <w:rFonts w:ascii="Arial" w:hAnsi="Arial" w:cs="Arial"/>
+                                <w:b/>
+                                <w:bCs/>
+                                <w:i/>
+                                <w:iCs/>
+                                <w:sz w:val="38"/>
+                                <w:szCs w:val="38"/>
+                              </w:rPr>
+                            </w:pPr>
+                          </w:p>
+                          <w:p>
+                            <w:pPr>
+                              <w:jc w:val="center"/>
+                              <w:rPr>
+                                <w:rFonts w:ascii="Arial" w:hAnsi="Arial" w:cs="Arial"/>
+                                <w:b/>
+                                <w:bCs/>
+                                <w:i/>
+                                <w:iCs/>
+                                <w:sz w:val="38"/>
+                                <w:szCs w:val="38"/>
+                              </w:rPr>
+                            </w:pPr>
+                          </w:p>
+                          <w:p>
+                            <w:pPr>
+                              <w:jc w:val="center"/>
+                              <w:rPr>
+                                <w:rFonts w:ascii="Arial" w:hAnsi="Arial" w:cs="Arial"/>
+                                <w:b/>
+                                <w:bCs/>
+                                <w:i/>
+                                <w:iCs/>
+                                <w:sz w:val="38"/>
+                                <w:szCs w:val="38"/>
+                              </w:rPr>
+                            </w:pPr>
+                          </w:p>
+                          <w:p>
+                            <w:pPr>
+                              <w:jc w:val="center"/>
+                              <w:rPr>
+                                <w:rFonts w:ascii="Arial" w:hAnsi="Arial" w:cs="Arial"/>
+                                <w:b/>
+                                <w:bCs/>
+                                <w:i/>
+                                <w:iCs/>
+                                <w:sz w:val="38"/>
+                                <w:szCs w:val="38"/>
+                              </w:rPr>
+                            </w:pPr>
+                          </w:p>
+                        </w:txbxContent>
+                      </wps:txbx>
+                      <wps:bodyPr rot="0" spcFirstLastPara="0" vertOverflow="overflow" horzOverflow="overflow" vert="horz" wrap="square" lIns="91440" tIns="45720" rIns="91440" bIns="45720" numCol="1" spcCol="0" rtlCol="0" fromWordArt="0" anchor="ctr" anchorCtr="0" forceAA="0" compatLnSpc="1">
+                        <a:prstTxWarp prst="textNoShape">
+                          <a:avLst/>
+                        </a:prstTxWarp>
+                        <a:noAutofit/>
+                      </wps:bodyPr>
+                    </wps:wsp>
+                  </a:graphicData>
+                </a:graphic>
+                <wp14:sizeRelH relativeFrom="margin">
+                  <wp14:pctWidth>0</wp14:pctWidth>
+                </wp14:sizeRelH>
+                <wp14:sizeRelV relativeFrom="margin">
+                  <wp14:pctHeight>0</wp14:pctHeight>
+                </wp14:sizeRelV>
+              </wp:anchor>
+            </w:drawing>
+          </mc:Choice>
+          <mc:Fallback>
+            <w:pict>
+              <v:shape w14:anchorId="06C93A9F" id="Würfel 6" o:spid="_x0000_s1035" type="#_x0000_t16" style="position:absolute;margin-left:242.85pt;margin-top:35.25pt;width:294.05pt;height:192.6pt;z-index:251672576;visibility:visible;mso-wrap-style:square;mso-width-percent:0;mso-height-percent:0;mso-wrap-distance-left:9pt;mso-wrap-distance-top:0;mso-wrap-distance-right:9pt;mso-wrap-distance-bottom:0;mso-position-horizontal:right;mso-position-horizontal-relative:margin;mso-position-vertical:absolute;mso-position-vertical-relative:text;mso-width-percent:0;mso-height-percent:0;mso-width-relative:margin;mso-height-relative:margin;v-text-anchor:middle" o:gfxdata="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" fillcolor="#9ecb81 [2169]" strokecolor="#70ad47 [3209]" strokeweight=".5pt">
+                <v:fill color2="#8ac066 [2617]" rotate="t" colors="0 #b5d5a7;.5 #aace99;1 #9cca86" focus="100%" type="gradient">
+                  <o:fill v:ext="view" type="gradientUnscaled"/>
+                </v:fill>
+                <v:textbox>
+                  <w:txbxContent>
+                    <w:p>
+                      <w:pPr>
+                        <w:jc w:val="center"/>
+                        <w:rPr>
+                          <w:rFonts w:ascii="Arial" w:hAnsi="Arial" w:cs="Arial"/>
+                          <w:b/>
+                          <w:bCs/>
+                          <w:i/>
+                          <w:iCs/>
+                          <w:sz w:val="38"/>
+                          <w:szCs w:val="38"/>
+                        </w:rPr>
+                      </w:pPr>
+                      <w:r>
+                        <w:rPr>
+                          <w:rFonts w:ascii="Arial" w:hAnsi="Arial" w:cs="Arial"/>
+                          <w:b/>
+                          <w:bCs/>
+                          <w:i/>
+                          <w:iCs/>
+                          <w:sz w:val="38"/>
+                          <w:szCs w:val="38"/>
+                        </w:rPr>
+                        <w:t>Webservice – JavaScript</w:t>
+                      </w:r>
+                    </w:p>
+                    <w:p>
+                      <w:pPr>
+                        <w:rPr>
+                          <w:rFonts w:ascii="Arial" w:hAnsi="Arial" w:cs="Arial"/>
+                          <w:b/>
+                          <w:bCs/>
+                          <w:i/>
+                          <w:iCs/>
+                          <w:sz w:val="38"/>
+                          <w:szCs w:val="38"/>
+                        </w:rPr>
+                      </w:pPr>
+                    </w:p>
+                    <w:p>
+                      <w:pPr>
+                        <w:jc w:val="center"/>
+                        <w:rPr>
+                          <w:rFonts w:ascii="Arial" w:hAnsi="Arial" w:cs="Arial"/>
+                          <w:b/>
+                          <w:bCs/>
+                          <w:i/>
+                          <w:iCs/>
+                          <w:sz w:val="38"/>
+                          <w:szCs w:val="38"/>
+                        </w:rPr>
+                      </w:pPr>
+                    </w:p>
+                    <w:p>
+                      <w:pPr>
+                        <w:jc w:val="center"/>
+                        <w:rPr>
+                          <w:rFonts w:ascii="Arial" w:hAnsi="Arial" w:cs="Arial"/>
+                          <w:b/>
+                          <w:bCs/>
+                          <w:i/>
+                          <w:iCs/>
+                          <w:sz w:val="38"/>
+                          <w:szCs w:val="38"/>
+                        </w:rPr>
+                      </w:pPr>
+                    </w:p>
+                    <w:p>
+                      <w:pPr>
+                        <w:jc w:val="center"/>
+                        <w:rPr>
+                          <w:rFonts w:ascii="Arial" w:hAnsi="Arial" w:cs="Arial"/>
+                          <w:b/>
+                          <w:bCs/>
+                          <w:i/>
+                          <w:iCs/>
+                          <w:sz w:val="38"/>
+                          <w:szCs w:val="38"/>
+                        </w:rPr>
+                      </w:pPr>
+                    </w:p>
+                  </w:txbxContent>
+                </v:textbox>
+                <w10:wrap anchorx="margin"/>
+              </v:shape>
+            </w:pict>
+          </mc:Fallback>
+        </mc:AlternateContent>
+      </w:r>
+      <w:r>
+        <w:rPr>
+          <w:rFonts w:ascii="Times New Roman" w:hAnsi="Times New Roman" w:cs="Times New Roman"/>
+          <w:b/>
+          <w:bCs/>
+          <w:sz w:val="56"/>
+          <w:szCs w:val="56"/>
+        </w:rPr>
+        <w:t>Iteration</w:t>
+      </w:r>
+      <w:r>
+        <w:rPr>
+          <w:rFonts w:ascii="Times New Roman" w:hAnsi="Times New Roman" w:cs="Times New Roman"/>
+          <w:b/>
+          <w:bCs/>
+          <w:sz w:val="56"/>
+          <w:szCs w:val="56"/>
+        </w:rPr>
+        <w:t xml:space="preserve"> 2</w:t>
+      </w:r>
+      <w:r>
+        <w:rPr>
+          <w:rFonts w:ascii="Times New Roman" w:hAnsi="Times New Roman" w:cs="Times New Roman"/>
+          <w:b/>
+          <w:bCs/>
+          <w:sz w:val="56"/>
+          <w:szCs w:val="56"/>
+        </w:rPr>
+        <w:t xml:space="preserve"> – </w:t>
+      </w:r>
+      <w:r>
+        <w:rPr>
+          <w:rFonts w:ascii="Times New Roman" w:hAnsi="Times New Roman" w:cs="Times New Roman"/>
+          <w:b/>
+          <w:bCs/>
+          <w:sz w:val="56"/>
+          <w:szCs w:val="56"/>
+        </w:rPr>
+        <w:t>??????????</w:t>
+      </w:r>
+      <w:bookmarkStart w:id="0" w:name="_GoBack"/>
+      <w:bookmarkEnd w:id="0"/>
+      <w:r>
+        <w:rPr>
+          <w:rFonts w:ascii="Times New Roman" w:hAnsi="Times New Roman" w:cs="Times New Roman"/>
+          <w:b/>
+          <w:bCs/>
+          <w:sz w:val="56"/>
+          <w:szCs w:val="56"/>
+        </w:rPr>
+        <w:t xml:space="preserve">: </w:t>
+      </w:r>
+      <w:r>
+        <w:rPr>
+          <w:rFonts w:ascii="Times New Roman" w:hAnsi="Times New Roman" w:cs="Times New Roman"/>
+          <w:b/>
+          <w:bCs/>
+          <w:sz w:val="40"/>
+          <w:szCs w:val="40"/>
+        </w:rPr>
+        <w:t xml:space="preserve"> </w:t>
+      </w:r>
+    </w:p>
+    <w:p>
+      <w:r>
+        <w:rPr>
+          <w:rFonts w:ascii="Times New Roman" w:hAnsi="Times New Roman" w:cs="Times New Roman"/>
+          <w:b/>
+          <w:bCs/>
+          <w:noProof/>
+          <w:sz w:val="56"/>
+          <w:szCs w:val="56"/>
+        </w:rPr>
+        <mc:AlternateContent>
+          <mc:Choice Requires="wps">
+            <w:drawing>
+              <wp:anchor distT="0" distB="0" distL="114300" distR="114300" simplePos="0" relativeHeight="251671552" behindDoc="0" locked="0" layoutInCell="1" allowOverlap="1" wp14:anchorId="0C8072FC" wp14:editId="36C7D7BB">
+                <wp:simplePos x="0" y="0"/>
+                <wp:positionH relativeFrom="margin">
+                  <wp:posOffset>-26794</wp:posOffset>
+                </wp:positionH>
+                <wp:positionV relativeFrom="paragraph">
+                  <wp:posOffset>65141</wp:posOffset>
+                </wp:positionV>
+                <wp:extent cx="2867660" cy="2167247"/>
+                <wp:effectExtent l="0" t="0" r="27940" b="24130"/>
+                <wp:wrapNone/>
+                <wp:docPr id="8" name="Flussdiagramm: Magnetplattenspeicher 8"/>
+                <wp:cNvGraphicFramePr/>
+                <a:graphic xmlns:a="http://schemas.openxmlformats.org/drawingml/2006/main">
+                  <a:graphicData uri="http://schemas.microsoft.com/office/word/2010/wordprocessingShape">
+                    <wps:wsp>
+                      <wps:cNvSpPr/>
+                      <wps:spPr>
+                        <a:xfrm>
+                          <a:off x="0" y="0"/>
+                          <a:ext cx="2867660" cy="2167247"/>
+                        </a:xfrm>
+                        <a:prstGeom prst="flowChartMagneticDisk">
+                          <a:avLst/>
+                        </a:prstGeom>
+                      </wps:spPr>
+                      <wps:style>
+                        <a:lnRef idx="1">
+                          <a:schemeClr val="accent4"/>
+                        </a:lnRef>
+                        <a:fillRef idx="2">
+                          <a:schemeClr val="accent4"/>
+                        </a:fillRef>
+                        <a:effectRef idx="1">
+                          <a:schemeClr val="accent4"/>
+                        </a:effectRef>
+                        <a:fontRef idx="minor">
+                          <a:schemeClr val="dk1"/>
+                        </a:fontRef>
+                      </wps:style>
+                      <wps:txbx>
+                        <w:txbxContent>
+                          <w:p>
+                            <w:pPr>
+                              <w:jc w:val="center"/>
+                              <w:rPr>
+                                <w:rFonts w:ascii="Arial" w:hAnsi="Arial" w:cs="Arial"/>
+                                <w:b/>
+                                <w:bCs/>
+                                <w:i/>
+                                <w:iCs/>
+                                <w:sz w:val="38"/>
+                                <w:szCs w:val="38"/>
+                              </w:rPr>
+                            </w:pPr>
+                            <w:r>
+                              <w:rPr>
+                                <w:rFonts w:ascii="Arial" w:hAnsi="Arial" w:cs="Arial"/>
+                                <w:b/>
+                                <w:bCs/>
+                                <w:i/>
+                                <w:iCs/>
+                                <w:sz w:val="38"/>
+                                <w:szCs w:val="38"/>
+                              </w:rPr>
+                              <w:t>Datenbank – Oracle DB</w:t>
+                            </w:r>
+                          </w:p>
+                          <w:p>
+                            <w:pPr>
+                              <w:jc w:val="center"/>
+                              <w:rPr>
+                                <w:rFonts w:ascii="Arial" w:hAnsi="Arial" w:cs="Arial"/>
+                                <w:b/>
+                                <w:bCs/>
+                                <w:i/>
+                                <w:iCs/>
+                                <w:sz w:val="38"/>
+                                <w:szCs w:val="38"/>
+                              </w:rPr>
+                            </w:pPr>
+                          </w:p>
+                          <w:p>
+                            <w:pPr>
+                              <w:jc w:val="center"/>
+                              <w:rPr>
+                                <w:rFonts w:ascii="Arial" w:hAnsi="Arial" w:cs="Arial"/>
+                                <w:b/>
+                                <w:bCs/>
+                                <w:i/>
+                                <w:iCs/>
+                                <w:sz w:val="38"/>
+                                <w:szCs w:val="38"/>
+                              </w:rPr>
+                            </w:pPr>
+                          </w:p>
+                          <w:p>
+                            <w:pPr>
+                              <w:jc w:val="center"/>
+                              <w:rPr>
+                                <w:rFonts w:ascii="Arial" w:hAnsi="Arial" w:cs="Arial"/>
+                                <w:b/>
+                                <w:bCs/>
+                                <w:i/>
+                                <w:iCs/>
+                                <w:sz w:val="38"/>
+                                <w:szCs w:val="38"/>
+                              </w:rPr>
+                            </w:pPr>
+                          </w:p>
+                        </w:txbxContent>
+                      </wps:txbx>
+                      <wps:bodyPr rot="0" spcFirstLastPara="0" vertOverflow="overflow" horzOverflow="overflow" vert="horz" wrap="square" lIns="91440" tIns="45720" rIns="91440" bIns="45720" numCol="1" spcCol="0" rtlCol="0" fromWordArt="0" anchor="ctr" anchorCtr="0" forceAA="0" compatLnSpc="1">
+                        <a:prstTxWarp prst="textNoShape">
+                          <a:avLst/>
+                        </a:prstTxWarp>
+                        <a:noAutofit/>
+                      </wps:bodyPr>
+                    </wps:wsp>
+                  </a:graphicData>
+                </a:graphic>
+                <wp14:sizeRelH relativeFrom="margin">
+                  <wp14:pctWidth>0</wp14:pctWidth>
+                </wp14:sizeRelH>
+                <wp14:sizeRelV relativeFrom="margin">
+                  <wp14:pctHeight>0</wp14:pctHeight>
+                </wp14:sizeRelV>
+              </wp:anchor>
+            </w:drawing>
+          </mc:Choice>
+          <mc:Fallback>
+            <w:pict>
+              <v:shape w14:anchorId="0C8072FC" id="Flussdiagramm: Magnetplattenspeicher 8" o:spid="_x0000_s1036" type="#_x0000_t132" style="position:absolute;margin-left:-2.1pt;margin-top:5.15pt;width:225.8pt;height:170.65pt;z-index:251671552;visibility:visible;mso-wrap-style:square;mso-width-percent:0;mso-height-percent:0;mso-wrap-distance-left:9pt;mso-wrap-distance-top:0;mso-wrap-distance-right:9pt;mso-wrap-distance-bottom:0;mso-position-horizontal:absolute;mso-position-horizontal-relative:margin;mso-position-vertical:absolute;mso-position-vertical-relative:text;mso-width-percent:0;mso-height-percent:0;mso-width-relative:margin;mso-height-relative:margin;v-text-anchor:middle" o:gfxdata="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" fillcolor="#ffd555 [2167]" strokecolor="#ffc000 [3207]" strokeweight=".5pt">
+                <v:fill color2="#ffcc31 [2615]" rotate="t" colors="0 #ffdd9c;.5 #ffd78e;1 #ffd479" focus="100%" type="gradient">
+                  <o:fill v:ext="view" type="gradientUnscaled"/>
+                </v:fill>
+                <v:stroke joinstyle="miter"/>
+                <v:textbox>
+                  <w:txbxContent>
+                    <w:p>
+                      <w:pPr>
+                        <w:jc w:val="center"/>
+                        <w:rPr>
+                          <w:rFonts w:ascii="Arial" w:hAnsi="Arial" w:cs="Arial"/>
+                          <w:b/>
+                          <w:bCs/>
+                          <w:i/>
+                          <w:iCs/>
+                          <w:sz w:val="38"/>
+                          <w:szCs w:val="38"/>
+                        </w:rPr>
+                      </w:pPr>
+                      <w:r>
+                        <w:rPr>
+                          <w:rFonts w:ascii="Arial" w:hAnsi="Arial" w:cs="Arial"/>
+                          <w:b/>
+                          <w:bCs/>
+                          <w:i/>
+                          <w:iCs/>
+                          <w:sz w:val="38"/>
+                          <w:szCs w:val="38"/>
+                        </w:rPr>
+                        <w:t>Datenbank – Oracle DB</w:t>
+                      </w:r>
+                    </w:p>
+                    <w:p>
+                      <w:pPr>
+                        <w:jc w:val="center"/>
+                        <w:rPr>
+                          <w:rFonts w:ascii="Arial" w:hAnsi="Arial" w:cs="Arial"/>
+                          <w:b/>
+                          <w:bCs/>
+                          <w:i/>
+                          <w:iCs/>
+                          <w:sz w:val="38"/>
+                          <w:szCs w:val="38"/>
+                        </w:rPr>
+                      </w:pPr>
+                    </w:p>
+                    <w:p>
+                      <w:pPr>
+                        <w:jc w:val="center"/>
+                        <w:rPr>
+                          <w:rFonts w:ascii="Arial" w:hAnsi="Arial" w:cs="Arial"/>
+                          <w:b/>
+                          <w:bCs/>
+                          <w:i/>
+                          <w:iCs/>
+                          <w:sz w:val="38"/>
+                          <w:szCs w:val="38"/>
+                        </w:rPr>
+                      </w:pPr>
+                    </w:p>
+                    <w:p>
+                      <w:pPr>
+                        <w:jc w:val="center"/>
+                        <w:rPr>
+                          <w:rFonts w:ascii="Arial" w:hAnsi="Arial" w:cs="Arial"/>
+                          <w:b/>
+                          <w:bCs/>
+                          <w:i/>
+                          <w:iCs/>
+                          <w:sz w:val="38"/>
+                          <w:szCs w:val="38"/>
+                        </w:rPr>
+                      </w:pPr>
+                    </w:p>
+                  </w:txbxContent>
+                </v:textbox>
+                <w10:wrap anchorx="margin"/>
+              </v:shape>
+            </w:pict>
+          </mc:Fallback>
+        </mc:AlternateContent>
+      </w:r>
+    </w:p>
+    <w:p/>
+    <w:p/>
+    <w:p>
+      <w:r>
+        <w:rPr>
+          <w:noProof/>
+        </w:rPr>
+        <mc:AlternateContent>
+          <mc:Choice Requires="wps">
+            <w:drawing>
+              <wp:anchor distT="45720" distB="45720" distL="114300" distR="114300" simplePos="0" relativeHeight="251680768" behindDoc="0" locked="0" layoutInCell="1" allowOverlap="1" wp14:anchorId="2BAC04E4" wp14:editId="01445E26">
+                <wp:simplePos x="0" y="0"/>
+                <wp:positionH relativeFrom="page">
+                  <wp:posOffset>6366823</wp:posOffset>
+                </wp:positionH>
+                <wp:positionV relativeFrom="paragraph">
+                  <wp:posOffset>65603</wp:posOffset>
+                </wp:positionV>
+                <wp:extent cx="2559050" cy="854710"/>
+                <wp:effectExtent l="0" t="0" r="0" b="2540"/>
+                <wp:wrapNone/>
+                <wp:docPr id="9" name="Textfeld 2"/>
+                <wp:cNvGraphicFramePr>
+                  <a:graphicFrameLocks xmlns:a="http://schemas.openxmlformats.org/drawingml/2006/main"/>
+                </wp:cNvGraphicFramePr>
+                <a:graphic xmlns:a="http://schemas.openxmlformats.org/drawingml/2006/main">
+                  <a:graphicData uri="http://schemas.microsoft.com/office/word/2010/wordprocessingShape">
+                    <wps:wsp>
+                      <wps:cNvSpPr txBox="1">
+                        <a:spLocks noChangeArrowheads="1"/>
+                      </wps:cNvSpPr>
+                      <wps:spPr bwMode="auto">
+                        <a:xfrm>
+                          <a:off x="0" y="0"/>
+                          <a:ext cx="2559050" cy="854710"/>
+                        </a:xfrm>
+                        <a:prstGeom prst="rect">
+                          <a:avLst/>
+                        </a:prstGeom>
+                        <a:solidFill>
+                          <a:schemeClr val="accent6">
+                            <a:alpha val="50000"/>
+                          </a:schemeClr>
+                        </a:solidFill>
+                        <a:ln>
+                          <a:noFill/>
+                        </a:ln>
+                      </wps:spPr>
+                      <wps:style>
+                        <a:lnRef idx="0">
+                          <a:scrgbClr r="0" g="0" b="0"/>
+                        </a:lnRef>
+                        <a:fillRef idx="0">
+                          <a:scrgbClr r="0" g="0" b="0"/>
+                        </a:fillRef>
+                        <a:effectRef idx="0">
+                          <a:scrgbClr r="0" g="0" b="0"/>
+                        </a:effectRef>
+                        <a:fontRef idx="minor">
+                          <a:schemeClr val="lt1"/>
+                        </a:fontRef>
+                      </wps:style>
+                      <wps:txbx>
+                        <w:txbxContent>
+                          <w:p>
+                            <w:pPr>
+                              <w:spacing w:before="160" w:line="360" w:lineRule="auto"/>
+                              <w:rPr>
+                                <w:rFonts w:ascii="Arial" w:hAnsi="Arial" w:cs="Arial"/>
+                                <w:sz w:val="24"/>
+                                <w:szCs w:val="24"/>
+                              </w:rPr>
+                            </w:pPr>
+                          </w:p>
+                        </w:txbxContent>
+                      </wps:txbx>
+                      <wps:bodyPr rot="0" vert="horz" wrap="square" lIns="91440" tIns="45720" rIns="91440" bIns="45720" anchor="t" anchorCtr="0">
+                        <a:noAutofit/>
+                      </wps:bodyPr>
+                    </wps:wsp>
+                  </a:graphicData>
+                </a:graphic>
+                <wp14:sizeRelH relativeFrom="margin">
+                  <wp14:pctWidth>0</wp14:pctWidth>
+                </wp14:sizeRelH>
+                <wp14:sizeRelV relativeFrom="margin">
+                  <wp14:pctHeight>0</wp14:pctHeight>
+                </wp14:sizeRelV>
+              </wp:anchor>
+            </w:drawing>
+          </mc:Choice>
+          <mc:Fallback>
+            <w:pict>
+              <v:shape w14:anchorId="2BAC04E4" id="_x0000_s1037" type="#_x0000_t202" style="position:absolute;margin-left:501.3pt;margin-top:5.15pt;width:201.5pt;height:67.3pt;z-index:251680768;visibility:visible;mso-wrap-style:square;mso-width-percent:0;mso-height-percent:0;mso-wrap-distance-left:9pt;mso-wrap-distance-top:3.6pt;mso-wrap-distance-right:9pt;mso-wrap-distance-bottom:3.6pt;mso-position-horizontal:absolute;mso-position-horizontal-relative:page;mso-position-vertical:absolute;mso-position-vertical-relative:text;mso-width-percent:0;mso-height-percent:0;mso-width-relative:margin;mso-height-relative:margin;v-text-anchor:top" o:gfxdata="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" fillcolor="#70ad47 [3209]" stroked="f">
+                <v:fill opacity="32896f"/>
+                <v:textbox>
+                  <w:txbxContent>
+                    <w:p>
+                      <w:pPr>
+                        <w:spacing w:before="160" w:line="360" w:lineRule="auto"/>
+                        <w:rPr>
+                          <w:rFonts w:ascii="Arial" w:hAnsi="Arial" w:cs="Arial"/>
+                          <w:sz w:val="24"/>
+                          <w:szCs w:val="24"/>
+                        </w:rPr>
+                      </w:pPr>
+                    </w:p>
+                  </w:txbxContent>
+                </v:textbox>
+                <w10:wrap anchorx="page"/>
+              </v:shape>
+            </w:pict>
+          </mc:Fallback>
+        </mc:AlternateContent>
+      </w:r>
+      <w:r>
+        <w:rPr>
+          <w:noProof/>
+        </w:rPr>
+        <mc:AlternateContent>
+          <mc:Choice Requires="wps">
+            <w:drawing>
+              <wp:anchor distT="0" distB="0" distL="114300" distR="114300" simplePos="0" relativeHeight="251673600" behindDoc="0" locked="0" layoutInCell="1" allowOverlap="1" wp14:anchorId="36DC7793" wp14:editId="42E41CD8">
+                <wp:simplePos x="0" y="0"/>
+                <wp:positionH relativeFrom="column">
+                  <wp:posOffset>3002330</wp:posOffset>
+                </wp:positionH>
+                <wp:positionV relativeFrom="paragraph">
+                  <wp:posOffset>112873</wp:posOffset>
+                </wp:positionV>
+                <wp:extent cx="2148196" cy="409575"/>
+                <wp:effectExtent l="19050" t="19050" r="43180" b="47625"/>
+                <wp:wrapNone/>
+                <wp:docPr id="10" name="Pfeil: nach links und rechts 10"/>
+                <wp:cNvGraphicFramePr/>
+                <a:graphic xmlns:a="http://schemas.openxmlformats.org/drawingml/2006/main">
+                  <a:graphicData uri="http://schemas.microsoft.com/office/word/2010/wordprocessingShape">
+                    <wps:wsp>
+                      <wps:cNvSpPr/>
+                      <wps:spPr>
+                        <a:xfrm>
+                          <a:off x="0" y="0"/>
+                          <a:ext cx="2148196" cy="409575"/>
+                        </a:xfrm>
+                        <a:prstGeom prst="leftRightArrow">
+                          <a:avLst/>
+                        </a:prstGeom>
+                      </wps:spPr>
+                      <wps:style>
+                        <a:lnRef idx="1">
+                          <a:schemeClr val="accent3"/>
+                        </a:lnRef>
+                        <a:fillRef idx="2">
+                          <a:schemeClr val="accent3"/>
+                        </a:fillRef>
+                        <a:effectRef idx="1">
+                          <a:schemeClr val="accent3"/>
+                        </a:effectRef>
+                        <a:fontRef idx="minor">
+                          <a:schemeClr val="dk1"/>
+                        </a:fontRef>
+                      </wps:style>
+                      <wps:bodyPr rot="0" spcFirstLastPara="0" vertOverflow="overflow" horzOverflow="overflow" vert="horz" wrap="square" lIns="91440" tIns="45720" rIns="91440" bIns="45720" numCol="1" spcCol="0" rtlCol="0" fromWordArt="0" anchor="ctr" anchorCtr="0" forceAA="0" compatLnSpc="1">
+                        <a:prstTxWarp prst="textNoShape">
+                          <a:avLst/>
+                        </a:prstTxWarp>
+                        <a:noAutofit/>
+                      </wps:bodyPr>
+                    </wps:wsp>
+                  </a:graphicData>
+                </a:graphic>
+                <wp14:sizeRelH relativeFrom="margin">
+                  <wp14:pctWidth>0</wp14:pctWidth>
+                </wp14:sizeRelH>
+              </wp:anchor>
+            </w:drawing>
+          </mc:Choice>
+          <mc:Fallback>
+            <w:pict>
+              <v:shape w14:anchorId="32A6D051" id="Pfeil: nach links und rechts 10" o:spid="_x0000_s1026" type="#_x0000_t69" style="position:absolute;margin-left:236.4pt;margin-top:8.9pt;width:169.15pt;height:32.25pt;z-index:251673600;visibility:visible;mso-wrap-style:square;mso-width-percent:0;mso-wrap-distance-left:9pt;mso-wrap-distance-top:0;mso-wrap-distance-right:9pt;mso-wrap-distance-bottom:0;mso-position-horizontal:absolute;mso-position-horizontal-relative:text;mso-position-vertical:absolute;mso-position-vertical-relative:text;mso-width-percent:0;mso-width-relative:margin;v-text-anchor:middle" o:gfxdata="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" adj="2059" fillcolor="#c3c3c3 [2166]" strokecolor="#a5a5a5 [3206]" strokeweight=".5pt">
+                <v:fill color2="#b6b6b6 [2614]" rotate="t" colors="0 #d2d2d2;.5 #c8c8c8;1 silver" focus="100%" type="gradient">
+                  <o:fill v:ext="view" type="gradientUnscaled"/>
+                </v:fill>
+              </v:shape>
+            </w:pict>
+          </mc:Fallback>
+        </mc:AlternateContent>
+      </w:r>
+    </w:p>
+    <w:p>
+      <w:r>
+        <w:rPr>
+          <w:noProof/>
+        </w:rPr>
+        <mc:AlternateContent>
+          <mc:Choice Requires="wps">
+            <w:drawing>
+              <wp:anchor distT="45720" distB="45720" distL="114300" distR="114300" simplePos="0" relativeHeight="251681792" behindDoc="0" locked="0" layoutInCell="1" allowOverlap="1" wp14:anchorId="443352A0" wp14:editId="7FF59AE3">
+                <wp:simplePos x="0" y="0"/>
+                <wp:positionH relativeFrom="margin">
+                  <wp:posOffset>111348</wp:posOffset>
+                </wp:positionH>
+                <wp:positionV relativeFrom="paragraph">
+                  <wp:posOffset>81915</wp:posOffset>
+                </wp:positionV>
+                <wp:extent cx="2593975" cy="457200"/>
+                <wp:effectExtent l="0" t="0" r="0" b="0"/>
+                <wp:wrapNone/>
+                <wp:docPr id="12" name="Textfeld 2"/>
+                <wp:cNvGraphicFramePr>
+                  <a:graphicFrameLocks xmlns:a="http://schemas.openxmlformats.org/drawingml/2006/main"/>
+                </wp:cNvGraphicFramePr>
+                <a:graphic xmlns:a="http://schemas.openxmlformats.org/drawingml/2006/main">
+                  <a:graphicData uri="http://schemas.microsoft.com/office/word/2010/wordprocessingShape">
+                    <wps:wsp>
+                      <wps:cNvSpPr txBox="1">
+                        <a:spLocks noChangeArrowheads="1"/>
+                      </wps:cNvSpPr>
+                      <wps:spPr bwMode="auto">
+                        <a:xfrm>
+                          <a:off x="0" y="0"/>
+                          <a:ext cx="2593975" cy="457200"/>
+                        </a:xfrm>
+                        <a:prstGeom prst="rect">
+                          <a:avLst/>
+                        </a:prstGeom>
+                        <a:solidFill>
+                          <a:schemeClr val="accent4">
+                            <a:alpha val="50000"/>
+                          </a:schemeClr>
+                        </a:solidFill>
+                        <a:ln>
+                          <a:noFill/>
+                        </a:ln>
+                      </wps:spPr>
+                      <wps:style>
+                        <a:lnRef idx="0">
+                          <a:scrgbClr r="0" g="0" b="0"/>
+                        </a:lnRef>
+                        <a:fillRef idx="0">
+                          <a:scrgbClr r="0" g="0" b="0"/>
+                        </a:fillRef>
+                        <a:effectRef idx="0">
+                          <a:scrgbClr r="0" g="0" b="0"/>
+                        </a:effectRef>
+                        <a:fontRef idx="minor">
+                          <a:schemeClr val="lt1"/>
+                        </a:fontRef>
+                      </wps:style>
+                      <wps:txbx>
+                        <w:txbxContent>
+                          <w:p>
+                            <w:pPr>
+                              <w:spacing w:before="160" w:line="360" w:lineRule="auto"/>
+                              <w:rPr>
+                                <w:rFonts w:ascii="Arial" w:hAnsi="Arial" w:cs="Arial"/>
+                                <w:sz w:val="24"/>
+                                <w:szCs w:val="24"/>
+                              </w:rPr>
+                            </w:pPr>
+                          </w:p>
+                        </w:txbxContent>
+                      </wps:txbx>
+                      <wps:bodyPr rot="0" vert="horz" wrap="square" lIns="91440" tIns="45720" rIns="91440" bIns="45720" anchor="t" anchorCtr="0">
+                        <a:noAutofit/>
+                      </wps:bodyPr>
+                    </wps:wsp>
+                  </a:graphicData>
+                </a:graphic>
+                <wp14:sizeRelH relativeFrom="margin">
+                  <wp14:pctWidth>0</wp14:pctWidth>
+                </wp14:sizeRelH>
+                <wp14:sizeRelV relativeFrom="margin">
+                  <wp14:pctHeight>0</wp14:pctHeight>
+                </wp14:sizeRelV>
+              </wp:anchor>
+            </w:drawing>
+          </mc:Choice>
+          <mc:Fallback>
+            <w:pict>
+              <v:shape w14:anchorId="443352A0" id="_x0000_s1038" type="#_x0000_t202" style="position:absolute;margin-left:8.75pt;margin-top:6.45pt;width:204.25pt;height:36pt;z-index:251681792;visibility:visible;mso-wrap-style:square;mso-width-percent:0;mso-height-percent:0;mso-wrap-distance-left:9pt;mso-wrap-distance-top:3.6pt;mso-wrap-distance-right:9pt;mso-wrap-distance-bottom:3.6pt;mso-position-horizontal:absolute;mso-position-horizontal-relative:margin;mso-position-vertical:absolute;mso-position-vertical-relative:text;mso-width-percent:0;mso-height-percent:0;mso-width-relative:margin;mso-height-relative:margin;v-text-anchor:top" o:gfxdata="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" fillcolor="#ffc000 [3207]" stroked="f">
+                <v:fill opacity="32896f"/>
+                <v:textbox>
+                  <w:txbxContent>
+                    <w:p>
+                      <w:pPr>
+                        <w:spacing w:before="160" w:line="360" w:lineRule="auto"/>
+                        <w:rPr>
+                          <w:rFonts w:ascii="Arial" w:hAnsi="Arial" w:cs="Arial"/>
+                          <w:sz w:val="24"/>
+                          <w:szCs w:val="24"/>
+                        </w:rPr>
+                      </w:pPr>
+                    </w:p>
+                  </w:txbxContent>
+                </v:textbox>
+                <w10:wrap anchorx="margin"/>
+              </v:shape>
+            </w:pict>
+          </mc:Fallback>
+        </mc:AlternateContent>
+      </w:r>
+    </w:p>
+    <w:p/>
+    <w:p/>
+    <w:p/>
+    <w:p/>
+    <w:p>
+      <w:r>
+        <w:rPr>
+          <w:noProof/>
+        </w:rPr>
+        <mc:AlternateContent>
+          <mc:Choice Requires="wps">
+            <w:drawing>
+              <wp:anchor distT="0" distB="0" distL="114300" distR="114300" simplePos="0" relativeHeight="251676672" behindDoc="0" locked="0" layoutInCell="1" allowOverlap="1" wp14:anchorId="0C4403B5" wp14:editId="284EF95E">
+                <wp:simplePos x="0" y="0"/>
+                <wp:positionH relativeFrom="column">
+                  <wp:posOffset>6916086</wp:posOffset>
+                </wp:positionH>
+                <wp:positionV relativeFrom="paragraph">
+                  <wp:posOffset>102588</wp:posOffset>
+                </wp:positionV>
+                <wp:extent cx="896680" cy="482600"/>
+                <wp:effectExtent l="0" t="2540" r="34290" b="34290"/>
+                <wp:wrapNone/>
+                <wp:docPr id="16" name="Pfeil: gestreift nach rechts 16"/>
+                <wp:cNvGraphicFramePr/>
+                <a:graphic xmlns:a="http://schemas.openxmlformats.org/drawingml/2006/main">
+                  <a:graphicData uri="http://schemas.microsoft.com/office/word/2010/wordprocessingShape">
+                    <wps:wsp>
+                      <wps:cNvSpPr/>
+                      <wps:spPr>
+                        <a:xfrm rot="5400000">
+                          <a:off x="0" y="0"/>
+                          <a:ext cx="896680" cy="482600"/>
+                        </a:xfrm>
+                        <a:prstGeom prst="stripedRightArrow">
+                          <a:avLst/>
+                        </a:prstGeom>
+                      </wps:spPr>
+                      <wps:style>
+                        <a:lnRef idx="1">
+                          <a:schemeClr val="accent3"/>
+                        </a:lnRef>
+                        <a:fillRef idx="2">
+                          <a:schemeClr val="accent3"/>
+                        </a:fillRef>
+                        <a:effectRef idx="1">
+                          <a:schemeClr val="accent3"/>
+                        </a:effectRef>
+                        <a:fontRef idx="minor">
+                          <a:schemeClr val="dk1"/>
+                        </a:fontRef>
+                      </wps:style>
+                      <wps:txbx>
+                        <w:txbxContent>
+                          <w:p>
+                            <w:pPr>
+                              <w:jc w:val="center"/>
+                            </w:pPr>
+                          </w:p>
+                        </w:txbxContent>
+                      </wps:txbx>
+                      <wps:bodyPr rot="0" spcFirstLastPara="0" vertOverflow="overflow" horzOverflow="overflow" vert="vert270" wrap="square" lIns="91440" tIns="45720" rIns="91440" bIns="45720" numCol="1" spcCol="0" rtlCol="0" fromWordArt="0" anchor="ctr" anchorCtr="0" forceAA="0" compatLnSpc="1">
+                        <a:prstTxWarp prst="textNoShape">
+                          <a:avLst/>
+                        </a:prstTxWarp>
+                        <a:noAutofit/>
+                      </wps:bodyPr>
+                    </wps:wsp>
+                  </a:graphicData>
+                </a:graphic>
+                <wp14:sizeRelH relativeFrom="margin">
+                  <wp14:pctWidth>0</wp14:pctWidth>
+                </wp14:sizeRelH>
+                <wp14:sizeRelV relativeFrom="margin">
+                  <wp14:pctHeight>0</wp14:pctHeight>
+                </wp14:sizeRelV>
+              </wp:anchor>
+            </w:drawing>
+          </mc:Choice>
+          <mc:Fallback>
+            <w:pict>
+              <v:shape w14:anchorId="0C4403B5" id="Pfeil: gestreift nach rechts 16" o:spid="_x0000_s1039" type="#_x0000_t93" style="position:absolute;margin-left:544.55pt;margin-top:8.1pt;width:70.6pt;height:38pt;rotation:90;z-index:251676672;visibility:visible;mso-wrap-style:square;mso-width-percent:0;mso-height-percent:0;mso-wrap-distance-left:9pt;mso-wrap-distance-top:0;mso-wrap-distance-right:9pt;mso-wrap-distance-bottom:0;mso-position-horizontal:absolute;mso-position-horizontal-relative:text;mso-position-vertical:absolute;mso-position-vertical-relative:text;mso-width-percent:0;mso-height-percent:0;mso-width-relative:margin;mso-height-relative:margin;v-text-anchor:middle" o:gfxdata="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" adj="15787" fillcolor="#c3c3c3 [2166]" strokecolor="#a5a5a5 [3206]" strokeweight=".5pt">
+                <v:fill color2="#b6b6b6 [2614]" rotate="t" colors="0 #d2d2d2;.5 #c8c8c8;1 silver" focus="100%" type="gradient">
+                  <o:fill v:ext="view" type="gradientUnscaled"/>
+                </v:fill>
+                <v:textbox style="layout-flow:vertical;mso-layout-flow-alt:bottom-to-top">
+                  <w:txbxContent>
+                    <w:p>
+                      <w:pPr>
+                        <w:jc w:val="center"/>
+                      </w:pPr>
+                    </w:p>
+                  </w:txbxContent>
+                </v:textbox>
+              </v:shape>
+            </w:pict>
+          </mc:Fallback>
+        </mc:AlternateContent>
+      </w:r>
+    </w:p>
+    <w:p>
+      <w:r>
+        <w:rPr>
+          <w:noProof/>
+        </w:rPr>
+        <mc:AlternateContent>
+          <mc:Choice Requires="wps">
+            <w:drawing>
+              <wp:anchor distT="0" distB="0" distL="114300" distR="114300" simplePos="0" relativeHeight="251674624" behindDoc="0" locked="0" layoutInCell="1" allowOverlap="1" wp14:anchorId="78C150FA" wp14:editId="2B4C921D">
+                <wp:simplePos x="0" y="0"/>
+                <wp:positionH relativeFrom="column">
+                  <wp:posOffset>-103554</wp:posOffset>
+                </wp:positionH>
+                <wp:positionV relativeFrom="paragraph">
+                  <wp:posOffset>321879</wp:posOffset>
+                </wp:positionV>
+                <wp:extent cx="3556635" cy="2268187"/>
+                <wp:effectExtent l="0" t="0" r="24765" b="18415"/>
+                <wp:wrapNone/>
+                <wp:docPr id="17" name="Flussdiagramm: Zentralspeicher 17"/>
+                <wp:cNvGraphicFramePr/>
+                <a:graphic xmlns:a="http://schemas.openxmlformats.org/drawingml/2006/main">
+                  <a:graphicData uri="http://schemas.microsoft.com/office/word/2010/wordprocessingShape">
+                    <wps:wsp>
+                      <wps:cNvSpPr/>
+                      <wps:spPr>
+                        <a:xfrm>
+                          <a:off x="0" y="0"/>
+                          <a:ext cx="3556635" cy="2268187"/>
+                        </a:xfrm>
+                        <a:prstGeom prst="flowChartInternalStorage">
+                          <a:avLst/>
+                        </a:prstGeom>
+                      </wps:spPr>
+                      <wps:style>
+                        <a:lnRef idx="1">
+                          <a:schemeClr val="accent5"/>
+                        </a:lnRef>
+                        <a:fillRef idx="2">
+                          <a:schemeClr val="accent5"/>
+                        </a:fillRef>
+                        <a:effectRef idx="1">
+                          <a:schemeClr val="accent5"/>
+                        </a:effectRef>
+                        <a:fontRef idx="minor">
+                          <a:schemeClr val="dk1"/>
+                        </a:fontRef>
+                      </wps:style>
+                      <wps:txbx>
+                        <w:txbxContent>
+                          <w:p>
+                            <w:pPr>
+                              <w:rPr>
+                                <w:rFonts w:ascii="Arial" w:hAnsi="Arial" w:cs="Arial"/>
+                                <w:b/>
+                                <w:bCs/>
+                                <w:i/>
+                                <w:iCs/>
+                                <w:sz w:val="38"/>
+                                <w:szCs w:val="38"/>
+                              </w:rPr>
+                            </w:pPr>
+                            <w:r>
+                              <w:rPr>
+                                <w:rFonts w:ascii="Arial" w:hAnsi="Arial" w:cs="Arial"/>
+                                <w:b/>
+                                <w:bCs/>
+                                <w:i/>
+                                <w:iCs/>
+                                <w:sz w:val="38"/>
+                                <w:szCs w:val="38"/>
+                              </w:rPr>
+                              <w:t xml:space="preserve">UI Computer – </w:t>
+                            </w:r>
+                            <w:proofErr w:type="spellStart"/>
+                            <w:r>
+                              <w:rPr>
+                                <w:rFonts w:ascii="Arial" w:hAnsi="Arial" w:cs="Arial"/>
+                                <w:b/>
+                                <w:bCs/>
+                                <w:i/>
+                                <w:iCs/>
+                                <w:sz w:val="38"/>
+                                <w:szCs w:val="38"/>
+                              </w:rPr>
+                              <w:t>JavaFx</w:t>
+                            </w:r>
+                            <w:proofErr w:type="spellEnd"/>
+                          </w:p>
+                          <w:p>
+                            <w:pPr>
+                              <w:rPr>
+                                <w:rFonts w:ascii="Arial" w:hAnsi="Arial" w:cs="Arial"/>
+                                <w:b/>
+                                <w:bCs/>
+                                <w:i/>
+                                <w:iCs/>
+                                <w:sz w:val="38"/>
+                                <w:szCs w:val="38"/>
+                              </w:rPr>
+                            </w:pPr>
+                          </w:p>
+                          <w:p>
+                            <w:pPr>
+                              <w:rPr>
+                                <w:rFonts w:ascii="Arial" w:hAnsi="Arial" w:cs="Arial"/>
+                                <w:b/>
+                                <w:bCs/>
+                                <w:i/>
+                                <w:iCs/>
+                                <w:sz w:val="38"/>
+                                <w:szCs w:val="38"/>
+                              </w:rPr>
+                            </w:pPr>
+                          </w:p>
+                          <w:p>
+                            <w:pPr>
+                              <w:rPr>
+                                <w:rFonts w:ascii="Arial" w:hAnsi="Arial" w:cs="Arial"/>
+                                <w:b/>
+                                <w:bCs/>
+                                <w:i/>
+                                <w:iCs/>
+                                <w:sz w:val="38"/>
+                                <w:szCs w:val="38"/>
+                              </w:rPr>
+                            </w:pPr>
+                          </w:p>
+                          <w:p>
+                            <w:pPr>
+                              <w:rPr>
+                                <w:rFonts w:ascii="Arial" w:hAnsi="Arial" w:cs="Arial"/>
+                                <w:b/>
+                                <w:bCs/>
+                                <w:i/>
+                                <w:iCs/>
+                                <w:sz w:val="38"/>
+                                <w:szCs w:val="38"/>
+                              </w:rPr>
+                            </w:pPr>
+                          </w:p>
+                        </w:txbxContent>
+                      </wps:txbx>
+                      <wps:bodyPr rot="0" spcFirstLastPara="0" vertOverflow="overflow" horzOverflow="overflow" vert="horz" wrap="square" lIns="91440" tIns="45720" rIns="91440" bIns="45720" numCol="1" spcCol="0" rtlCol="0" fromWordArt="0" anchor="ctr" anchorCtr="0" forceAA="0" compatLnSpc="1">
+                        <a:prstTxWarp prst="textNoShape">
+                          <a:avLst/>
+                        </a:prstTxWarp>
+                        <a:noAutofit/>
+                      </wps:bodyPr>
+                    </wps:wsp>
+                  </a:graphicData>
+                </a:graphic>
+                <wp14:sizeRelH relativeFrom="margin">
+                  <wp14:pctWidth>0</wp14:pctWidth>
+                </wp14:sizeRelH>
+                <wp14:sizeRelV relativeFrom="margin">
+                  <wp14:pctHeight>0</wp14:pctHeight>
+                </wp14:sizeRelV>
+              </wp:anchor>
+            </w:drawing>
+          </mc:Choice>
+          <mc:Fallback>
+            <w:pict>
+              <v:shape w14:anchorId="78C150FA" id="Flussdiagramm: Zentralspeicher 17" o:spid="_x0000_s1040" type="#_x0000_t113" style="position:absolute;margin-left:-8.15pt;margin-top:25.35pt;width:280.05pt;height:178.6pt;z-index:251674624;visibility:visible;mso-wrap-style:square;mso-width-percent:0;mso-height-percent:0;mso-wrap-distance-left:9pt;mso-wrap-distance-top:0;mso-wrap-distance-right:9pt;mso-wrap-distance-bottom:0;mso-position-horizontal:absolute;mso-position-horizontal-relative:text;mso-position-vertical:absolute;mso-position-vertical-relative:text;mso-width-percent:0;mso-height-percent:0;mso-width-relative:margin;mso-height-relative:margin;v-text-anchor:middle" o:gfxdata="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" fillcolor="#91bce3 [2168]" strokecolor="#5b9bd5 [3208]" strokeweight=".5pt">
+                <v:fill color2="#7aaddd [2616]" rotate="t" colors="0 #b1cbe9;.5 #a3c1e5;1 #92b9e4" focus="100%" type="gradient">
+                  <o:fill v:ext="view" type="gradientUnscaled"/>
+                </v:fill>
+                <v:textbox>
+                  <w:txbxContent>
+                    <w:p>
+                      <w:pPr>
+                        <w:rPr>
+                          <w:rFonts w:ascii="Arial" w:hAnsi="Arial" w:cs="Arial"/>
+                          <w:b/>
+                          <w:bCs/>
+                          <w:i/>
+                          <w:iCs/>
+                          <w:sz w:val="38"/>
+                          <w:szCs w:val="38"/>
+                        </w:rPr>
+                      </w:pPr>
+                      <w:r>
+                        <w:rPr>
+                          <w:rFonts w:ascii="Arial" w:hAnsi="Arial" w:cs="Arial"/>
+                          <w:b/>
+                          <w:bCs/>
+                          <w:i/>
+                          <w:iCs/>
+                          <w:sz w:val="38"/>
+                          <w:szCs w:val="38"/>
+                        </w:rPr>
+                        <w:t xml:space="preserve">UI Computer – </w:t>
+                      </w:r>
+                      <w:proofErr w:type="spellStart"/>
+                      <w:r>
+                        <w:rPr>
+                          <w:rFonts w:ascii="Arial" w:hAnsi="Arial" w:cs="Arial"/>
+                          <w:b/>
+                          <w:bCs/>
+                          <w:i/>
+                          <w:iCs/>
+                          <w:sz w:val="38"/>
+                          <w:szCs w:val="38"/>
+                        </w:rPr>
+                        <w:t>JavaFx</w:t>
+                      </w:r>
+                      <w:proofErr w:type="spellEnd"/>
+                    </w:p>
+                    <w:p>
+                      <w:pPr>
+                        <w:rPr>
+                          <w:rFonts w:ascii="Arial" w:hAnsi="Arial" w:cs="Arial"/>
+                          <w:b/>
+                          <w:bCs/>
+                          <w:i/>
+                          <w:iCs/>
+                          <w:sz w:val="38"/>
+                          <w:szCs w:val="38"/>
+                        </w:rPr>
+                      </w:pPr>
+                    </w:p>
+                    <w:p>
+                      <w:pPr>
+                        <w:rPr>
+                          <w:rFonts w:ascii="Arial" w:hAnsi="Arial" w:cs="Arial"/>
+                          <w:b/>
+                          <w:bCs/>
+                          <w:i/>
+                          <w:iCs/>
+                          <w:sz w:val="38"/>
+                          <w:szCs w:val="38"/>
+                        </w:rPr>
+                      </w:pPr>
+                    </w:p>
+                    <w:p>
+                      <w:pPr>
+                        <w:rPr>
+                          <w:rFonts w:ascii="Arial" w:hAnsi="Arial" w:cs="Arial"/>
+                          <w:b/>
+                          <w:bCs/>
+                          <w:i/>
+                          <w:iCs/>
+                          <w:sz w:val="38"/>
+                          <w:szCs w:val="38"/>
+                        </w:rPr>
+                      </w:pPr>
+                    </w:p>
+                    <w:p>
+                      <w:pPr>
+                        <w:rPr>
+                          <w:rFonts w:ascii="Arial" w:hAnsi="Arial" w:cs="Arial"/>
+                          <w:b/>
+                          <w:bCs/>
+                          <w:i/>
+                          <w:iCs/>
+                          <w:sz w:val="38"/>
+                          <w:szCs w:val="38"/>
+                        </w:rPr>
+                      </w:pPr>
+                    </w:p>
+                  </w:txbxContent>
+                </v:textbox>
+              </v:shape>
+            </w:pict>
+          </mc:Fallback>
+        </mc:AlternateContent>
+      </w:r>
+      <w:r>
+        <w:rPr>
+          <w:noProof/>
+        </w:rPr>
+        <mc:AlternateContent>
+          <mc:Choice Requires="wps">
+            <w:drawing>
+              <wp:anchor distT="0" distB="0" distL="114300" distR="114300" simplePos="0" relativeHeight="251677696" behindDoc="0" locked="0" layoutInCell="1" allowOverlap="1" wp14:anchorId="338E2FCA" wp14:editId="70CC1645">
+                <wp:simplePos x="0" y="0"/>
+                <wp:positionH relativeFrom="page">
+                  <wp:align>center</wp:align>
+                </wp:positionH>
+                <wp:positionV relativeFrom="paragraph">
+                  <wp:posOffset>123396</wp:posOffset>
+                </wp:positionV>
+                <wp:extent cx="2147615" cy="409575"/>
+                <wp:effectExtent l="0" t="495300" r="0" b="504825"/>
+                <wp:wrapNone/>
+                <wp:docPr id="18" name="Pfeil: nach links und rechts 18"/>
+                <wp:cNvGraphicFramePr/>
+                <a:graphic xmlns:a="http://schemas.openxmlformats.org/drawingml/2006/main">
+                  <a:graphicData uri="http://schemas.microsoft.com/office/word/2010/wordprocessingShape">
+                    <wps:wsp>
+                      <wps:cNvSpPr/>
+                      <wps:spPr>
+                        <a:xfrm rot="19422653">
+                          <a:off x="0" y="0"/>
+                          <a:ext cx="2147615" cy="409575"/>
+                        </a:xfrm>
+                        <a:prstGeom prst="leftRightArrow">
+                          <a:avLst/>
+                        </a:prstGeom>
+                      </wps:spPr>
+                      <wps:style>
+                        <a:lnRef idx="1">
+                          <a:schemeClr val="accent3"/>
+                        </a:lnRef>
+                        <a:fillRef idx="2">
+                          <a:schemeClr val="accent3"/>
+                        </a:fillRef>
+                        <a:effectRef idx="1">
+                          <a:schemeClr val="accent3"/>
+                        </a:effectRef>
+                        <a:fontRef idx="minor">
+                          <a:schemeClr val="dk1"/>
+                        </a:fontRef>
+                      </wps:style>
+                      <wps:bodyPr rot="0" spcFirstLastPara="0" vertOverflow="overflow" horzOverflow="overflow" vert="horz" wrap="square" lIns="91440" tIns="45720" rIns="91440" bIns="45720" numCol="1" spcCol="0" rtlCol="0" fromWordArt="0" anchor="ctr" anchorCtr="0" forceAA="0" compatLnSpc="1">
+                        <a:prstTxWarp prst="textNoShape">
+                          <a:avLst/>
+                        </a:prstTxWarp>
+                        <a:noAutofit/>
+                      </wps:bodyPr>
+                    </wps:wsp>
+                  </a:graphicData>
+                </a:graphic>
+                <wp14:sizeRelH relativeFrom="margin">
+                  <wp14:pctWidth>0</wp14:pctWidth>
+                </wp14:sizeRelH>
+              </wp:anchor>
+            </w:drawing>
+          </mc:Choice>
+          <mc:Fallback>
+            <w:pict>
+              <v:shape w14:anchorId="0C1B4D9A" id="Pfeil: nach links und rechts 18" o:spid="_x0000_s1026" type="#_x0000_t69" style="position:absolute;margin-left:0;margin-top:9.7pt;width:169.1pt;height:32.25pt;rotation:-2378244fd;z-index:251677696;visibility:visible;mso-wrap-style:square;mso-width-percent:0;mso-wrap-distance-left:9pt;mso-wrap-distance-top:0;mso-wrap-distance-right:9pt;mso-wrap-distance-bottom:0;mso-position-horizontal:center;mso-position-horizontal-relative:page;mso-position-vertical:absolute;mso-position-vertical-relative:text;mso-width-percent:0;mso-width-relative:margin;v-text-anchor:middle" o:gfxdata="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" adj="2060" fillcolor="#c3c3c3 [2166]" strokecolor="#a5a5a5 [3206]" strokeweight=".5pt">
+                <v:fill color2="#b6b6b6 [2614]" rotate="t" colors="0 #d2d2d2;.5 #c8c8c8;1 silver" focus="100%" type="gradient">
+                  <o:fill v:ext="view" type="gradientUnscaled"/>
+                </v:fill>
+                <w10:wrap anchorx="page"/>
+              </v:shape>
+            </w:pict>
+          </mc:Fallback>
+        </mc:AlternateContent>
+      </w:r>
+    </w:p>
+    <w:p/>
+    <w:p>
+      <w:r>
+        <w:rPr>
+          <w:noProof/>
+        </w:rPr>
+        <mc:AlternateContent>
+          <mc:Choice Requires="wps">
+            <w:drawing>
+              <wp:anchor distT="0" distB="0" distL="114300" distR="114300" simplePos="0" relativeHeight="251675648" behindDoc="0" locked="0" layoutInCell="1" allowOverlap="1" wp14:anchorId="607F569E" wp14:editId="102AC77D">
+                <wp:simplePos x="0" y="0"/>
+                <wp:positionH relativeFrom="margin">
+                  <wp:align>right</wp:align>
+                </wp:positionH>
+                <wp:positionV relativeFrom="paragraph">
+                  <wp:posOffset>5889</wp:posOffset>
+                </wp:positionV>
+                <wp:extent cx="3378200" cy="1840675"/>
+                <wp:effectExtent l="0" t="0" r="12700" b="26670"/>
+                <wp:wrapNone/>
+                <wp:docPr id="19" name="Flussdiagramm: Vordefinierter Prozess 19"/>
+                <wp:cNvGraphicFramePr/>
+                <a:graphic xmlns:a="http://schemas.openxmlformats.org/drawingml/2006/main">
+                  <a:graphicData uri="http://schemas.microsoft.com/office/word/2010/wordprocessingShape">
+                    <wps:wsp>
+                      <wps:cNvSpPr/>
+                      <wps:spPr>
+                        <a:xfrm>
+                          <a:off x="0" y="0"/>
+                          <a:ext cx="3378200" cy="1840675"/>
+                        </a:xfrm>
+                        <a:prstGeom prst="flowChartPredefinedProcess">
+                          <a:avLst/>
+                        </a:prstGeom>
+                      </wps:spPr>
+                      <wps:style>
+                        <a:lnRef idx="1">
+                          <a:schemeClr val="accent2"/>
+                        </a:lnRef>
+                        <a:fillRef idx="2">
+                          <a:schemeClr val="accent2"/>
+                        </a:fillRef>
+                        <a:effectRef idx="1">
+                          <a:schemeClr val="accent2"/>
+                        </a:effectRef>
+                        <a:fontRef idx="minor">
+                          <a:schemeClr val="dk1"/>
+                        </a:fontRef>
+                      </wps:style>
+                      <wps:txbx>
+                        <w:txbxContent>
+                          <w:p>
+                            <w:pPr>
+                              <w:rPr>
+                                <w:rFonts w:ascii="Arial" w:hAnsi="Arial" w:cs="Arial"/>
+                                <w:b/>
+                                <w:bCs/>
+                                <w:i/>
+                                <w:iCs/>
+                                <w:sz w:val="38"/>
+                                <w:szCs w:val="38"/>
+                              </w:rPr>
+                            </w:pPr>
+                            <w:r>
+                              <w:rPr>
+                                <w:rFonts w:ascii="Arial" w:hAnsi="Arial" w:cs="Arial"/>
+                                <w:b/>
+                                <w:bCs/>
+                                <w:i/>
+                                <w:iCs/>
+                                <w:sz w:val="38"/>
+                                <w:szCs w:val="38"/>
+                              </w:rPr>
+                              <w:t>UI Phone – Android</w:t>
+                            </w:r>
+                          </w:p>
+                          <w:p>
+                            <w:pPr>
+                              <w:rPr>
+                                <w:rFonts w:ascii="Arial" w:hAnsi="Arial" w:cs="Arial"/>
+                                <w:b/>
+                                <w:bCs/>
+                                <w:i/>
+                                <w:iCs/>
+                                <w:sz w:val="38"/>
+                                <w:szCs w:val="38"/>
+                              </w:rPr>
+                            </w:pPr>
+                          </w:p>
+                          <w:p>
+                            <w:pPr>
+                              <w:rPr>
+                                <w:rFonts w:ascii="Arial" w:hAnsi="Arial" w:cs="Arial"/>
+                                <w:b/>
+                                <w:bCs/>
+                                <w:i/>
+                                <w:iCs/>
+                                <w:sz w:val="38"/>
+                                <w:szCs w:val="38"/>
+                              </w:rPr>
+                            </w:pPr>
+                          </w:p>
+                          <w:p>
+                            <w:pPr>
+                              <w:rPr>
+                                <w:rFonts w:ascii="Arial" w:hAnsi="Arial" w:cs="Arial"/>
+                                <w:b/>
+                                <w:bCs/>
+                                <w:i/>
+                                <w:iCs/>
+                                <w:sz w:val="38"/>
+                                <w:szCs w:val="38"/>
+                              </w:rPr>
+                            </w:pPr>
+                          </w:p>
+                          <w:p>
+                            <w:pPr>
+                              <w:rPr>
+                                <w:rFonts w:ascii="Arial" w:hAnsi="Arial" w:cs="Arial"/>
+                                <w:b/>
+                                <w:bCs/>
+                                <w:i/>
+                                <w:iCs/>
+                                <w:sz w:val="38"/>
+                                <w:szCs w:val="38"/>
+                              </w:rPr>
+                            </w:pPr>
+                          </w:p>
+                          <w:p>
+                            <w:pPr>
+                              <w:rPr>
+                                <w:rFonts w:ascii="Arial" w:hAnsi="Arial" w:cs="Arial"/>
+                                <w:b/>
+                                <w:bCs/>
+                                <w:i/>
+                                <w:iCs/>
+                                <w:sz w:val="38"/>
+                                <w:szCs w:val="38"/>
+                              </w:rPr>
+                            </w:pPr>
+                          </w:p>
+                          <w:p>
+                            <w:pPr>
+                              <w:rPr>
+                                <w:rFonts w:ascii="Arial" w:hAnsi="Arial" w:cs="Arial"/>
+                                <w:b/>
+                                <w:bCs/>
+                                <w:i/>
+                                <w:iCs/>
+                                <w:sz w:val="38"/>
+                                <w:szCs w:val="38"/>
+                              </w:rPr>
+                            </w:pPr>
+                          </w:p>
+                        </w:txbxContent>
+                      </wps:txbx>
+                      <wps:bodyPr rot="0" spcFirstLastPara="0" vertOverflow="overflow" horzOverflow="overflow" vert="horz" wrap="square" lIns="91440" tIns="45720" rIns="91440" bIns="45720" numCol="1" spcCol="0" rtlCol="0" fromWordArt="0" anchor="ctr" anchorCtr="0" forceAA="0" compatLnSpc="1">
+                        <a:prstTxWarp prst="textNoShape">
+                          <a:avLst/>
+                        </a:prstTxWarp>
+                        <a:noAutofit/>
+                      </wps:bodyPr>
+                    </wps:wsp>
+                  </a:graphicData>
+                </a:graphic>
+                <wp14:sizeRelH relativeFrom="margin">
+                  <wp14:pctWidth>0</wp14:pctWidth>
+                </wp14:sizeRelH>
+                <wp14:sizeRelV relativeFrom="margin">
+                  <wp14:pctHeight>0</wp14:pctHeight>
+                </wp14:sizeRelV>
+              </wp:anchor>
+            </w:drawing>
+          </mc:Choice>
+          <mc:Fallback>
+            <w:pict>
+              <v:shape w14:anchorId="607F569E" id="Flussdiagramm: Vordefinierter Prozess 19" o:spid="_x0000_s1041" type="#_x0000_t112" style="position:absolute;margin-left:214.8pt;margin-top:.45pt;width:266pt;height:144.95pt;z-index:251675648;visibility:visible;mso-wrap-style:square;mso-width-percent:0;mso-height-percent:0;mso-wrap-distance-left:9pt;mso-wrap-distance-top:0;mso-wrap-distance-right:9pt;mso-wrap-distance-bottom:0;mso-position-horizontal:right;mso-position-horizontal-relative:margin;mso-position-vertical:absolute;mso-position-vertical-relative:text;mso-width-percent:0;mso-height-percent:0;mso-width-relative:margin;mso-height-relative:margin;v-text-anchor:middle" o:gfxdata="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" fillcolor="#f3a875 [2165]" strokecolor="#ed7d31 [3205]" strokeweight=".5pt">
+                <v:fill color2="#f09558 [2613]" rotate="t" colors="0 #f7bda4;.5 #f5b195;1 #f8a581" focus="100%" type="gradient">
+                  <o:fill v:ext="view" type="gradientUnscaled"/>
+                </v:fill>
+                <v:textbox>
+                  <w:txbxContent>
+                    <w:p>
+                      <w:pPr>
+                        <w:rPr>
+                          <w:rFonts w:ascii="Arial" w:hAnsi="Arial" w:cs="Arial"/>
+                          <w:b/>
+                          <w:bCs/>
+                          <w:i/>
+                          <w:iCs/>
+                          <w:sz w:val="38"/>
+                          <w:szCs w:val="38"/>
+                        </w:rPr>
+                      </w:pPr>
+                      <w:r>
+                        <w:rPr>
+                          <w:rFonts w:ascii="Arial" w:hAnsi="Arial" w:cs="Arial"/>
+                          <w:b/>
+                          <w:bCs/>
+                          <w:i/>
+                          <w:iCs/>
+                          <w:sz w:val="38"/>
+                          <w:szCs w:val="38"/>
+                        </w:rPr>
+                        <w:t>UI Phone – Android</w:t>
+                      </w:r>
+                    </w:p>
+                    <w:p>
+                      <w:pPr>
+                        <w:rPr>
+                          <w:rFonts w:ascii="Arial" w:hAnsi="Arial" w:cs="Arial"/>
+                          <w:b/>
+                          <w:bCs/>
+                          <w:i/>
+                          <w:iCs/>
+                          <w:sz w:val="38"/>
+                          <w:szCs w:val="38"/>
+                        </w:rPr>
+                      </w:pPr>
+                    </w:p>
+                    <w:p>
+                      <w:pPr>
+                        <w:rPr>
+                          <w:rFonts w:ascii="Arial" w:hAnsi="Arial" w:cs="Arial"/>
+                          <w:b/>
+                          <w:bCs/>
+                          <w:i/>
+                          <w:iCs/>
+                          <w:sz w:val="38"/>
+                          <w:szCs w:val="38"/>
+                        </w:rPr>
+                      </w:pPr>
+                    </w:p>
+                    <w:p>
+                      <w:pPr>
+                        <w:rPr>
+                          <w:rFonts w:ascii="Arial" w:hAnsi="Arial" w:cs="Arial"/>
+                          <w:b/>
+                          <w:bCs/>
+                          <w:i/>
+                          <w:iCs/>
+                          <w:sz w:val="38"/>
+                          <w:szCs w:val="38"/>
+                        </w:rPr>
+                      </w:pPr>
+                    </w:p>
+                    <w:p>
+                      <w:pPr>
+                        <w:rPr>
+                          <w:rFonts w:ascii="Arial" w:hAnsi="Arial" w:cs="Arial"/>
+                          <w:b/>
+                          <w:bCs/>
+                          <w:i/>
+                          <w:iCs/>
+                          <w:sz w:val="38"/>
+                          <w:szCs w:val="38"/>
+                        </w:rPr>
+                      </w:pPr>
+                    </w:p>
+                    <w:p>
+                      <w:pPr>
+                        <w:rPr>
+                          <w:rFonts w:ascii="Arial" w:hAnsi="Arial" w:cs="Arial"/>
+                          <w:b/>
+                          <w:bCs/>
+                          <w:i/>
+                          <w:iCs/>
+                          <w:sz w:val="38"/>
+                          <w:szCs w:val="38"/>
+                        </w:rPr>
+                      </w:pPr>
+                    </w:p>
+                    <w:p>
+                      <w:pPr>
+                        <w:rPr>
+                          <w:rFonts w:ascii="Arial" w:hAnsi="Arial" w:cs="Arial"/>
+                          <w:b/>
+                          <w:bCs/>
+                          <w:i/>
+                          <w:iCs/>
+                          <w:sz w:val="38"/>
+                          <w:szCs w:val="38"/>
+                        </w:rPr>
+                      </w:pPr>
+                    </w:p>
+                  </w:txbxContent>
+                </v:textbox>
+                <w10:wrap anchorx="margin"/>
+              </v:shape>
+            </w:pict>
+          </mc:Fallback>
+        </mc:AlternateContent>
+      </w:r>
+    </w:p>
+    <w:p>
+      <w:r>
+        <w:rPr>
+          <w:noProof/>
+        </w:rPr>
+        <mc:AlternateContent>
+          <mc:Choice Requires="wps">
+            <w:drawing>
+              <wp:anchor distT="45720" distB="45720" distL="114300" distR="114300" simplePos="0" relativeHeight="251678720" behindDoc="0" locked="0" layoutInCell="1" allowOverlap="1" wp14:anchorId="5433C2F4" wp14:editId="60CADB7D">
+                <wp:simplePos x="0" y="0"/>
+                <wp:positionH relativeFrom="page">
+                  <wp:posOffset>7103258</wp:posOffset>
+                </wp:positionH>
+                <wp:positionV relativeFrom="paragraph">
+                  <wp:posOffset>106408</wp:posOffset>
+                </wp:positionV>
+                <wp:extent cx="2155190" cy="1404620"/>
+                <wp:effectExtent l="0" t="0" r="0" b="8890"/>
+                <wp:wrapNone/>
+                <wp:docPr id="20" name="Textfeld 2"/>
+                <wp:cNvGraphicFramePr>
+                  <a:graphicFrameLocks xmlns:a="http://schemas.openxmlformats.org/drawingml/2006/main"/>
+                </wp:cNvGraphicFramePr>
+                <a:graphic xmlns:a="http://schemas.openxmlformats.org/drawingml/2006/main">
+                  <a:graphicData uri="http://schemas.microsoft.com/office/word/2010/wordprocessingShape">
+                    <wps:wsp>
+                      <wps:cNvSpPr txBox="1">
+                        <a:spLocks noChangeArrowheads="1"/>
+                      </wps:cNvSpPr>
+                      <wps:spPr bwMode="auto">
+                        <a:xfrm>
+                          <a:off x="0" y="0"/>
+                          <a:ext cx="2155190" cy="1404620"/>
+                        </a:xfrm>
+                        <a:prstGeom prst="rect">
+                          <a:avLst/>
+                        </a:prstGeom>
+                        <a:solidFill>
+                          <a:schemeClr val="accent2">
+                            <a:alpha val="50000"/>
+                          </a:schemeClr>
+                        </a:solidFill>
+                        <a:ln>
+                          <a:noFill/>
+                        </a:ln>
+                      </wps:spPr>
+                      <wps:style>
+                        <a:lnRef idx="0">
+                          <a:scrgbClr r="0" g="0" b="0"/>
+                        </a:lnRef>
+                        <a:fillRef idx="0">
+                          <a:scrgbClr r="0" g="0" b="0"/>
+                        </a:fillRef>
+                        <a:effectRef idx="0">
+                          <a:scrgbClr r="0" g="0" b="0"/>
+                        </a:effectRef>
+                        <a:fontRef idx="minor">
+                          <a:schemeClr val="lt1"/>
+                        </a:fontRef>
+                      </wps:style>
+                      <wps:txbx>
+                        <w:txbxContent>
+                          <w:p>
+                            <w:pPr>
+                              <w:spacing w:before="160" w:line="360" w:lineRule="auto"/>
+                              <w:rPr>
+                                <w:rFonts w:ascii="Arial" w:hAnsi="Arial" w:cs="Arial"/>
+                                <w:sz w:val="24"/>
+                                <w:szCs w:val="24"/>
+                              </w:rPr>
+                            </w:pPr>
+                          </w:p>
+                        </w:txbxContent>
+                      </wps:txbx>
+                      <wps:bodyPr rot="0" vert="horz" wrap="square" lIns="91440" tIns="45720" rIns="91440" bIns="45720" anchor="t" anchorCtr="0">
+                        <a:spAutoFit/>
+                      </wps:bodyPr>
+                    </wps:wsp>
+                  </a:graphicData>
+                </a:graphic>
+                <wp14:sizeRelH relativeFrom="margin">
+                  <wp14:pctWidth>0</wp14:pctWidth>
+                </wp14:sizeRelH>
+                <wp14:sizeRelV relativeFrom="margin">
+                  <wp14:pctHeight>20000</wp14:pctHeight>
+                </wp14:sizeRelV>
+              </wp:anchor>
+            </w:drawing>
+          </mc:Choice>
+          <mc:Fallback>
+            <w:pict>
+              <v:shape w14:anchorId="5433C2F4" id="_x0000_s1042" type="#_x0000_t202" style="position:absolute;margin-left:559.3pt;margin-top:8.4pt;width:169.7pt;height:110.6pt;z-index:251678720;visibility:visible;mso-wrap-style:square;mso-width-percent:0;mso-height-percent:200;mso-wrap-distance-left:9pt;mso-wrap-distance-top:3.6pt;mso-wrap-distance-right:9pt;mso-wrap-distance-bottom:3.6pt;mso-position-horizontal:absolute;mso-position-horizontal-relative:page;mso-position-vertical:absolute;mso-position-vertical-relative:text;mso-width-percent:0;mso-height-percent:200;mso-width-relative:margin;mso-height-relative:margin;v-text-anchor:top" o:gfxdata="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" fillcolor="#ed7d31 [3205]" stroked="f">
+                <v:fill opacity="32896f"/>
+                <v:textbox style="mso-fit-shape-to-text:t">
+                  <w:txbxContent>
+                    <w:p>
+                      <w:pPr>
+                        <w:spacing w:before="160" w:line="360" w:lineRule="auto"/>
+                        <w:rPr>
+                          <w:rFonts w:ascii="Arial" w:hAnsi="Arial" w:cs="Arial"/>
+                          <w:sz w:val="24"/>
+                          <w:szCs w:val="24"/>
+                        </w:rPr>
+                      </w:pPr>
+                    </w:p>
+                  </w:txbxContent>
+                </v:textbox>
+                <w10:wrap anchorx="page"/>
+              </v:shape>
+            </w:pict>
+          </mc:Fallback>
+        </mc:AlternateContent>
+      </w:r>
+      <w:r>
+        <w:rPr>
+          <w:noProof/>
+        </w:rPr>
+        <mc:AlternateContent>
+          <mc:Choice Requires="wps">
+            <w:drawing>
+              <wp:anchor distT="45720" distB="45720" distL="114300" distR="114300" simplePos="0" relativeHeight="251679744" behindDoc="0" locked="0" layoutInCell="1" allowOverlap="1" wp14:anchorId="615323DF" wp14:editId="4D941D91">
+                <wp:simplePos x="0" y="0"/>
+                <wp:positionH relativeFrom="page">
+                  <wp:posOffset>1350208</wp:posOffset>
+                </wp:positionH>
+                <wp:positionV relativeFrom="paragraph">
+                  <wp:posOffset>208082</wp:posOffset>
+                </wp:positionV>
+                <wp:extent cx="2754630" cy="1246505"/>
+                <wp:effectExtent l="0" t="0" r="7620" b="0"/>
+                <wp:wrapNone/>
+                <wp:docPr id="21" name="Textfeld 2"/>
+                <wp:cNvGraphicFramePr>
+                  <a:graphicFrameLocks xmlns:a="http://schemas.openxmlformats.org/drawingml/2006/main"/>
+                </wp:cNvGraphicFramePr>
+                <a:graphic xmlns:a="http://schemas.openxmlformats.org/drawingml/2006/main">
+                  <a:graphicData uri="http://schemas.microsoft.com/office/word/2010/wordprocessingShape">
+                    <wps:wsp>
+                      <wps:cNvSpPr txBox="1">
+                        <a:spLocks noChangeArrowheads="1"/>
+                      </wps:cNvSpPr>
+                      <wps:spPr bwMode="auto">
+                        <a:xfrm>
+                          <a:off x="0" y="0"/>
+                          <a:ext cx="2754630" cy="1246505"/>
+                        </a:xfrm>
+                        <a:prstGeom prst="rect">
+                          <a:avLst/>
+                        </a:prstGeom>
+                        <a:solidFill>
+                          <a:schemeClr val="accent1">
+                            <a:alpha val="50000"/>
+                          </a:schemeClr>
+                        </a:solidFill>
+                        <a:ln>
+                          <a:noFill/>
+                        </a:ln>
+                      </wps:spPr>
+                      <wps:style>
+                        <a:lnRef idx="0">
+                          <a:scrgbClr r="0" g="0" b="0"/>
+                        </a:lnRef>
+                        <a:fillRef idx="0">
+                          <a:scrgbClr r="0" g="0" b="0"/>
+                        </a:fillRef>
+                        <a:effectRef idx="0">
+                          <a:scrgbClr r="0" g="0" b="0"/>
+                        </a:effectRef>
+                        <a:fontRef idx="minor">
+                          <a:schemeClr val="lt1"/>
+                        </a:fontRef>
+                      </wps:style>
+                      <wps:txbx>
+                        <w:txbxContent>
+                          <w:p>
+                            <w:pPr>
+                              <w:spacing w:before="160" w:line="360" w:lineRule="auto"/>
+                              <w:rPr>
+                                <w:rFonts w:ascii="Arial" w:hAnsi="Arial" w:cs="Arial"/>
+                                <w:sz w:val="24"/>
+                                <w:szCs w:val="24"/>
+                              </w:rPr>
+                            </w:pPr>
+                          </w:p>
+                        </w:txbxContent>
+                      </wps:txbx>
+                      <wps:bodyPr rot="0" vert="horz" wrap="square" lIns="91440" tIns="45720" rIns="91440" bIns="45720" anchor="t" anchorCtr="0">
+                        <a:noAutofit/>
+                      </wps:bodyPr>
+                    </wps:wsp>
+                  </a:graphicData>
+                </a:graphic>
+                <wp14:sizeRelH relativeFrom="margin">
+                  <wp14:pctWidth>0</wp14:pctWidth>
+                </wp14:sizeRelH>
+                <wp14:sizeRelV relativeFrom="margin">
+                  <wp14:pctHeight>0</wp14:pctHeight>
+                </wp14:sizeRelV>
+              </wp:anchor>
+            </w:drawing>
+          </mc:Choice>
+          <mc:Fallback>
+            <w:pict>
+              <v:shape w14:anchorId="615323DF" id="_x0000_s1043" type="#_x0000_t202" style="position:absolute;margin-left:106.3pt;margin-top:16.4pt;width:216.9pt;height:98.15pt;z-index:251679744;visibility:visible;mso-wrap-style:square;mso-width-percent:0;mso-height-percent:0;mso-wrap-distance-left:9pt;mso-wrap-distance-top:3.6pt;mso-wrap-distance-right:9pt;mso-wrap-distance-bottom:3.6pt;mso-position-horizontal:absolute;mso-position-horizontal-relative:page;mso-position-vertical:absolute;mso-position-vertical-relative:text;mso-width-percent:0;mso-height-percent:0;mso-width-relative:margin;mso-height-relative:margin;v-text-anchor:top" o:gfxdata="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" fillcolor="#4472c4 [3204]" stroked="f">
+                <v:fill opacity="32896f"/>
+                <v:textbox>
+                  <w:txbxContent>
+                    <w:p>
+                      <w:pPr>
+                        <w:spacing w:before="160" w:line="360" w:lineRule="auto"/>
+                        <w:rPr>
+                          <w:rFonts w:ascii="Arial" w:hAnsi="Arial" w:cs="Arial"/>
+                          <w:sz w:val="24"/>
+                          <w:szCs w:val="24"/>
+                        </w:rPr>
+                      </w:pPr>
+                    </w:p>
+                  </w:txbxContent>
+                </v:textbox>
+                <w10:wrap anchorx="page"/>
+              </v:shape>
+            </w:pict>
+          </mc:Fallback>
+        </mc:AlternateContent>
+      </w:r>
+    </w:p>
+    <w:p/>
+    <w:p/>
+    <w:p/>
+    <w:p/>
+    <w:p>
+      <w:pPr>
+        <w:rPr>
+          <w:rFonts w:ascii="Times New Roman" w:hAnsi="Times New Roman" w:cs="Times New Roman"/>
+          <w:b/>
+          <w:bCs/>
+          <w:sz w:val="40"/>
+          <w:szCs w:val="40"/>
+        </w:rPr>
+      </w:pPr>
+      <w:r>
+        <w:rPr>
+          <w:rFonts w:ascii="Times New Roman" w:hAnsi="Times New Roman" w:cs="Times New Roman"/>
+          <w:b/>
+          <w:bCs/>
+          <w:noProof/>
+          <w:sz w:val="56"/>
+          <w:szCs w:val="56"/>
+        </w:rPr>
+        <w:lastRenderedPageBreak/>
+        <mc:AlternateContent>
+          <mc:Choice Requires="wps">
+            <w:drawing>
+              <wp:anchor distT="0" distB="0" distL="114300" distR="114300" simplePos="0" relativeHeight="251684864" behindDoc="0" locked="0" layoutInCell="1" allowOverlap="1" wp14:anchorId="06C93A9F" wp14:editId="70DA9484">
+                <wp:simplePos x="0" y="0"/>
+                <wp:positionH relativeFrom="margin">
+                  <wp:align>right</wp:align>
+                </wp:positionH>
+                <wp:positionV relativeFrom="paragraph">
+                  <wp:posOffset>447956</wp:posOffset>
+                </wp:positionV>
+                <wp:extent cx="3734435" cy="2446317"/>
+                <wp:effectExtent l="0" t="0" r="18415" b="11430"/>
+                <wp:wrapNone/>
+                <wp:docPr id="22" name="Würfel 22"/>
+                <wp:cNvGraphicFramePr/>
+                <a:graphic xmlns:a="http://schemas.openxmlformats.org/drawingml/2006/main">
+                  <a:graphicData uri="http://schemas.microsoft.com/office/word/2010/wordprocessingShape">
+                    <wps:wsp>
+                      <wps:cNvSpPr/>
+                      <wps:spPr>
+                        <a:xfrm>
+                          <a:off x="0" y="0"/>
+                          <a:ext cx="3734435" cy="2446317"/>
+                        </a:xfrm>
+                        <a:prstGeom prst="cube">
+                          <a:avLst/>
+                        </a:prstGeom>
+                      </wps:spPr>
+                      <wps:style>
+                        <a:lnRef idx="1">
+                          <a:schemeClr val="accent6"/>
+                        </a:lnRef>
+                        <a:fillRef idx="2">
+                          <a:schemeClr val="accent6"/>
+                        </a:fillRef>
+                        <a:effectRef idx="1">
+                          <a:schemeClr val="accent6"/>
+                        </a:effectRef>
+                        <a:fontRef idx="minor">
+                          <a:schemeClr val="dk1"/>
+                        </a:fontRef>
+                      </wps:style>
+                      <wps:txbx>
+                        <w:txbxContent>
+                          <w:p>
+                            <w:pPr>
+                              <w:jc w:val="center"/>
+                              <w:rPr>
+                                <w:rFonts w:ascii="Arial" w:hAnsi="Arial" w:cs="Arial"/>
+                                <w:b/>
+                                <w:bCs/>
+                                <w:i/>
+                                <w:iCs/>
+                                <w:sz w:val="38"/>
+                                <w:szCs w:val="38"/>
+                              </w:rPr>
+                            </w:pPr>
+                            <w:r>
+                              <w:rPr>
+                                <w:rFonts w:ascii="Arial" w:hAnsi="Arial" w:cs="Arial"/>
+                                <w:b/>
+                                <w:bCs/>
+                                <w:i/>
+                                <w:iCs/>
+                                <w:sz w:val="38"/>
+                                <w:szCs w:val="38"/>
+                              </w:rPr>
+                              <w:t>Webservice – JavaScript</w:t>
+                            </w:r>
+                          </w:p>
+                          <w:p>
+                            <w:pPr>
+                              <w:rPr>
+                                <w:rFonts w:ascii="Arial" w:hAnsi="Arial" w:cs="Arial"/>
+                                <w:b/>
+                                <w:bCs/>
+                                <w:i/>
+                                <w:iCs/>
+                                <w:sz w:val="38"/>
+                                <w:szCs w:val="38"/>
+                              </w:rPr>
+                            </w:pPr>
+                          </w:p>
+                          <w:p>
+                            <w:pPr>
+                              <w:jc w:val="center"/>
+                              <w:rPr>
+                                <w:rFonts w:ascii="Arial" w:hAnsi="Arial" w:cs="Arial"/>
+                                <w:b/>
+                                <w:bCs/>
+                                <w:i/>
+                                <w:iCs/>
+                                <w:sz w:val="38"/>
+                                <w:szCs w:val="38"/>
+                              </w:rPr>
+                            </w:pPr>
+                          </w:p>
+                          <w:p>
+                            <w:pPr>
+                              <w:jc w:val="center"/>
+                              <w:rPr>
+                                <w:rFonts w:ascii="Arial" w:hAnsi="Arial" w:cs="Arial"/>
+                                <w:b/>
+                                <w:bCs/>
+                                <w:i/>
+                                <w:iCs/>
+                                <w:sz w:val="38"/>
+                                <w:szCs w:val="38"/>
+                              </w:rPr>
+                            </w:pPr>
+                          </w:p>
+                          <w:p>
+                            <w:pPr>
+                              <w:jc w:val="center"/>
+                              <w:rPr>
+                                <w:rFonts w:ascii="Arial" w:hAnsi="Arial" w:cs="Arial"/>
+                                <w:b/>
+                                <w:bCs/>
+                                <w:i/>
+                                <w:iCs/>
+                                <w:sz w:val="38"/>
+                                <w:szCs w:val="38"/>
+                              </w:rPr>
+                            </w:pPr>
+                          </w:p>
+                        </w:txbxContent>
+                      </wps:txbx>
+                      <wps:bodyPr rot="0" spcFirstLastPara="0" vertOverflow="overflow" horzOverflow="overflow" vert="horz" wrap="square" lIns="91440" tIns="45720" rIns="91440" bIns="45720" numCol="1" spcCol="0" rtlCol="0" fromWordArt="0" anchor="ctr" anchorCtr="0" forceAA="0" compatLnSpc="1">
+                        <a:prstTxWarp prst="textNoShape">
+                          <a:avLst/>
+                        </a:prstTxWarp>
+                        <a:noAutofit/>
+                      </wps:bodyPr>
+                    </wps:wsp>
+                  </a:graphicData>
+                </a:graphic>
+                <wp14:sizeRelH relativeFrom="margin">
+                  <wp14:pctWidth>0</wp14:pctWidth>
+                </wp14:sizeRelH>
+                <wp14:sizeRelV relativeFrom="margin">
+                  <wp14:pctHeight>0</wp14:pctHeight>
+                </wp14:sizeRelV>
+              </wp:anchor>
+            </w:drawing>
+          </mc:Choice>
+          <mc:Fallback>
+            <w:pict>
+              <v:shape w14:anchorId="06C93A9F" id="Würfel 22" o:spid="_x0000_s1044" type="#_x0000_t16" style="position:absolute;margin-left:242.85pt;margin-top:35.25pt;width:294.05pt;height:192.6pt;z-index:251684864;visibility:visible;mso-wrap-style:square;mso-width-percent:0;mso-height-percent:0;mso-wrap-distance-left:9pt;mso-wrap-distance-top:0;mso-wrap-distance-right:9pt;mso-wrap-distance-bottom:0;mso-position-horizontal:right;mso-position-horizontal-relative:margin;mso-position-vertical:absolute;mso-position-vertical-relative:text;mso-width-percent:0;mso-height-percent:0;mso-width-relative:margin;mso-height-relative:margin;v-text-anchor:middle" o:gfxdata="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" fillcolor="#9ecb81 [2169]" strokecolor="#70ad47 [3209]" strokeweight=".5pt">
+                <v:fill color2="#8ac066 [2617]" rotate="t" colors="0 #b5d5a7;.5 #aace99;1 #9cca86" focus="100%" type="gradient">
+                  <o:fill v:ext="view" type="gradientUnscaled"/>
+                </v:fill>
+                <v:textbox>
+                  <w:txbxContent>
+                    <w:p>
+                      <w:pPr>
+                        <w:jc w:val="center"/>
+                        <w:rPr>
+                          <w:rFonts w:ascii="Arial" w:hAnsi="Arial" w:cs="Arial"/>
+                          <w:b/>
+                          <w:bCs/>
+                          <w:i/>
+                          <w:iCs/>
+                          <w:sz w:val="38"/>
+                          <w:szCs w:val="38"/>
+                        </w:rPr>
+                      </w:pPr>
+                      <w:r>
+                        <w:rPr>
+                          <w:rFonts w:ascii="Arial" w:hAnsi="Arial" w:cs="Arial"/>
+                          <w:b/>
+                          <w:bCs/>
+                          <w:i/>
+                          <w:iCs/>
+                          <w:sz w:val="38"/>
+                          <w:szCs w:val="38"/>
+                        </w:rPr>
+                        <w:t>Webservice – JavaScript</w:t>
+                      </w:r>
+                    </w:p>
+                    <w:p>
+                      <w:pPr>
+                        <w:rPr>
+                          <w:rFonts w:ascii="Arial" w:hAnsi="Arial" w:cs="Arial"/>
+                          <w:b/>
+                          <w:bCs/>
+                          <w:i/>
+                          <w:iCs/>
+                          <w:sz w:val="38"/>
+                          <w:szCs w:val="38"/>
+                        </w:rPr>
+                      </w:pPr>
+                    </w:p>
+                    <w:p>
+                      <w:pPr>
+                        <w:jc w:val="center"/>
+                        <w:rPr>
+                          <w:rFonts w:ascii="Arial" w:hAnsi="Arial" w:cs="Arial"/>
+                          <w:b/>
+                          <w:bCs/>
+                          <w:i/>
+                          <w:iCs/>
+                          <w:sz w:val="38"/>
+                          <w:szCs w:val="38"/>
+                        </w:rPr>
+                      </w:pPr>
+                    </w:p>
+                    <w:p>
+                      <w:pPr>
+                        <w:jc w:val="center"/>
+                        <w:rPr>
+                          <w:rFonts w:ascii="Arial" w:hAnsi="Arial" w:cs="Arial"/>
+                          <w:b/>
+                          <w:bCs/>
+                          <w:i/>
+                          <w:iCs/>
+                          <w:sz w:val="38"/>
+                          <w:szCs w:val="38"/>
+                        </w:rPr>
+                      </w:pPr>
+                    </w:p>
+                    <w:p>
+                      <w:pPr>
+                        <w:jc w:val="center"/>
+                        <w:rPr>
+                          <w:rFonts w:ascii="Arial" w:hAnsi="Arial" w:cs="Arial"/>
+                          <w:b/>
+                          <w:bCs/>
+                          <w:i/>
+                          <w:iCs/>
+                          <w:sz w:val="38"/>
+                          <w:szCs w:val="38"/>
+                        </w:rPr>
+                      </w:pPr>
+                    </w:p>
+                  </w:txbxContent>
+                </v:textbox>
+                <w10:wrap anchorx="margin"/>
+              </v:shape>
+            </w:pict>
+          </mc:Fallback>
+        </mc:AlternateContent>
+      </w:r>
+      <w:r>
+        <w:rPr>
+          <w:rFonts w:ascii="Times New Roman" w:hAnsi="Times New Roman" w:cs="Times New Roman"/>
+          <w:b/>
+          <w:bCs/>
+          <w:sz w:val="56"/>
+          <w:szCs w:val="56"/>
+        </w:rPr>
+        <w:t>Iteration</w:t>
+      </w:r>
+      <w:r>
+        <w:rPr>
+          <w:rFonts w:ascii="Times New Roman" w:hAnsi="Times New Roman" w:cs="Times New Roman"/>
+          <w:b/>
+          <w:bCs/>
+          <w:sz w:val="56"/>
+          <w:szCs w:val="56"/>
+        </w:rPr>
+        <w:t xml:space="preserve"> </w:t>
+      </w:r>
+      <w:r>
+        <w:rPr>
+          <w:rFonts w:ascii="Times New Roman" w:hAnsi="Times New Roman" w:cs="Times New Roman"/>
+          <w:b/>
+          <w:bCs/>
+          <w:sz w:val="56"/>
+          <w:szCs w:val="56"/>
+        </w:rPr>
+        <w:t>3</w:t>
+      </w:r>
+      <w:r>
+        <w:rPr>
+          <w:rFonts w:ascii="Times New Roman" w:hAnsi="Times New Roman" w:cs="Times New Roman"/>
+          <w:b/>
+          <w:bCs/>
+          <w:sz w:val="56"/>
+          <w:szCs w:val="56"/>
+        </w:rPr>
+        <w:t xml:space="preserve"> – </w:t>
+      </w:r>
+      <w:r>
+        <w:rPr>
+          <w:rFonts w:ascii="Times New Roman" w:hAnsi="Times New Roman" w:cs="Times New Roman"/>
+          <w:b/>
+          <w:bCs/>
+          <w:sz w:val="56"/>
+          <w:szCs w:val="56"/>
+        </w:rPr>
+        <w:t>??????????</w:t>
+      </w:r>
+      <w:r>
+        <w:rPr>
+          <w:rFonts w:ascii="Times New Roman" w:hAnsi="Times New Roman" w:cs="Times New Roman"/>
+          <w:b/>
+          <w:bCs/>
+          <w:sz w:val="56"/>
+          <w:szCs w:val="56"/>
+        </w:rPr>
+        <w:t xml:space="preserve">: </w:t>
+      </w:r>
+      <w:r>
+        <w:rPr>
+          <w:rFonts w:ascii="Times New Roman" w:hAnsi="Times New Roman" w:cs="Times New Roman"/>
+          <w:b/>
+          <w:bCs/>
+          <w:sz w:val="40"/>
+          <w:szCs w:val="40"/>
+        </w:rPr>
+        <w:t xml:space="preserve"> </w:t>
+      </w:r>
+    </w:p>
+    <w:p>
+      <w:r>
+        <w:rPr>
+          <w:rFonts w:ascii="Times New Roman" w:hAnsi="Times New Roman" w:cs="Times New Roman"/>
+          <w:b/>
+          <w:bCs/>
+          <w:noProof/>
+          <w:sz w:val="56"/>
+          <w:szCs w:val="56"/>
+        </w:rPr>
+        <mc:AlternateContent>
+          <mc:Choice Requires="wps">
+            <w:drawing>
+              <wp:anchor distT="0" distB="0" distL="114300" distR="114300" simplePos="0" relativeHeight="251683840" behindDoc="0" locked="0" layoutInCell="1" allowOverlap="1" wp14:anchorId="0C8072FC" wp14:editId="36C7D7BB">
+                <wp:simplePos x="0" y="0"/>
+                <wp:positionH relativeFrom="margin">
+                  <wp:posOffset>-26794</wp:posOffset>
+                </wp:positionH>
+                <wp:positionV relativeFrom="paragraph">
+                  <wp:posOffset>65141</wp:posOffset>
+                </wp:positionV>
+                <wp:extent cx="2867660" cy="2167247"/>
+                <wp:effectExtent l="0" t="0" r="27940" b="24130"/>
+                <wp:wrapNone/>
+                <wp:docPr id="23" name="Flussdiagramm: Magnetplattenspeicher 23"/>
+                <wp:cNvGraphicFramePr/>
+                <a:graphic xmlns:a="http://schemas.openxmlformats.org/drawingml/2006/main">
+                  <a:graphicData uri="http://schemas.microsoft.com/office/word/2010/wordprocessingShape">
+                    <wps:wsp>
+                      <wps:cNvSpPr/>
+                      <wps:spPr>
+                        <a:xfrm>
+                          <a:off x="0" y="0"/>
+                          <a:ext cx="2867660" cy="2167247"/>
+                        </a:xfrm>
+                        <a:prstGeom prst="flowChartMagneticDisk">
+                          <a:avLst/>
+                        </a:prstGeom>
+                      </wps:spPr>
+                      <wps:style>
+                        <a:lnRef idx="1">
+                          <a:schemeClr val="accent4"/>
+                        </a:lnRef>
+                        <a:fillRef idx="2">
+                          <a:schemeClr val="accent4"/>
+                        </a:fillRef>
+                        <a:effectRef idx="1">
+                          <a:schemeClr val="accent4"/>
+                        </a:effectRef>
+                        <a:fontRef idx="minor">
+                          <a:schemeClr val="dk1"/>
+                        </a:fontRef>
+                      </wps:style>
+                      <wps:txbx>
+                        <w:txbxContent>
+                          <w:p>
+                            <w:pPr>
+                              <w:jc w:val="center"/>
+                              <w:rPr>
+                                <w:rFonts w:ascii="Arial" w:hAnsi="Arial" w:cs="Arial"/>
+                                <w:b/>
+                                <w:bCs/>
+                                <w:i/>
+                                <w:iCs/>
+                                <w:sz w:val="38"/>
+                                <w:szCs w:val="38"/>
+                              </w:rPr>
+                            </w:pPr>
+                            <w:r>
+                              <w:rPr>
+                                <w:rFonts w:ascii="Arial" w:hAnsi="Arial" w:cs="Arial"/>
+                                <w:b/>
+                                <w:bCs/>
+                                <w:i/>
+                                <w:iCs/>
+                                <w:sz w:val="38"/>
+                                <w:szCs w:val="38"/>
+                              </w:rPr>
+                              <w:t>Datenbank – Oracle DB</w:t>
+                            </w:r>
+                          </w:p>
+                          <w:p>
+                            <w:pPr>
+                              <w:jc w:val="center"/>
+                              <w:rPr>
+                                <w:rFonts w:ascii="Arial" w:hAnsi="Arial" w:cs="Arial"/>
+                                <w:b/>
+                                <w:bCs/>
+                                <w:i/>
+                                <w:iCs/>
+                                <w:sz w:val="38"/>
+                                <w:szCs w:val="38"/>
+                              </w:rPr>
+                            </w:pPr>
+                          </w:p>
+                          <w:p>
+                            <w:pPr>
+                              <w:jc w:val="center"/>
+                              <w:rPr>
+                                <w:rFonts w:ascii="Arial" w:hAnsi="Arial" w:cs="Arial"/>
+                                <w:b/>
+                                <w:bCs/>
+                                <w:i/>
+                                <w:iCs/>
+                                <w:sz w:val="38"/>
+                                <w:szCs w:val="38"/>
+                              </w:rPr>
+                            </w:pPr>
+                          </w:p>
+                          <w:p>
+                            <w:pPr>
+                              <w:jc w:val="center"/>
+                              <w:rPr>
+                                <w:rFonts w:ascii="Arial" w:hAnsi="Arial" w:cs="Arial"/>
+                                <w:b/>
+                                <w:bCs/>
+                                <w:i/>
+                                <w:iCs/>
+                                <w:sz w:val="38"/>
+                                <w:szCs w:val="38"/>
+                              </w:rPr>
+                            </w:pPr>
+                          </w:p>
+                        </w:txbxContent>
+                      </wps:txbx>
+                      <wps:bodyPr rot="0" spcFirstLastPara="0" vertOverflow="overflow" horzOverflow="overflow" vert="horz" wrap="square" lIns="91440" tIns="45720" rIns="91440" bIns="45720" numCol="1" spcCol="0" rtlCol="0" fromWordArt="0" anchor="ctr" anchorCtr="0" forceAA="0" compatLnSpc="1">
+                        <a:prstTxWarp prst="textNoShape">
+                          <a:avLst/>
+                        </a:prstTxWarp>
+                        <a:noAutofit/>
+                      </wps:bodyPr>
+                    </wps:wsp>
+                  </a:graphicData>
+                </a:graphic>
+                <wp14:sizeRelH relativeFrom="margin">
+                  <wp14:pctWidth>0</wp14:pctWidth>
+                </wp14:sizeRelH>
+                <wp14:sizeRelV relativeFrom="margin">
+                  <wp14:pctHeight>0</wp14:pctHeight>
+                </wp14:sizeRelV>
+              </wp:anchor>
+            </w:drawing>
+          </mc:Choice>
+          <mc:Fallback>
+            <w:pict>
+              <v:shape w14:anchorId="0C8072FC" id="Flussdiagramm: Magnetplattenspeicher 23" o:spid="_x0000_s1045" type="#_x0000_t132" style="position:absolute;margin-left:-2.1pt;margin-top:5.15pt;width:225.8pt;height:170.65pt;z-index:251683840;visibility:visible;mso-wrap-style:square;mso-width-percent:0;mso-height-percent:0;mso-wrap-distance-left:9pt;mso-wrap-distance-top:0;mso-wrap-distance-right:9pt;mso-wrap-distance-bottom:0;mso-position-horizontal:absolute;mso-position-horizontal-relative:margin;mso-position-vertical:absolute;mso-position-vertical-relative:text;mso-width-percent:0;mso-height-percent:0;mso-width-relative:margin;mso-height-relative:margin;v-text-anchor:middle" o:gfxdata="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" fillcolor="#ffd555 [2167]" strokecolor="#ffc000 [3207]" strokeweight=".5pt">
+                <v:fill color2="#ffcc31 [2615]" rotate="t" colors="0 #ffdd9c;.5 #ffd78e;1 #ffd479" focus="100%" type="gradient">
+                  <o:fill v:ext="view" type="gradientUnscaled"/>
+                </v:fill>
+                <v:stroke joinstyle="miter"/>
+                <v:textbox>
+                  <w:txbxContent>
+                    <w:p>
+                      <w:pPr>
+                        <w:jc w:val="center"/>
+                        <w:rPr>
+                          <w:rFonts w:ascii="Arial" w:hAnsi="Arial" w:cs="Arial"/>
+                          <w:b/>
+                          <w:bCs/>
+                          <w:i/>
+                          <w:iCs/>
+                          <w:sz w:val="38"/>
+                          <w:szCs w:val="38"/>
+                        </w:rPr>
+                      </w:pPr>
+                      <w:r>
+                        <w:rPr>
+                          <w:rFonts w:ascii="Arial" w:hAnsi="Arial" w:cs="Arial"/>
+                          <w:b/>
+                          <w:bCs/>
+                          <w:i/>
+                          <w:iCs/>
+                          <w:sz w:val="38"/>
+                          <w:szCs w:val="38"/>
+                        </w:rPr>
+                        <w:t>Datenbank – Oracle DB</w:t>
+                      </w:r>
+                    </w:p>
+                    <w:p>
+                      <w:pPr>
+                        <w:jc w:val="center"/>
+                        <w:rPr>
+                          <w:rFonts w:ascii="Arial" w:hAnsi="Arial" w:cs="Arial"/>
+                          <w:b/>
+                          <w:bCs/>
+                          <w:i/>
+                          <w:iCs/>
+                          <w:sz w:val="38"/>
+                          <w:szCs w:val="38"/>
+                        </w:rPr>
+                      </w:pPr>
+                    </w:p>
+                    <w:p>
+                      <w:pPr>
+                        <w:jc w:val="center"/>
+                        <w:rPr>
+                          <w:rFonts w:ascii="Arial" w:hAnsi="Arial" w:cs="Arial"/>
+                          <w:b/>
+                          <w:bCs/>
+                          <w:i/>
+                          <w:iCs/>
+                          <w:sz w:val="38"/>
+                          <w:szCs w:val="38"/>
+                        </w:rPr>
+                      </w:pPr>
+                    </w:p>
+                    <w:p>
+                      <w:pPr>
+                        <w:jc w:val="center"/>
+                        <w:rPr>
+                          <w:rFonts w:ascii="Arial" w:hAnsi="Arial" w:cs="Arial"/>
+                          <w:b/>
+                          <w:bCs/>
+                          <w:i/>
+                          <w:iCs/>
+                          <w:sz w:val="38"/>
+                          <w:szCs w:val="38"/>
+                        </w:rPr>
+                      </w:pPr>
+                    </w:p>
+                  </w:txbxContent>
+                </v:textbox>
+                <w10:wrap anchorx="margin"/>
+              </v:shape>
+            </w:pict>
+          </mc:Fallback>
+        </mc:AlternateContent>
+      </w:r>
+    </w:p>
+    <w:p/>
+    <w:p/>
+    <w:p>
+      <w:r>
+        <w:rPr>
+          <w:noProof/>
+        </w:rPr>
+        <mc:AlternateContent>
+          <mc:Choice Requires="wps">
+            <w:drawing>
+              <wp:anchor distT="45720" distB="45720" distL="114300" distR="114300" simplePos="0" relativeHeight="251693056" behindDoc="0" locked="0" layoutInCell="1" allowOverlap="1" wp14:anchorId="2BAC04E4" wp14:editId="01445E26">
+                <wp:simplePos x="0" y="0"/>
+                <wp:positionH relativeFrom="page">
+                  <wp:posOffset>6366823</wp:posOffset>
+                </wp:positionH>
+                <wp:positionV relativeFrom="paragraph">
+                  <wp:posOffset>65603</wp:posOffset>
+                </wp:positionV>
+                <wp:extent cx="2559050" cy="854710"/>
+                <wp:effectExtent l="0" t="0" r="0" b="2540"/>
+                <wp:wrapNone/>
+                <wp:docPr id="24" name="Textfeld 2"/>
+                <wp:cNvGraphicFramePr>
+                  <a:graphicFrameLocks xmlns:a="http://schemas.openxmlformats.org/drawingml/2006/main"/>
+                </wp:cNvGraphicFramePr>
+                <a:graphic xmlns:a="http://schemas.openxmlformats.org/drawingml/2006/main">
+                  <a:graphicData uri="http://schemas.microsoft.com/office/word/2010/wordprocessingShape">
+                    <wps:wsp>
+                      <wps:cNvSpPr txBox="1">
+                        <a:spLocks noChangeArrowheads="1"/>
+                      </wps:cNvSpPr>
+                      <wps:spPr bwMode="auto">
+                        <a:xfrm>
+                          <a:off x="0" y="0"/>
+                          <a:ext cx="2559050" cy="854710"/>
+                        </a:xfrm>
+                        <a:prstGeom prst="rect">
+                          <a:avLst/>
+                        </a:prstGeom>
+                        <a:solidFill>
+                          <a:schemeClr val="accent6">
+                            <a:alpha val="50000"/>
+                          </a:schemeClr>
+                        </a:solidFill>
+                        <a:ln>
+                          <a:noFill/>
+                        </a:ln>
+                      </wps:spPr>
+                      <wps:style>
+                        <a:lnRef idx="0">
+                          <a:scrgbClr r="0" g="0" b="0"/>
+                        </a:lnRef>
+                        <a:fillRef idx="0">
+                          <a:scrgbClr r="0" g="0" b="0"/>
+                        </a:fillRef>
+                        <a:effectRef idx="0">
+                          <a:scrgbClr r="0" g="0" b="0"/>
+                        </a:effectRef>
+                        <a:fontRef idx="minor">
+                          <a:schemeClr val="lt1"/>
+                        </a:fontRef>
+                      </wps:style>
+                      <wps:txbx>
+                        <w:txbxContent>
+                          <w:p>
+                            <w:pPr>
+                              <w:spacing w:before="160" w:line="360" w:lineRule="auto"/>
+                              <w:rPr>
+                                <w:rFonts w:ascii="Arial" w:hAnsi="Arial" w:cs="Arial"/>
+                                <w:sz w:val="24"/>
+                                <w:szCs w:val="24"/>
+                              </w:rPr>
+                            </w:pPr>
+                          </w:p>
+                        </w:txbxContent>
+                      </wps:txbx>
+                      <wps:bodyPr rot="0" vert="horz" wrap="square" lIns="91440" tIns="45720" rIns="91440" bIns="45720" anchor="t" anchorCtr="0">
+                        <a:noAutofit/>
+                      </wps:bodyPr>
+                    </wps:wsp>
+                  </a:graphicData>
+                </a:graphic>
+                <wp14:sizeRelH relativeFrom="margin">
+                  <wp14:pctWidth>0</wp14:pctWidth>
+                </wp14:sizeRelH>
+                <wp14:sizeRelV relativeFrom="margin">
+                  <wp14:pctHeight>0</wp14:pctHeight>
+                </wp14:sizeRelV>
+              </wp:anchor>
+            </w:drawing>
+          </mc:Choice>
+          <mc:Fallback>
+            <w:pict>
+              <v:shape w14:anchorId="2BAC04E4" id="_x0000_s1046" type="#_x0000_t202" style="position:absolute;margin-left:501.3pt;margin-top:5.15pt;width:201.5pt;height:67.3pt;z-index:251693056;visibility:visible;mso-wrap-style:square;mso-width-percent:0;mso-height-percent:0;mso-wrap-distance-left:9pt;mso-wrap-distance-top:3.6pt;mso-wrap-distance-right:9pt;mso-wrap-distance-bottom:3.6pt;mso-position-horizontal:absolute;mso-position-horizontal-relative:page;mso-position-vertical:absolute;mso-position-vertical-relative:text;mso-width-percent:0;mso-height-percent:0;mso-width-relative:margin;mso-height-relative:margin;v-text-anchor:top" o:gfxdata="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" fillcolor="#70ad47 [3209]" stroked="f">
+                <v:fill opacity="32896f"/>
+                <v:textbox>
+                  <w:txbxContent>
+                    <w:p>
+                      <w:pPr>
+                        <w:spacing w:before="160" w:line="360" w:lineRule="auto"/>
+                        <w:rPr>
+                          <w:rFonts w:ascii="Arial" w:hAnsi="Arial" w:cs="Arial"/>
+                          <w:sz w:val="24"/>
+                          <w:szCs w:val="24"/>
+                        </w:rPr>
+                      </w:pPr>
+                    </w:p>
+                  </w:txbxContent>
+                </v:textbox>
+                <w10:wrap anchorx="page"/>
+              </v:shape>
+            </w:pict>
+          </mc:Fallback>
+        </mc:AlternateContent>
+      </w:r>
+      <w:r>
+        <w:rPr>
+          <w:noProof/>
+        </w:rPr>
+        <mc:AlternateContent>
+          <mc:Choice Requires="wps">
+            <w:drawing>
+              <wp:anchor distT="0" distB="0" distL="114300" distR="114300" simplePos="0" relativeHeight="251685888" behindDoc="0" locked="0" layoutInCell="1" allowOverlap="1" wp14:anchorId="36DC7793" wp14:editId="42E41CD8">
+                <wp:simplePos x="0" y="0"/>
+                <wp:positionH relativeFrom="column">
+                  <wp:posOffset>3002330</wp:posOffset>
+                </wp:positionH>
+                <wp:positionV relativeFrom="paragraph">
+                  <wp:posOffset>112873</wp:posOffset>
+                </wp:positionV>
+                <wp:extent cx="2148196" cy="409575"/>
+                <wp:effectExtent l="19050" t="19050" r="43180" b="47625"/>
+                <wp:wrapNone/>
+                <wp:docPr id="25" name="Pfeil: nach links und rechts 25"/>
+                <wp:cNvGraphicFramePr/>
+                <a:graphic xmlns:a="http://schemas.openxmlformats.org/drawingml/2006/main">
+                  <a:graphicData uri="http://schemas.microsoft.com/office/word/2010/wordprocessingShape">
+                    <wps:wsp>
+                      <wps:cNvSpPr/>
+                      <wps:spPr>
+                        <a:xfrm>
+                          <a:off x="0" y="0"/>
+                          <a:ext cx="2148196" cy="409575"/>
+                        </a:xfrm>
+                        <a:prstGeom prst="leftRightArrow">
+                          <a:avLst/>
+                        </a:prstGeom>
+                      </wps:spPr>
+                      <wps:style>
+                        <a:lnRef idx="1">
+                          <a:schemeClr val="accent3"/>
+                        </a:lnRef>
+                        <a:fillRef idx="2">
+                          <a:schemeClr val="accent3"/>
+                        </a:fillRef>
+                        <a:effectRef idx="1">
+                          <a:schemeClr val="accent3"/>
+                        </a:effectRef>
+                        <a:fontRef idx="minor">
+                          <a:schemeClr val="dk1"/>
+                        </a:fontRef>
+                      </wps:style>
+                      <wps:bodyPr rot="0" spcFirstLastPara="0" vertOverflow="overflow" horzOverflow="overflow" vert="horz" wrap="square" lIns="91440" tIns="45720" rIns="91440" bIns="45720" numCol="1" spcCol="0" rtlCol="0" fromWordArt="0" anchor="ctr" anchorCtr="0" forceAA="0" compatLnSpc="1">
+                        <a:prstTxWarp prst="textNoShape">
+                          <a:avLst/>
+                        </a:prstTxWarp>
+                        <a:noAutofit/>
+                      </wps:bodyPr>
+                    </wps:wsp>
+                  </a:graphicData>
+                </a:graphic>
+                <wp14:sizeRelH relativeFrom="margin">
+                  <wp14:pctWidth>0</wp14:pctWidth>
+                </wp14:sizeRelH>
+              </wp:anchor>
+            </w:drawing>
+          </mc:Choice>
+          <mc:Fallback>
+            <w:pict>
+              <v:shape w14:anchorId="6D85917F" id="Pfeil: nach links und rechts 25" o:spid="_x0000_s1026" type="#_x0000_t69" style="position:absolute;margin-left:236.4pt;margin-top:8.9pt;width:169.15pt;height:32.25pt;z-index:251685888;visibility:visible;mso-wrap-style:square;mso-width-percent:0;mso-wrap-distance-left:9pt;mso-wrap-distance-top:0;mso-wrap-distance-right:9pt;mso-wrap-distance-bottom:0;mso-position-horizontal:absolute;mso-position-horizontal-relative:text;mso-position-vertical:absolute;mso-position-vertical-relative:text;mso-width-percent:0;mso-width-relative:margin;v-text-anchor:middle" o:gfxdata="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" adj="2059" fillcolor="#c3c3c3 [2166]" strokecolor="#a5a5a5 [3206]" strokeweight=".5pt">
+                <v:fill color2="#b6b6b6 [2614]" rotate="t" colors="0 #d2d2d2;.5 #c8c8c8;1 silver" focus="100%" type="gradient">
+                  <o:fill v:ext="view" type="gradientUnscaled"/>
+                </v:fill>
+              </v:shape>
+            </w:pict>
+          </mc:Fallback>
+        </mc:AlternateContent>
+      </w:r>
+    </w:p>
+    <w:p>
+      <w:r>
+        <w:rPr>
+          <w:noProof/>
+        </w:rPr>
+        <mc:AlternateContent>
+          <mc:Choice Requires="wps">
+            <w:drawing>
+              <wp:anchor distT="45720" distB="45720" distL="114300" distR="114300" simplePos="0" relativeHeight="251694080" behindDoc="0" locked="0" layoutInCell="1" allowOverlap="1" wp14:anchorId="443352A0" wp14:editId="7FF59AE3">
+                <wp:simplePos x="0" y="0"/>
+                <wp:positionH relativeFrom="margin">
+                  <wp:posOffset>111348</wp:posOffset>
+                </wp:positionH>
+                <wp:positionV relativeFrom="paragraph">
+                  <wp:posOffset>81915</wp:posOffset>
+                </wp:positionV>
+                <wp:extent cx="2593975" cy="457200"/>
+                <wp:effectExtent l="0" t="0" r="0" b="0"/>
+                <wp:wrapNone/>
+                <wp:docPr id="26" name="Textfeld 2"/>
+                <wp:cNvGraphicFramePr>
+                  <a:graphicFrameLocks xmlns:a="http://schemas.openxmlformats.org/drawingml/2006/main"/>
+                </wp:cNvGraphicFramePr>
+                <a:graphic xmlns:a="http://schemas.openxmlformats.org/drawingml/2006/main">
+                  <a:graphicData uri="http://schemas.microsoft.com/office/word/2010/wordprocessingShape">
+                    <wps:wsp>
+                      <wps:cNvSpPr txBox="1">
+                        <a:spLocks noChangeArrowheads="1"/>
+                      </wps:cNvSpPr>
+                      <wps:spPr bwMode="auto">
+                        <a:xfrm>
+                          <a:off x="0" y="0"/>
+                          <a:ext cx="2593975" cy="457200"/>
+                        </a:xfrm>
+                        <a:prstGeom prst="rect">
+                          <a:avLst/>
+                        </a:prstGeom>
+                        <a:solidFill>
+                          <a:schemeClr val="accent4">
+                            <a:alpha val="50000"/>
+                          </a:schemeClr>
+                        </a:solidFill>
+                        <a:ln>
+                          <a:noFill/>
+                        </a:ln>
+                      </wps:spPr>
+                      <wps:style>
+                        <a:lnRef idx="0">
+                          <a:scrgbClr r="0" g="0" b="0"/>
+                        </a:lnRef>
+                        <a:fillRef idx="0">
+                          <a:scrgbClr r="0" g="0" b="0"/>
+                        </a:fillRef>
+                        <a:effectRef idx="0">
+                          <a:scrgbClr r="0" g="0" b="0"/>
+                        </a:effectRef>
+                        <a:fontRef idx="minor">
+                          <a:schemeClr val="lt1"/>
+                        </a:fontRef>
+                      </wps:style>
+                      <wps:txbx>
+                        <w:txbxContent>
+                          <w:p>
+                            <w:pPr>
+                              <w:spacing w:before="160" w:line="360" w:lineRule="auto"/>
+                              <w:rPr>
+                                <w:rFonts w:ascii="Arial" w:hAnsi="Arial" w:cs="Arial"/>
+                                <w:sz w:val="24"/>
+                                <w:szCs w:val="24"/>
+                              </w:rPr>
+                            </w:pPr>
+                          </w:p>
+                        </w:txbxContent>
+                      </wps:txbx>
+                      <wps:bodyPr rot="0" vert="horz" wrap="square" lIns="91440" tIns="45720" rIns="91440" bIns="45720" anchor="t" anchorCtr="0">
+                        <a:noAutofit/>
+                      </wps:bodyPr>
+                    </wps:wsp>
+                  </a:graphicData>
+                </a:graphic>
+                <wp14:sizeRelH relativeFrom="margin">
+                  <wp14:pctWidth>0</wp14:pctWidth>
+                </wp14:sizeRelH>
+                <wp14:sizeRelV relativeFrom="margin">
+                  <wp14:pctHeight>0</wp14:pctHeight>
+                </wp14:sizeRelV>
+              </wp:anchor>
+            </w:drawing>
+          </mc:Choice>
+          <mc:Fallback>
+            <w:pict>
+              <v:shape w14:anchorId="443352A0" id="_x0000_s1047" type="#_x0000_t202" style="position:absolute;margin-left:8.75pt;margin-top:6.45pt;width:204.25pt;height:36pt;z-index:251694080;visibility:visible;mso-wrap-style:square;mso-width-percent:0;mso-height-percent:0;mso-wrap-distance-left:9pt;mso-wrap-distance-top:3.6pt;mso-wrap-distance-right:9pt;mso-wrap-distance-bottom:3.6pt;mso-position-horizontal:absolute;mso-position-horizontal-relative:margin;mso-position-vertical:absolute;mso-position-vertical-relative:text;mso-width-percent:0;mso-height-percent:0;mso-width-relative:margin;mso-height-relative:margin;v-text-anchor:top" o:gfxdata="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" fillcolor="#ffc000 [3207]" stroked="f">
+                <v:fill opacity="32896f"/>
+                <v:textbox>
+                  <w:txbxContent>
+                    <w:p>
+                      <w:pPr>
+                        <w:spacing w:before="160" w:line="360" w:lineRule="auto"/>
+                        <w:rPr>
+                          <w:rFonts w:ascii="Arial" w:hAnsi="Arial" w:cs="Arial"/>
+                          <w:sz w:val="24"/>
+                          <w:szCs w:val="24"/>
+                        </w:rPr>
+                      </w:pPr>
+                    </w:p>
+                  </w:txbxContent>
+                </v:textbox>
+                <w10:wrap anchorx="margin"/>
+              </v:shape>
+            </w:pict>
+          </mc:Fallback>
+        </mc:AlternateContent>
+      </w:r>
+    </w:p>
+    <w:p/>
+    <w:p/>
+    <w:p/>
+    <w:p/>
+    <w:p>
+      <w:r>
+        <w:rPr>
+          <w:noProof/>
+        </w:rPr>
+        <mc:AlternateContent>
+          <mc:Choice Requires="wps">
+            <w:drawing>
+              <wp:anchor distT="0" distB="0" distL="114300" distR="114300" simplePos="0" relativeHeight="251688960" behindDoc="0" locked="0" layoutInCell="1" allowOverlap="1" wp14:anchorId="0C4403B5" wp14:editId="284EF95E">
+                <wp:simplePos x="0" y="0"/>
+                <wp:positionH relativeFrom="column">
+                  <wp:posOffset>6916086</wp:posOffset>
+                </wp:positionH>
+                <wp:positionV relativeFrom="paragraph">
+                  <wp:posOffset>102588</wp:posOffset>
+                </wp:positionV>
+                <wp:extent cx="896680" cy="482600"/>
+                <wp:effectExtent l="0" t="2540" r="34290" b="34290"/>
+                <wp:wrapNone/>
+                <wp:docPr id="27" name="Pfeil: gestreift nach rechts 27"/>
+                <wp:cNvGraphicFramePr/>
+                <a:graphic xmlns:a="http://schemas.openxmlformats.org/drawingml/2006/main">
+                  <a:graphicData uri="http://schemas.microsoft.com/office/word/2010/wordprocessingShape">
+                    <wps:wsp>
+                      <wps:cNvSpPr/>
+                      <wps:spPr>
+                        <a:xfrm rot="5400000">
+                          <a:off x="0" y="0"/>
+                          <a:ext cx="896680" cy="482600"/>
+                        </a:xfrm>
+                        <a:prstGeom prst="stripedRightArrow">
+                          <a:avLst/>
+                        </a:prstGeom>
+                      </wps:spPr>
+                      <wps:style>
+                        <a:lnRef idx="1">
+                          <a:schemeClr val="accent3"/>
+                        </a:lnRef>
+                        <a:fillRef idx="2">
+                          <a:schemeClr val="accent3"/>
+                        </a:fillRef>
+                        <a:effectRef idx="1">
+                          <a:schemeClr val="accent3"/>
+                        </a:effectRef>
+                        <a:fontRef idx="minor">
+                          <a:schemeClr val="dk1"/>
+                        </a:fontRef>
+                      </wps:style>
+                      <wps:txbx>
+                        <w:txbxContent>
+                          <w:p>
+                            <w:pPr>
+                              <w:jc w:val="center"/>
+                            </w:pPr>
+                          </w:p>
+                        </w:txbxContent>
+                      </wps:txbx>
+                      <wps:bodyPr rot="0" spcFirstLastPara="0" vertOverflow="overflow" horzOverflow="overflow" vert="vert270" wrap="square" lIns="91440" tIns="45720" rIns="91440" bIns="45720" numCol="1" spcCol="0" rtlCol="0" fromWordArt="0" anchor="ctr" anchorCtr="0" forceAA="0" compatLnSpc="1">
+                        <a:prstTxWarp prst="textNoShape">
+                          <a:avLst/>
+                        </a:prstTxWarp>
+                        <a:noAutofit/>
+                      </wps:bodyPr>
+                    </wps:wsp>
+                  </a:graphicData>
+                </a:graphic>
+                <wp14:sizeRelH relativeFrom="margin">
+                  <wp14:pctWidth>0</wp14:pctWidth>
+                </wp14:sizeRelH>
+                <wp14:sizeRelV relativeFrom="margin">
+                  <wp14:pctHeight>0</wp14:pctHeight>
+                </wp14:sizeRelV>
+              </wp:anchor>
+            </w:drawing>
+          </mc:Choice>
+          <mc:Fallback>
+            <w:pict>
+              <v:shape w14:anchorId="0C4403B5" id="Pfeil: gestreift nach rechts 27" o:spid="_x0000_s1048" type="#_x0000_t93" style="position:absolute;margin-left:544.55pt;margin-top:8.1pt;width:70.6pt;height:38pt;rotation:90;z-index:251688960;visibility:visible;mso-wrap-style:square;mso-width-percent:0;mso-height-percent:0;mso-wrap-distance-left:9pt;mso-wrap-distance-top:0;mso-wrap-distance-right:9pt;mso-wrap-distance-bottom:0;mso-position-horizontal:absolute;mso-position-horizontal-relative:text;mso-position-vertical:absolute;mso-position-vertical-relative:text;mso-width-percent:0;mso-height-percent:0;mso-width-relative:margin;mso-height-relative:margin;v-text-anchor:middle" o:gfxdata="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" adj="15787" fillcolor="#c3c3c3 [2166]" strokecolor="#a5a5a5 [3206]" strokeweight=".5pt">
+                <v:fill color2="#b6b6b6 [2614]" rotate="t" colors="0 #d2d2d2;.5 #c8c8c8;1 silver" focus="100%" type="gradient">
+                  <o:fill v:ext="view" type="gradientUnscaled"/>
+                </v:fill>
+                <v:textbox style="layout-flow:vertical;mso-layout-flow-alt:bottom-to-top">
+                  <w:txbxContent>
+                    <w:p>
+                      <w:pPr>
+                        <w:jc w:val="center"/>
+                      </w:pPr>
+                    </w:p>
+                  </w:txbxContent>
+                </v:textbox>
+              </v:shape>
+            </w:pict>
+          </mc:Fallback>
+        </mc:AlternateContent>
+      </w:r>
+    </w:p>
+    <w:p>
+      <w:r>
+        <w:rPr>
+          <w:noProof/>
+        </w:rPr>
+        <mc:AlternateContent>
+          <mc:Choice Requires="wps">
+            <w:drawing>
+              <wp:anchor distT="0" distB="0" distL="114300" distR="114300" simplePos="0" relativeHeight="251686912" behindDoc="0" locked="0" layoutInCell="1" allowOverlap="1" wp14:anchorId="78C150FA" wp14:editId="2B4C921D">
+                <wp:simplePos x="0" y="0"/>
+                <wp:positionH relativeFrom="column">
+                  <wp:posOffset>-103554</wp:posOffset>
+                </wp:positionH>
+                <wp:positionV relativeFrom="paragraph">
+                  <wp:posOffset>321879</wp:posOffset>
+                </wp:positionV>
+                <wp:extent cx="3556635" cy="2268187"/>
+                <wp:effectExtent l="0" t="0" r="24765" b="18415"/>
+                <wp:wrapNone/>
+                <wp:docPr id="28" name="Flussdiagramm: Zentralspeicher 28"/>
+                <wp:cNvGraphicFramePr/>
+                <a:graphic xmlns:a="http://schemas.openxmlformats.org/drawingml/2006/main">
+                  <a:graphicData uri="http://schemas.microsoft.com/office/word/2010/wordprocessingShape">
+                    <wps:wsp>
+                      <wps:cNvSpPr/>
+                      <wps:spPr>
+                        <a:xfrm>
+                          <a:off x="0" y="0"/>
+                          <a:ext cx="3556635" cy="2268187"/>
+                        </a:xfrm>
+                        <a:prstGeom prst="flowChartInternalStorage">
+                          <a:avLst/>
+                        </a:prstGeom>
+                      </wps:spPr>
+                      <wps:style>
+                        <a:lnRef idx="1">
+                          <a:schemeClr val="accent5"/>
+                        </a:lnRef>
+                        <a:fillRef idx="2">
+                          <a:schemeClr val="accent5"/>
+                        </a:fillRef>
+                        <a:effectRef idx="1">
+                          <a:schemeClr val="accent5"/>
+                        </a:effectRef>
+                        <a:fontRef idx="minor">
+                          <a:schemeClr val="dk1"/>
+                        </a:fontRef>
+                      </wps:style>
+                      <wps:txbx>
+                        <w:txbxContent>
+                          <w:p>
+                            <w:pPr>
+                              <w:rPr>
+                                <w:rFonts w:ascii="Arial" w:hAnsi="Arial" w:cs="Arial"/>
+                                <w:b/>
+                                <w:bCs/>
+                                <w:i/>
+                                <w:iCs/>
+                                <w:sz w:val="38"/>
+                                <w:szCs w:val="38"/>
+                              </w:rPr>
+                            </w:pPr>
+                            <w:r>
+                              <w:rPr>
+                                <w:rFonts w:ascii="Arial" w:hAnsi="Arial" w:cs="Arial"/>
+                                <w:b/>
+                                <w:bCs/>
+                                <w:i/>
+                                <w:iCs/>
+                                <w:sz w:val="38"/>
+                                <w:szCs w:val="38"/>
+                              </w:rPr>
+                              <w:t xml:space="preserve">UI Computer – </w:t>
+                            </w:r>
+                            <w:proofErr w:type="spellStart"/>
+                            <w:r>
+                              <w:rPr>
+                                <w:rFonts w:ascii="Arial" w:hAnsi="Arial" w:cs="Arial"/>
+                                <w:b/>
+                                <w:bCs/>
+                                <w:i/>
+                                <w:iCs/>
+                                <w:sz w:val="38"/>
+                                <w:szCs w:val="38"/>
+                              </w:rPr>
+                              <w:t>JavaFx</w:t>
+                            </w:r>
+                            <w:proofErr w:type="spellEnd"/>
+                          </w:p>
+                          <w:p>
+                            <w:pPr>
+                              <w:rPr>
+                                <w:rFonts w:ascii="Arial" w:hAnsi="Arial" w:cs="Arial"/>
+                                <w:b/>
+                                <w:bCs/>
+                                <w:i/>
+                                <w:iCs/>
+                                <w:sz w:val="38"/>
+                                <w:szCs w:val="38"/>
+                              </w:rPr>
+                            </w:pPr>
+                          </w:p>
+                          <w:p>
+                            <w:pPr>
+                              <w:rPr>
+                                <w:rFonts w:ascii="Arial" w:hAnsi="Arial" w:cs="Arial"/>
+                                <w:b/>
+                                <w:bCs/>
+                                <w:i/>
+                                <w:iCs/>
+                                <w:sz w:val="38"/>
+                                <w:szCs w:val="38"/>
+                              </w:rPr>
+                            </w:pPr>
+                          </w:p>
+                          <w:p>
+                            <w:pPr>
+                              <w:rPr>
+                                <w:rFonts w:ascii="Arial" w:hAnsi="Arial" w:cs="Arial"/>
+                                <w:b/>
+                                <w:bCs/>
+                                <w:i/>
+                                <w:iCs/>
+                                <w:sz w:val="38"/>
+                                <w:szCs w:val="38"/>
+                              </w:rPr>
+                            </w:pPr>
+                          </w:p>
+                          <w:p>
+                            <w:pPr>
+                              <w:rPr>
+                                <w:rFonts w:ascii="Arial" w:hAnsi="Arial" w:cs="Arial"/>
+                                <w:b/>
+                                <w:bCs/>
+                                <w:i/>
+                                <w:iCs/>
+                                <w:sz w:val="38"/>
+                                <w:szCs w:val="38"/>
+                              </w:rPr>
+                            </w:pPr>
+                          </w:p>
+                        </w:txbxContent>
+                      </wps:txbx>
+                      <wps:bodyPr rot="0" spcFirstLastPara="0" vertOverflow="overflow" horzOverflow="overflow" vert="horz" wrap="square" lIns="91440" tIns="45720" rIns="91440" bIns="45720" numCol="1" spcCol="0" rtlCol="0" fromWordArt="0" anchor="ctr" anchorCtr="0" forceAA="0" compatLnSpc="1">
+                        <a:prstTxWarp prst="textNoShape">
+                          <a:avLst/>
+                        </a:prstTxWarp>
+                        <a:noAutofit/>
+                      </wps:bodyPr>
+                    </wps:wsp>
+                  </a:graphicData>
+                </a:graphic>
+                <wp14:sizeRelH relativeFrom="margin">
+                  <wp14:pctWidth>0</wp14:pctWidth>
+                </wp14:sizeRelH>
+                <wp14:sizeRelV relativeFrom="margin">
+                  <wp14:pctHeight>0</wp14:pctHeight>
+                </wp14:sizeRelV>
+              </wp:anchor>
+            </w:drawing>
+          </mc:Choice>
+          <mc:Fallback>
+            <w:pict>
+              <v:shape w14:anchorId="78C150FA" id="Flussdiagramm: Zentralspeicher 28" o:spid="_x0000_s1049" type="#_x0000_t113" style="position:absolute;margin-left:-8.15pt;margin-top:25.35pt;width:280.05pt;height:178.6pt;z-index:251686912;visibility:visible;mso-wrap-style:square;mso-width-percent:0;mso-height-percent:0;mso-wrap-distance-left:9pt;mso-wrap-distance-top:0;mso-wrap-distance-right:9pt;mso-wrap-distance-bottom:0;mso-position-horizontal:absolute;mso-position-horizontal-relative:text;mso-position-vertical:absolute;mso-position-vertical-relative:text;mso-width-percent:0;mso-height-percent:0;mso-width-relative:margin;mso-height-relative:margin;v-text-anchor:middle" o:gfxdata="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" fillcolor="#91bce3 [2168]" strokecolor="#5b9bd5 [3208]" strokeweight=".5pt">
+                <v:fill color2="#7aaddd [2616]" rotate="t" colors="0 #b1cbe9;.5 #a3c1e5;1 #92b9e4" focus="100%" type="gradient">
+                  <o:fill v:ext="view" type="gradientUnscaled"/>
+                </v:fill>
+                <v:textbox>
+                  <w:txbxContent>
+                    <w:p>
+                      <w:pPr>
+                        <w:rPr>
+                          <w:rFonts w:ascii="Arial" w:hAnsi="Arial" w:cs="Arial"/>
+                          <w:b/>
+                          <w:bCs/>
+                          <w:i/>
+                          <w:iCs/>
+                          <w:sz w:val="38"/>
+                          <w:szCs w:val="38"/>
+                        </w:rPr>
+                      </w:pPr>
+                      <w:r>
+                        <w:rPr>
+                          <w:rFonts w:ascii="Arial" w:hAnsi="Arial" w:cs="Arial"/>
+                          <w:b/>
+                          <w:bCs/>
+                          <w:i/>
+                          <w:iCs/>
+                          <w:sz w:val="38"/>
+                          <w:szCs w:val="38"/>
+                        </w:rPr>
+                        <w:t xml:space="preserve">UI Computer – </w:t>
+                      </w:r>
+                      <w:proofErr w:type="spellStart"/>
+                      <w:r>
+                        <w:rPr>
+                          <w:rFonts w:ascii="Arial" w:hAnsi="Arial" w:cs="Arial"/>
+                          <w:b/>
+                          <w:bCs/>
+                          <w:i/>
+                          <w:iCs/>
+                          <w:sz w:val="38"/>
+                          <w:szCs w:val="38"/>
+                        </w:rPr>
+                        <w:t>JavaFx</w:t>
+                      </w:r>
+                      <w:proofErr w:type="spellEnd"/>
+                    </w:p>
+                    <w:p>
+                      <w:pPr>
+                        <w:rPr>
+                          <w:rFonts w:ascii="Arial" w:hAnsi="Arial" w:cs="Arial"/>
+                          <w:b/>
+                          <w:bCs/>
+                          <w:i/>
+                          <w:iCs/>
+                          <w:sz w:val="38"/>
+                          <w:szCs w:val="38"/>
+                        </w:rPr>
+                      </w:pPr>
+                    </w:p>
+                    <w:p>
+                      <w:pPr>
+                        <w:rPr>
+                          <w:rFonts w:ascii="Arial" w:hAnsi="Arial" w:cs="Arial"/>
+                          <w:b/>
+                          <w:bCs/>
+                          <w:i/>
+                          <w:iCs/>
+                          <w:sz w:val="38"/>
+                          <w:szCs w:val="38"/>
+                        </w:rPr>
+                      </w:pPr>
+                    </w:p>
+                    <w:p>
+                      <w:pPr>
+                        <w:rPr>
+                          <w:rFonts w:ascii="Arial" w:hAnsi="Arial" w:cs="Arial"/>
+                          <w:b/>
+                          <w:bCs/>
+                          <w:i/>
+                          <w:iCs/>
+                          <w:sz w:val="38"/>
+                          <w:szCs w:val="38"/>
+                        </w:rPr>
+                      </w:pPr>
+                    </w:p>
+                    <w:p>
+                      <w:pPr>
+                        <w:rPr>
+                          <w:rFonts w:ascii="Arial" w:hAnsi="Arial" w:cs="Arial"/>
+                          <w:b/>
+                          <w:bCs/>
+                          <w:i/>
+                          <w:iCs/>
+                          <w:sz w:val="38"/>
+                          <w:szCs w:val="38"/>
+                        </w:rPr>
+                      </w:pPr>
+                    </w:p>
+                  </w:txbxContent>
+                </v:textbox>
+              </v:shape>
+            </w:pict>
+          </mc:Fallback>
+        </mc:AlternateContent>
+      </w:r>
+      <w:r>
+        <w:rPr>
+          <w:noProof/>
+        </w:rPr>
+        <mc:AlternateContent>
+          <mc:Choice Requires="wps">
+            <w:drawing>
+              <wp:anchor distT="0" distB="0" distL="114300" distR="114300" simplePos="0" relativeHeight="251689984" behindDoc="0" locked="0" layoutInCell="1" allowOverlap="1" wp14:anchorId="338E2FCA" wp14:editId="70CC1645">
+                <wp:simplePos x="0" y="0"/>
+                <wp:positionH relativeFrom="page">
+                  <wp:align>center</wp:align>
+                </wp:positionH>
+                <wp:positionV relativeFrom="paragraph">
+                  <wp:posOffset>123396</wp:posOffset>
+                </wp:positionV>
+                <wp:extent cx="2147615" cy="409575"/>
+                <wp:effectExtent l="0" t="495300" r="0" b="504825"/>
+                <wp:wrapNone/>
+                <wp:docPr id="29" name="Pfeil: nach links und rechts 29"/>
+                <wp:cNvGraphicFramePr/>
+                <a:graphic xmlns:a="http://schemas.openxmlformats.org/drawingml/2006/main">
+                  <a:graphicData uri="http://schemas.microsoft.com/office/word/2010/wordprocessingShape">
+                    <wps:wsp>
+                      <wps:cNvSpPr/>
+                      <wps:spPr>
+                        <a:xfrm rot="19422653">
+                          <a:off x="0" y="0"/>
+                          <a:ext cx="2147615" cy="409575"/>
+                        </a:xfrm>
+                        <a:prstGeom prst="leftRightArrow">
+                          <a:avLst/>
+                        </a:prstGeom>
+                      </wps:spPr>
+                      <wps:style>
+                        <a:lnRef idx="1">
+                          <a:schemeClr val="accent3"/>
+                        </a:lnRef>
+                        <a:fillRef idx="2">
+                          <a:schemeClr val="accent3"/>
+                        </a:fillRef>
+                        <a:effectRef idx="1">
+                          <a:schemeClr val="accent3"/>
+                        </a:effectRef>
+                        <a:fontRef idx="minor">
+                          <a:schemeClr val="dk1"/>
+                        </a:fontRef>
+                      </wps:style>
+                      <wps:bodyPr rot="0" spcFirstLastPara="0" vertOverflow="overflow" horzOverflow="overflow" vert="horz" wrap="square" lIns="91440" tIns="45720" rIns="91440" bIns="45720" numCol="1" spcCol="0" rtlCol="0" fromWordArt="0" anchor="ctr" anchorCtr="0" forceAA="0" compatLnSpc="1">
+                        <a:prstTxWarp prst="textNoShape">
+                          <a:avLst/>
+                        </a:prstTxWarp>
+                        <a:noAutofit/>
+                      </wps:bodyPr>
+                    </wps:wsp>
+                  </a:graphicData>
+                </a:graphic>
+                <wp14:sizeRelH relativeFrom="margin">
+                  <wp14:pctWidth>0</wp14:pctWidth>
+                </wp14:sizeRelH>
+              </wp:anchor>
+            </w:drawing>
+          </mc:Choice>
+          <mc:Fallback>
+            <w:pict>
+              <v:shape w14:anchorId="14D197E3" id="Pfeil: nach links und rechts 29" o:spid="_x0000_s1026" type="#_x0000_t69" style="position:absolute;margin-left:0;margin-top:9.7pt;width:169.1pt;height:32.25pt;rotation:-2378244fd;z-index:251689984;visibility:visible;mso-wrap-style:square;mso-width-percent:0;mso-wrap-distance-left:9pt;mso-wrap-distance-top:0;mso-wrap-distance-right:9pt;mso-wrap-distance-bottom:0;mso-position-horizontal:center;mso-position-horizontal-relative:page;mso-position-vertical:absolute;mso-position-vertical-relative:text;mso-width-percent:0;mso-width-relative:margin;v-text-anchor:middle" o:gfxdata="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" adj="2060" fillcolor="#c3c3c3 [2166]" strokecolor="#a5a5a5 [3206]" strokeweight=".5pt">
+                <v:fill color2="#b6b6b6 [2614]" rotate="t" colors="0 #d2d2d2;.5 #c8c8c8;1 silver" focus="100%" type="gradient">
+                  <o:fill v:ext="view" type="gradientUnscaled"/>
+                </v:fill>
+                <w10:wrap anchorx="page"/>
+              </v:shape>
+            </w:pict>
+          </mc:Fallback>
+        </mc:AlternateContent>
+      </w:r>
+    </w:p>
+    <w:p/>
+    <w:p>
+      <w:r>
+        <w:rPr>
+          <w:noProof/>
+        </w:rPr>
+        <mc:AlternateContent>
+          <mc:Choice Requires="wps">
+            <w:drawing>
+              <wp:anchor distT="0" distB="0" distL="114300" distR="114300" simplePos="0" relativeHeight="251687936" behindDoc="0" locked="0" layoutInCell="1" allowOverlap="1" wp14:anchorId="607F569E" wp14:editId="102AC77D">
+                <wp:simplePos x="0" y="0"/>
+                <wp:positionH relativeFrom="margin">
+                  <wp:align>right</wp:align>
+                </wp:positionH>
+                <wp:positionV relativeFrom="paragraph">
+                  <wp:posOffset>5889</wp:posOffset>
+                </wp:positionV>
+                <wp:extent cx="3378200" cy="1840675"/>
+                <wp:effectExtent l="0" t="0" r="12700" b="26670"/>
+                <wp:wrapNone/>
+                <wp:docPr id="30" name="Flussdiagramm: Vordefinierter Prozess 30"/>
+                <wp:cNvGraphicFramePr/>
+                <a:graphic xmlns:a="http://schemas.openxmlformats.org/drawingml/2006/main">
+                  <a:graphicData uri="http://schemas.microsoft.com/office/word/2010/wordprocessingShape">
+                    <wps:wsp>
+                      <wps:cNvSpPr/>
+                      <wps:spPr>
+                        <a:xfrm>
+                          <a:off x="0" y="0"/>
+                          <a:ext cx="3378200" cy="1840675"/>
+                        </a:xfrm>
+                        <a:prstGeom prst="flowChartPredefinedProcess">
+                          <a:avLst/>
+                        </a:prstGeom>
+                      </wps:spPr>
+                      <wps:style>
+                        <a:lnRef idx="1">
+                          <a:schemeClr val="accent2"/>
+                        </a:lnRef>
+                        <a:fillRef idx="2">
+                          <a:schemeClr val="accent2"/>
+                        </a:fillRef>
+                        <a:effectRef idx="1">
+                          <a:schemeClr val="accent2"/>
+                        </a:effectRef>
+                        <a:fontRef idx="minor">
+                          <a:schemeClr val="dk1"/>
+                        </a:fontRef>
+                      </wps:style>
+                      <wps:txbx>
+                        <w:txbxContent>
+                          <w:p>
+                            <w:pPr>
+                              <w:rPr>
+                                <w:rFonts w:ascii="Arial" w:hAnsi="Arial" w:cs="Arial"/>
+                                <w:b/>
+                                <w:bCs/>
+                                <w:i/>
+                                <w:iCs/>
+                                <w:sz w:val="38"/>
+                                <w:szCs w:val="38"/>
+                              </w:rPr>
+                            </w:pPr>
+                            <w:r>
+                              <w:rPr>
+                                <w:rFonts w:ascii="Arial" w:hAnsi="Arial" w:cs="Arial"/>
+                                <w:b/>
+                                <w:bCs/>
+                                <w:i/>
+                                <w:iCs/>
+                                <w:sz w:val="38"/>
+                                <w:szCs w:val="38"/>
+                              </w:rPr>
+                              <w:t>UI Phone – Android</w:t>
+                            </w:r>
+                          </w:p>
+                          <w:p>
+                            <w:pPr>
+                              <w:rPr>
+                                <w:rFonts w:ascii="Arial" w:hAnsi="Arial" w:cs="Arial"/>
+                                <w:b/>
+                                <w:bCs/>
+                                <w:i/>
+                                <w:iCs/>
+                                <w:sz w:val="38"/>
+                                <w:szCs w:val="38"/>
+                              </w:rPr>
+                            </w:pPr>
+                          </w:p>
+                          <w:p>
+                            <w:pPr>
+                              <w:rPr>
+                                <w:rFonts w:ascii="Arial" w:hAnsi="Arial" w:cs="Arial"/>
+                                <w:b/>
+                                <w:bCs/>
+                                <w:i/>
+                                <w:iCs/>
+                                <w:sz w:val="38"/>
+                                <w:szCs w:val="38"/>
+                              </w:rPr>
+                            </w:pPr>
+                          </w:p>
+                          <w:p>
+                            <w:pPr>
+                              <w:rPr>
+                                <w:rFonts w:ascii="Arial" w:hAnsi="Arial" w:cs="Arial"/>
+                                <w:b/>
+                                <w:bCs/>
+                                <w:i/>
+                                <w:iCs/>
+                                <w:sz w:val="38"/>
+                                <w:szCs w:val="38"/>
+                              </w:rPr>
+                            </w:pPr>
+                          </w:p>
+                          <w:p>
+                            <w:pPr>
+                              <w:rPr>
+                                <w:rFonts w:ascii="Arial" w:hAnsi="Arial" w:cs="Arial"/>
+                                <w:b/>
+                                <w:bCs/>
+                                <w:i/>
+                                <w:iCs/>
+                                <w:sz w:val="38"/>
+                                <w:szCs w:val="38"/>
+                              </w:rPr>
+                            </w:pPr>
+                          </w:p>
+                          <w:p>
+                            <w:pPr>
+                              <w:rPr>
+                                <w:rFonts w:ascii="Arial" w:hAnsi="Arial" w:cs="Arial"/>
+                                <w:b/>
+                                <w:bCs/>
+                                <w:i/>
+                                <w:iCs/>
+                                <w:sz w:val="38"/>
+                                <w:szCs w:val="38"/>
+                              </w:rPr>
+                            </w:pPr>
+                          </w:p>
+                          <w:p>
+                            <w:pPr>
+                              <w:rPr>
+                                <w:rFonts w:ascii="Arial" w:hAnsi="Arial" w:cs="Arial"/>
+                                <w:b/>
+                                <w:bCs/>
+                                <w:i/>
+                                <w:iCs/>
+                                <w:sz w:val="38"/>
+                                <w:szCs w:val="38"/>
+                              </w:rPr>
+                            </w:pPr>
+                          </w:p>
+                        </w:txbxContent>
+                      </wps:txbx>
+                      <wps:bodyPr rot="0" spcFirstLastPara="0" vertOverflow="overflow" horzOverflow="overflow" vert="horz" wrap="square" lIns="91440" tIns="45720" rIns="91440" bIns="45720" numCol="1" spcCol="0" rtlCol="0" fromWordArt="0" anchor="ctr" anchorCtr="0" forceAA="0" compatLnSpc="1">
+                        <a:prstTxWarp prst="textNoShape">
+                          <a:avLst/>
+                        </a:prstTxWarp>
+                        <a:noAutofit/>
+                      </wps:bodyPr>
+                    </wps:wsp>
+                  </a:graphicData>
+                </a:graphic>
+                <wp14:sizeRelH relativeFrom="margin">
+                  <wp14:pctWidth>0</wp14:pctWidth>
+                </wp14:sizeRelH>
+                <wp14:sizeRelV relativeFrom="margin">
+                  <wp14:pctHeight>0</wp14:pctHeight>
+                </wp14:sizeRelV>
+              </wp:anchor>
+            </w:drawing>
+          </mc:Choice>
+          <mc:Fallback>
+            <w:pict>
+              <v:shape w14:anchorId="607F569E" id="Flussdiagramm: Vordefinierter Prozess 30" o:spid="_x0000_s1050" type="#_x0000_t112" style="position:absolute;margin-left:214.8pt;margin-top:.45pt;width:266pt;height:144.95pt;z-index:251687936;visibility:visible;mso-wrap-style:square;mso-width-percent:0;mso-height-percent:0;mso-wrap-distance-left:9pt;mso-wrap-distance-top:0;mso-wrap-distance-right:9pt;mso-wrap-distance-bottom:0;mso-position-horizontal:right;mso-position-horizontal-relative:margin;mso-position-vertical:absolute;mso-position-vertical-relative:text;mso-width-percent:0;mso-height-percent:0;mso-width-relative:margin;mso-height-relative:margin;v-text-anchor:middle" o:gfxdata="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" fillcolor="#f3a875 [2165]" strokecolor="#ed7d31 [3205]" strokeweight=".5pt">
+                <v:fill color2="#f09558 [2613]" rotate="t" colors="0 #f7bda4;.5 #f5b195;1 #f8a581" focus="100%" type="gradient">
+                  <o:fill v:ext="view" type="gradientUnscaled"/>
+                </v:fill>
+                <v:textbox>
+                  <w:txbxContent>
+                    <w:p>
+                      <w:pPr>
+                        <w:rPr>
+                          <w:rFonts w:ascii="Arial" w:hAnsi="Arial" w:cs="Arial"/>
+                          <w:b/>
+                          <w:bCs/>
+                          <w:i/>
+                          <w:iCs/>
+                          <w:sz w:val="38"/>
+                          <w:szCs w:val="38"/>
+                        </w:rPr>
+                      </w:pPr>
+                      <w:r>
+                        <w:rPr>
+                          <w:rFonts w:ascii="Arial" w:hAnsi="Arial" w:cs="Arial"/>
+                          <w:b/>
+                          <w:bCs/>
+                          <w:i/>
+                          <w:iCs/>
+                          <w:sz w:val="38"/>
+                          <w:szCs w:val="38"/>
+                        </w:rPr>
+                        <w:t>UI Phone – Android</w:t>
+                      </w:r>
+                    </w:p>
+                    <w:p>
+                      <w:pPr>
+                        <w:rPr>
+                          <w:rFonts w:ascii="Arial" w:hAnsi="Arial" w:cs="Arial"/>
+                          <w:b/>
+                          <w:bCs/>
+                          <w:i/>
+                          <w:iCs/>
+                          <w:sz w:val="38"/>
+                          <w:szCs w:val="38"/>
+                        </w:rPr>
+                      </w:pPr>
+                    </w:p>
+                    <w:p>
+                      <w:pPr>
+                        <w:rPr>
+                          <w:rFonts w:ascii="Arial" w:hAnsi="Arial" w:cs="Arial"/>
+                          <w:b/>
+                          <w:bCs/>
+                          <w:i/>
+                          <w:iCs/>
+                          <w:sz w:val="38"/>
+                          <w:szCs w:val="38"/>
+                        </w:rPr>
+                      </w:pPr>
+                    </w:p>
+                    <w:p>
+                      <w:pPr>
+                        <w:rPr>
+                          <w:rFonts w:ascii="Arial" w:hAnsi="Arial" w:cs="Arial"/>
+                          <w:b/>
+                          <w:bCs/>
+                          <w:i/>
+                          <w:iCs/>
+                          <w:sz w:val="38"/>
+                          <w:szCs w:val="38"/>
+                        </w:rPr>
+                      </w:pPr>
+                    </w:p>
+                    <w:p>
+                      <w:pPr>
+                        <w:rPr>
+                          <w:rFonts w:ascii="Arial" w:hAnsi="Arial" w:cs="Arial"/>
+                          <w:b/>
+                          <w:bCs/>
+                          <w:i/>
+                          <w:iCs/>
+                          <w:sz w:val="38"/>
+                          <w:szCs w:val="38"/>
+                        </w:rPr>
+                      </w:pPr>
+                    </w:p>
+                    <w:p>
+                      <w:pPr>
+                        <w:rPr>
+                          <w:rFonts w:ascii="Arial" w:hAnsi="Arial" w:cs="Arial"/>
+                          <w:b/>
+                          <w:bCs/>
+                          <w:i/>
+                          <w:iCs/>
+                          <w:sz w:val="38"/>
+                          <w:szCs w:val="38"/>
+                        </w:rPr>
+                      </w:pPr>
+                    </w:p>
+                    <w:p>
+                      <w:pPr>
+                        <w:rPr>
+                          <w:rFonts w:ascii="Arial" w:hAnsi="Arial" w:cs="Arial"/>
+                          <w:b/>
+                          <w:bCs/>
+                          <w:i/>
+                          <w:iCs/>
+                          <w:sz w:val="38"/>
+                          <w:szCs w:val="38"/>
+                        </w:rPr>
+                      </w:pPr>
+                    </w:p>
+                  </w:txbxContent>
+                </v:textbox>
+                <w10:wrap anchorx="margin"/>
+              </v:shape>
+            </w:pict>
+          </mc:Fallback>
+        </mc:AlternateContent>
+      </w:r>
+    </w:p>
+    <w:p>
+      <w:r>
+        <w:rPr>
+          <w:noProof/>
+        </w:rPr>
+        <mc:AlternateContent>
+          <mc:Choice Requires="wps">
+            <w:drawing>
+              <wp:anchor distT="45720" distB="45720" distL="114300" distR="114300" simplePos="0" relativeHeight="251691008" behindDoc="0" locked="0" layoutInCell="1" allowOverlap="1" wp14:anchorId="5433C2F4" wp14:editId="60CADB7D">
+                <wp:simplePos x="0" y="0"/>
+                <wp:positionH relativeFrom="page">
+                  <wp:posOffset>7103258</wp:posOffset>
+                </wp:positionH>
+                <wp:positionV relativeFrom="paragraph">
+                  <wp:posOffset>106408</wp:posOffset>
+                </wp:positionV>
+                <wp:extent cx="2155190" cy="1404620"/>
+                <wp:effectExtent l="0" t="0" r="0" b="8890"/>
+                <wp:wrapNone/>
+                <wp:docPr id="31" name="Textfeld 2"/>
+                <wp:cNvGraphicFramePr>
+                  <a:graphicFrameLocks xmlns:a="http://schemas.openxmlformats.org/drawingml/2006/main"/>
+                </wp:cNvGraphicFramePr>
+                <a:graphic xmlns:a="http://schemas.openxmlformats.org/drawingml/2006/main">
+                  <a:graphicData uri="http://schemas.microsoft.com/office/word/2010/wordprocessingShape">
+                    <wps:wsp>
+                      <wps:cNvSpPr txBox="1">
+                        <a:spLocks noChangeArrowheads="1"/>
+                      </wps:cNvSpPr>
+                      <wps:spPr bwMode="auto">
+                        <a:xfrm>
+                          <a:off x="0" y="0"/>
+                          <a:ext cx="2155190" cy="1404620"/>
+                        </a:xfrm>
+                        <a:prstGeom prst="rect">
+                          <a:avLst/>
+                        </a:prstGeom>
+                        <a:solidFill>
+                          <a:schemeClr val="accent2">
+                            <a:alpha val="50000"/>
+                          </a:schemeClr>
+                        </a:solidFill>
+                        <a:ln>
+                          <a:noFill/>
+                        </a:ln>
+                      </wps:spPr>
+                      <wps:style>
+                        <a:lnRef idx="0">
+                          <a:scrgbClr r="0" g="0" b="0"/>
+                        </a:lnRef>
+                        <a:fillRef idx="0">
+                          <a:scrgbClr r="0" g="0" b="0"/>
+                        </a:fillRef>
+                        <a:effectRef idx="0">
+                          <a:scrgbClr r="0" g="0" b="0"/>
+                        </a:effectRef>
+                        <a:fontRef idx="minor">
+                          <a:schemeClr val="lt1"/>
+                        </a:fontRef>
+                      </wps:style>
+                      <wps:txbx>
+                        <w:txbxContent>
+                          <w:p>
+                            <w:pPr>
+                              <w:spacing w:before="160" w:line="360" w:lineRule="auto"/>
+                              <w:rPr>
+                                <w:rFonts w:ascii="Arial" w:hAnsi="Arial" w:cs="Arial"/>
+                                <w:sz w:val="24"/>
+                                <w:szCs w:val="24"/>
+                              </w:rPr>
+                            </w:pPr>
+                          </w:p>
+                        </w:txbxContent>
+                      </wps:txbx>
+                      <wps:bodyPr rot="0" vert="horz" wrap="square" lIns="91440" tIns="45720" rIns="91440" bIns="45720" anchor="t" anchorCtr="0">
+                        <a:spAutoFit/>
+                      </wps:bodyPr>
+                    </wps:wsp>
+                  </a:graphicData>
+                </a:graphic>
+                <wp14:sizeRelH relativeFrom="margin">
+                  <wp14:pctWidth>0</wp14:pctWidth>
+                </wp14:sizeRelH>
+                <wp14:sizeRelV relativeFrom="margin">
+                  <wp14:pctHeight>20000</wp14:pctHeight>
+                </wp14:sizeRelV>
+              </wp:anchor>
+            </w:drawing>
+          </mc:Choice>
+          <mc:Fallback>
+            <w:pict>
+              <v:shape w14:anchorId="5433C2F4" id="_x0000_s1051" type="#_x0000_t202" style="position:absolute;margin-left:559.3pt;margin-top:8.4pt;width:169.7pt;height:110.6pt;z-index:251691008;visibility:visible;mso-wrap-style:square;mso-width-percent:0;mso-height-percent:200;mso-wrap-distance-left:9pt;mso-wrap-distance-top:3.6pt;mso-wrap-distance-right:9pt;mso-wrap-distance-bottom:3.6pt;mso-position-horizontal:absolute;mso-position-horizontal-relative:page;mso-position-vertical:absolute;mso-position-vertical-relative:text;mso-width-percent:0;mso-height-percent:200;mso-width-relative:margin;mso-height-relative:margin;v-text-anchor:top" o:gfxdata="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" fillcolor="#ed7d31 [3205]" stroked="f">
+                <v:fill opacity="32896f"/>
+                <v:textbox style="mso-fit-shape-to-text:t">
+                  <w:txbxContent>
+                    <w:p>
+                      <w:pPr>
+                        <w:spacing w:before="160" w:line="360" w:lineRule="auto"/>
+                        <w:rPr>
+                          <w:rFonts w:ascii="Arial" w:hAnsi="Arial" w:cs="Arial"/>
+                          <w:sz w:val="24"/>
+                          <w:szCs w:val="24"/>
+                        </w:rPr>
+                      </w:pPr>
+                    </w:p>
+                  </w:txbxContent>
+                </v:textbox>
+                <w10:wrap anchorx="page"/>
+              </v:shape>
+            </w:pict>
+          </mc:Fallback>
+        </mc:AlternateContent>
+      </w:r>
+      <w:r>
+        <w:rPr>
+          <w:noProof/>
+        </w:rPr>
+        <mc:AlternateContent>
+          <mc:Choice Requires="wps">
+            <w:drawing>
+              <wp:anchor distT="45720" distB="45720" distL="114300" distR="114300" simplePos="0" relativeHeight="251692032" behindDoc="0" locked="0" layoutInCell="1" allowOverlap="1" wp14:anchorId="615323DF" wp14:editId="4D941D91">
+                <wp:simplePos x="0" y="0"/>
+                <wp:positionH relativeFrom="page">
+                  <wp:posOffset>1350208</wp:posOffset>
+                </wp:positionH>
+                <wp:positionV relativeFrom="paragraph">
+                  <wp:posOffset>208082</wp:posOffset>
+                </wp:positionV>
+                <wp:extent cx="2754630" cy="1246505"/>
+                <wp:effectExtent l="0" t="0" r="7620" b="0"/>
+                <wp:wrapNone/>
+                <wp:docPr id="192" name="Textfeld 2"/>
+                <wp:cNvGraphicFramePr>
+                  <a:graphicFrameLocks xmlns:a="http://schemas.openxmlformats.org/drawingml/2006/main"/>
+                </wp:cNvGraphicFramePr>
+                <a:graphic xmlns:a="http://schemas.openxmlformats.org/drawingml/2006/main">
+                  <a:graphicData uri="http://schemas.microsoft.com/office/word/2010/wordprocessingShape">
+                    <wps:wsp>
+                      <wps:cNvSpPr txBox="1">
+                        <a:spLocks noChangeArrowheads="1"/>
+                      </wps:cNvSpPr>
+                      <wps:spPr bwMode="auto">
+                        <a:xfrm>
+                          <a:off x="0" y="0"/>
+                          <a:ext cx="2754630" cy="1246505"/>
+                        </a:xfrm>
+                        <a:prstGeom prst="rect">
+                          <a:avLst/>
+                        </a:prstGeom>
+                        <a:solidFill>
+                          <a:schemeClr val="accent1">
+                            <a:alpha val="50000"/>
+                          </a:schemeClr>
+                        </a:solidFill>
+                        <a:ln>
+                          <a:noFill/>
+                        </a:ln>
+                      </wps:spPr>
+                      <wps:style>
+                        <a:lnRef idx="0">
+                          <a:scrgbClr r="0" g="0" b="0"/>
+                        </a:lnRef>
+                        <a:fillRef idx="0">
+                          <a:scrgbClr r="0" g="0" b="0"/>
+                        </a:fillRef>
+                        <a:effectRef idx="0">
+                          <a:scrgbClr r="0" g="0" b="0"/>
+                        </a:effectRef>
+                        <a:fontRef idx="minor">
+                          <a:schemeClr val="lt1"/>
+                        </a:fontRef>
+                      </wps:style>
+                      <wps:txbx>
+                        <w:txbxContent>
+                          <w:p>
+                            <w:pPr>
+                              <w:spacing w:before="160" w:line="360" w:lineRule="auto"/>
+                              <w:rPr>
+                                <w:rFonts w:ascii="Arial" w:hAnsi="Arial" w:cs="Arial"/>
+                                <w:sz w:val="24"/>
+                                <w:szCs w:val="24"/>
+                              </w:rPr>
+                            </w:pPr>
+                          </w:p>
+                        </w:txbxContent>
+                      </wps:txbx>
+                      <wps:bodyPr rot="0" vert="horz" wrap="square" lIns="91440" tIns="45720" rIns="91440" bIns="45720" anchor="t" anchorCtr="0">
+                        <a:noAutofit/>
+                      </wps:bodyPr>
+                    </wps:wsp>
+                  </a:graphicData>
+                </a:graphic>
+                <wp14:sizeRelH relativeFrom="margin">
+                  <wp14:pctWidth>0</wp14:pctWidth>
+                </wp14:sizeRelH>
+                <wp14:sizeRelV relativeFrom="margin">
+                  <wp14:pctHeight>0</wp14:pctHeight>
+                </wp14:sizeRelV>
+              </wp:anchor>
+            </w:drawing>
+          </mc:Choice>
+          <mc:Fallback>
+            <w:pict>
+              <v:shape w14:anchorId="615323DF" id="_x0000_s1052" type="#_x0000_t202" style="position:absolute;margin-left:106.3pt;margin-top:16.4pt;width:216.9pt;height:98.15pt;z-index:251692032;visibility:visible;mso-wrap-style:square;mso-width-percent:0;mso-height-percent:0;mso-wrap-distance-left:9pt;mso-wrap-distance-top:3.6pt;mso-wrap-distance-right:9pt;mso-wrap-distance-bottom:3.6pt;mso-position-horizontal:absolute;mso-position-horizontal-relative:page;mso-position-vertical:absolute;mso-position-vertical-relative:text;mso-width-percent:0;mso-height-percent:0;mso-width-relative:margin;mso-height-relative:margin;v-text-anchor:top" o:gfxdata="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" fillcolor="#4472c4 [3204]" stroked="f">
+                <v:fill opacity="32896f"/>
+                <v:textbox>
+                  <w:txbxContent>
+                    <w:p>
+                      <w:pPr>
+                        <w:spacing w:before="160" w:line="360" w:lineRule="auto"/>
+                        <w:rPr>
+                          <w:rFonts w:ascii="Arial" w:hAnsi="Arial" w:cs="Arial"/>
+                          <w:sz w:val="24"/>
+                          <w:szCs w:val="24"/>
+                        </w:rPr>
+                      </w:pPr>
+                    </w:p>
+                  </w:txbxContent>
+                </v:textbox>
+                <w10:wrap anchorx="page"/>
+              </v:shape>
+            </w:pict>
+          </mc:Fallback>
+        </mc:AlternateContent>
+      </w:r>
+    </w:p>
+    <w:p/>
+    <w:p/>
+    <w:p/>
     <w:p/>
     <w:sectPr>
       <w:pgSz w:w="16838" w:h="11906" w:orient="landscape"/>
@@ -2150,6 +5771,56 @@
     </w:sectPr>
   </w:body>
 </w:document>
+</file>
+
+<file path=word/endnotes.xml><?xml version="1.0" encoding="utf-8"?>
+<w:endnotes xmlns:wpc="http://schemas.microsoft.com/office/word/2010/wordprocessingCanvas" xmlns:cx="http://schemas.microsoft.com/office/drawing/2014/chartex" xmlns:cx1="http://schemas.microsoft.com/office/drawing/2015/9/8/chartex" xmlns:cx2="http://schemas.microsoft.com/office/drawing/2015/10/21/chartex" xmlns:cx3="http://schemas.microsoft.com/office/drawing/2016/5/9/chartex" xmlns:cx4="http://schemas.microsoft.com/office/drawing/2016/5/10/chartex" xmlns:cx5="http://schemas.microsoft.com/office/drawing/2016/5/11/chartex" xmlns:cx6="http://schemas.microsoft.com/office/drawing/2016/5/12/chartex" xmlns:cx7="http://schemas.microsoft.com/office/drawing/2016/5/13/chartex" xmlns:cx8="http://schemas.microsoft.com/office/drawing/2016/5/14/chartex" xmlns:mc="http://schemas.openxmlformats.org/markup-compatibility/2006" xmlns:aink="http://schemas.microsoft.com/office/drawing/2016/ink" xmlns:am3d="http://schemas.microsoft.com/office/drawing/2017/model3d" xmlns:o="urn:schemas-microsoft-com:office:office" xmlns:r="http://schemas.openxmlformats.org/officeDocument/2006/relationships" xmlns:m="http://schemas.openxmlformats.org/officeDocument/2006/math" xmlns:v="urn:schemas-microsoft-com:vml" xmlns:wp14="http://schemas.microsoft.com/office/word/2010/wordprocessingDrawing" xmlns:wp="http://schemas.openxmlformats.org/drawingml/2006/wordprocessingDrawing" xmlns:w10="urn:schemas-microsoft-com:office:word" xmlns:w="http://schemas.openxmlformats.org/wordprocessingml/2006/main" xmlns:w14="http://schemas.microsoft.com/office/word/2010/wordml" xmlns:w15="http://schemas.microsoft.com/office/word/2012/wordml" xmlns:w16cid="http://schemas.microsoft.com/office/word/2016/wordml/cid" xmlns:w16se="http://schemas.microsoft.com/office/word/2015/wordml/symex" xmlns:wpg="http://schemas.microsoft.com/office/word/2010/wordprocessingGroup" xmlns:wpi="http://schemas.microsoft.com/office/word/2010/wordprocessingInk" xmlns:wne="http://schemas.microsoft.com/office/word/2006/wordml" xmlns:wps="http://schemas.microsoft.com/office/word/2010/wordprocessingShape" mc:Ignorable="w14 w15 w16se w16cid wp14">
+  <w:endnote w:type="separator" w:id="-1">
+    <w:p>
+      <w:pPr>
+        <w:spacing w:after="0" w:line="240" w:lineRule="auto"/>
+      </w:pPr>
+      <w:r>
+        <w:separator/>
+      </w:r>
+    </w:p>
+  </w:endnote>
+  <w:endnote w:type="continuationSeparator" w:id="0">
+    <w:p>
+      <w:pPr>
+        <w:spacing w:after="0" w:line="240" w:lineRule="auto"/>
+      </w:pPr>
+      <w:r>
+        <w:continuationSeparator/>
+      </w:r>
+    </w:p>
+  </w:endnote>
+</w:endnotes>
+</file>
+
+<file path=word/footnotes.xml><?xml version="1.0" encoding="utf-8"?>
+<w:footnotes xmlns:wpc="http://schemas.microsoft.com/office/word/2010/wordprocessingCanvas" xmlns:cx="http://schemas.microsoft.com/office/drawing/2014/chartex" xmlns:cx1="http://schemas.microsoft.com/office/drawing/2015/9/8/chartex" xmlns:cx2="http://schemas.microsoft.com/office/drawing/2015/10/21/chartex" xmlns:cx3="http://schemas.microsoft.com/office/drawing/2016/5/9/chartex" xmlns:cx4="http://schemas.microsoft.com/office/drawing/2016/5/10/chartex" xmlns:cx5="http://schemas.microsoft.com/office/drawing/2016/5/11/chartex" xmlns:cx6="http://schemas.microsoft.com/office/drawing/2016/5/12/chartex" xmlns:cx7="http://schemas.microsoft.com/office/drawing/2016/5/13/chartex" xmlns:cx8="http://schemas.microsoft.com/office/drawing/2016/5/14/chartex" xmlns:mc="http://schemas.openxmlformats.org/markup-compatibility/2006" xmlns:aink="http://schemas.microsoft.com/office/drawing/2016/ink" xmlns:am3d="http://schemas.microsoft.com/office/drawing/2017/model3d" xmlns:o="urn:schemas-microsoft-com:office:office" xmlns:r="http://schemas.openxmlformats.org/officeDocument/2006/relationships" xmlns:m="http://schemas.openxmlformats.org/officeDocument/2006/math" xmlns:v="urn:schemas-microsoft-com:vml" xmlns:wp14="http://schemas.microsoft.com/office/word/2010/wordprocessingDrawing" xmlns:wp="http://schemas.openxmlformats.org/drawingml/2006/wordprocessingDrawing" xmlns:w10="urn:schemas-microsoft-com:office:word" xmlns:w="http://schemas.openxmlformats.org/wordprocessingml/2006/main" xmlns:w14="http://schemas.microsoft.com/office/word/2010/wordml" xmlns:w15="http://schemas.microsoft.com/office/word/2012/wordml" xmlns:w16cid="http://schemas.microsoft.com/office/word/2016/wordml/cid" xmlns:w16se="http://schemas.microsoft.com/office/word/2015/wordml/symex" xmlns:wpg="http://schemas.microsoft.com/office/word/2010/wordprocessingGroup" xmlns:wpi="http://schemas.microsoft.com/office/word/2010/wordprocessingInk" xmlns:wne="http://schemas.microsoft.com/office/word/2006/wordml" xmlns:wps="http://schemas.microsoft.com/office/word/2010/wordprocessingShape" mc:Ignorable="w14 w15 w16se w16cid wp14">
+  <w:footnote w:type="separator" w:id="-1">
+    <w:p>
+      <w:pPr>
+        <w:spacing w:after="0" w:line="240" w:lineRule="auto"/>
+      </w:pPr>
+      <w:r>
+        <w:separator/>
+      </w:r>
+    </w:p>
+  </w:footnote>
+  <w:footnote w:type="continuationSeparator" w:id="0">
+    <w:p>
+      <w:pPr>
+        <w:spacing w:after="0" w:line="240" w:lineRule="auto"/>
+      </w:pPr>
+      <w:r>
+        <w:continuationSeparator/>
+      </w:r>
+    </w:p>
+  </w:footnote>
+</w:footnotes>
 </file>
 
 <file path=word/numbering.xml><?xml version="1.0" encoding="utf-8"?>
@@ -3292,6 +6963,50 @@
       <w:contextualSpacing/>
     </w:pPr>
   </w:style>
+  <w:style w:type="paragraph" w:styleId="Kopfzeile">
+    <w:name w:val="header"/>
+    <w:basedOn w:val="Standard"/>
+    <w:link w:val="KopfzeileZchn"/>
+    <w:uiPriority w:val="99"/>
+    <w:unhideWhenUsed/>
+    <w:rsid w:val="004B04F7"/>
+    <w:pPr>
+      <w:tabs>
+        <w:tab w:val="center" w:pos="4536"/>
+        <w:tab w:val="right" w:pos="9072"/>
+      </w:tabs>
+      <w:spacing w:after="0" w:line="240" w:lineRule="auto"/>
+    </w:pPr>
+  </w:style>
+  <w:style w:type="character" w:customStyle="1" w:styleId="KopfzeileZchn">
+    <w:name w:val="Kopfzeile Zchn"/>
+    <w:basedOn w:val="Absatz-Standardschriftart"/>
+    <w:link w:val="Kopfzeile"/>
+    <w:uiPriority w:val="99"/>
+    <w:rsid w:val="004B04F7"/>
+  </w:style>
+  <w:style w:type="paragraph" w:styleId="Fuzeile">
+    <w:name w:val="footer"/>
+    <w:basedOn w:val="Standard"/>
+    <w:link w:val="FuzeileZchn"/>
+    <w:uiPriority w:val="99"/>
+    <w:unhideWhenUsed/>
+    <w:rsid w:val="004B04F7"/>
+    <w:pPr>
+      <w:tabs>
+        <w:tab w:val="center" w:pos="4536"/>
+        <w:tab w:val="right" w:pos="9072"/>
+      </w:tabs>
+      <w:spacing w:after="0" w:line="240" w:lineRule="auto"/>
+    </w:pPr>
+  </w:style>
+  <w:style w:type="character" w:customStyle="1" w:styleId="FuzeileZchn">
+    <w:name w:val="Fußzeile Zchn"/>
+    <w:basedOn w:val="Absatz-Standardschriftart"/>
+    <w:link w:val="Fuzeile"/>
+    <w:uiPriority w:val="99"/>
+    <w:rsid w:val="004B04F7"/>
+  </w:style>
 </w:styles>
 </file>
 

--- a/FVisual_Documentation/Diagram of iterations.docx
+++ b/FVisual_Documentation/Diagram of iterations.docx
@@ -544,16 +544,16 @@
         <mc:AlternateContent>
           <mc:Choice Requires="wps">
             <w:drawing>
-              <wp:anchor distT="45720" distB="45720" distL="114300" distR="114300" simplePos="0" relativeHeight="251668480" behindDoc="0" locked="0" layoutInCell="1" allowOverlap="1" wp14:anchorId="30149320" wp14:editId="205CFE9B">
+              <wp:anchor distT="45720" distB="45720" distL="114300" distR="114300" simplePos="0" relativeHeight="251668480" behindDoc="0" locked="0" layoutInCell="1" allowOverlap="1" wp14:anchorId="30149320" wp14:editId="71932998">
                 <wp:simplePos x="0" y="0"/>
                 <wp:positionH relativeFrom="page">
-                  <wp:posOffset>6366823</wp:posOffset>
+                  <wp:posOffset>6366294</wp:posOffset>
                 </wp:positionH>
                 <wp:positionV relativeFrom="paragraph">
-                  <wp:posOffset>65603</wp:posOffset>
+                  <wp:posOffset>64303</wp:posOffset>
                 </wp:positionV>
-                <wp:extent cx="2559050" cy="854710"/>
-                <wp:effectExtent l="0" t="0" r="0" b="2540"/>
+                <wp:extent cx="2559050" cy="1285336"/>
+                <wp:effectExtent l="0" t="0" r="0" b="0"/>
                 <wp:wrapNone/>
                 <wp:docPr id="14" name="Textfeld 2"/>
                 <wp:cNvGraphicFramePr>
@@ -568,7 +568,7 @@
                       <wps:spPr bwMode="auto">
                         <a:xfrm>
                           <a:off x="0" y="0"/>
-                          <a:ext cx="2559050" cy="854710"/>
+                          <a:ext cx="2559050" cy="1285336"/>
                         </a:xfrm>
                         <a:prstGeom prst="rect">
                           <a:avLst/>
@@ -613,26 +613,72 @@
                                 <w:sz w:val="24"/>
                                 <w:szCs w:val="24"/>
                               </w:rPr>
-                              <w:t>CRUD Stützpunkte</w:t>
+                              <w:t xml:space="preserve">CRUD </w:t>
                             </w:r>
-                          </w:p>
-                          <w:p>
-                            <w:pPr>
-                              <w:spacing w:before="160" w:line="360" w:lineRule="auto"/>
+                            <w:r>
                               <w:rPr>
                                 <w:rFonts w:ascii="Arial" w:hAnsi="Arial" w:cs="Arial"/>
                                 <w:sz w:val="24"/>
                                 <w:szCs w:val="24"/>
                               </w:rPr>
-                            </w:pPr>
-                            <w:r>
+                              <w:t>Mitglieder</w:t>
+                            </w:r>
+                          </w:p>
+                          <w:p>
+                            <w:pPr>
+                              <w:spacing w:before="160" w:line="360" w:lineRule="auto"/>
                               <w:rPr>
                                 <w:rFonts w:ascii="Arial" w:hAnsi="Arial" w:cs="Arial"/>
                                 <w:sz w:val="24"/>
                                 <w:szCs w:val="24"/>
                               </w:rPr>
+                            </w:pPr>
+                            <w:r>
+                              <w:rPr>
+                                <w:rFonts w:ascii="Arial" w:hAnsi="Arial" w:cs="Arial"/>
+                                <w:sz w:val="24"/>
+                                <w:szCs w:val="24"/>
+                              </w:rPr>
                               <w:t>CRUD Einsätze</w:t>
                             </w:r>
+                          </w:p>
+                          <w:p>
+                            <w:pPr>
+                              <w:spacing w:before="160" w:line="360" w:lineRule="auto"/>
+                              <w:rPr>
+                                <w:rFonts w:ascii="Arial" w:hAnsi="Arial" w:cs="Arial"/>
+                                <w:sz w:val="24"/>
+                                <w:szCs w:val="24"/>
+                              </w:rPr>
+                            </w:pPr>
+                            <w:r>
+                              <w:rPr>
+                                <w:rFonts w:ascii="Arial" w:hAnsi="Arial" w:cs="Arial"/>
+                                <w:sz w:val="24"/>
+                                <w:szCs w:val="24"/>
+                              </w:rPr>
+                              <w:t>Register/Login</w:t>
+                            </w:r>
+                          </w:p>
+                          <w:p>
+                            <w:pPr>
+                              <w:spacing w:before="160" w:line="360" w:lineRule="auto"/>
+                              <w:rPr>
+                                <w:rFonts w:ascii="Arial" w:hAnsi="Arial" w:cs="Arial"/>
+                                <w:sz w:val="24"/>
+                                <w:szCs w:val="24"/>
+                              </w:rPr>
+                            </w:pPr>
+                          </w:p>
+                          <w:p>
+                            <w:pPr>
+                              <w:spacing w:before="160" w:line="360" w:lineRule="auto"/>
+                              <w:rPr>
+                                <w:rFonts w:ascii="Arial" w:hAnsi="Arial" w:cs="Arial"/>
+                                <w:sz w:val="24"/>
+                                <w:szCs w:val="24"/>
+                              </w:rPr>
+                            </w:pPr>
                           </w:p>
                         </w:txbxContent>
                       </wps:txbx>
@@ -657,7 +703,7 @@
                 <v:stroke joinstyle="miter"/>
                 <v:path gradientshapeok="t" o:connecttype="rect"/>
               </v:shapetype>
-              <v:shape id="Textfeld 2" o:spid="_x0000_s1028" type="#_x0000_t202" style="position:absolute;margin-left:501.3pt;margin-top:5.15pt;width:201.5pt;height:67.3pt;z-index:251668480;visibility:visible;mso-wrap-style:square;mso-width-percent:0;mso-height-percent:0;mso-wrap-distance-left:9pt;mso-wrap-distance-top:3.6pt;mso-wrap-distance-right:9pt;mso-wrap-distance-bottom:3.6pt;mso-position-horizontal:absolute;mso-position-horizontal-relative:page;mso-position-vertical:absolute;mso-position-vertical-relative:text;mso-width-percent:0;mso-height-percent:0;mso-width-relative:margin;mso-height-relative:margin;v-text-anchor:top" o:gfxdata="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" fillcolor="#70ad47 [3209]" stroked="f">
+              <v:shape id="Textfeld 2" o:spid="_x0000_s1028" type="#_x0000_t202" style="position:absolute;margin-left:501.3pt;margin-top:5.05pt;width:201.5pt;height:101.2pt;z-index:251668480;visibility:visible;mso-wrap-style:square;mso-width-percent:0;mso-height-percent:0;mso-wrap-distance-left:9pt;mso-wrap-distance-top:3.6pt;mso-wrap-distance-right:9pt;mso-wrap-distance-bottom:3.6pt;mso-position-horizontal:absolute;mso-position-horizontal-relative:page;mso-position-vertical:absolute;mso-position-vertical-relative:text;mso-width-percent:0;mso-height-percent:0;mso-width-relative:margin;mso-height-relative:margin;v-text-anchor:top" o:gfxdata="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" fillcolor="#70ad47 [3209]" stroked="f">
                 <v:fill opacity="32896f"/>
                 <v:textbox>
                   <w:txbxContent>
@@ -676,26 +722,72 @@
                           <w:sz w:val="24"/>
                           <w:szCs w:val="24"/>
                         </w:rPr>
-                        <w:t>CRUD Stützpunkte</w:t>
+                        <w:t xml:space="preserve">CRUD </w:t>
                       </w:r>
-                    </w:p>
-                    <w:p>
-                      <w:pPr>
-                        <w:spacing w:before="160" w:line="360" w:lineRule="auto"/>
+                      <w:r>
                         <w:rPr>
                           <w:rFonts w:ascii="Arial" w:hAnsi="Arial" w:cs="Arial"/>
                           <w:sz w:val="24"/>
                           <w:szCs w:val="24"/>
                         </w:rPr>
-                      </w:pPr>
-                      <w:r>
+                        <w:t>Mitglieder</w:t>
+                      </w:r>
+                    </w:p>
+                    <w:p>
+                      <w:pPr>
+                        <w:spacing w:before="160" w:line="360" w:lineRule="auto"/>
                         <w:rPr>
                           <w:rFonts w:ascii="Arial" w:hAnsi="Arial" w:cs="Arial"/>
                           <w:sz w:val="24"/>
                           <w:szCs w:val="24"/>
                         </w:rPr>
+                      </w:pPr>
+                      <w:r>
+                        <w:rPr>
+                          <w:rFonts w:ascii="Arial" w:hAnsi="Arial" w:cs="Arial"/>
+                          <w:sz w:val="24"/>
+                          <w:szCs w:val="24"/>
+                        </w:rPr>
                         <w:t>CRUD Einsätze</w:t>
                       </w:r>
+                    </w:p>
+                    <w:p>
+                      <w:pPr>
+                        <w:spacing w:before="160" w:line="360" w:lineRule="auto"/>
+                        <w:rPr>
+                          <w:rFonts w:ascii="Arial" w:hAnsi="Arial" w:cs="Arial"/>
+                          <w:sz w:val="24"/>
+                          <w:szCs w:val="24"/>
+                        </w:rPr>
+                      </w:pPr>
+                      <w:r>
+                        <w:rPr>
+                          <w:rFonts w:ascii="Arial" w:hAnsi="Arial" w:cs="Arial"/>
+                          <w:sz w:val="24"/>
+                          <w:szCs w:val="24"/>
+                        </w:rPr>
+                        <w:t>Register/Login</w:t>
+                      </w:r>
+                    </w:p>
+                    <w:p>
+                      <w:pPr>
+                        <w:spacing w:before="160" w:line="360" w:lineRule="auto"/>
+                        <w:rPr>
+                          <w:rFonts w:ascii="Arial" w:hAnsi="Arial" w:cs="Arial"/>
+                          <w:sz w:val="24"/>
+                          <w:szCs w:val="24"/>
+                        </w:rPr>
+                      </w:pPr>
+                    </w:p>
+                    <w:p>
+                      <w:pPr>
+                        <w:spacing w:before="160" w:line="360" w:lineRule="auto"/>
+                        <w:rPr>
+                          <w:rFonts w:ascii="Arial" w:hAnsi="Arial" w:cs="Arial"/>
+                          <w:sz w:val="24"/>
+                          <w:szCs w:val="24"/>
+                        </w:rPr>
+                      </w:pPr>
                     </w:p>
                   </w:txbxContent>
                 </v:textbox>
@@ -928,7 +1020,10 @@
     <w:p/>
     <w:p/>
     <w:p/>
-    <w:p/>
+    <w:p>
+      <w:bookmarkStart w:id="0" w:name="_GoBack"/>
+      <w:bookmarkEnd w:id="0"/>
+    </w:p>
     <w:p>
       <w:r>
         <w:rPr>
@@ -1113,22 +1208,8 @@
                                 <w:sz w:val="38"/>
                                 <w:szCs w:val="38"/>
                               </w:rPr>
-                              <w:t xml:space="preserve">UI Computer – </w:t>
+                              <w:t>UI Computer – JavaFx</w:t>
                             </w:r>
-                            <w:proofErr w:type="spellStart"/>
-                            <w:r>
-                              <w:rPr>
-                                <w:rFonts w:ascii="Arial" w:hAnsi="Arial" w:cs="Arial"/>
-                                <w:b/>
-                                <w:bCs/>
-                                <w:i/>
-                                <w:iCs/>
-                                <w:sz w:val="38"/>
-                                <w:szCs w:val="38"/>
-                              </w:rPr>
-                              <w:t>JavaFx</w:t>
-                            </w:r>
-                            <w:proofErr w:type="spellEnd"/>
                           </w:p>
                           <w:p>
                             <w:pPr>
@@ -1236,22 +1317,8 @@
                           <w:sz w:val="38"/>
                           <w:szCs w:val="38"/>
                         </w:rPr>
-                        <w:t xml:space="preserve">UI Computer – </w:t>
+                        <w:t>UI Computer – JavaFx</w:t>
                       </w:r>
-                      <w:proofErr w:type="spellStart"/>
-                      <w:r>
-                        <w:rPr>
-                          <w:rFonts w:ascii="Arial" w:hAnsi="Arial" w:cs="Arial"/>
-                          <w:b/>
-                          <w:bCs/>
-                          <w:i/>
-                          <w:iCs/>
-                          <w:sz w:val="38"/>
-                          <w:szCs w:val="38"/>
-                        </w:rPr>
-                        <w:t>JavaFx</w:t>
-                      </w:r>
-                      <w:proofErr w:type="spellEnd"/>
                     </w:p>
                     <w:p>
                       <w:pPr>
@@ -1980,41 +2047,49 @@
                               </w:rPr>
                               <w:t>GUI Konzept</w:t>
                             </w:r>
-                          </w:p>
-                          <w:p>
-                            <w:pPr>
-                              <w:spacing w:before="160" w:line="360" w:lineRule="auto"/>
+                            <w:r>
                               <w:rPr>
                                 <w:rFonts w:ascii="Arial" w:hAnsi="Arial" w:cs="Arial"/>
                                 <w:sz w:val="24"/>
                                 <w:szCs w:val="24"/>
                               </w:rPr>
-                            </w:pPr>
-                            <w:r>
+                              <w:t xml:space="preserve"> Stützpunkt</w:t>
+                            </w:r>
+                          </w:p>
+                          <w:p>
+                            <w:pPr>
+                              <w:spacing w:before="160" w:line="360" w:lineRule="auto"/>
                               <w:rPr>
                                 <w:rFonts w:ascii="Arial" w:hAnsi="Arial" w:cs="Arial"/>
                                 <w:sz w:val="24"/>
                                 <w:szCs w:val="24"/>
                               </w:rPr>
-                              <w:t>GUIs für CRUD Einsätze</w:t>
-                            </w:r>
-                          </w:p>
-                          <w:p>
-                            <w:pPr>
-                              <w:spacing w:before="160" w:line="360" w:lineRule="auto"/>
+                            </w:pPr>
+                            <w:r>
                               <w:rPr>
                                 <w:rFonts w:ascii="Arial" w:hAnsi="Arial" w:cs="Arial"/>
                                 <w:sz w:val="24"/>
                                 <w:szCs w:val="24"/>
                               </w:rPr>
-                            </w:pPr>
-                            <w:r>
+                              <w:t>GUIs für CRUD Stützpunkte</w:t>
+                            </w:r>
+                          </w:p>
+                          <w:p>
+                            <w:pPr>
+                              <w:spacing w:before="160" w:line="360" w:lineRule="auto"/>
                               <w:rPr>
                                 <w:rFonts w:ascii="Arial" w:hAnsi="Arial" w:cs="Arial"/>
                                 <w:sz w:val="24"/>
                                 <w:szCs w:val="24"/>
                               </w:rPr>
-                              <w:t>GUIs für CRUD Stützpunkte</w:t>
+                            </w:pPr>
+                            <w:r>
+                              <w:rPr>
+                                <w:rFonts w:ascii="Arial" w:hAnsi="Arial" w:cs="Arial"/>
+                                <w:sz w:val="24"/>
+                                <w:szCs w:val="24"/>
+                              </w:rPr>
+                              <w:t>GUIs für Profilverwaltung</w:t>
                             </w:r>
                           </w:p>
                         </w:txbxContent>
@@ -2057,41 +2132,49 @@
                         </w:rPr>
                         <w:t>GUI Konzept</w:t>
                       </w:r>
-                    </w:p>
-                    <w:p>
-                      <w:pPr>
-                        <w:spacing w:before="160" w:line="360" w:lineRule="auto"/>
+                      <w:r>
                         <w:rPr>
                           <w:rFonts w:ascii="Arial" w:hAnsi="Arial" w:cs="Arial"/>
                           <w:sz w:val="24"/>
                           <w:szCs w:val="24"/>
                         </w:rPr>
-                      </w:pPr>
-                      <w:r>
+                        <w:t xml:space="preserve"> Stützpunkt</w:t>
+                      </w:r>
+                    </w:p>
+                    <w:p>
+                      <w:pPr>
+                        <w:spacing w:before="160" w:line="360" w:lineRule="auto"/>
                         <w:rPr>
                           <w:rFonts w:ascii="Arial" w:hAnsi="Arial" w:cs="Arial"/>
                           <w:sz w:val="24"/>
                           <w:szCs w:val="24"/>
                         </w:rPr>
-                        <w:t>GUIs für CRUD Einsätze</w:t>
-                      </w:r>
-                    </w:p>
-                    <w:p>
-                      <w:pPr>
-                        <w:spacing w:before="160" w:line="360" w:lineRule="auto"/>
+                      </w:pPr>
+                      <w:r>
                         <w:rPr>
                           <w:rFonts w:ascii="Arial" w:hAnsi="Arial" w:cs="Arial"/>
                           <w:sz w:val="24"/>
                           <w:szCs w:val="24"/>
                         </w:rPr>
-                      </w:pPr>
-                      <w:r>
+                        <w:t>GUIs für CRUD Stützpunkte</w:t>
+                      </w:r>
+                    </w:p>
+                    <w:p>
+                      <w:pPr>
+                        <w:spacing w:before="160" w:line="360" w:lineRule="auto"/>
                         <w:rPr>
                           <w:rFonts w:ascii="Arial" w:hAnsi="Arial" w:cs="Arial"/>
                           <w:sz w:val="24"/>
                           <w:szCs w:val="24"/>
                         </w:rPr>
-                        <w:t>GUIs für CRUD Stützpunkte</w:t>
+                      </w:pPr>
+                      <w:r>
+                        <w:rPr>
+                          <w:rFonts w:ascii="Arial" w:hAnsi="Arial" w:cs="Arial"/>
+                          <w:sz w:val="24"/>
+                          <w:szCs w:val="24"/>
+                        </w:rPr>
+                        <w:t>GUIs für Profilverwaltung</w:t>
                       </w:r>
                     </w:p>
                   </w:txbxContent>
@@ -2410,8 +2493,6 @@
         </w:rPr>
         <w:t>??????????</w:t>
       </w:r>
-      <w:bookmarkStart w:id="0" w:name="_GoBack"/>
-      <w:bookmarkEnd w:id="0"/>
       <w:r>
         <w:rPr>
           <w:rFonts w:ascii="Times New Roman" w:hAnsi="Times New Roman" w:cs="Times New Roman"/>
@@ -3137,22 +3218,8 @@
                                 <w:sz w:val="38"/>
                                 <w:szCs w:val="38"/>
                               </w:rPr>
-                              <w:t xml:space="preserve">UI Computer – </w:t>
+                              <w:t>UI Computer – JavaFx</w:t>
                             </w:r>
-                            <w:proofErr w:type="spellStart"/>
-                            <w:r>
-                              <w:rPr>
-                                <w:rFonts w:ascii="Arial" w:hAnsi="Arial" w:cs="Arial"/>
-                                <w:b/>
-                                <w:bCs/>
-                                <w:i/>
-                                <w:iCs/>
-                                <w:sz w:val="38"/>
-                                <w:szCs w:val="38"/>
-                              </w:rPr>
-                              <w:t>JavaFx</w:t>
-                            </w:r>
-                            <w:proofErr w:type="spellEnd"/>
                           </w:p>
                           <w:p>
                             <w:pPr>
@@ -3256,22 +3323,8 @@
                           <w:sz w:val="38"/>
                           <w:szCs w:val="38"/>
                         </w:rPr>
-                        <w:t xml:space="preserve">UI Computer – </w:t>
+                        <w:t>UI Computer – JavaFx</w:t>
                       </w:r>
-                      <w:proofErr w:type="spellStart"/>
-                      <w:r>
-                        <w:rPr>
-                          <w:rFonts w:ascii="Arial" w:hAnsi="Arial" w:cs="Arial"/>
-                          <w:b/>
-                          <w:bCs/>
-                          <w:i/>
-                          <w:iCs/>
-                          <w:sz w:val="38"/>
-                          <w:szCs w:val="38"/>
-                        </w:rPr>
-                        <w:t>JavaFx</w:t>
-                      </w:r>
-                      <w:proofErr w:type="spellEnd"/>
                     </w:p>
                     <w:p>
                       <w:pPr>
@@ -4212,17 +4265,7 @@
           <w:sz w:val="56"/>
           <w:szCs w:val="56"/>
         </w:rPr>
-        <w:t xml:space="preserve"> </w:t>
-      </w:r>
-      <w:r>
-        <w:rPr>
-          <w:rFonts w:ascii="Times New Roman" w:hAnsi="Times New Roman" w:cs="Times New Roman"/>
-          <w:b/>
-          <w:bCs/>
-          <w:sz w:val="56"/>
-          <w:szCs w:val="56"/>
-        </w:rPr>
-        <w:t>3</w:t>
+        <w:t xml:space="preserve"> 3</w:t>
       </w:r>
       <w:r>
         <w:rPr>
@@ -4969,22 +5012,8 @@
                                 <w:sz w:val="38"/>
                                 <w:szCs w:val="38"/>
                               </w:rPr>
-                              <w:t xml:space="preserve">UI Computer – </w:t>
+                              <w:t>UI Computer – JavaFx</w:t>
                             </w:r>
-                            <w:proofErr w:type="spellStart"/>
-                            <w:r>
-                              <w:rPr>
-                                <w:rFonts w:ascii="Arial" w:hAnsi="Arial" w:cs="Arial"/>
-                                <w:b/>
-                                <w:bCs/>
-                                <w:i/>
-                                <w:iCs/>
-                                <w:sz w:val="38"/>
-                                <w:szCs w:val="38"/>
-                              </w:rPr>
-                              <w:t>JavaFx</w:t>
-                            </w:r>
-                            <w:proofErr w:type="spellEnd"/>
                           </w:p>
                           <w:p>
                             <w:pPr>
@@ -5088,22 +5117,8 @@
                           <w:sz w:val="38"/>
                           <w:szCs w:val="38"/>
                         </w:rPr>
-                        <w:t xml:space="preserve">UI Computer – </w:t>
+                        <w:t>UI Computer – JavaFx</w:t>
                       </w:r>
-                      <w:proofErr w:type="spellStart"/>
-                      <w:r>
-                        <w:rPr>
-                          <w:rFonts w:ascii="Arial" w:hAnsi="Arial" w:cs="Arial"/>
-                          <w:b/>
-                          <w:bCs/>
-                          <w:i/>
-                          <w:iCs/>
-                          <w:sz w:val="38"/>
-                          <w:szCs w:val="38"/>
-                        </w:rPr>
-                        <w:t>JavaFx</w:t>
-                      </w:r>
-                      <w:proofErr w:type="spellEnd"/>
                     </w:p>
                     <w:p>
                       <w:pPr>
@@ -6920,18 +6935,18 @@
     <w:lsdException w:name="Smart Link" w:semiHidden="1" w:unhideWhenUsed="1"/>
     <w:lsdException w:name="Smart Link Error" w:semiHidden="1" w:unhideWhenUsed="1"/>
   </w:latentStyles>
-  <w:style w:type="paragraph" w:default="1" w:styleId="Standard">
+  <w:style w:type="paragraph" w:default="1" w:styleId="Normal">
     <w:name w:val="Normal"/>
     <w:qFormat/>
     <w:rsid w:val="009234E0"/>
   </w:style>
-  <w:style w:type="character" w:default="1" w:styleId="Absatz-Standardschriftart">
+  <w:style w:type="character" w:default="1" w:styleId="DefaultParagraphFont">
     <w:name w:val="Default Paragraph Font"/>
     <w:uiPriority w:val="1"/>
     <w:semiHidden/>
     <w:unhideWhenUsed/>
   </w:style>
-  <w:style w:type="table" w:default="1" w:styleId="NormaleTabelle">
+  <w:style w:type="table" w:default="1" w:styleId="TableNormal">
     <w:name w:val="Normal Table"/>
     <w:uiPriority w:val="99"/>
     <w:semiHidden/>
@@ -6946,15 +6961,15 @@
       </w:tblCellMar>
     </w:tblPr>
   </w:style>
-  <w:style w:type="numbering" w:default="1" w:styleId="KeineListe">
+  <w:style w:type="numbering" w:default="1" w:styleId="NoList">
     <w:name w:val="No List"/>
     <w:uiPriority w:val="99"/>
     <w:semiHidden/>
     <w:unhideWhenUsed/>
   </w:style>
-  <w:style w:type="paragraph" w:styleId="Listenabsatz">
+  <w:style w:type="paragraph" w:styleId="ListParagraph">
     <w:name w:val="List Paragraph"/>
-    <w:basedOn w:val="Standard"/>
+    <w:basedOn w:val="Normal"/>
     <w:uiPriority w:val="34"/>
     <w:qFormat/>
     <w:rsid w:val="009234E0"/>
@@ -6963,10 +6978,10 @@
       <w:contextualSpacing/>
     </w:pPr>
   </w:style>
-  <w:style w:type="paragraph" w:styleId="Kopfzeile">
+  <w:style w:type="paragraph" w:styleId="Header">
     <w:name w:val="header"/>
-    <w:basedOn w:val="Standard"/>
-    <w:link w:val="KopfzeileZchn"/>
+    <w:basedOn w:val="Normal"/>
+    <w:link w:val="HeaderChar"/>
     <w:uiPriority w:val="99"/>
     <w:unhideWhenUsed/>
     <w:rsid w:val="004B04F7"/>
@@ -6978,17 +6993,17 @@
       <w:spacing w:after="0" w:line="240" w:lineRule="auto"/>
     </w:pPr>
   </w:style>
-  <w:style w:type="character" w:customStyle="1" w:styleId="KopfzeileZchn">
-    <w:name w:val="Kopfzeile Zchn"/>
-    <w:basedOn w:val="Absatz-Standardschriftart"/>
-    <w:link w:val="Kopfzeile"/>
+  <w:style w:type="character" w:customStyle="1" w:styleId="HeaderChar">
+    <w:name w:val="Header Char"/>
+    <w:basedOn w:val="DefaultParagraphFont"/>
+    <w:link w:val="Header"/>
     <w:uiPriority w:val="99"/>
     <w:rsid w:val="004B04F7"/>
   </w:style>
-  <w:style w:type="paragraph" w:styleId="Fuzeile">
+  <w:style w:type="paragraph" w:styleId="Footer">
     <w:name w:val="footer"/>
-    <w:basedOn w:val="Standard"/>
-    <w:link w:val="FuzeileZchn"/>
+    <w:basedOn w:val="Normal"/>
+    <w:link w:val="FooterChar"/>
     <w:uiPriority w:val="99"/>
     <w:unhideWhenUsed/>
     <w:rsid w:val="004B04F7"/>
@@ -7000,10 +7015,10 @@
       <w:spacing w:after="0" w:line="240" w:lineRule="auto"/>
     </w:pPr>
   </w:style>
-  <w:style w:type="character" w:customStyle="1" w:styleId="FuzeileZchn">
-    <w:name w:val="Fußzeile Zchn"/>
-    <w:basedOn w:val="Absatz-Standardschriftart"/>
-    <w:link w:val="Fuzeile"/>
+  <w:style w:type="character" w:customStyle="1" w:styleId="FooterChar">
+    <w:name w:val="Footer Char"/>
+    <w:basedOn w:val="DefaultParagraphFont"/>
+    <w:link w:val="Footer"/>
     <w:uiPriority w:val="99"/>
     <w:rsid w:val="004B04F7"/>
   </w:style>

--- a/FVisual_Documentation/Diagram of iterations.docx
+++ b/FVisual_Documentation/Diagram of iterations.docx
@@ -12,6 +12,236 @@
           <w:szCs w:val="40"/>
         </w:rPr>
       </w:pPr>
+      <w:r>
+        <w:rPr>
+          <w:rFonts w:ascii="Times New Roman" w:hAnsi="Times New Roman" w:cs="Times New Roman"/>
+          <w:b/>
+          <w:bCs/>
+          <w:noProof/>
+          <w:sz w:val="56"/>
+          <w:szCs w:val="56"/>
+        </w:rPr>
+        <mc:AlternateContent>
+          <mc:Choice Requires="wps">
+            <w:drawing>
+              <wp:anchor distT="0" distB="0" distL="114300" distR="114300" simplePos="0" relativeHeight="251659264" behindDoc="0" locked="0" layoutInCell="1" allowOverlap="1" wp14:anchorId="6E877E86" wp14:editId="4B37CEAF">
+                <wp:simplePos x="0" y="0"/>
+                <wp:positionH relativeFrom="margin">
+                  <wp:posOffset>-26338</wp:posOffset>
+                </wp:positionH>
+                <wp:positionV relativeFrom="paragraph">
+                  <wp:posOffset>444509</wp:posOffset>
+                </wp:positionV>
+                <wp:extent cx="2867660" cy="2920621"/>
+                <wp:effectExtent l="0" t="0" r="27940" b="13335"/>
+                <wp:wrapNone/>
+                <wp:docPr id="1" name="Flussdiagramm: Magnetplattenspeicher 1"/>
+                <wp:cNvGraphicFramePr/>
+                <a:graphic xmlns:a="http://schemas.openxmlformats.org/drawingml/2006/main">
+                  <a:graphicData uri="http://schemas.microsoft.com/office/word/2010/wordprocessingShape">
+                    <wps:wsp>
+                      <wps:cNvSpPr/>
+                      <wps:spPr>
+                        <a:xfrm>
+                          <a:off x="0" y="0"/>
+                          <a:ext cx="2867660" cy="2920621"/>
+                        </a:xfrm>
+                        <a:prstGeom prst="flowChartMagneticDisk">
+                          <a:avLst/>
+                        </a:prstGeom>
+                      </wps:spPr>
+                      <wps:style>
+                        <a:lnRef idx="1">
+                          <a:schemeClr val="accent4"/>
+                        </a:lnRef>
+                        <a:fillRef idx="2">
+                          <a:schemeClr val="accent4"/>
+                        </a:fillRef>
+                        <a:effectRef idx="1">
+                          <a:schemeClr val="accent4"/>
+                        </a:effectRef>
+                        <a:fontRef idx="minor">
+                          <a:schemeClr val="dk1"/>
+                        </a:fontRef>
+                      </wps:style>
+                      <wps:txbx>
+                        <w:txbxContent>
+                          <w:p>
+                            <w:pPr>
+                              <w:jc w:val="center"/>
+                              <w:rPr>
+                                <w:rFonts w:ascii="Arial" w:hAnsi="Arial" w:cs="Arial"/>
+                                <w:b/>
+                                <w:bCs/>
+                                <w:i/>
+                                <w:iCs/>
+                                <w:sz w:val="38"/>
+                                <w:szCs w:val="38"/>
+                              </w:rPr>
+                            </w:pPr>
+                            <w:r>
+                              <w:rPr>
+                                <w:rFonts w:ascii="Arial" w:hAnsi="Arial" w:cs="Arial"/>
+                                <w:b/>
+                                <w:bCs/>
+                                <w:i/>
+                                <w:iCs/>
+                                <w:sz w:val="38"/>
+                                <w:szCs w:val="38"/>
+                              </w:rPr>
+                              <w:t>Datenbank – Oracle DB</w:t>
+                            </w:r>
+                          </w:p>
+                          <w:p>
+                            <w:pPr>
+                              <w:jc w:val="center"/>
+                              <w:rPr>
+                                <w:rFonts w:ascii="Arial" w:hAnsi="Arial" w:cs="Arial"/>
+                                <w:b/>
+                                <w:bCs/>
+                                <w:i/>
+                                <w:iCs/>
+                                <w:sz w:val="38"/>
+                                <w:szCs w:val="38"/>
+                              </w:rPr>
+                            </w:pPr>
+                          </w:p>
+                          <w:p>
+                            <w:pPr>
+                              <w:jc w:val="center"/>
+                              <w:rPr>
+                                <w:rFonts w:ascii="Arial" w:hAnsi="Arial" w:cs="Arial"/>
+                                <w:b/>
+                                <w:bCs/>
+                                <w:i/>
+                                <w:iCs/>
+                                <w:sz w:val="38"/>
+                                <w:szCs w:val="38"/>
+                              </w:rPr>
+                            </w:pPr>
+                          </w:p>
+                          <w:p>
+                            <w:pPr>
+                              <w:jc w:val="center"/>
+                              <w:rPr>
+                                <w:rFonts w:ascii="Arial" w:hAnsi="Arial" w:cs="Arial"/>
+                                <w:b/>
+                                <w:bCs/>
+                                <w:i/>
+                                <w:iCs/>
+                                <w:sz w:val="38"/>
+                                <w:szCs w:val="38"/>
+                              </w:rPr>
+                            </w:pPr>
+                          </w:p>
+                        </w:txbxContent>
+                      </wps:txbx>
+                      <wps:bodyPr rot="0" spcFirstLastPara="0" vertOverflow="overflow" horzOverflow="overflow" vert="horz" wrap="square" lIns="91440" tIns="45720" rIns="91440" bIns="45720" numCol="1" spcCol="0" rtlCol="0" fromWordArt="0" anchor="ctr" anchorCtr="0" forceAA="0" compatLnSpc="1">
+                        <a:prstTxWarp prst="textNoShape">
+                          <a:avLst/>
+                        </a:prstTxWarp>
+                        <a:noAutofit/>
+                      </wps:bodyPr>
+                    </wps:wsp>
+                  </a:graphicData>
+                </a:graphic>
+                <wp14:sizeRelH relativeFrom="margin">
+                  <wp14:pctWidth>0</wp14:pctWidth>
+                </wp14:sizeRelH>
+                <wp14:sizeRelV relativeFrom="margin">
+                  <wp14:pctHeight>0</wp14:pctHeight>
+                </wp14:sizeRelV>
+              </wp:anchor>
+            </w:drawing>
+          </mc:Choice>
+          <mc:Fallback>
+            <w:pict>
+              <v:shapetype w14:anchorId="6E877E86" id="_x0000_t132" coordsize="21600,21600" o:spt="132" path="m10800,qx,3391l,18209qy10800,21600,21600,18209l21600,3391qy10800,xem,3391nfqy10800,6782,21600,3391e">
+                <v:path o:extrusionok="f" gradientshapeok="t" o:connecttype="custom" o:connectlocs="10800,6782;10800,0;0,10800;10800,21600;21600,10800" o:connectangles="270,270,180,90,0" textboxrect="0,6782,21600,18209"/>
+              </v:shapetype>
+              <v:shape id="Flussdiagramm: Magnetplattenspeicher 1" o:spid="_x0000_s1026" type="#_x0000_t132" style="position:absolute;margin-left:-2.05pt;margin-top:35pt;width:225.8pt;height:229.95pt;z-index:251659264;visibility:visible;mso-wrap-style:square;mso-width-percent:0;mso-height-percent:0;mso-wrap-distance-left:9pt;mso-wrap-distance-top:0;mso-wrap-distance-right:9pt;mso-wrap-distance-bottom:0;mso-position-horizontal:absolute;mso-position-horizontal-relative:margin;mso-position-vertical:absolute;mso-position-vertical-relative:text;mso-width-percent:0;mso-height-percent:0;mso-width-relative:margin;mso-height-relative:margin;v-text-anchor:middle" o:gfxdata="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" fillcolor="#ffd555 [2167]" strokecolor="#ffc000 [3207]" strokeweight=".5pt">
+                <v:fill color2="#ffcc31 [2615]" rotate="t" colors="0 #ffdd9c;.5 #ffd78e;1 #ffd479" focus="100%" type="gradient">
+                  <o:fill v:ext="view" type="gradientUnscaled"/>
+                </v:fill>
+                <v:stroke joinstyle="miter"/>
+                <v:textbox>
+                  <w:txbxContent>
+                    <w:p>
+                      <w:pPr>
+                        <w:jc w:val="center"/>
+                        <w:rPr>
+                          <w:rFonts w:ascii="Arial" w:hAnsi="Arial" w:cs="Arial"/>
+                          <w:b/>
+                          <w:bCs/>
+                          <w:i/>
+                          <w:iCs/>
+                          <w:sz w:val="38"/>
+                          <w:szCs w:val="38"/>
+                        </w:rPr>
+                      </w:pPr>
+                      <w:r>
+                        <w:rPr>
+                          <w:rFonts w:ascii="Arial" w:hAnsi="Arial" w:cs="Arial"/>
+                          <w:b/>
+                          <w:bCs/>
+                          <w:i/>
+                          <w:iCs/>
+                          <w:sz w:val="38"/>
+                          <w:szCs w:val="38"/>
+                        </w:rPr>
+                        <w:t>Datenbank – Oracle DB</w:t>
+                      </w:r>
+                    </w:p>
+                    <w:p>
+                      <w:pPr>
+                        <w:jc w:val="center"/>
+                        <w:rPr>
+                          <w:rFonts w:ascii="Arial" w:hAnsi="Arial" w:cs="Arial"/>
+                          <w:b/>
+                          <w:bCs/>
+                          <w:i/>
+                          <w:iCs/>
+                          <w:sz w:val="38"/>
+                          <w:szCs w:val="38"/>
+                        </w:rPr>
+                      </w:pPr>
+                    </w:p>
+                    <w:p>
+                      <w:pPr>
+                        <w:jc w:val="center"/>
+                        <w:rPr>
+                          <w:rFonts w:ascii="Arial" w:hAnsi="Arial" w:cs="Arial"/>
+                          <w:b/>
+                          <w:bCs/>
+                          <w:i/>
+                          <w:iCs/>
+                          <w:sz w:val="38"/>
+                          <w:szCs w:val="38"/>
+                        </w:rPr>
+                      </w:pPr>
+                    </w:p>
+                    <w:p>
+                      <w:pPr>
+                        <w:jc w:val="center"/>
+                        <w:rPr>
+                          <w:rFonts w:ascii="Arial" w:hAnsi="Arial" w:cs="Arial"/>
+                          <w:b/>
+                          <w:bCs/>
+                          <w:i/>
+                          <w:iCs/>
+                          <w:sz w:val="38"/>
+                          <w:szCs w:val="38"/>
+                        </w:rPr>
+                      </w:pPr>
+                    </w:p>
+                  </w:txbxContent>
+                </v:textbox>
+                <w10:wrap anchorx="margin"/>
+              </v:shape>
+            </w:pict>
+          </mc:Fallback>
+        </mc:AlternateContent>
+      </w:r>
       <w:r>
         <w:rPr>
           <w:rFonts w:ascii="Times New Roman" w:hAnsi="Times New Roman" w:cs="Times New Roman"/>
@@ -186,7 +416,7 @@
                 </v:handles>
                 <o:complex v:ext="view"/>
               </v:shapetype>
-              <v:shape id="Würfel 2" o:spid="_x0000_s1026" type="#_x0000_t16" style="position:absolute;margin-left:242.85pt;margin-top:35.25pt;width:294.05pt;height:192.6pt;z-index:251660288;visibility:visible;mso-wrap-style:square;mso-width-percent:0;mso-height-percent:0;mso-wrap-distance-left:9pt;mso-wrap-distance-top:0;mso-wrap-distance-right:9pt;mso-wrap-distance-bottom:0;mso-position-horizontal:right;mso-position-horizontal-relative:margin;mso-position-vertical:absolute;mso-position-vertical-relative:text;mso-width-percent:0;mso-height-percent:0;mso-width-relative:margin;mso-height-relative:margin;v-text-anchor:middle" o:gfxdata="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" fillcolor="#9ecb81 [2169]" strokecolor="#70ad47 [3209]" strokeweight=".5pt">
+              <v:shape id="Würfel 2" o:spid="_x0000_s1027" type="#_x0000_t16" style="position:absolute;margin-left:242.85pt;margin-top:35.25pt;width:294.05pt;height:192.6pt;z-index:251660288;visibility:visible;mso-wrap-style:square;mso-width-percent:0;mso-height-percent:0;mso-wrap-distance-left:9pt;mso-wrap-distance-top:0;mso-wrap-distance-right:9pt;mso-wrap-distance-bottom:0;mso-position-horizontal:right;mso-position-horizontal-relative:margin;mso-position-vertical:absolute;mso-position-vertical-relative:text;mso-width-percent:0;mso-height-percent:0;mso-width-relative:margin;mso-height-relative:margin;v-text-anchor:middle" o:gfxdata="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" fillcolor="#9ecb81 [2169]" strokecolor="#70ad47 [3209]" strokeweight=".5pt">
                 <v:fill color2="#8ac066 [2617]" rotate="t" colors="0 #b5d5a7;.5 #aace99;1 #9cca86" focus="100%" type="gradient">
                   <o:fill v:ext="view" type="gradientUnscaled"/>
                 </v:fill>
@@ -302,238 +532,7 @@
         <w:t xml:space="preserve"> </w:t>
       </w:r>
     </w:p>
-    <w:p>
-      <w:r>
-        <w:rPr>
-          <w:rFonts w:ascii="Times New Roman" w:hAnsi="Times New Roman" w:cs="Times New Roman"/>
-          <w:b/>
-          <w:bCs/>
-          <w:noProof/>
-          <w:sz w:val="56"/>
-          <w:szCs w:val="56"/>
-        </w:rPr>
-        <mc:AlternateContent>
-          <mc:Choice Requires="wps">
-            <w:drawing>
-              <wp:anchor distT="0" distB="0" distL="114300" distR="114300" simplePos="0" relativeHeight="251659264" behindDoc="0" locked="0" layoutInCell="1" allowOverlap="1" wp14:anchorId="6E877E86" wp14:editId="5F0DD0EA">
-                <wp:simplePos x="0" y="0"/>
-                <wp:positionH relativeFrom="margin">
-                  <wp:posOffset>-26794</wp:posOffset>
-                </wp:positionH>
-                <wp:positionV relativeFrom="paragraph">
-                  <wp:posOffset>65141</wp:posOffset>
-                </wp:positionV>
-                <wp:extent cx="2867660" cy="2167247"/>
-                <wp:effectExtent l="0" t="0" r="27940" b="24130"/>
-                <wp:wrapNone/>
-                <wp:docPr id="1" name="Flussdiagramm: Magnetplattenspeicher 1"/>
-                <wp:cNvGraphicFramePr/>
-                <a:graphic xmlns:a="http://schemas.openxmlformats.org/drawingml/2006/main">
-                  <a:graphicData uri="http://schemas.microsoft.com/office/word/2010/wordprocessingShape">
-                    <wps:wsp>
-                      <wps:cNvSpPr/>
-                      <wps:spPr>
-                        <a:xfrm>
-                          <a:off x="0" y="0"/>
-                          <a:ext cx="2867660" cy="2167247"/>
-                        </a:xfrm>
-                        <a:prstGeom prst="flowChartMagneticDisk">
-                          <a:avLst/>
-                        </a:prstGeom>
-                      </wps:spPr>
-                      <wps:style>
-                        <a:lnRef idx="1">
-                          <a:schemeClr val="accent4"/>
-                        </a:lnRef>
-                        <a:fillRef idx="2">
-                          <a:schemeClr val="accent4"/>
-                        </a:fillRef>
-                        <a:effectRef idx="1">
-                          <a:schemeClr val="accent4"/>
-                        </a:effectRef>
-                        <a:fontRef idx="minor">
-                          <a:schemeClr val="dk1"/>
-                        </a:fontRef>
-                      </wps:style>
-                      <wps:txbx>
-                        <w:txbxContent>
-                          <w:p>
-                            <w:pPr>
-                              <w:jc w:val="center"/>
-                              <w:rPr>
-                                <w:rFonts w:ascii="Arial" w:hAnsi="Arial" w:cs="Arial"/>
-                                <w:b/>
-                                <w:bCs/>
-                                <w:i/>
-                                <w:iCs/>
-                                <w:sz w:val="38"/>
-                                <w:szCs w:val="38"/>
-                              </w:rPr>
-                            </w:pPr>
-                            <w:r>
-                              <w:rPr>
-                                <w:rFonts w:ascii="Arial" w:hAnsi="Arial" w:cs="Arial"/>
-                                <w:b/>
-                                <w:bCs/>
-                                <w:i/>
-                                <w:iCs/>
-                                <w:sz w:val="38"/>
-                                <w:szCs w:val="38"/>
-                              </w:rPr>
-                              <w:t>Datenbank – Oracle DB</w:t>
-                            </w:r>
-                          </w:p>
-                          <w:p>
-                            <w:pPr>
-                              <w:jc w:val="center"/>
-                              <w:rPr>
-                                <w:rFonts w:ascii="Arial" w:hAnsi="Arial" w:cs="Arial"/>
-                                <w:b/>
-                                <w:bCs/>
-                                <w:i/>
-                                <w:iCs/>
-                                <w:sz w:val="38"/>
-                                <w:szCs w:val="38"/>
-                              </w:rPr>
-                            </w:pPr>
-                          </w:p>
-                          <w:p>
-                            <w:pPr>
-                              <w:jc w:val="center"/>
-                              <w:rPr>
-                                <w:rFonts w:ascii="Arial" w:hAnsi="Arial" w:cs="Arial"/>
-                                <w:b/>
-                                <w:bCs/>
-                                <w:i/>
-                                <w:iCs/>
-                                <w:sz w:val="38"/>
-                                <w:szCs w:val="38"/>
-                              </w:rPr>
-                            </w:pPr>
-                          </w:p>
-                          <w:p>
-                            <w:pPr>
-                              <w:jc w:val="center"/>
-                              <w:rPr>
-                                <w:rFonts w:ascii="Arial" w:hAnsi="Arial" w:cs="Arial"/>
-                                <w:b/>
-                                <w:bCs/>
-                                <w:i/>
-                                <w:iCs/>
-                                <w:sz w:val="38"/>
-                                <w:szCs w:val="38"/>
-                              </w:rPr>
-                            </w:pPr>
-                          </w:p>
-                        </w:txbxContent>
-                      </wps:txbx>
-                      <wps:bodyPr rot="0" spcFirstLastPara="0" vertOverflow="overflow" horzOverflow="overflow" vert="horz" wrap="square" lIns="91440" tIns="45720" rIns="91440" bIns="45720" numCol="1" spcCol="0" rtlCol="0" fromWordArt="0" anchor="ctr" anchorCtr="0" forceAA="0" compatLnSpc="1">
-                        <a:prstTxWarp prst="textNoShape">
-                          <a:avLst/>
-                        </a:prstTxWarp>
-                        <a:noAutofit/>
-                      </wps:bodyPr>
-                    </wps:wsp>
-                  </a:graphicData>
-                </a:graphic>
-                <wp14:sizeRelH relativeFrom="margin">
-                  <wp14:pctWidth>0</wp14:pctWidth>
-                </wp14:sizeRelH>
-                <wp14:sizeRelV relativeFrom="margin">
-                  <wp14:pctHeight>0</wp14:pctHeight>
-                </wp14:sizeRelV>
-              </wp:anchor>
-            </w:drawing>
-          </mc:Choice>
-          <mc:Fallback>
-            <w:pict>
-              <v:shapetype w14:anchorId="6E877E86" id="_x0000_t132" coordsize="21600,21600" o:spt="132" path="m10800,qx,3391l,18209qy10800,21600,21600,18209l21600,3391qy10800,xem,3391nfqy10800,6782,21600,3391e">
-                <v:path o:extrusionok="f" gradientshapeok="t" o:connecttype="custom" o:connectlocs="10800,6782;10800,0;0,10800;10800,21600;21600,10800" o:connectangles="270,270,180,90,0" textboxrect="0,6782,21600,18209"/>
-              </v:shapetype>
-              <v:shape id="Flussdiagramm: Magnetplattenspeicher 1" o:spid="_x0000_s1027" type="#_x0000_t132" style="position:absolute;margin-left:-2.1pt;margin-top:5.15pt;width:225.8pt;height:170.65pt;z-index:251659264;visibility:visible;mso-wrap-style:square;mso-width-percent:0;mso-height-percent:0;mso-wrap-distance-left:9pt;mso-wrap-distance-top:0;mso-wrap-distance-right:9pt;mso-wrap-distance-bottom:0;mso-position-horizontal:absolute;mso-position-horizontal-relative:margin;mso-position-vertical:absolute;mso-position-vertical-relative:text;mso-width-percent:0;mso-height-percent:0;mso-width-relative:margin;mso-height-relative:margin;v-text-anchor:middle" o:gfxdata="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" fillcolor="#ffd555 [2167]" strokecolor="#ffc000 [3207]" strokeweight=".5pt">
-                <v:fill color2="#ffcc31 [2615]" rotate="t" colors="0 #ffdd9c;.5 #ffd78e;1 #ffd479" focus="100%" type="gradient">
-                  <o:fill v:ext="view" type="gradientUnscaled"/>
-                </v:fill>
-                <v:stroke joinstyle="miter"/>
-                <v:textbox>
-                  <w:txbxContent>
-                    <w:p>
-                      <w:pPr>
-                        <w:jc w:val="center"/>
-                        <w:rPr>
-                          <w:rFonts w:ascii="Arial" w:hAnsi="Arial" w:cs="Arial"/>
-                          <w:b/>
-                          <w:bCs/>
-                          <w:i/>
-                          <w:iCs/>
-                          <w:sz w:val="38"/>
-                          <w:szCs w:val="38"/>
-                        </w:rPr>
-                      </w:pPr>
-                      <w:r>
-                        <w:rPr>
-                          <w:rFonts w:ascii="Arial" w:hAnsi="Arial" w:cs="Arial"/>
-                          <w:b/>
-                          <w:bCs/>
-                          <w:i/>
-                          <w:iCs/>
-                          <w:sz w:val="38"/>
-                          <w:szCs w:val="38"/>
-                        </w:rPr>
-                        <w:t>Datenbank – Oracle DB</w:t>
-                      </w:r>
-                    </w:p>
-                    <w:p>
-                      <w:pPr>
-                        <w:jc w:val="center"/>
-                        <w:rPr>
-                          <w:rFonts w:ascii="Arial" w:hAnsi="Arial" w:cs="Arial"/>
-                          <w:b/>
-                          <w:bCs/>
-                          <w:i/>
-                          <w:iCs/>
-                          <w:sz w:val="38"/>
-                          <w:szCs w:val="38"/>
-                        </w:rPr>
-                      </w:pPr>
-                    </w:p>
-                    <w:p>
-                      <w:pPr>
-                        <w:jc w:val="center"/>
-                        <w:rPr>
-                          <w:rFonts w:ascii="Arial" w:hAnsi="Arial" w:cs="Arial"/>
-                          <w:b/>
-                          <w:bCs/>
-                          <w:i/>
-                          <w:iCs/>
-                          <w:sz w:val="38"/>
-                          <w:szCs w:val="38"/>
-                        </w:rPr>
-                      </w:pPr>
-                    </w:p>
-                    <w:p>
-                      <w:pPr>
-                        <w:jc w:val="center"/>
-                        <w:rPr>
-                          <w:rFonts w:ascii="Arial" w:hAnsi="Arial" w:cs="Arial"/>
-                          <w:b/>
-                          <w:bCs/>
-                          <w:i/>
-                          <w:iCs/>
-                          <w:sz w:val="38"/>
-                          <w:szCs w:val="38"/>
-                        </w:rPr>
-                      </w:pPr>
-                    </w:p>
-                  </w:txbxContent>
-                </v:textbox>
-                <w10:wrap anchorx="margin"/>
-              </v:shape>
-            </w:pict>
-          </mc:Fallback>
-        </mc:AlternateContent>
-      </w:r>
-    </w:p>
+    <w:p/>
     <w:p/>
     <w:p/>
     <w:p>
@@ -544,7 +543,7 @@
         <mc:AlternateContent>
           <mc:Choice Requires="wps">
             <w:drawing>
-              <wp:anchor distT="45720" distB="45720" distL="114300" distR="114300" simplePos="0" relativeHeight="251668480" behindDoc="0" locked="0" layoutInCell="1" allowOverlap="1" wp14:anchorId="30149320" wp14:editId="71932998">
+              <wp:anchor distT="45720" distB="45720" distL="114300" distR="114300" simplePos="0" relativeHeight="251668480" behindDoc="0" locked="0" layoutInCell="1" allowOverlap="1" wp14:anchorId="30149320" wp14:editId="462C2020">
                 <wp:simplePos x="0" y="0"/>
                 <wp:positionH relativeFrom="page">
                   <wp:posOffset>6366294</wp:posOffset>
@@ -639,25 +638,50 @@
                                 <w:sz w:val="24"/>
                                 <w:szCs w:val="24"/>
                               </w:rPr>
-                              <w:t>CRUD Einsätze</w:t>
+                              <w:t xml:space="preserve">CRUD </w:t>
                             </w:r>
-                          </w:p>
-                          <w:p>
-                            <w:pPr>
-                              <w:spacing w:before="160" w:line="360" w:lineRule="auto"/>
+                            <w:r>
                               <w:rPr>
                                 <w:rFonts w:ascii="Arial" w:hAnsi="Arial" w:cs="Arial"/>
                                 <w:sz w:val="24"/>
                                 <w:szCs w:val="24"/>
                               </w:rPr>
-                            </w:pPr>
-                            <w:r>
+                              <w:t>Stützpunkte (+)</w:t>
+                            </w:r>
+                          </w:p>
+                          <w:p>
+                            <w:pPr>
+                              <w:spacing w:before="160" w:line="360" w:lineRule="auto"/>
                               <w:rPr>
                                 <w:rFonts w:ascii="Arial" w:hAnsi="Arial" w:cs="Arial"/>
                                 <w:sz w:val="24"/>
                                 <w:szCs w:val="24"/>
                               </w:rPr>
-                              <w:t>Register/Login</w:t>
+                            </w:pPr>
+                            <w:r>
+                              <w:rPr>
+                                <w:rFonts w:ascii="Arial" w:hAnsi="Arial" w:cs="Arial"/>
+                                <w:sz w:val="24"/>
+                                <w:szCs w:val="24"/>
+                              </w:rPr>
+                              <w:t>Login</w:t>
+                            </w:r>
+                            <w:r>
+                              <w:rPr>
+                                <w:rFonts w:ascii="Arial" w:hAnsi="Arial" w:cs="Arial"/>
+                                <w:sz w:val="24"/>
+                                <w:szCs w:val="24"/>
+                              </w:rPr>
+                              <w:t>/</w:t>
+                            </w:r>
+                            <w:r>
+                              <w:rPr>
+                                <w:rFonts w:ascii="Arial" w:hAnsi="Arial" w:cs="Arial"/>
+                                <w:sz w:val="24"/>
+                                <w:szCs w:val="24"/>
+                                <w:lang w:val="en-US"/>
+                              </w:rPr>
+                              <w:t>Authenticate</w:t>
                             </w:r>
                           </w:p>
                           <w:p>
@@ -748,25 +772,50 @@
                           <w:sz w:val="24"/>
                           <w:szCs w:val="24"/>
                         </w:rPr>
-                        <w:t>CRUD Einsätze</w:t>
+                        <w:t xml:space="preserve">CRUD </w:t>
                       </w:r>
-                    </w:p>
-                    <w:p>
-                      <w:pPr>
-                        <w:spacing w:before="160" w:line="360" w:lineRule="auto"/>
+                      <w:r>
                         <w:rPr>
                           <w:rFonts w:ascii="Arial" w:hAnsi="Arial" w:cs="Arial"/>
                           <w:sz w:val="24"/>
                           <w:szCs w:val="24"/>
                         </w:rPr>
-                      </w:pPr>
-                      <w:r>
+                        <w:t>Stützpunkte (+)</w:t>
+                      </w:r>
+                    </w:p>
+                    <w:p>
+                      <w:pPr>
+                        <w:spacing w:before="160" w:line="360" w:lineRule="auto"/>
                         <w:rPr>
                           <w:rFonts w:ascii="Arial" w:hAnsi="Arial" w:cs="Arial"/>
                           <w:sz w:val="24"/>
                           <w:szCs w:val="24"/>
                         </w:rPr>
-                        <w:t>Register/Login</w:t>
+                      </w:pPr>
+                      <w:r>
+                        <w:rPr>
+                          <w:rFonts w:ascii="Arial" w:hAnsi="Arial" w:cs="Arial"/>
+                          <w:sz w:val="24"/>
+                          <w:szCs w:val="24"/>
+                        </w:rPr>
+                        <w:t>Login</w:t>
+                      </w:r>
+                      <w:r>
+                        <w:rPr>
+                          <w:rFonts w:ascii="Arial" w:hAnsi="Arial" w:cs="Arial"/>
+                          <w:sz w:val="24"/>
+                          <w:szCs w:val="24"/>
+                        </w:rPr>
+                        <w:t>/</w:t>
+                      </w:r>
+                      <w:r>
+                        <w:rPr>
+                          <w:rFonts w:ascii="Arial" w:hAnsi="Arial" w:cs="Arial"/>
+                          <w:sz w:val="24"/>
+                          <w:szCs w:val="24"/>
+                          <w:lang w:val="en-US"/>
+                        </w:rPr>
+                        <w:t>Authenticate</w:t>
                       </w:r>
                     </w:p>
                     <w:p>
@@ -895,15 +944,15 @@
         <mc:AlternateContent>
           <mc:Choice Requires="wps">
             <w:drawing>
-              <wp:anchor distT="45720" distB="45720" distL="114300" distR="114300" simplePos="0" relativeHeight="251669504" behindDoc="0" locked="0" layoutInCell="1" allowOverlap="1" wp14:anchorId="21AA7C6A" wp14:editId="2473B997">
+              <wp:anchor distT="45720" distB="45720" distL="114300" distR="114300" simplePos="0" relativeHeight="251669504" behindDoc="0" locked="0" layoutInCell="1" allowOverlap="1" wp14:anchorId="21AA7C6A" wp14:editId="2BC6595D">
                 <wp:simplePos x="0" y="0"/>
                 <wp:positionH relativeFrom="margin">
-                  <wp:posOffset>111348</wp:posOffset>
+                  <wp:posOffset>82550</wp:posOffset>
                 </wp:positionH>
                 <wp:positionV relativeFrom="paragraph">
-                  <wp:posOffset>81915</wp:posOffset>
+                  <wp:posOffset>118271</wp:posOffset>
                 </wp:positionV>
-                <wp:extent cx="2593975" cy="457200"/>
+                <wp:extent cx="2673985" cy="1146175"/>
                 <wp:effectExtent l="0" t="0" r="0" b="0"/>
                 <wp:wrapNone/>
                 <wp:docPr id="15" name="Textfeld 2"/>
@@ -919,7 +968,7 @@
                       <wps:spPr bwMode="auto">
                         <a:xfrm>
                           <a:off x="0" y="0"/>
-                          <a:ext cx="2593975" cy="457200"/>
+                          <a:ext cx="2673985" cy="1146175"/>
                         </a:xfrm>
                         <a:prstGeom prst="rect">
                           <a:avLst/>
@@ -967,6 +1016,62 @@
                               <w:t>Tabellen anlegen</w:t>
                             </w:r>
                           </w:p>
+                          <w:p>
+                            <w:pPr>
+                              <w:spacing w:before="160" w:line="360" w:lineRule="auto"/>
+                              <w:rPr>
+                                <w:rFonts w:ascii="Arial" w:hAnsi="Arial" w:cs="Arial"/>
+                                <w:sz w:val="24"/>
+                                <w:szCs w:val="24"/>
+                              </w:rPr>
+                            </w:pPr>
+                            <w:r>
+                              <w:rPr>
+                                <w:rFonts w:ascii="Arial" w:hAnsi="Arial" w:cs="Arial"/>
+                                <w:sz w:val="24"/>
+                                <w:szCs w:val="24"/>
+                              </w:rPr>
+                              <w:t>Testdaten Mitglieder</w:t>
+                            </w:r>
+                          </w:p>
+                          <w:p>
+                            <w:pPr>
+                              <w:spacing w:before="160" w:line="360" w:lineRule="auto"/>
+                              <w:rPr>
+                                <w:rFonts w:ascii="Arial" w:hAnsi="Arial" w:cs="Arial"/>
+                                <w:sz w:val="24"/>
+                                <w:szCs w:val="24"/>
+                              </w:rPr>
+                            </w:pPr>
+                            <w:r>
+                              <w:rPr>
+                                <w:rFonts w:ascii="Arial" w:hAnsi="Arial" w:cs="Arial"/>
+                                <w:sz w:val="24"/>
+                                <w:szCs w:val="24"/>
+                              </w:rPr>
+                              <w:t>Testdaten Stützpunkte (+)</w:t>
+                            </w:r>
+                          </w:p>
+                          <w:p>
+                            <w:pPr>
+                              <w:spacing w:before="160" w:line="360" w:lineRule="auto"/>
+                              <w:rPr>
+                                <w:rFonts w:ascii="Arial" w:hAnsi="Arial" w:cs="Arial"/>
+                                <w:sz w:val="24"/>
+                                <w:szCs w:val="24"/>
+                              </w:rPr>
+                            </w:pPr>
+                          </w:p>
+                          <w:p>
+                            <w:pPr>
+                              <w:spacing w:before="160" w:line="360" w:lineRule="auto"/>
+                              <w:rPr>
+                                <w:rFonts w:ascii="Arial" w:hAnsi="Arial" w:cs="Arial"/>
+                                <w:sz w:val="24"/>
+                                <w:szCs w:val="24"/>
+                              </w:rPr>
+                            </w:pPr>
+                          </w:p>
                         </w:txbxContent>
                       </wps:txbx>
                       <wps:bodyPr rot="0" vert="horz" wrap="square" lIns="91440" tIns="45720" rIns="91440" bIns="45720" anchor="t" anchorCtr="0">
@@ -986,7 +1091,7 @@
           </mc:Choice>
           <mc:Fallback>
             <w:pict>
-              <v:shape w14:anchorId="21AA7C6A" id="_x0000_s1029" type="#_x0000_t202" style="position:absolute;margin-left:8.75pt;margin-top:6.45pt;width:204.25pt;height:36pt;z-index:251669504;visibility:visible;mso-wrap-style:square;mso-width-percent:0;mso-height-percent:0;mso-wrap-distance-left:9pt;mso-wrap-distance-top:3.6pt;mso-wrap-distance-right:9pt;mso-wrap-distance-bottom:3.6pt;mso-position-horizontal:absolute;mso-position-horizontal-relative:margin;mso-position-vertical:absolute;mso-position-vertical-relative:text;mso-width-percent:0;mso-height-percent:0;mso-width-relative:margin;mso-height-relative:margin;v-text-anchor:top" o:gfxdata="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" fillcolor="#ffc000 [3207]" stroked="f">
+              <v:shape w14:anchorId="21AA7C6A" id="_x0000_s1029" type="#_x0000_t202" style="position:absolute;margin-left:6.5pt;margin-top:9.3pt;width:210.55pt;height:90.25pt;z-index:251669504;visibility:visible;mso-wrap-style:square;mso-width-percent:0;mso-height-percent:0;mso-wrap-distance-left:9pt;mso-wrap-distance-top:3.6pt;mso-wrap-distance-right:9pt;mso-wrap-distance-bottom:3.6pt;mso-position-horizontal:absolute;mso-position-horizontal-relative:margin;mso-position-vertical:absolute;mso-position-vertical-relative:text;mso-width-percent:0;mso-height-percent:0;mso-width-relative:margin;mso-height-relative:margin;v-text-anchor:top" o:gfxdata="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" fillcolor="#ffc000 [3207]" stroked="f">
                 <v:fill opacity="32896f"/>
                 <v:textbox>
                   <w:txbxContent>
@@ -1007,6 +1112,62 @@
                         </w:rPr>
                         <w:t>Tabellen anlegen</w:t>
                       </w:r>
+                    </w:p>
+                    <w:p>
+                      <w:pPr>
+                        <w:spacing w:before="160" w:line="360" w:lineRule="auto"/>
+                        <w:rPr>
+                          <w:rFonts w:ascii="Arial" w:hAnsi="Arial" w:cs="Arial"/>
+                          <w:sz w:val="24"/>
+                          <w:szCs w:val="24"/>
+                        </w:rPr>
+                      </w:pPr>
+                      <w:r>
+                        <w:rPr>
+                          <w:rFonts w:ascii="Arial" w:hAnsi="Arial" w:cs="Arial"/>
+                          <w:sz w:val="24"/>
+                          <w:szCs w:val="24"/>
+                        </w:rPr>
+                        <w:t>Testdaten Mitglieder</w:t>
+                      </w:r>
+                    </w:p>
+                    <w:p>
+                      <w:pPr>
+                        <w:spacing w:before="160" w:line="360" w:lineRule="auto"/>
+                        <w:rPr>
+                          <w:rFonts w:ascii="Arial" w:hAnsi="Arial" w:cs="Arial"/>
+                          <w:sz w:val="24"/>
+                          <w:szCs w:val="24"/>
+                        </w:rPr>
+                      </w:pPr>
+                      <w:r>
+                        <w:rPr>
+                          <w:rFonts w:ascii="Arial" w:hAnsi="Arial" w:cs="Arial"/>
+                          <w:sz w:val="24"/>
+                          <w:szCs w:val="24"/>
+                        </w:rPr>
+                        <w:t>Testdaten Stützpunkte (+)</w:t>
+                      </w:r>
+                    </w:p>
+                    <w:p>
+                      <w:pPr>
+                        <w:spacing w:before="160" w:line="360" w:lineRule="auto"/>
+                        <w:rPr>
+                          <w:rFonts w:ascii="Arial" w:hAnsi="Arial" w:cs="Arial"/>
+                          <w:sz w:val="24"/>
+                          <w:szCs w:val="24"/>
+                        </w:rPr>
+                      </w:pPr>
+                    </w:p>
+                    <w:p>
+                      <w:pPr>
+                        <w:spacing w:before="160" w:line="360" w:lineRule="auto"/>
+                        <w:rPr>
+                          <w:rFonts w:ascii="Arial" w:hAnsi="Arial" w:cs="Arial"/>
+                          <w:sz w:val="24"/>
+                          <w:szCs w:val="24"/>
+                        </w:rPr>
+                      </w:pPr>
                     </w:p>
                   </w:txbxContent>
                 </v:textbox>
@@ -1020,10 +1181,7 @@
     <w:p/>
     <w:p/>
     <w:p/>
-    <w:p>
-      <w:bookmarkStart w:id="0" w:name="_GoBack"/>
-      <w:bookmarkEnd w:id="0"/>
-    </w:p>
+    <w:p/>
     <w:p>
       <w:r>
         <w:rPr>
@@ -2491,7 +2649,19 @@
           <w:sz w:val="56"/>
           <w:szCs w:val="56"/>
         </w:rPr>
-        <w:t>??????????</w:t>
+        <w:t>??????</w:t>
+      </w:r>
+      <w:bookmarkStart w:id="0" w:name="_GoBack"/>
+      <w:bookmarkEnd w:id="0"/>
+      <w:r>
+        <w:rPr>
+          <w:rFonts w:ascii="Times New Roman" w:hAnsi="Times New Roman" w:cs="Times New Roman"/>
+          <w:b/>
+          <w:bCs/>
+          <w:sz w:val="56"/>
+          <w:szCs w:val="56"/>
+        </w:rPr>
+        <w:t>????</w:t>
       </w:r>
       <w:r>
         <w:rPr>
@@ -2814,8 +2984,38 @@
                                 <w:rFonts w:ascii="Arial" w:hAnsi="Arial" w:cs="Arial"/>
                                 <w:sz w:val="24"/>
                                 <w:szCs w:val="24"/>
-                              </w:rPr>
-                            </w:pPr>
+                                <w:lang w:val="de-DE"/>
+                              </w:rPr>
+                            </w:pPr>
+                            <w:r>
+                              <w:rPr>
+                                <w:rFonts w:ascii="Arial" w:hAnsi="Arial" w:cs="Arial"/>
+                                <w:sz w:val="24"/>
+                                <w:szCs w:val="24"/>
+                                <w:lang w:val="de-DE"/>
+                              </w:rPr>
+                              <w:t>CRUD Einsätze</w:t>
+                            </w:r>
+                          </w:p>
+                          <w:p>
+                            <w:pPr>
+                              <w:spacing w:before="160" w:line="360" w:lineRule="auto"/>
+                              <w:rPr>
+                                <w:rFonts w:ascii="Arial" w:hAnsi="Arial" w:cs="Arial"/>
+                                <w:sz w:val="24"/>
+                                <w:szCs w:val="24"/>
+                                <w:lang w:val="de-DE"/>
+                              </w:rPr>
+                            </w:pPr>
+                            <w:r>
+                              <w:rPr>
+                                <w:rFonts w:ascii="Arial" w:hAnsi="Arial" w:cs="Arial"/>
+                                <w:sz w:val="24"/>
+                                <w:szCs w:val="24"/>
+                                <w:lang w:val="de-DE"/>
+                              </w:rPr>
+                              <w:t>Erweiterte Eingabeüberprüfung</w:t>
+                            </w:r>
                           </w:p>
                         </w:txbxContent>
                       </wps:txbx>
@@ -2847,8 +3047,38 @@
                           <w:rFonts w:ascii="Arial" w:hAnsi="Arial" w:cs="Arial"/>
                           <w:sz w:val="24"/>
                           <w:szCs w:val="24"/>
-                        </w:rPr>
-                      </w:pPr>
+                          <w:lang w:val="de-DE"/>
+                        </w:rPr>
+                      </w:pPr>
+                      <w:r>
+                        <w:rPr>
+                          <w:rFonts w:ascii="Arial" w:hAnsi="Arial" w:cs="Arial"/>
+                          <w:sz w:val="24"/>
+                          <w:szCs w:val="24"/>
+                          <w:lang w:val="de-DE"/>
+                        </w:rPr>
+                        <w:t>CRUD Einsätze</w:t>
+                      </w:r>
+                    </w:p>
+                    <w:p>
+                      <w:pPr>
+                        <w:spacing w:before="160" w:line="360" w:lineRule="auto"/>
+                        <w:rPr>
+                          <w:rFonts w:ascii="Arial" w:hAnsi="Arial" w:cs="Arial"/>
+                          <w:sz w:val="24"/>
+                          <w:szCs w:val="24"/>
+                          <w:lang w:val="de-DE"/>
+                        </w:rPr>
+                      </w:pPr>
+                      <w:r>
+                        <w:rPr>
+                          <w:rFonts w:ascii="Arial" w:hAnsi="Arial" w:cs="Arial"/>
+                          <w:sz w:val="24"/>
+                          <w:szCs w:val="24"/>
+                          <w:lang w:val="de-DE"/>
+                        </w:rPr>
+                        <w:t>Erweiterte Eingabeüberprüfung</w:t>
+                      </w:r>
                     </w:p>
                   </w:txbxContent>
                 </v:textbox>
@@ -3001,8 +3231,18 @@
                                 <w:rFonts w:ascii="Arial" w:hAnsi="Arial" w:cs="Arial"/>
                                 <w:sz w:val="24"/>
                                 <w:szCs w:val="24"/>
-                              </w:rPr>
-                            </w:pPr>
+                                <w:lang w:val="de-DE"/>
+                              </w:rPr>
+                            </w:pPr>
+                            <w:r>
+                              <w:rPr>
+                                <w:rFonts w:ascii="Arial" w:hAnsi="Arial" w:cs="Arial"/>
+                                <w:sz w:val="24"/>
+                                <w:szCs w:val="24"/>
+                                <w:lang w:val="de-DE"/>
+                              </w:rPr>
+                              <w:t>Testdaten Einsätze (+)</w:t>
+                            </w:r>
                           </w:p>
                         </w:txbxContent>
                       </wps:txbx>
@@ -3034,8 +3274,18 @@
                           <w:rFonts w:ascii="Arial" w:hAnsi="Arial" w:cs="Arial"/>
                           <w:sz w:val="24"/>
                           <w:szCs w:val="24"/>
-                        </w:rPr>
-                      </w:pPr>
+                          <w:lang w:val="de-DE"/>
+                        </w:rPr>
+                      </w:pPr>
+                      <w:r>
+                        <w:rPr>
+                          <w:rFonts w:ascii="Arial" w:hAnsi="Arial" w:cs="Arial"/>
+                          <w:sz w:val="24"/>
+                          <w:szCs w:val="24"/>
+                          <w:lang w:val="de-DE"/>
+                        </w:rPr>
+                        <w:t>Testdaten Einsätze (+)</w:t>
+                      </w:r>
                     </w:p>
                   </w:txbxContent>
                 </v:textbox>
@@ -3762,16 +4012,16 @@
         <mc:AlternateContent>
           <mc:Choice Requires="wps">
             <w:drawing>
-              <wp:anchor distT="45720" distB="45720" distL="114300" distR="114300" simplePos="0" relativeHeight="251678720" behindDoc="0" locked="0" layoutInCell="1" allowOverlap="1" wp14:anchorId="5433C2F4" wp14:editId="60CADB7D">
+              <wp:anchor distT="45720" distB="45720" distL="114300" distR="114300" simplePos="0" relativeHeight="251678720" behindDoc="0" locked="0" layoutInCell="1" allowOverlap="1" wp14:anchorId="5433C2F4" wp14:editId="6EA9D7D2">
                 <wp:simplePos x="0" y="0"/>
                 <wp:positionH relativeFrom="page">
-                  <wp:posOffset>7103258</wp:posOffset>
+                  <wp:posOffset>7103659</wp:posOffset>
                 </wp:positionH>
                 <wp:positionV relativeFrom="paragraph">
-                  <wp:posOffset>106408</wp:posOffset>
+                  <wp:posOffset>105012</wp:posOffset>
                 </wp:positionV>
-                <wp:extent cx="2155190" cy="1404620"/>
-                <wp:effectExtent l="0" t="0" r="0" b="8890"/>
+                <wp:extent cx="2340591" cy="1404620"/>
+                <wp:effectExtent l="0" t="0" r="3175" b="0"/>
                 <wp:wrapNone/>
                 <wp:docPr id="20" name="Textfeld 2"/>
                 <wp:cNvGraphicFramePr>
@@ -3786,7 +4036,7 @@
                       <wps:spPr bwMode="auto">
                         <a:xfrm>
                           <a:off x="0" y="0"/>
-                          <a:ext cx="2155190" cy="1404620"/>
+                          <a:ext cx="2340591" cy="1404620"/>
                         </a:xfrm>
                         <a:prstGeom prst="rect">
                           <a:avLst/>
@@ -3823,8 +4073,38 @@
                                 <w:rFonts w:ascii="Arial" w:hAnsi="Arial" w:cs="Arial"/>
                                 <w:sz w:val="24"/>
                                 <w:szCs w:val="24"/>
-                              </w:rPr>
-                            </w:pPr>
+                                <w:lang w:val="de-DE"/>
+                              </w:rPr>
+                            </w:pPr>
+                            <w:r>
+                              <w:rPr>
+                                <w:rFonts w:ascii="Arial" w:hAnsi="Arial" w:cs="Arial"/>
+                                <w:sz w:val="24"/>
+                                <w:szCs w:val="24"/>
+                                <w:lang w:val="de-DE"/>
+                              </w:rPr>
+                              <w:t>Profilverwaltung</w:t>
+                            </w:r>
+                          </w:p>
+                          <w:p>
+                            <w:pPr>
+                              <w:spacing w:before="160" w:line="360" w:lineRule="auto"/>
+                              <w:rPr>
+                                <w:rFonts w:ascii="Arial" w:hAnsi="Arial" w:cs="Arial"/>
+                                <w:sz w:val="24"/>
+                                <w:szCs w:val="24"/>
+                                <w:lang w:val="de-DE"/>
+                              </w:rPr>
+                            </w:pPr>
+                            <w:r>
+                              <w:rPr>
+                                <w:rFonts w:ascii="Arial" w:hAnsi="Arial" w:cs="Arial"/>
+                                <w:sz w:val="24"/>
+                                <w:szCs w:val="24"/>
+                                <w:lang w:val="de-DE"/>
+                              </w:rPr>
+                              <w:t>Informationen zu Stützpunkten</w:t>
+                            </w:r>
                           </w:p>
                         </w:txbxContent>
                       </wps:txbx>
@@ -3845,7 +4125,7 @@
           </mc:Choice>
           <mc:Fallback>
             <w:pict>
-              <v:shape w14:anchorId="5433C2F4" id="_x0000_s1042" type="#_x0000_t202" style="position:absolute;margin-left:559.3pt;margin-top:8.4pt;width:169.7pt;height:110.6pt;z-index:251678720;visibility:visible;mso-wrap-style:square;mso-width-percent:0;mso-height-percent:200;mso-wrap-distance-left:9pt;mso-wrap-distance-top:3.6pt;mso-wrap-distance-right:9pt;mso-wrap-distance-bottom:3.6pt;mso-position-horizontal:absolute;mso-position-horizontal-relative:page;mso-position-vertical:absolute;mso-position-vertical-relative:text;mso-width-percent:0;mso-height-percent:200;mso-width-relative:margin;mso-height-relative:margin;v-text-anchor:top" o:gfxdata="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" fillcolor="#ed7d31 [3205]" stroked="f">
+              <v:shape w14:anchorId="5433C2F4" id="_x0000_s1042" type="#_x0000_t202" style="position:absolute;margin-left:559.35pt;margin-top:8.25pt;width:184.3pt;height:110.6pt;z-index:251678720;visibility:visible;mso-wrap-style:square;mso-width-percent:0;mso-height-percent:200;mso-wrap-distance-left:9pt;mso-wrap-distance-top:3.6pt;mso-wrap-distance-right:9pt;mso-wrap-distance-bottom:3.6pt;mso-position-horizontal:absolute;mso-position-horizontal-relative:page;mso-position-vertical:absolute;mso-position-vertical-relative:text;mso-width-percent:0;mso-height-percent:200;mso-width-relative:margin;mso-height-relative:margin;v-text-anchor:top" o:gfxdata="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" fillcolor="#ed7d31 [3205]" stroked="f">
                 <v:fill opacity="32896f"/>
                 <v:textbox style="mso-fit-shape-to-text:t">
                   <w:txbxContent>
@@ -3856,8 +4136,38 @@
                           <w:rFonts w:ascii="Arial" w:hAnsi="Arial" w:cs="Arial"/>
                           <w:sz w:val="24"/>
                           <w:szCs w:val="24"/>
-                        </w:rPr>
-                      </w:pPr>
+                          <w:lang w:val="de-DE"/>
+                        </w:rPr>
+                      </w:pPr>
+                      <w:r>
+                        <w:rPr>
+                          <w:rFonts w:ascii="Arial" w:hAnsi="Arial" w:cs="Arial"/>
+                          <w:sz w:val="24"/>
+                          <w:szCs w:val="24"/>
+                          <w:lang w:val="de-DE"/>
+                        </w:rPr>
+                        <w:t>Profilverwaltung</w:t>
+                      </w:r>
+                    </w:p>
+                    <w:p>
+                      <w:pPr>
+                        <w:spacing w:before="160" w:line="360" w:lineRule="auto"/>
+                        <w:rPr>
+                          <w:rFonts w:ascii="Arial" w:hAnsi="Arial" w:cs="Arial"/>
+                          <w:sz w:val="24"/>
+                          <w:szCs w:val="24"/>
+                          <w:lang w:val="de-DE"/>
+                        </w:rPr>
+                      </w:pPr>
+                      <w:r>
+                        <w:rPr>
+                          <w:rFonts w:ascii="Arial" w:hAnsi="Arial" w:cs="Arial"/>
+                          <w:sz w:val="24"/>
+                          <w:szCs w:val="24"/>
+                          <w:lang w:val="de-DE"/>
+                        </w:rPr>
+                        <w:t>Informationen zu Stützpunkten</w:t>
+                      </w:r>
                     </w:p>
                   </w:txbxContent>
                 </v:textbox>
@@ -3935,8 +4245,38 @@
                                 <w:rFonts w:ascii="Arial" w:hAnsi="Arial" w:cs="Arial"/>
                                 <w:sz w:val="24"/>
                                 <w:szCs w:val="24"/>
-                              </w:rPr>
-                            </w:pPr>
+                                <w:lang w:val="de-DE"/>
+                              </w:rPr>
+                            </w:pPr>
+                            <w:r>
+                              <w:rPr>
+                                <w:rFonts w:ascii="Arial" w:hAnsi="Arial" w:cs="Arial"/>
+                                <w:sz w:val="24"/>
+                                <w:szCs w:val="24"/>
+                                <w:lang w:val="de-DE"/>
+                              </w:rPr>
+                              <w:t>Mitgliederverwaltung</w:t>
+                            </w:r>
+                          </w:p>
+                          <w:p>
+                            <w:pPr>
+                              <w:spacing w:before="160" w:line="360" w:lineRule="auto"/>
+                              <w:rPr>
+                                <w:rFonts w:ascii="Arial" w:hAnsi="Arial" w:cs="Arial"/>
+                                <w:sz w:val="24"/>
+                                <w:szCs w:val="24"/>
+                                <w:lang w:val="de-DE"/>
+                              </w:rPr>
+                            </w:pPr>
+                            <w:r>
+                              <w:rPr>
+                                <w:rFonts w:ascii="Arial" w:hAnsi="Arial" w:cs="Arial"/>
+                                <w:sz w:val="24"/>
+                                <w:szCs w:val="24"/>
+                                <w:lang w:val="de-DE"/>
+                              </w:rPr>
+                              <w:t>Einsatzverwaltung Basis</w:t>
+                            </w:r>
                           </w:p>
                         </w:txbxContent>
                       </wps:txbx>
@@ -3968,8 +4308,38 @@
                           <w:rFonts w:ascii="Arial" w:hAnsi="Arial" w:cs="Arial"/>
                           <w:sz w:val="24"/>
                           <w:szCs w:val="24"/>
-                        </w:rPr>
-                      </w:pPr>
+                          <w:lang w:val="de-DE"/>
+                        </w:rPr>
+                      </w:pPr>
+                      <w:r>
+                        <w:rPr>
+                          <w:rFonts w:ascii="Arial" w:hAnsi="Arial" w:cs="Arial"/>
+                          <w:sz w:val="24"/>
+                          <w:szCs w:val="24"/>
+                          <w:lang w:val="de-DE"/>
+                        </w:rPr>
+                        <w:t>Mitgliederverwaltung</w:t>
+                      </w:r>
+                    </w:p>
+                    <w:p>
+                      <w:pPr>
+                        <w:spacing w:before="160" w:line="360" w:lineRule="auto"/>
+                        <w:rPr>
+                          <w:rFonts w:ascii="Arial" w:hAnsi="Arial" w:cs="Arial"/>
+                          <w:sz w:val="24"/>
+                          <w:szCs w:val="24"/>
+                          <w:lang w:val="de-DE"/>
+                        </w:rPr>
+                      </w:pPr>
+                      <w:r>
+                        <w:rPr>
+                          <w:rFonts w:ascii="Arial" w:hAnsi="Arial" w:cs="Arial"/>
+                          <w:sz w:val="24"/>
+                          <w:szCs w:val="24"/>
+                          <w:lang w:val="de-DE"/>
+                        </w:rPr>
+                        <w:t>Einsatzverwaltung Basis</w:t>
+                      </w:r>
                     </w:p>
                   </w:txbxContent>
                 </v:textbox>
@@ -6935,18 +7305,18 @@
     <w:lsdException w:name="Smart Link" w:semiHidden="1" w:unhideWhenUsed="1"/>
     <w:lsdException w:name="Smart Link Error" w:semiHidden="1" w:unhideWhenUsed="1"/>
   </w:latentStyles>
-  <w:style w:type="paragraph" w:default="1" w:styleId="Normal">
+  <w:style w:type="paragraph" w:default="1" w:styleId="Standard">
     <w:name w:val="Normal"/>
     <w:qFormat/>
     <w:rsid w:val="009234E0"/>
   </w:style>
-  <w:style w:type="character" w:default="1" w:styleId="DefaultParagraphFont">
+  <w:style w:type="character" w:default="1" w:styleId="Absatz-Standardschriftart">
     <w:name w:val="Default Paragraph Font"/>
     <w:uiPriority w:val="1"/>
     <w:semiHidden/>
     <w:unhideWhenUsed/>
   </w:style>
-  <w:style w:type="table" w:default="1" w:styleId="TableNormal">
+  <w:style w:type="table" w:default="1" w:styleId="NormaleTabelle">
     <w:name w:val="Normal Table"/>
     <w:uiPriority w:val="99"/>
     <w:semiHidden/>
@@ -6961,15 +7331,15 @@
       </w:tblCellMar>
     </w:tblPr>
   </w:style>
-  <w:style w:type="numbering" w:default="1" w:styleId="NoList">
+  <w:style w:type="numbering" w:default="1" w:styleId="KeineListe">
     <w:name w:val="No List"/>
     <w:uiPriority w:val="99"/>
     <w:semiHidden/>
     <w:unhideWhenUsed/>
   </w:style>
-  <w:style w:type="paragraph" w:styleId="ListParagraph">
+  <w:style w:type="paragraph" w:styleId="Listenabsatz">
     <w:name w:val="List Paragraph"/>
-    <w:basedOn w:val="Normal"/>
+    <w:basedOn w:val="Standard"/>
     <w:uiPriority w:val="34"/>
     <w:qFormat/>
     <w:rsid w:val="009234E0"/>
@@ -6978,10 +7348,10 @@
       <w:contextualSpacing/>
     </w:pPr>
   </w:style>
-  <w:style w:type="paragraph" w:styleId="Header">
+  <w:style w:type="paragraph" w:styleId="Kopfzeile">
     <w:name w:val="header"/>
-    <w:basedOn w:val="Normal"/>
-    <w:link w:val="HeaderChar"/>
+    <w:basedOn w:val="Standard"/>
+    <w:link w:val="KopfzeileZchn"/>
     <w:uiPriority w:val="99"/>
     <w:unhideWhenUsed/>
     <w:rsid w:val="004B04F7"/>
@@ -6993,17 +7363,17 @@
       <w:spacing w:after="0" w:line="240" w:lineRule="auto"/>
     </w:pPr>
   </w:style>
-  <w:style w:type="character" w:customStyle="1" w:styleId="HeaderChar">
-    <w:name w:val="Header Char"/>
-    <w:basedOn w:val="DefaultParagraphFont"/>
-    <w:link w:val="Header"/>
+  <w:style w:type="character" w:customStyle="1" w:styleId="KopfzeileZchn">
+    <w:name w:val="Kopfzeile Zchn"/>
+    <w:basedOn w:val="Absatz-Standardschriftart"/>
+    <w:link w:val="Kopfzeile"/>
     <w:uiPriority w:val="99"/>
     <w:rsid w:val="004B04F7"/>
   </w:style>
-  <w:style w:type="paragraph" w:styleId="Footer">
+  <w:style w:type="paragraph" w:styleId="Fuzeile">
     <w:name w:val="footer"/>
-    <w:basedOn w:val="Normal"/>
-    <w:link w:val="FooterChar"/>
+    <w:basedOn w:val="Standard"/>
+    <w:link w:val="FuzeileZchn"/>
     <w:uiPriority w:val="99"/>
     <w:unhideWhenUsed/>
     <w:rsid w:val="004B04F7"/>
@@ -7015,10 +7385,10 @@
       <w:spacing w:after="0" w:line="240" w:lineRule="auto"/>
     </w:pPr>
   </w:style>
-  <w:style w:type="character" w:customStyle="1" w:styleId="FooterChar">
-    <w:name w:val="Footer Char"/>
-    <w:basedOn w:val="DefaultParagraphFont"/>
-    <w:link w:val="Footer"/>
+  <w:style w:type="character" w:customStyle="1" w:styleId="FuzeileZchn">
+    <w:name w:val="Fußzeile Zchn"/>
+    <w:basedOn w:val="Absatz-Standardschriftart"/>
+    <w:link w:val="Fuzeile"/>
     <w:uiPriority w:val="99"/>
     <w:rsid w:val="004B04F7"/>
   </w:style>

--- a/FVisual_Documentation/Diagram of iterations.docx
+++ b/FVisual_Documentation/Diagram of iterations.docx
@@ -2649,19 +2649,7 @@
           <w:sz w:val="56"/>
           <w:szCs w:val="56"/>
         </w:rPr>
-        <w:t>??????</w:t>
-      </w:r>
-      <w:bookmarkStart w:id="0" w:name="_GoBack"/>
-      <w:bookmarkEnd w:id="0"/>
-      <w:r>
-        <w:rPr>
-          <w:rFonts w:ascii="Times New Roman" w:hAnsi="Times New Roman" w:cs="Times New Roman"/>
-          <w:b/>
-          <w:bCs/>
-          <w:sz w:val="56"/>
-          <w:szCs w:val="56"/>
-        </w:rPr>
-        <w:t>????</w:t>
+        <w:t>??????????</w:t>
       </w:r>
       <w:r>
         <w:rPr>
@@ -4012,7 +4000,179 @@
         <mc:AlternateContent>
           <mc:Choice Requires="wps">
             <w:drawing>
-              <wp:anchor distT="45720" distB="45720" distL="114300" distR="114300" simplePos="0" relativeHeight="251678720" behindDoc="0" locked="0" layoutInCell="1" allowOverlap="1" wp14:anchorId="5433C2F4" wp14:editId="6EA9D7D2">
+              <wp:anchor distT="45720" distB="45720" distL="114300" distR="114300" simplePos="0" relativeHeight="251679744" behindDoc="0" locked="0" layoutInCell="1" allowOverlap="1" wp14:anchorId="615323DF" wp14:editId="7E3F18C5">
+                <wp:simplePos x="0" y="0"/>
+                <wp:positionH relativeFrom="page">
+                  <wp:posOffset>1352550</wp:posOffset>
+                </wp:positionH>
+                <wp:positionV relativeFrom="paragraph">
+                  <wp:posOffset>206376</wp:posOffset>
+                </wp:positionV>
+                <wp:extent cx="2754630" cy="838200"/>
+                <wp:effectExtent l="0" t="0" r="7620" b="0"/>
+                <wp:wrapNone/>
+                <wp:docPr id="21" name="Textfeld 2"/>
+                <wp:cNvGraphicFramePr>
+                  <a:graphicFrameLocks xmlns:a="http://schemas.openxmlformats.org/drawingml/2006/main"/>
+                </wp:cNvGraphicFramePr>
+                <a:graphic xmlns:a="http://schemas.openxmlformats.org/drawingml/2006/main">
+                  <a:graphicData uri="http://schemas.microsoft.com/office/word/2010/wordprocessingShape">
+                    <wps:wsp>
+                      <wps:cNvSpPr txBox="1">
+                        <a:spLocks noChangeArrowheads="1"/>
+                      </wps:cNvSpPr>
+                      <wps:spPr bwMode="auto">
+                        <a:xfrm>
+                          <a:off x="0" y="0"/>
+                          <a:ext cx="2754630" cy="838200"/>
+                        </a:xfrm>
+                        <a:prstGeom prst="rect">
+                          <a:avLst/>
+                        </a:prstGeom>
+                        <a:solidFill>
+                          <a:schemeClr val="accent1">
+                            <a:alpha val="50000"/>
+                          </a:schemeClr>
+                        </a:solidFill>
+                        <a:ln>
+                          <a:noFill/>
+                        </a:ln>
+                      </wps:spPr>
+                      <wps:style>
+                        <a:lnRef idx="0">
+                          <a:scrgbClr r="0" g="0" b="0"/>
+                        </a:lnRef>
+                        <a:fillRef idx="0">
+                          <a:scrgbClr r="0" g="0" b="0"/>
+                        </a:fillRef>
+                        <a:effectRef idx="0">
+                          <a:scrgbClr r="0" g="0" b="0"/>
+                        </a:effectRef>
+                        <a:fontRef idx="minor">
+                          <a:schemeClr val="lt1"/>
+                        </a:fontRef>
+                      </wps:style>
+                      <wps:txbx>
+                        <w:txbxContent>
+                          <w:p>
+                            <w:pPr>
+                              <w:spacing w:before="160" w:line="360" w:lineRule="auto"/>
+                              <w:rPr>
+                                <w:rFonts w:ascii="Arial" w:hAnsi="Arial" w:cs="Arial"/>
+                                <w:sz w:val="24"/>
+                                <w:szCs w:val="24"/>
+                                <w:lang w:val="de-DE"/>
+                              </w:rPr>
+                            </w:pPr>
+                            <w:r>
+                              <w:rPr>
+                                <w:rFonts w:ascii="Arial" w:hAnsi="Arial" w:cs="Arial"/>
+                                <w:sz w:val="24"/>
+                                <w:szCs w:val="24"/>
+                                <w:lang w:val="de-DE"/>
+                              </w:rPr>
+                              <w:t>Mitgliederverwaltung</w:t>
+                            </w:r>
+                          </w:p>
+                          <w:p>
+                            <w:pPr>
+                              <w:spacing w:before="160" w:line="360" w:lineRule="auto"/>
+                              <w:rPr>
+                                <w:rFonts w:ascii="Arial" w:hAnsi="Arial" w:cs="Arial"/>
+                                <w:sz w:val="24"/>
+                                <w:szCs w:val="24"/>
+                                <w:lang w:val="de-DE"/>
+                              </w:rPr>
+                            </w:pPr>
+                            <w:r>
+                              <w:rPr>
+                                <w:rFonts w:ascii="Arial" w:hAnsi="Arial" w:cs="Arial"/>
+                                <w:sz w:val="24"/>
+                                <w:szCs w:val="24"/>
+                                <w:lang w:val="de-DE"/>
+                              </w:rPr>
+                              <w:t>Einsatzverwaltung Basis</w:t>
+                            </w:r>
+                          </w:p>
+                        </w:txbxContent>
+                      </wps:txbx>
+                      <wps:bodyPr rot="0" vert="horz" wrap="square" lIns="91440" tIns="45720" rIns="91440" bIns="45720" anchor="t" anchorCtr="0">
+                        <a:noAutofit/>
+                      </wps:bodyPr>
+                    </wps:wsp>
+                  </a:graphicData>
+                </a:graphic>
+                <wp14:sizeRelH relativeFrom="margin">
+                  <wp14:pctWidth>0</wp14:pctWidth>
+                </wp14:sizeRelH>
+                <wp14:sizeRelV relativeFrom="margin">
+                  <wp14:pctHeight>0</wp14:pctHeight>
+                </wp14:sizeRelV>
+              </wp:anchor>
+            </w:drawing>
+          </mc:Choice>
+          <mc:Fallback>
+            <w:pict>
+              <v:shape w14:anchorId="615323DF" id="_x0000_s1042" type="#_x0000_t202" style="position:absolute;margin-left:106.5pt;margin-top:16.25pt;width:216.9pt;height:66pt;z-index:251679744;visibility:visible;mso-wrap-style:square;mso-width-percent:0;mso-height-percent:0;mso-wrap-distance-left:9pt;mso-wrap-distance-top:3.6pt;mso-wrap-distance-right:9pt;mso-wrap-distance-bottom:3.6pt;mso-position-horizontal:absolute;mso-position-horizontal-relative:page;mso-position-vertical:absolute;mso-position-vertical-relative:text;mso-width-percent:0;mso-height-percent:0;mso-width-relative:margin;mso-height-relative:margin;v-text-anchor:top" o:gfxdata="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" fillcolor="#4472c4 [3204]" stroked="f">
+                <v:fill opacity="32896f"/>
+                <v:textbox>
+                  <w:txbxContent>
+                    <w:p>
+                      <w:pPr>
+                        <w:spacing w:before="160" w:line="360" w:lineRule="auto"/>
+                        <w:rPr>
+                          <w:rFonts w:ascii="Arial" w:hAnsi="Arial" w:cs="Arial"/>
+                          <w:sz w:val="24"/>
+                          <w:szCs w:val="24"/>
+                          <w:lang w:val="de-DE"/>
+                        </w:rPr>
+                      </w:pPr>
+                      <w:r>
+                        <w:rPr>
+                          <w:rFonts w:ascii="Arial" w:hAnsi="Arial" w:cs="Arial"/>
+                          <w:sz w:val="24"/>
+                          <w:szCs w:val="24"/>
+                          <w:lang w:val="de-DE"/>
+                        </w:rPr>
+                        <w:t>Mitgliederverwaltung</w:t>
+                      </w:r>
+                    </w:p>
+                    <w:p>
+                      <w:pPr>
+                        <w:spacing w:before="160" w:line="360" w:lineRule="auto"/>
+                        <w:rPr>
+                          <w:rFonts w:ascii="Arial" w:hAnsi="Arial" w:cs="Arial"/>
+                          <w:sz w:val="24"/>
+                          <w:szCs w:val="24"/>
+                          <w:lang w:val="de-DE"/>
+                        </w:rPr>
+                      </w:pPr>
+                      <w:r>
+                        <w:rPr>
+                          <w:rFonts w:ascii="Arial" w:hAnsi="Arial" w:cs="Arial"/>
+                          <w:sz w:val="24"/>
+                          <w:szCs w:val="24"/>
+                          <w:lang w:val="de-DE"/>
+                        </w:rPr>
+                        <w:t>Einsatzverwaltung Basis</w:t>
+                      </w:r>
+                    </w:p>
+                  </w:txbxContent>
+                </v:textbox>
+                <w10:wrap anchorx="page"/>
+              </v:shape>
+            </w:pict>
+          </mc:Fallback>
+        </mc:AlternateContent>
+      </w:r>
+      <w:r>
+        <w:rPr>
+          <w:noProof/>
+        </w:rPr>
+        <mc:AlternateContent>
+          <mc:Choice Requires="wps">
+            <w:drawing>
+              <wp:anchor distT="45720" distB="45720" distL="114300" distR="114300" simplePos="0" relativeHeight="251678720" behindDoc="0" locked="0" layoutInCell="1" allowOverlap="1" wp14:anchorId="5433C2F4" wp14:editId="70C5AA8B">
                 <wp:simplePos x="0" y="0"/>
                 <wp:positionH relativeFrom="page">
                   <wp:posOffset>7103659</wp:posOffset>
@@ -4125,7 +4285,7 @@
           </mc:Choice>
           <mc:Fallback>
             <w:pict>
-              <v:shape w14:anchorId="5433C2F4" id="_x0000_s1042" type="#_x0000_t202" style="position:absolute;margin-left:559.35pt;margin-top:8.25pt;width:184.3pt;height:110.6pt;z-index:251678720;visibility:visible;mso-wrap-style:square;mso-width-percent:0;mso-height-percent:200;mso-wrap-distance-left:9pt;mso-wrap-distance-top:3.6pt;mso-wrap-distance-right:9pt;mso-wrap-distance-bottom:3.6pt;mso-position-horizontal:absolute;mso-position-horizontal-relative:page;mso-position-vertical:absolute;mso-position-vertical-relative:text;mso-width-percent:0;mso-height-percent:200;mso-width-relative:margin;mso-height-relative:margin;v-text-anchor:top" o:gfxdata="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" fillcolor="#ed7d31 [3205]" stroked="f">
+              <v:shape w14:anchorId="5433C2F4" id="_x0000_s1043" type="#_x0000_t202" style="position:absolute;margin-left:559.35pt;margin-top:8.25pt;width:184.3pt;height:110.6pt;z-index:251678720;visibility:visible;mso-wrap-style:square;mso-width-percent:0;mso-height-percent:200;mso-wrap-distance-left:9pt;mso-wrap-distance-top:3.6pt;mso-wrap-distance-right:9pt;mso-wrap-distance-bottom:3.6pt;mso-position-horizontal:absolute;mso-position-horizontal-relative:page;mso-position-vertical:absolute;mso-position-vertical-relative:text;mso-width-percent:0;mso-height-percent:200;mso-width-relative:margin;mso-height-relative:margin;v-text-anchor:top" o:gfxdata="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" fillcolor="#ed7d31 [3205]" stroked="f">
                 <v:fill opacity="32896f"/>
                 <v:textbox style="mso-fit-shape-to-text:t">
                   <w:txbxContent>
@@ -4167,178 +4327,6 @@
                           <w:lang w:val="de-DE"/>
                         </w:rPr>
                         <w:t>Informationen zu Stützpunkten</w:t>
-                      </w:r>
-                    </w:p>
-                  </w:txbxContent>
-                </v:textbox>
-                <w10:wrap anchorx="page"/>
-              </v:shape>
-            </w:pict>
-          </mc:Fallback>
-        </mc:AlternateContent>
-      </w:r>
-      <w:r>
-        <w:rPr>
-          <w:noProof/>
-        </w:rPr>
-        <mc:AlternateContent>
-          <mc:Choice Requires="wps">
-            <w:drawing>
-              <wp:anchor distT="45720" distB="45720" distL="114300" distR="114300" simplePos="0" relativeHeight="251679744" behindDoc="0" locked="0" layoutInCell="1" allowOverlap="1" wp14:anchorId="615323DF" wp14:editId="4D941D91">
-                <wp:simplePos x="0" y="0"/>
-                <wp:positionH relativeFrom="page">
-                  <wp:posOffset>1350208</wp:posOffset>
-                </wp:positionH>
-                <wp:positionV relativeFrom="paragraph">
-                  <wp:posOffset>208082</wp:posOffset>
-                </wp:positionV>
-                <wp:extent cx="2754630" cy="1246505"/>
-                <wp:effectExtent l="0" t="0" r="7620" b="0"/>
-                <wp:wrapNone/>
-                <wp:docPr id="21" name="Textfeld 2"/>
-                <wp:cNvGraphicFramePr>
-                  <a:graphicFrameLocks xmlns:a="http://schemas.openxmlformats.org/drawingml/2006/main"/>
-                </wp:cNvGraphicFramePr>
-                <a:graphic xmlns:a="http://schemas.openxmlformats.org/drawingml/2006/main">
-                  <a:graphicData uri="http://schemas.microsoft.com/office/word/2010/wordprocessingShape">
-                    <wps:wsp>
-                      <wps:cNvSpPr txBox="1">
-                        <a:spLocks noChangeArrowheads="1"/>
-                      </wps:cNvSpPr>
-                      <wps:spPr bwMode="auto">
-                        <a:xfrm>
-                          <a:off x="0" y="0"/>
-                          <a:ext cx="2754630" cy="1246505"/>
-                        </a:xfrm>
-                        <a:prstGeom prst="rect">
-                          <a:avLst/>
-                        </a:prstGeom>
-                        <a:solidFill>
-                          <a:schemeClr val="accent1">
-                            <a:alpha val="50000"/>
-                          </a:schemeClr>
-                        </a:solidFill>
-                        <a:ln>
-                          <a:noFill/>
-                        </a:ln>
-                      </wps:spPr>
-                      <wps:style>
-                        <a:lnRef idx="0">
-                          <a:scrgbClr r="0" g="0" b="0"/>
-                        </a:lnRef>
-                        <a:fillRef idx="0">
-                          <a:scrgbClr r="0" g="0" b="0"/>
-                        </a:fillRef>
-                        <a:effectRef idx="0">
-                          <a:scrgbClr r="0" g="0" b="0"/>
-                        </a:effectRef>
-                        <a:fontRef idx="minor">
-                          <a:schemeClr val="lt1"/>
-                        </a:fontRef>
-                      </wps:style>
-                      <wps:txbx>
-                        <w:txbxContent>
-                          <w:p>
-                            <w:pPr>
-                              <w:spacing w:before="160" w:line="360" w:lineRule="auto"/>
-                              <w:rPr>
-                                <w:rFonts w:ascii="Arial" w:hAnsi="Arial" w:cs="Arial"/>
-                                <w:sz w:val="24"/>
-                                <w:szCs w:val="24"/>
-                                <w:lang w:val="de-DE"/>
-                              </w:rPr>
-                            </w:pPr>
-                            <w:r>
-                              <w:rPr>
-                                <w:rFonts w:ascii="Arial" w:hAnsi="Arial" w:cs="Arial"/>
-                                <w:sz w:val="24"/>
-                                <w:szCs w:val="24"/>
-                                <w:lang w:val="de-DE"/>
-                              </w:rPr>
-                              <w:t>Mitgliederverwaltung</w:t>
-                            </w:r>
-                          </w:p>
-                          <w:p>
-                            <w:pPr>
-                              <w:spacing w:before="160" w:line="360" w:lineRule="auto"/>
-                              <w:rPr>
-                                <w:rFonts w:ascii="Arial" w:hAnsi="Arial" w:cs="Arial"/>
-                                <w:sz w:val="24"/>
-                                <w:szCs w:val="24"/>
-                                <w:lang w:val="de-DE"/>
-                              </w:rPr>
-                            </w:pPr>
-                            <w:r>
-                              <w:rPr>
-                                <w:rFonts w:ascii="Arial" w:hAnsi="Arial" w:cs="Arial"/>
-                                <w:sz w:val="24"/>
-                                <w:szCs w:val="24"/>
-                                <w:lang w:val="de-DE"/>
-                              </w:rPr>
-                              <w:t>Einsatzverwaltung Basis</w:t>
-                            </w:r>
-                          </w:p>
-                        </w:txbxContent>
-                      </wps:txbx>
-                      <wps:bodyPr rot="0" vert="horz" wrap="square" lIns="91440" tIns="45720" rIns="91440" bIns="45720" anchor="t" anchorCtr="0">
-                        <a:noAutofit/>
-                      </wps:bodyPr>
-                    </wps:wsp>
-                  </a:graphicData>
-                </a:graphic>
-                <wp14:sizeRelH relativeFrom="margin">
-                  <wp14:pctWidth>0</wp14:pctWidth>
-                </wp14:sizeRelH>
-                <wp14:sizeRelV relativeFrom="margin">
-                  <wp14:pctHeight>0</wp14:pctHeight>
-                </wp14:sizeRelV>
-              </wp:anchor>
-            </w:drawing>
-          </mc:Choice>
-          <mc:Fallback>
-            <w:pict>
-              <v:shape w14:anchorId="615323DF" id="_x0000_s1043" type="#_x0000_t202" style="position:absolute;margin-left:106.3pt;margin-top:16.4pt;width:216.9pt;height:98.15pt;z-index:251679744;visibility:visible;mso-wrap-style:square;mso-width-percent:0;mso-height-percent:0;mso-wrap-distance-left:9pt;mso-wrap-distance-top:3.6pt;mso-wrap-distance-right:9pt;mso-wrap-distance-bottom:3.6pt;mso-position-horizontal:absolute;mso-position-horizontal-relative:page;mso-position-vertical:absolute;mso-position-vertical-relative:text;mso-width-percent:0;mso-height-percent:0;mso-width-relative:margin;mso-height-relative:margin;v-text-anchor:top" o:gfxdata="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" fillcolor="#4472c4 [3204]" stroked="f">
-                <v:fill opacity="32896f"/>
-                <v:textbox>
-                  <w:txbxContent>
-                    <w:p>
-                      <w:pPr>
-                        <w:spacing w:before="160" w:line="360" w:lineRule="auto"/>
-                        <w:rPr>
-                          <w:rFonts w:ascii="Arial" w:hAnsi="Arial" w:cs="Arial"/>
-                          <w:sz w:val="24"/>
-                          <w:szCs w:val="24"/>
-                          <w:lang w:val="de-DE"/>
-                        </w:rPr>
-                      </w:pPr>
-                      <w:r>
-                        <w:rPr>
-                          <w:rFonts w:ascii="Arial" w:hAnsi="Arial" w:cs="Arial"/>
-                          <w:sz w:val="24"/>
-                          <w:szCs w:val="24"/>
-                          <w:lang w:val="de-DE"/>
-                        </w:rPr>
-                        <w:t>Mitgliederverwaltung</w:t>
-                      </w:r>
-                    </w:p>
-                    <w:p>
-                      <w:pPr>
-                        <w:spacing w:before="160" w:line="360" w:lineRule="auto"/>
-                        <w:rPr>
-                          <w:rFonts w:ascii="Arial" w:hAnsi="Arial" w:cs="Arial"/>
-                          <w:sz w:val="24"/>
-                          <w:szCs w:val="24"/>
-                          <w:lang w:val="de-DE"/>
-                        </w:rPr>
-                      </w:pPr>
-                      <w:r>
-                        <w:rPr>
-                          <w:rFonts w:ascii="Arial" w:hAnsi="Arial" w:cs="Arial"/>
-                          <w:sz w:val="24"/>
-                          <w:szCs w:val="24"/>
-                          <w:lang w:val="de-DE"/>
-                        </w:rPr>
-                        <w:t>Einsatzverwaltung Basis</w:t>
                       </w:r>
                     </w:p>
                   </w:txbxContent>
@@ -4625,7 +4613,19 @@
           <w:sz w:val="56"/>
           <w:szCs w:val="56"/>
         </w:rPr>
-        <w:t>Iteration</w:t>
+        <w:t>Iterati</w:t>
+      </w:r>
+      <w:bookmarkStart w:id="0" w:name="_GoBack"/>
+      <w:bookmarkEnd w:id="0"/>
+      <w:r>
+        <w:rPr>
+          <w:rFonts w:ascii="Times New Roman" w:hAnsi="Times New Roman" w:cs="Times New Roman"/>
+          <w:b/>
+          <w:bCs/>
+          <w:sz w:val="56"/>
+          <w:szCs w:val="56"/>
+        </w:rPr>
+        <w:t>on</w:t>
       </w:r>
       <w:r>
         <w:rPr>

--- a/FVisual_Documentation/Diagram of iterations.docx
+++ b/FVisual_Documentation/Diagram of iterations.docx
@@ -646,7 +646,7 @@
                                 <w:sz w:val="24"/>
                                 <w:szCs w:val="24"/>
                               </w:rPr>
-                              <w:t>Stützpunkte (+)</w:t>
+                              <w:t>Stützpunkte</w:t>
                             </w:r>
                           </w:p>
                           <w:p>
@@ -780,7 +780,7 @@
                           <w:sz w:val="24"/>
                           <w:szCs w:val="24"/>
                         </w:rPr>
-                        <w:t>Stützpunkte (+)</w:t>
+                        <w:t>Stützpunkte</w:t>
                       </w:r>
                     </w:p>
                     <w:p>
@@ -2649,7 +2649,17 @@
           <w:sz w:val="56"/>
           <w:szCs w:val="56"/>
         </w:rPr>
-        <w:t>??????????</w:t>
+        <w:t>bis 22.</w:t>
+      </w:r>
+      <w:r>
+        <w:rPr>
+          <w:rFonts w:ascii="Times New Roman" w:hAnsi="Times New Roman" w:cs="Times New Roman"/>
+          <w:b/>
+          <w:bCs/>
+          <w:sz w:val="56"/>
+          <w:szCs w:val="56"/>
+        </w:rPr>
+        <w:t xml:space="preserve"> Januar</w:t>
       </w:r>
       <w:r>
         <w:rPr>
@@ -2911,16 +2921,16 @@
         <mc:AlternateContent>
           <mc:Choice Requires="wps">
             <w:drawing>
-              <wp:anchor distT="45720" distB="45720" distL="114300" distR="114300" simplePos="0" relativeHeight="251680768" behindDoc="0" locked="0" layoutInCell="1" allowOverlap="1" wp14:anchorId="2BAC04E4" wp14:editId="01445E26">
+              <wp:anchor distT="45720" distB="45720" distL="114300" distR="114300" simplePos="0" relativeHeight="251680768" behindDoc="0" locked="0" layoutInCell="1" allowOverlap="1" wp14:anchorId="2BAC04E4" wp14:editId="4468B4D7">
                 <wp:simplePos x="0" y="0"/>
                 <wp:positionH relativeFrom="page">
-                  <wp:posOffset>6366823</wp:posOffset>
+                  <wp:posOffset>6367182</wp:posOffset>
                 </wp:positionH>
                 <wp:positionV relativeFrom="paragraph">
-                  <wp:posOffset>65603</wp:posOffset>
+                  <wp:posOffset>67346</wp:posOffset>
                 </wp:positionV>
-                <wp:extent cx="2559050" cy="854710"/>
-                <wp:effectExtent l="0" t="0" r="0" b="2540"/>
+                <wp:extent cx="2559050" cy="1163171"/>
+                <wp:effectExtent l="0" t="0" r="0" b="0"/>
                 <wp:wrapNone/>
                 <wp:docPr id="9" name="Textfeld 2"/>
                 <wp:cNvGraphicFramePr>
@@ -2935,7 +2945,7 @@
                       <wps:spPr bwMode="auto">
                         <a:xfrm>
                           <a:off x="0" y="0"/>
-                          <a:ext cx="2559050" cy="854710"/>
+                          <a:ext cx="2559050" cy="1163171"/>
                         </a:xfrm>
                         <a:prstGeom prst="rect">
                           <a:avLst/>
@@ -2982,8 +2992,66 @@
                                 <w:szCs w:val="24"/>
                                 <w:lang w:val="de-DE"/>
                               </w:rPr>
-                              <w:t>CRUD Einsätze</w:t>
+                              <w:t xml:space="preserve">CRUD </w:t>
                             </w:r>
+                            <w:r>
+                              <w:rPr>
+                                <w:rFonts w:ascii="Arial" w:hAnsi="Arial" w:cs="Arial"/>
+                                <w:sz w:val="24"/>
+                                <w:szCs w:val="24"/>
+                                <w:lang w:val="de-DE"/>
+                              </w:rPr>
+                              <w:t>Stützpunkte</w:t>
+                            </w:r>
+                            <w:r>
+                              <w:rPr>
+                                <w:rFonts w:ascii="Arial" w:hAnsi="Arial" w:cs="Arial"/>
+                                <w:sz w:val="24"/>
+                                <w:szCs w:val="24"/>
+                                <w:lang w:val="de-DE"/>
+                              </w:rPr>
+                              <w:t xml:space="preserve"> </w:t>
+                            </w:r>
+                            <w:r>
+                              <w:rPr>
+                                <w:rFonts w:ascii="Arial" w:hAnsi="Arial" w:cs="Arial"/>
+                                <w:sz w:val="24"/>
+                                <w:szCs w:val="24"/>
+                                <w:lang w:val="de-DE"/>
+                              </w:rPr>
+                              <w:t>(+)</w:t>
+                            </w:r>
+                          </w:p>
+                          <w:p>
+                            <w:pPr>
+                              <w:spacing w:before="160" w:line="360" w:lineRule="auto"/>
+                              <w:rPr>
+                                <w:rFonts w:ascii="Arial" w:hAnsi="Arial" w:cs="Arial"/>
+                                <w:sz w:val="24"/>
+                                <w:szCs w:val="24"/>
+                                <w:lang w:val="de-DE"/>
+                              </w:rPr>
+                            </w:pPr>
+                            <w:r>
+                              <w:rPr>
+                                <w:rFonts w:ascii="Arial" w:hAnsi="Arial" w:cs="Arial"/>
+                                <w:sz w:val="24"/>
+                                <w:szCs w:val="24"/>
+                                <w:lang w:val="de-DE"/>
+                              </w:rPr>
+                              <w:t xml:space="preserve">Response </w:t>
+                            </w:r>
+                            <w:proofErr w:type="spellStart"/>
+                            <w:r>
+                              <w:rPr>
+                                <w:rFonts w:ascii="Arial" w:hAnsi="Arial" w:cs="Arial"/>
+                                <w:sz w:val="24"/>
+                                <w:szCs w:val="24"/>
+                                <w:lang w:val="de-DE"/>
+                              </w:rPr>
+                              <w:t>Builder</w:t>
+                            </w:r>
+                            <w:proofErr w:type="spellEnd"/>
                           </w:p>
                           <w:p>
                             <w:pPr>
@@ -3024,7 +3092,7 @@
           </mc:Choice>
           <mc:Fallback>
             <w:pict>
-              <v:shape w14:anchorId="2BAC04E4" id="_x0000_s1037" type="#_x0000_t202" style="position:absolute;margin-left:501.3pt;margin-top:5.15pt;width:201.5pt;height:67.3pt;z-index:251680768;visibility:visible;mso-wrap-style:square;mso-width-percent:0;mso-height-percent:0;mso-wrap-distance-left:9pt;mso-wrap-distance-top:3.6pt;mso-wrap-distance-right:9pt;mso-wrap-distance-bottom:3.6pt;mso-position-horizontal:absolute;mso-position-horizontal-relative:page;mso-position-vertical:absolute;mso-position-vertical-relative:text;mso-width-percent:0;mso-height-percent:0;mso-width-relative:margin;mso-height-relative:margin;v-text-anchor:top" o:gfxdata="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" fillcolor="#70ad47 [3209]" stroked="f">
+              <v:shape w14:anchorId="2BAC04E4" id="_x0000_s1037" type="#_x0000_t202" style="position:absolute;margin-left:501.35pt;margin-top:5.3pt;width:201.5pt;height:91.6pt;z-index:251680768;visibility:visible;mso-wrap-style:square;mso-width-percent:0;mso-height-percent:0;mso-wrap-distance-left:9pt;mso-wrap-distance-top:3.6pt;mso-wrap-distance-right:9pt;mso-wrap-distance-bottom:3.6pt;mso-position-horizontal:absolute;mso-position-horizontal-relative:page;mso-position-vertical:absolute;mso-position-vertical-relative:text;mso-width-percent:0;mso-height-percent:0;mso-width-relative:margin;mso-height-relative:margin;v-text-anchor:top" o:gfxdata="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" fillcolor="#70ad47 [3209]" stroked="f">
                 <v:fill opacity="32896f"/>
                 <v:textbox>
                   <w:txbxContent>
@@ -3045,8 +3113,66 @@
                           <w:szCs w:val="24"/>
                           <w:lang w:val="de-DE"/>
                         </w:rPr>
-                        <w:t>CRUD Einsätze</w:t>
+                        <w:t xml:space="preserve">CRUD </w:t>
                       </w:r>
+                      <w:r>
+                        <w:rPr>
+                          <w:rFonts w:ascii="Arial" w:hAnsi="Arial" w:cs="Arial"/>
+                          <w:sz w:val="24"/>
+                          <w:szCs w:val="24"/>
+                          <w:lang w:val="de-DE"/>
+                        </w:rPr>
+                        <w:t>Stützpunkte</w:t>
+                      </w:r>
+                      <w:r>
+                        <w:rPr>
+                          <w:rFonts w:ascii="Arial" w:hAnsi="Arial" w:cs="Arial"/>
+                          <w:sz w:val="24"/>
+                          <w:szCs w:val="24"/>
+                          <w:lang w:val="de-DE"/>
+                        </w:rPr>
+                        <w:t xml:space="preserve"> </w:t>
+                      </w:r>
+                      <w:r>
+                        <w:rPr>
+                          <w:rFonts w:ascii="Arial" w:hAnsi="Arial" w:cs="Arial"/>
+                          <w:sz w:val="24"/>
+                          <w:szCs w:val="24"/>
+                          <w:lang w:val="de-DE"/>
+                        </w:rPr>
+                        <w:t>(+)</w:t>
+                      </w:r>
+                    </w:p>
+                    <w:p>
+                      <w:pPr>
+                        <w:spacing w:before="160" w:line="360" w:lineRule="auto"/>
+                        <w:rPr>
+                          <w:rFonts w:ascii="Arial" w:hAnsi="Arial" w:cs="Arial"/>
+                          <w:sz w:val="24"/>
+                          <w:szCs w:val="24"/>
+                          <w:lang w:val="de-DE"/>
+                        </w:rPr>
+                      </w:pPr>
+                      <w:r>
+                        <w:rPr>
+                          <w:rFonts w:ascii="Arial" w:hAnsi="Arial" w:cs="Arial"/>
+                          <w:sz w:val="24"/>
+                          <w:szCs w:val="24"/>
+                          <w:lang w:val="de-DE"/>
+                        </w:rPr>
+                        <w:t xml:space="preserve">Response </w:t>
+                      </w:r>
+                      <w:proofErr w:type="spellStart"/>
+                      <w:r>
+                        <w:rPr>
+                          <w:rFonts w:ascii="Arial" w:hAnsi="Arial" w:cs="Arial"/>
+                          <w:sz w:val="24"/>
+                          <w:szCs w:val="24"/>
+                          <w:lang w:val="de-DE"/>
+                        </w:rPr>
+                        <w:t>Builder</w:t>
+                      </w:r>
+                      <w:proofErr w:type="spellEnd"/>
                     </w:p>
                     <w:p>
                       <w:pPr>
@@ -3229,7 +3355,7 @@
                                 <w:szCs w:val="24"/>
                                 <w:lang w:val="de-DE"/>
                               </w:rPr>
-                              <w:t>Testdaten Einsätze (+)</w:t>
+                              <w:t>Testdaten Einsätze</w:t>
                             </w:r>
                           </w:p>
                         </w:txbxContent>
@@ -3272,7 +3398,7 @@
                           <w:szCs w:val="24"/>
                           <w:lang w:val="de-DE"/>
                         </w:rPr>
-                        <w:t>Testdaten Einsätze (+)</w:t>
+                        <w:t>Testdaten Einsätze</w:t>
                       </w:r>
                     </w:p>
                   </w:txbxContent>
@@ -4000,15 +4126,15 @@
         <mc:AlternateContent>
           <mc:Choice Requires="wps">
             <w:drawing>
-              <wp:anchor distT="45720" distB="45720" distL="114300" distR="114300" simplePos="0" relativeHeight="251679744" behindDoc="0" locked="0" layoutInCell="1" allowOverlap="1" wp14:anchorId="615323DF" wp14:editId="7E3F18C5">
+              <wp:anchor distT="45720" distB="45720" distL="114300" distR="114300" simplePos="0" relativeHeight="251679744" behindDoc="0" locked="0" layoutInCell="1" allowOverlap="1" wp14:anchorId="615323DF" wp14:editId="6C2344F7">
                 <wp:simplePos x="0" y="0"/>
                 <wp:positionH relativeFrom="page">
-                  <wp:posOffset>1352550</wp:posOffset>
+                  <wp:posOffset>1351429</wp:posOffset>
                 </wp:positionH>
                 <wp:positionV relativeFrom="paragraph">
-                  <wp:posOffset>206376</wp:posOffset>
+                  <wp:posOffset>209175</wp:posOffset>
                 </wp:positionV>
-                <wp:extent cx="2754630" cy="838200"/>
+                <wp:extent cx="2754630" cy="1358153"/>
                 <wp:effectExtent l="0" t="0" r="7620" b="0"/>
                 <wp:wrapNone/>
                 <wp:docPr id="21" name="Textfeld 2"/>
@@ -4024,7 +4150,7 @@
                       <wps:spPr bwMode="auto">
                         <a:xfrm>
                           <a:off x="0" y="0"/>
-                          <a:ext cx="2754630" cy="838200"/>
+                          <a:ext cx="2754630" cy="1358153"/>
                         </a:xfrm>
                         <a:prstGeom prst="rect">
                           <a:avLst/>
@@ -4071,7 +4197,7 @@
                                 <w:szCs w:val="24"/>
                                 <w:lang w:val="de-DE"/>
                               </w:rPr>
-                              <w:t>Mitgliederverwaltung</w:t>
+                              <w:t>Stützpunktverwaltung</w:t>
                             </w:r>
                           </w:p>
                           <w:p>
@@ -4091,7 +4217,27 @@
                                 <w:szCs w:val="24"/>
                                 <w:lang w:val="de-DE"/>
                               </w:rPr>
-                              <w:t>Einsatzverwaltung Basis</w:t>
+                              <w:t>Mitgliederverwaltung</w:t>
+                            </w:r>
+                          </w:p>
+                          <w:p>
+                            <w:pPr>
+                              <w:spacing w:before="160" w:line="360" w:lineRule="auto"/>
+                              <w:rPr>
+                                <w:rFonts w:ascii="Arial" w:hAnsi="Arial" w:cs="Arial"/>
+                                <w:sz w:val="24"/>
+                                <w:szCs w:val="24"/>
+                                <w:lang w:val="de-DE"/>
+                              </w:rPr>
+                            </w:pPr>
+                            <w:r>
+                              <w:rPr>
+                                <w:rFonts w:ascii="Arial" w:hAnsi="Arial" w:cs="Arial"/>
+                                <w:sz w:val="24"/>
+                                <w:szCs w:val="24"/>
+                                <w:lang w:val="de-DE"/>
+                              </w:rPr>
+                              <w:t>Fahrzeugverwaltung</w:t>
                             </w:r>
                           </w:p>
                         </w:txbxContent>
@@ -4113,7 +4259,7 @@
           </mc:Choice>
           <mc:Fallback>
             <w:pict>
-              <v:shape w14:anchorId="615323DF" id="_x0000_s1042" type="#_x0000_t202" style="position:absolute;margin-left:106.5pt;margin-top:16.25pt;width:216.9pt;height:66pt;z-index:251679744;visibility:visible;mso-wrap-style:square;mso-width-percent:0;mso-height-percent:0;mso-wrap-distance-left:9pt;mso-wrap-distance-top:3.6pt;mso-wrap-distance-right:9pt;mso-wrap-distance-bottom:3.6pt;mso-position-horizontal:absolute;mso-position-horizontal-relative:page;mso-position-vertical:absolute;mso-position-vertical-relative:text;mso-width-percent:0;mso-height-percent:0;mso-width-relative:margin;mso-height-relative:margin;v-text-anchor:top" o:gfxdata="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" fillcolor="#4472c4 [3204]" stroked="f">
+              <v:shape w14:anchorId="615323DF" id="_x0000_s1042" type="#_x0000_t202" style="position:absolute;margin-left:106.4pt;margin-top:16.45pt;width:216.9pt;height:106.95pt;z-index:251679744;visibility:visible;mso-wrap-style:square;mso-width-percent:0;mso-height-percent:0;mso-wrap-distance-left:9pt;mso-wrap-distance-top:3.6pt;mso-wrap-distance-right:9pt;mso-wrap-distance-bottom:3.6pt;mso-position-horizontal:absolute;mso-position-horizontal-relative:page;mso-position-vertical:absolute;mso-position-vertical-relative:text;mso-width-percent:0;mso-height-percent:0;mso-width-relative:margin;mso-height-relative:margin;v-text-anchor:top" o:gfxdata="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" fillcolor="#4472c4 [3204]" stroked="f">
                 <v:fill opacity="32896f"/>
                 <v:textbox>
                   <w:txbxContent>
@@ -4134,7 +4280,7 @@
                           <w:szCs w:val="24"/>
                           <w:lang w:val="de-DE"/>
                         </w:rPr>
-                        <w:t>Mitgliederverwaltung</w:t>
+                        <w:t>Stützpunktverwaltung</w:t>
                       </w:r>
                     </w:p>
                     <w:p>
@@ -4154,7 +4300,27 @@
                           <w:szCs w:val="24"/>
                           <w:lang w:val="de-DE"/>
                         </w:rPr>
-                        <w:t>Einsatzverwaltung Basis</w:t>
+                        <w:t>Mitgliederverwaltung</w:t>
+                      </w:r>
+                    </w:p>
+                    <w:p>
+                      <w:pPr>
+                        <w:spacing w:before="160" w:line="360" w:lineRule="auto"/>
+                        <w:rPr>
+                          <w:rFonts w:ascii="Arial" w:hAnsi="Arial" w:cs="Arial"/>
+                          <w:sz w:val="24"/>
+                          <w:szCs w:val="24"/>
+                          <w:lang w:val="de-DE"/>
+                        </w:rPr>
+                      </w:pPr>
+                      <w:r>
+                        <w:rPr>
+                          <w:rFonts w:ascii="Arial" w:hAnsi="Arial" w:cs="Arial"/>
+                          <w:sz w:val="24"/>
+                          <w:szCs w:val="24"/>
+                          <w:lang w:val="de-DE"/>
+                        </w:rPr>
+                        <w:t>Fahrzeugverwaltung</w:t>
                       </w:r>
                     </w:p>
                   </w:txbxContent>
@@ -4243,7 +4409,7 @@
                                 <w:szCs w:val="24"/>
                                 <w:lang w:val="de-DE"/>
                               </w:rPr>
-                              <w:t>Profilverwaltung</w:t>
+                              <w:t>Informationen zu Stützpunkten</w:t>
                             </w:r>
                           </w:p>
                           <w:p>
@@ -4263,7 +4429,27 @@
                                 <w:szCs w:val="24"/>
                                 <w:lang w:val="de-DE"/>
                               </w:rPr>
-                              <w:t>Informationen zu Stützpunkten</w:t>
+                              <w:t>Informationen zu Einsätzen</w:t>
+                            </w:r>
+                          </w:p>
+                          <w:p>
+                            <w:pPr>
+                              <w:spacing w:before="160" w:line="360" w:lineRule="auto"/>
+                              <w:rPr>
+                                <w:rFonts w:ascii="Arial" w:hAnsi="Arial" w:cs="Arial"/>
+                                <w:sz w:val="24"/>
+                                <w:szCs w:val="24"/>
+                                <w:lang w:val="de-DE"/>
+                              </w:rPr>
+                            </w:pPr>
+                            <w:r>
+                              <w:rPr>
+                                <w:rFonts w:ascii="Arial" w:hAnsi="Arial" w:cs="Arial"/>
+                                <w:sz w:val="24"/>
+                                <w:szCs w:val="24"/>
+                                <w:lang w:val="de-DE"/>
+                              </w:rPr>
+                              <w:t>Services einbinden</w:t>
                             </w:r>
                           </w:p>
                         </w:txbxContent>
@@ -4306,7 +4492,7 @@
                           <w:szCs w:val="24"/>
                           <w:lang w:val="de-DE"/>
                         </w:rPr>
-                        <w:t>Profilverwaltung</w:t>
+                        <w:t>Informationen zu Stützpunkten</w:t>
                       </w:r>
                     </w:p>
                     <w:p>
@@ -4326,7 +4512,27 @@
                           <w:szCs w:val="24"/>
                           <w:lang w:val="de-DE"/>
                         </w:rPr>
-                        <w:t>Informationen zu Stützpunkten</w:t>
+                        <w:t>Informationen zu Einsätzen</w:t>
+                      </w:r>
+                    </w:p>
+                    <w:p>
+                      <w:pPr>
+                        <w:spacing w:before="160" w:line="360" w:lineRule="auto"/>
+                        <w:rPr>
+                          <w:rFonts w:ascii="Arial" w:hAnsi="Arial" w:cs="Arial"/>
+                          <w:sz w:val="24"/>
+                          <w:szCs w:val="24"/>
+                          <w:lang w:val="de-DE"/>
+                        </w:rPr>
+                      </w:pPr>
+                      <w:r>
+                        <w:rPr>
+                          <w:rFonts w:ascii="Arial" w:hAnsi="Arial" w:cs="Arial"/>
+                          <w:sz w:val="24"/>
+                          <w:szCs w:val="24"/>
+                          <w:lang w:val="de-DE"/>
+                        </w:rPr>
+                        <w:t>Services einbinden</w:t>
                       </w:r>
                     </w:p>
                   </w:txbxContent>
@@ -4341,7 +4547,10 @@
     <w:p/>
     <w:p/>
     <w:p/>
-    <w:p/>
+    <w:p>
+      <w:bookmarkStart w:id="0" w:name="_GoBack"/>
+      <w:bookmarkEnd w:id="0"/>
+    </w:p>
     <w:p>
       <w:pPr>
         <w:rPr>
@@ -4365,7 +4574,7 @@
         <mc:AlternateContent>
           <mc:Choice Requires="wps">
             <w:drawing>
-              <wp:anchor distT="0" distB="0" distL="114300" distR="114300" simplePos="0" relativeHeight="251684864" behindDoc="0" locked="0" layoutInCell="1" allowOverlap="1" wp14:anchorId="06C93A9F" wp14:editId="70DA9484">
+              <wp:anchor distT="0" distB="0" distL="114300" distR="114300" simplePos="0" relativeHeight="251684864" behindDoc="0" locked="0" layoutInCell="1" allowOverlap="1" wp14:anchorId="06C93A9F" wp14:editId="3E85FFC5">
                 <wp:simplePos x="0" y="0"/>
                 <wp:positionH relativeFrom="margin">
                   <wp:align>right</wp:align>
@@ -4613,19 +4822,7 @@
           <w:sz w:val="56"/>
           <w:szCs w:val="56"/>
         </w:rPr>
-        <w:t>Iterati</w:t>
-      </w:r>
-      <w:bookmarkStart w:id="0" w:name="_GoBack"/>
-      <w:bookmarkEnd w:id="0"/>
-      <w:r>
-        <w:rPr>
-          <w:rFonts w:ascii="Times New Roman" w:hAnsi="Times New Roman" w:cs="Times New Roman"/>
-          <w:b/>
-          <w:bCs/>
-          <w:sz w:val="56"/>
-          <w:szCs w:val="56"/>
-        </w:rPr>
-        <w:t>on</w:t>
+        <w:t>Iteration</w:t>
       </w:r>
       <w:r>
         <w:rPr>
@@ -4655,7 +4852,17 @@
           <w:sz w:val="56"/>
           <w:szCs w:val="56"/>
         </w:rPr>
-        <w:t>??????????</w:t>
+        <w:t xml:space="preserve">bis </w:t>
+      </w:r>
+      <w:r>
+        <w:rPr>
+          <w:rFonts w:ascii="Times New Roman" w:hAnsi="Times New Roman" w:cs="Times New Roman"/>
+          <w:b/>
+          <w:bCs/>
+          <w:sz w:val="56"/>
+          <w:szCs w:val="56"/>
+        </w:rPr>
+        <w:t>????</w:t>
       </w:r>
       <w:r>
         <w:rPr>
@@ -4680,29 +4887,21 @@
     </w:p>
     <w:p>
       <w:r>
-        <w:rPr>
-          <w:rFonts w:ascii="Times New Roman" w:hAnsi="Times New Roman" w:cs="Times New Roman"/>
-          <w:b/>
-          <w:bCs/>
-          <w:noProof/>
-          <w:sz w:val="56"/>
-          <w:szCs w:val="56"/>
-        </w:rPr>
         <mc:AlternateContent>
           <mc:Choice Requires="wps">
             <w:drawing>
-              <wp:anchor distT="0" distB="0" distL="114300" distR="114300" simplePos="0" relativeHeight="251683840" behindDoc="0" locked="0" layoutInCell="1" allowOverlap="1" wp14:anchorId="0C8072FC" wp14:editId="36C7D7BB">
+              <wp:anchor distT="0" distB="0" distL="114300" distR="114300" simplePos="0" relativeHeight="251695104" behindDoc="0" locked="0" layoutInCell="1" allowOverlap="1" wp14:anchorId="64DA2BF8" wp14:editId="771D5789">
                 <wp:simplePos x="0" y="0"/>
                 <wp:positionH relativeFrom="margin">
-                  <wp:posOffset>-26794</wp:posOffset>
+                  <wp:posOffset>-9331</wp:posOffset>
                 </wp:positionH>
                 <wp:positionV relativeFrom="paragraph">
-                  <wp:posOffset>65141</wp:posOffset>
+                  <wp:posOffset>32022</wp:posOffset>
                 </wp:positionV>
-                <wp:extent cx="2867660" cy="2167247"/>
-                <wp:effectExtent l="0" t="0" r="27940" b="24130"/>
+                <wp:extent cx="2867660" cy="2920621"/>
+                <wp:effectExtent l="0" t="0" r="27940" b="13335"/>
                 <wp:wrapNone/>
-                <wp:docPr id="23" name="Flussdiagramm: Magnetplattenspeicher 23"/>
+                <wp:docPr id="34" name="Flussdiagramm: Magnetplattenspeicher 34"/>
                 <wp:cNvGraphicFramePr/>
                 <a:graphic xmlns:a="http://schemas.openxmlformats.org/drawingml/2006/main">
                   <a:graphicData uri="http://schemas.microsoft.com/office/word/2010/wordprocessingShape">
@@ -4711,7 +4910,7 @@
                       <wps:spPr>
                         <a:xfrm>
                           <a:off x="0" y="0"/>
-                          <a:ext cx="2867660" cy="2167247"/>
+                          <a:ext cx="2867660" cy="2920621"/>
                         </a:xfrm>
                         <a:prstGeom prst="flowChartMagneticDisk">
                           <a:avLst/>
@@ -4823,7 +5022,7 @@
           </mc:Choice>
           <mc:Fallback>
             <w:pict>
-              <v:shape w14:anchorId="0C8072FC" id="Flussdiagramm: Magnetplattenspeicher 23" o:spid="_x0000_s1045" type="#_x0000_t132" style="position:absolute;margin-left:-2.1pt;margin-top:5.15pt;width:225.8pt;height:170.65pt;z-index:251683840;visibility:visible;mso-wrap-style:square;mso-width-percent:0;mso-height-percent:0;mso-wrap-distance-left:9pt;mso-wrap-distance-top:0;mso-wrap-distance-right:9pt;mso-wrap-distance-bottom:0;mso-position-horizontal:absolute;mso-position-horizontal-relative:margin;mso-position-vertical:absolute;mso-position-vertical-relative:text;mso-width-percent:0;mso-height-percent:0;mso-width-relative:margin;mso-height-relative:margin;v-text-anchor:middle" o:gfxdata="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" fillcolor="#ffd555 [2167]" strokecolor="#ffc000 [3207]" strokeweight=".5pt">
+              <v:shape w14:anchorId="64DA2BF8" id="Flussdiagramm: Magnetplattenspeicher 34" o:spid="_x0000_s1045" type="#_x0000_t132" style="position:absolute;margin-left:-.75pt;margin-top:2.5pt;width:225.8pt;height:229.95pt;z-index:251695104;visibility:visible;mso-wrap-style:square;mso-width-percent:0;mso-height-percent:0;mso-wrap-distance-left:9pt;mso-wrap-distance-top:0;mso-wrap-distance-right:9pt;mso-wrap-distance-bottom:0;mso-position-horizontal:absolute;mso-position-horizontal-relative:margin;mso-position-vertical:absolute;mso-position-vertical-relative:text;mso-width-percent:0;mso-height-percent:0;mso-width-relative:margin;mso-height-relative:margin;v-text-anchor:middle" o:gfxdata="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" fillcolor="#ffd555 [2167]" strokecolor="#ffc000 [3207]" strokeweight=".5pt">
                 <v:fill color2="#ffcc31 [2615]" rotate="t" colors="0 #ffdd9c;.5 #ffd78e;1 #ffd479" focus="100%" type="gradient">
                   <o:fill v:ext="view" type="gradientUnscaled"/>
                 </v:fill>
@@ -4917,16 +5116,16 @@
         <mc:AlternateContent>
           <mc:Choice Requires="wps">
             <w:drawing>
-              <wp:anchor distT="45720" distB="45720" distL="114300" distR="114300" simplePos="0" relativeHeight="251693056" behindDoc="0" locked="0" layoutInCell="1" allowOverlap="1" wp14:anchorId="2BAC04E4" wp14:editId="01445E26">
+              <wp:anchor distT="45720" distB="45720" distL="114300" distR="114300" simplePos="0" relativeHeight="251693056" behindDoc="0" locked="0" layoutInCell="1" allowOverlap="1" wp14:anchorId="2BAC04E4" wp14:editId="10425508">
                 <wp:simplePos x="0" y="0"/>
                 <wp:positionH relativeFrom="page">
-                  <wp:posOffset>6366823</wp:posOffset>
+                  <wp:posOffset>6367182</wp:posOffset>
                 </wp:positionH>
                 <wp:positionV relativeFrom="paragraph">
-                  <wp:posOffset>65603</wp:posOffset>
+                  <wp:posOffset>67347</wp:posOffset>
                 </wp:positionV>
-                <wp:extent cx="2559050" cy="854710"/>
-                <wp:effectExtent l="0" t="0" r="0" b="2540"/>
+                <wp:extent cx="2559050" cy="463924"/>
+                <wp:effectExtent l="0" t="0" r="0" b="0"/>
                 <wp:wrapNone/>
                 <wp:docPr id="24" name="Textfeld 2"/>
                 <wp:cNvGraphicFramePr>
@@ -4941,7 +5140,7 @@
                       <wps:spPr bwMode="auto">
                         <a:xfrm>
                           <a:off x="0" y="0"/>
-                          <a:ext cx="2559050" cy="854710"/>
+                          <a:ext cx="2559050" cy="463924"/>
                         </a:xfrm>
                         <a:prstGeom prst="rect">
                           <a:avLst/>
@@ -4978,6 +5177,27 @@
                                 <w:rFonts w:ascii="Arial" w:hAnsi="Arial" w:cs="Arial"/>
                                 <w:sz w:val="24"/>
                                 <w:szCs w:val="24"/>
+                                <w:lang w:val="de-DE"/>
+                              </w:rPr>
+                            </w:pPr>
+                            <w:r>
+                              <w:rPr>
+                                <w:rFonts w:ascii="Arial" w:hAnsi="Arial" w:cs="Arial"/>
+                                <w:sz w:val="24"/>
+                                <w:szCs w:val="24"/>
+                                <w:lang w:val="de-DE"/>
+                              </w:rPr>
+                              <w:t>CRUD Einsätze</w:t>
+                            </w:r>
+                          </w:p>
+                          <w:p>
+                            <w:pPr>
+                              <w:spacing w:before="160" w:line="360" w:lineRule="auto"/>
+                              <w:rPr>
+                                <w:rFonts w:ascii="Arial" w:hAnsi="Arial" w:cs="Arial"/>
+                                <w:sz w:val="24"/>
+                                <w:szCs w:val="24"/>
+                                <w:lang w:val="de-DE"/>
                               </w:rPr>
                             </w:pPr>
                           </w:p>
@@ -5000,7 +5220,7 @@
           </mc:Choice>
           <mc:Fallback>
             <w:pict>
-              <v:shape w14:anchorId="2BAC04E4" id="_x0000_s1046" type="#_x0000_t202" style="position:absolute;margin-left:501.3pt;margin-top:5.15pt;width:201.5pt;height:67.3pt;z-index:251693056;visibility:visible;mso-wrap-style:square;mso-width-percent:0;mso-height-percent:0;mso-wrap-distance-left:9pt;mso-wrap-distance-top:3.6pt;mso-wrap-distance-right:9pt;mso-wrap-distance-bottom:3.6pt;mso-position-horizontal:absolute;mso-position-horizontal-relative:page;mso-position-vertical:absolute;mso-position-vertical-relative:text;mso-width-percent:0;mso-height-percent:0;mso-width-relative:margin;mso-height-relative:margin;v-text-anchor:top" o:gfxdata="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" fillcolor="#70ad47 [3209]" stroked="f">
+              <v:shape w14:anchorId="2BAC04E4" id="_x0000_s1046" type="#_x0000_t202" style="position:absolute;margin-left:501.35pt;margin-top:5.3pt;width:201.5pt;height:36.55pt;z-index:251693056;visibility:visible;mso-wrap-style:square;mso-width-percent:0;mso-height-percent:0;mso-wrap-distance-left:9pt;mso-wrap-distance-top:3.6pt;mso-wrap-distance-right:9pt;mso-wrap-distance-bottom:3.6pt;mso-position-horizontal:absolute;mso-position-horizontal-relative:page;mso-position-vertical:absolute;mso-position-vertical-relative:text;mso-width-percent:0;mso-height-percent:0;mso-width-relative:margin;mso-height-relative:margin;v-text-anchor:top" o:gfxdata="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" fillcolor="#70ad47 [3209]" stroked="f">
                 <v:fill opacity="32896f"/>
                 <v:textbox>
                   <w:txbxContent>
@@ -5011,6 +5231,27 @@
                           <w:rFonts w:ascii="Arial" w:hAnsi="Arial" w:cs="Arial"/>
                           <w:sz w:val="24"/>
                           <w:szCs w:val="24"/>
+                          <w:lang w:val="de-DE"/>
+                        </w:rPr>
+                      </w:pPr>
+                      <w:r>
+                        <w:rPr>
+                          <w:rFonts w:ascii="Arial" w:hAnsi="Arial" w:cs="Arial"/>
+                          <w:sz w:val="24"/>
+                          <w:szCs w:val="24"/>
+                          <w:lang w:val="de-DE"/>
+                        </w:rPr>
+                        <w:t>CRUD Einsätze</w:t>
+                      </w:r>
+                    </w:p>
+                    <w:p>
+                      <w:pPr>
+                        <w:spacing w:before="160" w:line="360" w:lineRule="auto"/>
+                        <w:rPr>
+                          <w:rFonts w:ascii="Arial" w:hAnsi="Arial" w:cs="Arial"/>
+                          <w:sz w:val="24"/>
+                          <w:szCs w:val="24"/>
+                          <w:lang w:val="de-DE"/>
                         </w:rPr>
                       </w:pPr>
                     </w:p>
@@ -5029,7 +5270,7 @@
         <mc:AlternateContent>
           <mc:Choice Requires="wps">
             <w:drawing>
-              <wp:anchor distT="0" distB="0" distL="114300" distR="114300" simplePos="0" relativeHeight="251685888" behindDoc="0" locked="0" layoutInCell="1" allowOverlap="1" wp14:anchorId="36DC7793" wp14:editId="42E41CD8">
+              <wp:anchor distT="0" distB="0" distL="114300" distR="114300" simplePos="0" relativeHeight="251685888" behindDoc="0" locked="0" layoutInCell="1" allowOverlap="1" wp14:anchorId="36DC7793" wp14:editId="593342F5">
                 <wp:simplePos x="0" y="0"/>
                 <wp:positionH relativeFrom="column">
                   <wp:posOffset>3002330</wp:posOffset>
@@ -5086,7 +5327,23 @@
           </mc:Choice>
           <mc:Fallback>
             <w:pict>
-              <v:shape w14:anchorId="6D85917F" id="Pfeil: nach links und rechts 25" o:spid="_x0000_s1026" type="#_x0000_t69" style="position:absolute;margin-left:236.4pt;margin-top:8.9pt;width:169.15pt;height:32.25pt;z-index:251685888;visibility:visible;mso-wrap-style:square;mso-width-percent:0;mso-wrap-distance-left:9pt;mso-wrap-distance-top:0;mso-wrap-distance-right:9pt;mso-wrap-distance-bottom:0;mso-position-horizontal:absolute;mso-position-horizontal-relative:text;mso-position-vertical:absolute;mso-position-vertical-relative:text;mso-width-percent:0;mso-width-relative:margin;v-text-anchor:middle" o:gfxdata="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" adj="2059" fillcolor="#c3c3c3 [2166]" strokecolor="#a5a5a5 [3206]" strokeweight=".5pt">
+              <v:shapetype w14:anchorId="75F8A114" id="_x0000_t69" coordsize="21600,21600" o:spt="69" adj="4320,5400" path="m,10800l@0,21600@0@3@2@3@2,21600,21600,10800@2,0@2@1@0@1@0,xe">
+                <v:stroke joinstyle="miter"/>
+                <v:formulas>
+                  <v:f eqn="val #0"/>
+                  <v:f eqn="val #1"/>
+                  <v:f eqn="sum 21600 0 #0"/>
+                  <v:f eqn="sum 21600 0 #1"/>
+                  <v:f eqn="prod #0 #1 10800"/>
+                  <v:f eqn="sum #0 0 @4"/>
+                  <v:f eqn="sum 21600 0 @5"/>
+                </v:formulas>
+                <v:path o:connecttype="custom" o:connectlocs="@2,0;10800,@1;@0,0;0,10800;@0,21600;10800,@3;@2,21600;21600,10800" o:connectangles="270,270,270,180,90,90,90,0" textboxrect="@5,@1,@6,@3"/>
+                <v:handles>
+                  <v:h position="#0,#1" xrange="0,10800" yrange="0,10800"/>
+                </v:handles>
+              </v:shapetype>
+              <v:shape id="Pfeil: nach links und rechts 25" o:spid="_x0000_s1026" type="#_x0000_t69" style="position:absolute;margin-left:236.4pt;margin-top:8.9pt;width:169.15pt;height:32.25pt;z-index:251685888;visibility:visible;mso-wrap-style:square;mso-width-percent:0;mso-wrap-distance-left:9pt;mso-wrap-distance-top:0;mso-wrap-distance-right:9pt;mso-wrap-distance-bottom:0;mso-position-horizontal:absolute;mso-position-horizontal-relative:text;mso-position-vertical:absolute;mso-position-vertical-relative:text;mso-width-percent:0;mso-width-relative:margin;v-text-anchor:middle" o:gfxdata="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" adj="2059" fillcolor="#c3c3c3 [2166]" strokecolor="#a5a5a5 [3206]" strokeweight=".5pt">
                 <v:fill color2="#b6b6b6 [2614]" rotate="t" colors="0 #d2d2d2;.5 #c8c8c8;1 silver" focus="100%" type="gradient">
                   <o:fill v:ext="view" type="gradientUnscaled"/>
                 </v:fill>
@@ -5096,26 +5353,24 @@
         </mc:AlternateContent>
       </w:r>
     </w:p>
+    <w:p/>
     <w:p>
       <w:r>
-        <w:rPr>
-          <w:noProof/>
-        </w:rPr>
         <mc:AlternateContent>
           <mc:Choice Requires="wps">
             <w:drawing>
-              <wp:anchor distT="45720" distB="45720" distL="114300" distR="114300" simplePos="0" relativeHeight="251694080" behindDoc="0" locked="0" layoutInCell="1" allowOverlap="1" wp14:anchorId="443352A0" wp14:editId="7FF59AE3">
+              <wp:anchor distT="45720" distB="45720" distL="114300" distR="114300" simplePos="0" relativeHeight="251696128" behindDoc="0" locked="0" layoutInCell="1" allowOverlap="1" wp14:anchorId="4205F7E6" wp14:editId="0841411F">
                 <wp:simplePos x="0" y="0"/>
                 <wp:positionH relativeFrom="margin">
-                  <wp:posOffset>111348</wp:posOffset>
+                  <wp:posOffset>99254</wp:posOffset>
                 </wp:positionH>
                 <wp:positionV relativeFrom="paragraph">
-                  <wp:posOffset>81915</wp:posOffset>
+                  <wp:posOffset>8527</wp:posOffset>
                 </wp:positionV>
-                <wp:extent cx="2593975" cy="457200"/>
+                <wp:extent cx="2673985" cy="1146175"/>
                 <wp:effectExtent l="0" t="0" r="0" b="0"/>
                 <wp:wrapNone/>
-                <wp:docPr id="26" name="Textfeld 2"/>
+                <wp:docPr id="35" name="Textfeld 2"/>
                 <wp:cNvGraphicFramePr>
                   <a:graphicFrameLocks xmlns:a="http://schemas.openxmlformats.org/drawingml/2006/main"/>
                 </wp:cNvGraphicFramePr>
@@ -5128,7 +5383,7 @@
                       <wps:spPr bwMode="auto">
                         <a:xfrm>
                           <a:off x="0" y="0"/>
-                          <a:ext cx="2593975" cy="457200"/>
+                          <a:ext cx="2673985" cy="1146175"/>
                         </a:xfrm>
                         <a:prstGeom prst="rect">
                           <a:avLst/>
@@ -5167,6 +5422,86 @@
                                 <w:szCs w:val="24"/>
                               </w:rPr>
                             </w:pPr>
+                            <w:r>
+                              <w:rPr>
+                                <w:rFonts w:ascii="Arial" w:hAnsi="Arial" w:cs="Arial"/>
+                                <w:sz w:val="24"/>
+                                <w:szCs w:val="24"/>
+                              </w:rPr>
+                              <w:t>Realdaten Einsätze</w:t>
+                            </w:r>
+                          </w:p>
+                          <w:p>
+                            <w:pPr>
+                              <w:spacing w:before="160" w:line="360" w:lineRule="auto"/>
+                              <w:rPr>
+                                <w:rFonts w:ascii="Arial" w:hAnsi="Arial" w:cs="Arial"/>
+                                <w:sz w:val="24"/>
+                                <w:szCs w:val="24"/>
+                              </w:rPr>
+                            </w:pPr>
+                            <w:r>
+                              <w:rPr>
+                                <w:rFonts w:ascii="Arial" w:hAnsi="Arial" w:cs="Arial"/>
+                                <w:sz w:val="24"/>
+                                <w:szCs w:val="24"/>
+                              </w:rPr>
+                              <w:t>Realdaten</w:t>
+                            </w:r>
+                            <w:r>
+                              <w:rPr>
+                                <w:rFonts w:ascii="Arial" w:hAnsi="Arial" w:cs="Arial"/>
+                                <w:sz w:val="24"/>
+                                <w:szCs w:val="24"/>
+                              </w:rPr>
+                              <w:t xml:space="preserve"> </w:t>
+                            </w:r>
+                            <w:r>
+                              <w:rPr>
+                                <w:rFonts w:ascii="Arial" w:hAnsi="Arial" w:cs="Arial"/>
+                                <w:sz w:val="24"/>
+                                <w:szCs w:val="24"/>
+                              </w:rPr>
+                              <w:t>Stützpunkte</w:t>
+                            </w:r>
+                          </w:p>
+                          <w:p>
+                            <w:pPr>
+                              <w:spacing w:before="160" w:line="360" w:lineRule="auto"/>
+                              <w:rPr>
+                                <w:rFonts w:ascii="Arial" w:hAnsi="Arial" w:cs="Arial"/>
+                                <w:sz w:val="24"/>
+                                <w:szCs w:val="24"/>
+                              </w:rPr>
+                            </w:pPr>
+                            <w:r>
+                              <w:rPr>
+                                <w:rFonts w:ascii="Arial" w:hAnsi="Arial" w:cs="Arial"/>
+                                <w:sz w:val="24"/>
+                                <w:szCs w:val="24"/>
+                              </w:rPr>
+                              <w:t>Realdaten Fahrzeuge</w:t>
+                            </w:r>
+                          </w:p>
+                          <w:p>
+                            <w:pPr>
+                              <w:spacing w:before="160" w:line="360" w:lineRule="auto"/>
+                              <w:rPr>
+                                <w:rFonts w:ascii="Arial" w:hAnsi="Arial" w:cs="Arial"/>
+                                <w:sz w:val="24"/>
+                                <w:szCs w:val="24"/>
+                              </w:rPr>
+                            </w:pPr>
+                          </w:p>
+                          <w:p>
+                            <w:pPr>
+                              <w:spacing w:before="160" w:line="360" w:lineRule="auto"/>
+                              <w:rPr>
+                                <w:rFonts w:ascii="Arial" w:hAnsi="Arial" w:cs="Arial"/>
+                                <w:sz w:val="24"/>
+                                <w:szCs w:val="24"/>
+                              </w:rPr>
+                            </w:pPr>
                           </w:p>
                         </w:txbxContent>
                       </wps:txbx>
@@ -5187,10 +5522,90 @@
           </mc:Choice>
           <mc:Fallback>
             <w:pict>
-              <v:shape w14:anchorId="443352A0" id="_x0000_s1047" type="#_x0000_t202" style="position:absolute;margin-left:8.75pt;margin-top:6.45pt;width:204.25pt;height:36pt;z-index:251694080;visibility:visible;mso-wrap-style:square;mso-width-percent:0;mso-height-percent:0;mso-wrap-distance-left:9pt;mso-wrap-distance-top:3.6pt;mso-wrap-distance-right:9pt;mso-wrap-distance-bottom:3.6pt;mso-position-horizontal:absolute;mso-position-horizontal-relative:margin;mso-position-vertical:absolute;mso-position-vertical-relative:text;mso-width-percent:0;mso-height-percent:0;mso-width-relative:margin;mso-height-relative:margin;v-text-anchor:top" o:gfxdata="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" fillcolor="#ffc000 [3207]" stroked="f">
+              <v:shape w14:anchorId="4205F7E6" id="_x0000_s1047" type="#_x0000_t202" style="position:absolute;margin-left:7.8pt;margin-top:.65pt;width:210.55pt;height:90.25pt;z-index:251696128;visibility:visible;mso-wrap-style:square;mso-width-percent:0;mso-height-percent:0;mso-wrap-distance-left:9pt;mso-wrap-distance-top:3.6pt;mso-wrap-distance-right:9pt;mso-wrap-distance-bottom:3.6pt;mso-position-horizontal:absolute;mso-position-horizontal-relative:margin;mso-position-vertical:absolute;mso-position-vertical-relative:text;mso-width-percent:0;mso-height-percent:0;mso-width-relative:margin;mso-height-relative:margin;v-text-anchor:top" o:gfxdata="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" fillcolor="#ffc000 [3207]" stroked="f">
                 <v:fill opacity="32896f"/>
                 <v:textbox>
                   <w:txbxContent>
+                    <w:p>
+                      <w:pPr>
+                        <w:spacing w:before="160" w:line="360" w:lineRule="auto"/>
+                        <w:rPr>
+                          <w:rFonts w:ascii="Arial" w:hAnsi="Arial" w:cs="Arial"/>
+                          <w:sz w:val="24"/>
+                          <w:szCs w:val="24"/>
+                        </w:rPr>
+                      </w:pPr>
+                      <w:r>
+                        <w:rPr>
+                          <w:rFonts w:ascii="Arial" w:hAnsi="Arial" w:cs="Arial"/>
+                          <w:sz w:val="24"/>
+                          <w:szCs w:val="24"/>
+                        </w:rPr>
+                        <w:t>Realdaten Einsätze</w:t>
+                      </w:r>
+                    </w:p>
+                    <w:p>
+                      <w:pPr>
+                        <w:spacing w:before="160" w:line="360" w:lineRule="auto"/>
+                        <w:rPr>
+                          <w:rFonts w:ascii="Arial" w:hAnsi="Arial" w:cs="Arial"/>
+                          <w:sz w:val="24"/>
+                          <w:szCs w:val="24"/>
+                        </w:rPr>
+                      </w:pPr>
+                      <w:r>
+                        <w:rPr>
+                          <w:rFonts w:ascii="Arial" w:hAnsi="Arial" w:cs="Arial"/>
+                          <w:sz w:val="24"/>
+                          <w:szCs w:val="24"/>
+                        </w:rPr>
+                        <w:t>Realdaten</w:t>
+                      </w:r>
+                      <w:r>
+                        <w:rPr>
+                          <w:rFonts w:ascii="Arial" w:hAnsi="Arial" w:cs="Arial"/>
+                          <w:sz w:val="24"/>
+                          <w:szCs w:val="24"/>
+                        </w:rPr>
+                        <w:t xml:space="preserve"> </w:t>
+                      </w:r>
+                      <w:r>
+                        <w:rPr>
+                          <w:rFonts w:ascii="Arial" w:hAnsi="Arial" w:cs="Arial"/>
+                          <w:sz w:val="24"/>
+                          <w:szCs w:val="24"/>
+                        </w:rPr>
+                        <w:t>Stützpunkte</w:t>
+                      </w:r>
+                    </w:p>
+                    <w:p>
+                      <w:pPr>
+                        <w:spacing w:before="160" w:line="360" w:lineRule="auto"/>
+                        <w:rPr>
+                          <w:rFonts w:ascii="Arial" w:hAnsi="Arial" w:cs="Arial"/>
+                          <w:sz w:val="24"/>
+                          <w:szCs w:val="24"/>
+                        </w:rPr>
+                      </w:pPr>
+                      <w:r>
+                        <w:rPr>
+                          <w:rFonts w:ascii="Arial" w:hAnsi="Arial" w:cs="Arial"/>
+                          <w:sz w:val="24"/>
+                          <w:szCs w:val="24"/>
+                        </w:rPr>
+                        <w:t>Realdaten Fahrzeuge</w:t>
+                      </w:r>
+                    </w:p>
+                    <w:p>
+                      <w:pPr>
+                        <w:spacing w:before="160" w:line="360" w:lineRule="auto"/>
+                        <w:rPr>
+                          <w:rFonts w:ascii="Arial" w:hAnsi="Arial" w:cs="Arial"/>
+                          <w:sz w:val="24"/>
+                          <w:szCs w:val="24"/>
+                        </w:rPr>
+                      </w:pPr>
+                    </w:p>
                     <w:p>
                       <w:pPr>
                         <w:spacing w:before="160" w:line="360" w:lineRule="auto"/>
@@ -5210,7 +5625,6 @@
         </mc:AlternateContent>
       </w:r>
     </w:p>
-    <w:p/>
     <w:p/>
     <w:p/>
     <w:p/>
@@ -5926,7 +6340,139 @@
         <mc:AlternateContent>
           <mc:Choice Requires="wps">
             <w:drawing>
-              <wp:anchor distT="45720" distB="45720" distL="114300" distR="114300" simplePos="0" relativeHeight="251691008" behindDoc="0" locked="0" layoutInCell="1" allowOverlap="1" wp14:anchorId="5433C2F4" wp14:editId="60CADB7D">
+              <wp:anchor distT="45720" distB="45720" distL="114300" distR="114300" simplePos="0" relativeHeight="251692032" behindDoc="0" locked="0" layoutInCell="1" allowOverlap="1" wp14:anchorId="615323DF" wp14:editId="030411DA">
+                <wp:simplePos x="0" y="0"/>
+                <wp:positionH relativeFrom="page">
+                  <wp:posOffset>1351429</wp:posOffset>
+                </wp:positionH>
+                <wp:positionV relativeFrom="paragraph">
+                  <wp:posOffset>209176</wp:posOffset>
+                </wp:positionV>
+                <wp:extent cx="2754630" cy="450477"/>
+                <wp:effectExtent l="0" t="0" r="7620" b="6985"/>
+                <wp:wrapNone/>
+                <wp:docPr id="192" name="Textfeld 2"/>
+                <wp:cNvGraphicFramePr>
+                  <a:graphicFrameLocks xmlns:a="http://schemas.openxmlformats.org/drawingml/2006/main"/>
+                </wp:cNvGraphicFramePr>
+                <a:graphic xmlns:a="http://schemas.openxmlformats.org/drawingml/2006/main">
+                  <a:graphicData uri="http://schemas.microsoft.com/office/word/2010/wordprocessingShape">
+                    <wps:wsp>
+                      <wps:cNvSpPr txBox="1">
+                        <a:spLocks noChangeArrowheads="1"/>
+                      </wps:cNvSpPr>
+                      <wps:spPr bwMode="auto">
+                        <a:xfrm>
+                          <a:off x="0" y="0"/>
+                          <a:ext cx="2754630" cy="450477"/>
+                        </a:xfrm>
+                        <a:prstGeom prst="rect">
+                          <a:avLst/>
+                        </a:prstGeom>
+                        <a:solidFill>
+                          <a:schemeClr val="accent1">
+                            <a:alpha val="50000"/>
+                          </a:schemeClr>
+                        </a:solidFill>
+                        <a:ln>
+                          <a:noFill/>
+                        </a:ln>
+                      </wps:spPr>
+                      <wps:style>
+                        <a:lnRef idx="0">
+                          <a:scrgbClr r="0" g="0" b="0"/>
+                        </a:lnRef>
+                        <a:fillRef idx="0">
+                          <a:scrgbClr r="0" g="0" b="0"/>
+                        </a:fillRef>
+                        <a:effectRef idx="0">
+                          <a:scrgbClr r="0" g="0" b="0"/>
+                        </a:effectRef>
+                        <a:fontRef idx="minor">
+                          <a:schemeClr val="lt1"/>
+                        </a:fontRef>
+                      </wps:style>
+                      <wps:txbx>
+                        <w:txbxContent>
+                          <w:p>
+                            <w:pPr>
+                              <w:spacing w:before="160" w:line="360" w:lineRule="auto"/>
+                              <w:rPr>
+                                <w:rFonts w:ascii="Arial" w:hAnsi="Arial" w:cs="Arial"/>
+                                <w:sz w:val="24"/>
+                                <w:szCs w:val="24"/>
+                                <w:lang w:val="de-DE"/>
+                              </w:rPr>
+                            </w:pPr>
+                            <w:r>
+                              <w:rPr>
+                                <w:rFonts w:ascii="Arial" w:hAnsi="Arial" w:cs="Arial"/>
+                                <w:sz w:val="24"/>
+                                <w:szCs w:val="24"/>
+                                <w:lang w:val="de-DE"/>
+                              </w:rPr>
+                              <w:t>Einsatzverwaltung</w:t>
+                            </w:r>
+                          </w:p>
+                        </w:txbxContent>
+                      </wps:txbx>
+                      <wps:bodyPr rot="0" vert="horz" wrap="square" lIns="91440" tIns="45720" rIns="91440" bIns="45720" anchor="t" anchorCtr="0">
+                        <a:noAutofit/>
+                      </wps:bodyPr>
+                    </wps:wsp>
+                  </a:graphicData>
+                </a:graphic>
+                <wp14:sizeRelH relativeFrom="margin">
+                  <wp14:pctWidth>0</wp14:pctWidth>
+                </wp14:sizeRelH>
+                <wp14:sizeRelV relativeFrom="margin">
+                  <wp14:pctHeight>0</wp14:pctHeight>
+                </wp14:sizeRelV>
+              </wp:anchor>
+            </w:drawing>
+          </mc:Choice>
+          <mc:Fallback>
+            <w:pict>
+              <v:shape w14:anchorId="615323DF" id="_x0000_s1051" type="#_x0000_t202" style="position:absolute;margin-left:106.4pt;margin-top:16.45pt;width:216.9pt;height:35.45pt;z-index:251692032;visibility:visible;mso-wrap-style:square;mso-width-percent:0;mso-height-percent:0;mso-wrap-distance-left:9pt;mso-wrap-distance-top:3.6pt;mso-wrap-distance-right:9pt;mso-wrap-distance-bottom:3.6pt;mso-position-horizontal:absolute;mso-position-horizontal-relative:page;mso-position-vertical:absolute;mso-position-vertical-relative:text;mso-width-percent:0;mso-height-percent:0;mso-width-relative:margin;mso-height-relative:margin;v-text-anchor:top" o:gfxdata="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" fillcolor="#4472c4 [3204]" stroked="f">
+                <v:fill opacity="32896f"/>
+                <v:textbox>
+                  <w:txbxContent>
+                    <w:p>
+                      <w:pPr>
+                        <w:spacing w:before="160" w:line="360" w:lineRule="auto"/>
+                        <w:rPr>
+                          <w:rFonts w:ascii="Arial" w:hAnsi="Arial" w:cs="Arial"/>
+                          <w:sz w:val="24"/>
+                          <w:szCs w:val="24"/>
+                          <w:lang w:val="de-DE"/>
+                        </w:rPr>
+                      </w:pPr>
+                      <w:r>
+                        <w:rPr>
+                          <w:rFonts w:ascii="Arial" w:hAnsi="Arial" w:cs="Arial"/>
+                          <w:sz w:val="24"/>
+                          <w:szCs w:val="24"/>
+                          <w:lang w:val="de-DE"/>
+                        </w:rPr>
+                        <w:t>Einsatzverwaltung</w:t>
+                      </w:r>
+                    </w:p>
+                  </w:txbxContent>
+                </v:textbox>
+                <w10:wrap anchorx="page"/>
+              </v:shape>
+            </w:pict>
+          </mc:Fallback>
+        </mc:AlternateContent>
+      </w:r>
+      <w:r>
+        <w:rPr>
+          <w:noProof/>
+        </w:rPr>
+        <mc:AlternateContent>
+          <mc:Choice Requires="wps">
+            <w:drawing>
+              <wp:anchor distT="45720" distB="45720" distL="114300" distR="114300" simplePos="0" relativeHeight="251691008" behindDoc="0" locked="0" layoutInCell="1" allowOverlap="1" wp14:anchorId="5433C2F4" wp14:editId="56C109AA">
                 <wp:simplePos x="0" y="0"/>
                 <wp:positionH relativeFrom="page">
                   <wp:posOffset>7103258</wp:posOffset>
@@ -5987,8 +6533,58 @@
                                 <w:rFonts w:ascii="Arial" w:hAnsi="Arial" w:cs="Arial"/>
                                 <w:sz w:val="24"/>
                                 <w:szCs w:val="24"/>
-                              </w:rPr>
-                            </w:pPr>
+                                <w:lang w:val="de-DE"/>
+                              </w:rPr>
+                            </w:pPr>
+                            <w:r>
+                              <w:rPr>
+                                <w:rFonts w:ascii="Arial" w:hAnsi="Arial" w:cs="Arial"/>
+                                <w:sz w:val="24"/>
+                                <w:szCs w:val="24"/>
+                                <w:lang w:val="de-DE"/>
+                              </w:rPr>
+                              <w:t>Profiloptimierung</w:t>
+                            </w:r>
+                          </w:p>
+                          <w:p>
+                            <w:pPr>
+                              <w:spacing w:before="160" w:line="360" w:lineRule="auto"/>
+                              <w:rPr>
+                                <w:rFonts w:ascii="Arial" w:hAnsi="Arial" w:cs="Arial"/>
+                                <w:sz w:val="24"/>
+                                <w:szCs w:val="24"/>
+                                <w:lang w:val="de-DE"/>
+                              </w:rPr>
+                            </w:pPr>
+                            <w:r>
+                              <w:rPr>
+                                <w:rFonts w:ascii="Arial" w:hAnsi="Arial" w:cs="Arial"/>
+                                <w:sz w:val="24"/>
+                                <w:szCs w:val="24"/>
+                                <w:lang w:val="de-DE"/>
+                              </w:rPr>
+                              <w:t>Grafikoptimierung</w:t>
+                            </w:r>
+                          </w:p>
+                          <w:p>
+                            <w:pPr>
+                              <w:spacing w:before="160" w:line="360" w:lineRule="auto"/>
+                              <w:rPr>
+                                <w:rFonts w:ascii="Arial" w:hAnsi="Arial" w:cs="Arial"/>
+                                <w:sz w:val="24"/>
+                                <w:szCs w:val="24"/>
+                                <w:lang w:val="de-DE"/>
+                              </w:rPr>
+                            </w:pPr>
+                            <w:r>
+                              <w:rPr>
+                                <w:rFonts w:ascii="Arial" w:hAnsi="Arial" w:cs="Arial"/>
+                                <w:sz w:val="24"/>
+                                <w:szCs w:val="24"/>
+                                <w:lang w:val="de-DE"/>
+                              </w:rPr>
+                              <w:t>Filter</w:t>
+                            </w:r>
                           </w:p>
                         </w:txbxContent>
                       </wps:txbx>
@@ -6009,7 +6605,7 @@
           </mc:Choice>
           <mc:Fallback>
             <w:pict>
-              <v:shape w14:anchorId="5433C2F4" id="_x0000_s1051" type="#_x0000_t202" style="position:absolute;margin-left:559.3pt;margin-top:8.4pt;width:169.7pt;height:110.6pt;z-index:251691008;visibility:visible;mso-wrap-style:square;mso-width-percent:0;mso-height-percent:200;mso-wrap-distance-left:9pt;mso-wrap-distance-top:3.6pt;mso-wrap-distance-right:9pt;mso-wrap-distance-bottom:3.6pt;mso-position-horizontal:absolute;mso-position-horizontal-relative:page;mso-position-vertical:absolute;mso-position-vertical-relative:text;mso-width-percent:0;mso-height-percent:200;mso-width-relative:margin;mso-height-relative:margin;v-text-anchor:top" o:gfxdata="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" fillcolor="#ed7d31 [3205]" stroked="f">
+              <v:shape w14:anchorId="5433C2F4" id="_x0000_s1052" type="#_x0000_t202" style="position:absolute;margin-left:559.3pt;margin-top:8.4pt;width:169.7pt;height:110.6pt;z-index:251691008;visibility:visible;mso-wrap-style:square;mso-width-percent:0;mso-height-percent:200;mso-wrap-distance-left:9pt;mso-wrap-distance-top:3.6pt;mso-wrap-distance-right:9pt;mso-wrap-distance-bottom:3.6pt;mso-position-horizontal:absolute;mso-position-horizontal-relative:page;mso-position-vertical:absolute;mso-position-vertical-relative:text;mso-width-percent:0;mso-height-percent:200;mso-width-relative:margin;mso-height-relative:margin;v-text-anchor:top" o:gfxdata="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" fillcolor="#ed7d31 [3205]" stroked="f">
                 <v:fill opacity="32896f"/>
                 <v:textbox style="mso-fit-shape-to-text:t">
                   <w:txbxContent>
@@ -6020,120 +6616,58 @@
                           <w:rFonts w:ascii="Arial" w:hAnsi="Arial" w:cs="Arial"/>
                           <w:sz w:val="24"/>
                           <w:szCs w:val="24"/>
-                        </w:rPr>
-                      </w:pPr>
-                    </w:p>
-                  </w:txbxContent>
-                </v:textbox>
-                <w10:wrap anchorx="page"/>
-              </v:shape>
-            </w:pict>
-          </mc:Fallback>
-        </mc:AlternateContent>
-      </w:r>
-      <w:r>
-        <w:rPr>
-          <w:noProof/>
-        </w:rPr>
-        <mc:AlternateContent>
-          <mc:Choice Requires="wps">
-            <w:drawing>
-              <wp:anchor distT="45720" distB="45720" distL="114300" distR="114300" simplePos="0" relativeHeight="251692032" behindDoc="0" locked="0" layoutInCell="1" allowOverlap="1" wp14:anchorId="615323DF" wp14:editId="4D941D91">
-                <wp:simplePos x="0" y="0"/>
-                <wp:positionH relativeFrom="page">
-                  <wp:posOffset>1350208</wp:posOffset>
-                </wp:positionH>
-                <wp:positionV relativeFrom="paragraph">
-                  <wp:posOffset>208082</wp:posOffset>
-                </wp:positionV>
-                <wp:extent cx="2754630" cy="1246505"/>
-                <wp:effectExtent l="0" t="0" r="7620" b="0"/>
-                <wp:wrapNone/>
-                <wp:docPr id="192" name="Textfeld 2"/>
-                <wp:cNvGraphicFramePr>
-                  <a:graphicFrameLocks xmlns:a="http://schemas.openxmlformats.org/drawingml/2006/main"/>
-                </wp:cNvGraphicFramePr>
-                <a:graphic xmlns:a="http://schemas.openxmlformats.org/drawingml/2006/main">
-                  <a:graphicData uri="http://schemas.microsoft.com/office/word/2010/wordprocessingShape">
-                    <wps:wsp>
-                      <wps:cNvSpPr txBox="1">
-                        <a:spLocks noChangeArrowheads="1"/>
-                      </wps:cNvSpPr>
-                      <wps:spPr bwMode="auto">
-                        <a:xfrm>
-                          <a:off x="0" y="0"/>
-                          <a:ext cx="2754630" cy="1246505"/>
-                        </a:xfrm>
-                        <a:prstGeom prst="rect">
-                          <a:avLst/>
-                        </a:prstGeom>
-                        <a:solidFill>
-                          <a:schemeClr val="accent1">
-                            <a:alpha val="50000"/>
-                          </a:schemeClr>
-                        </a:solidFill>
-                        <a:ln>
-                          <a:noFill/>
-                        </a:ln>
-                      </wps:spPr>
-                      <wps:style>
-                        <a:lnRef idx="0">
-                          <a:scrgbClr r="0" g="0" b="0"/>
-                        </a:lnRef>
-                        <a:fillRef idx="0">
-                          <a:scrgbClr r="0" g="0" b="0"/>
-                        </a:fillRef>
-                        <a:effectRef idx="0">
-                          <a:scrgbClr r="0" g="0" b="0"/>
-                        </a:effectRef>
-                        <a:fontRef idx="minor">
-                          <a:schemeClr val="lt1"/>
-                        </a:fontRef>
-                      </wps:style>
-                      <wps:txbx>
-                        <w:txbxContent>
-                          <w:p>
-                            <w:pPr>
-                              <w:spacing w:before="160" w:line="360" w:lineRule="auto"/>
-                              <w:rPr>
-                                <w:rFonts w:ascii="Arial" w:hAnsi="Arial" w:cs="Arial"/>
-                                <w:sz w:val="24"/>
-                                <w:szCs w:val="24"/>
-                              </w:rPr>
-                            </w:pPr>
-                          </w:p>
-                        </w:txbxContent>
-                      </wps:txbx>
-                      <wps:bodyPr rot="0" vert="horz" wrap="square" lIns="91440" tIns="45720" rIns="91440" bIns="45720" anchor="t" anchorCtr="0">
-                        <a:noAutofit/>
-                      </wps:bodyPr>
-                    </wps:wsp>
-                  </a:graphicData>
-                </a:graphic>
-                <wp14:sizeRelH relativeFrom="margin">
-                  <wp14:pctWidth>0</wp14:pctWidth>
-                </wp14:sizeRelH>
-                <wp14:sizeRelV relativeFrom="margin">
-                  <wp14:pctHeight>0</wp14:pctHeight>
-                </wp14:sizeRelV>
-              </wp:anchor>
-            </w:drawing>
-          </mc:Choice>
-          <mc:Fallback>
-            <w:pict>
-              <v:shape w14:anchorId="615323DF" id="_x0000_s1052" type="#_x0000_t202" style="position:absolute;margin-left:106.3pt;margin-top:16.4pt;width:216.9pt;height:98.15pt;z-index:251692032;visibility:visible;mso-wrap-style:square;mso-width-percent:0;mso-height-percent:0;mso-wrap-distance-left:9pt;mso-wrap-distance-top:3.6pt;mso-wrap-distance-right:9pt;mso-wrap-distance-bottom:3.6pt;mso-position-horizontal:absolute;mso-position-horizontal-relative:page;mso-position-vertical:absolute;mso-position-vertical-relative:text;mso-width-percent:0;mso-height-percent:0;mso-width-relative:margin;mso-height-relative:margin;v-text-anchor:top" o:gfxdata="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" fillcolor="#4472c4 [3204]" stroked="f">
-                <v:fill opacity="32896f"/>
-                <v:textbox>
-                  <w:txbxContent>
-                    <w:p>
-                      <w:pPr>
-                        <w:spacing w:before="160" w:line="360" w:lineRule="auto"/>
+                          <w:lang w:val="de-DE"/>
+                        </w:rPr>
+                      </w:pPr>
+                      <w:r>
                         <w:rPr>
                           <w:rFonts w:ascii="Arial" w:hAnsi="Arial" w:cs="Arial"/>
                           <w:sz w:val="24"/>
                           <w:szCs w:val="24"/>
-                        </w:rPr>
-                      </w:pPr>
+                          <w:lang w:val="de-DE"/>
+                        </w:rPr>
+                        <w:t>Profiloptimierung</w:t>
+                      </w:r>
+                    </w:p>
+                    <w:p>
+                      <w:pPr>
+                        <w:spacing w:before="160" w:line="360" w:lineRule="auto"/>
+                        <w:rPr>
+                          <w:rFonts w:ascii="Arial" w:hAnsi="Arial" w:cs="Arial"/>
+                          <w:sz w:val="24"/>
+                          <w:szCs w:val="24"/>
+                          <w:lang w:val="de-DE"/>
+                        </w:rPr>
+                      </w:pPr>
+                      <w:r>
+                        <w:rPr>
+                          <w:rFonts w:ascii="Arial" w:hAnsi="Arial" w:cs="Arial"/>
+                          <w:sz w:val="24"/>
+                          <w:szCs w:val="24"/>
+                          <w:lang w:val="de-DE"/>
+                        </w:rPr>
+                        <w:t>Grafikoptimierung</w:t>
+                      </w:r>
+                    </w:p>
+                    <w:p>
+                      <w:pPr>
+                        <w:spacing w:before="160" w:line="360" w:lineRule="auto"/>
+                        <w:rPr>
+                          <w:rFonts w:ascii="Arial" w:hAnsi="Arial" w:cs="Arial"/>
+                          <w:sz w:val="24"/>
+                          <w:szCs w:val="24"/>
+                          <w:lang w:val="de-DE"/>
+                        </w:rPr>
+                      </w:pPr>
+                      <w:r>
+                        <w:rPr>
+                          <w:rFonts w:ascii="Arial" w:hAnsi="Arial" w:cs="Arial"/>
+                          <w:sz w:val="24"/>
+                          <w:szCs w:val="24"/>
+                          <w:lang w:val="de-DE"/>
+                        </w:rPr>
+                        <w:t>Filter</w:t>
+                      </w:r>
                     </w:p>
                   </w:txbxContent>
                 </v:textbox>
@@ -6926,7 +7460,7 @@
       </w:pPr>
     </w:pPrDefault>
   </w:docDefaults>
-  <w:latentStyles w:defLockedState="0" w:defUIPriority="99" w:defSemiHidden="0" w:defUnhideWhenUsed="0" w:defQFormat="0" w:count="377">
+  <w:latentStyles w:defLockedState="0" w:defUIPriority="99" w:defSemiHidden="0" w:defUnhideWhenUsed="0" w:defQFormat="0" w:count="376">
     <w:lsdException w:name="Normal" w:uiPriority="0" w:qFormat="1"/>
     <w:lsdException w:name="heading 1" w:uiPriority="9" w:qFormat="1"/>
     <w:lsdException w:name="heading 2" w:semiHidden="1" w:uiPriority="9" w:unhideWhenUsed="1" w:qFormat="1"/>
@@ -7303,7 +7837,6 @@
     <w:lsdException w:name="Hashtag" w:semiHidden="1" w:unhideWhenUsed="1"/>
     <w:lsdException w:name="Unresolved Mention" w:semiHidden="1" w:unhideWhenUsed="1"/>
     <w:lsdException w:name="Smart Link" w:semiHidden="1" w:unhideWhenUsed="1"/>
-    <w:lsdException w:name="Smart Link Error" w:semiHidden="1" w:unhideWhenUsed="1"/>
   </w:latentStyles>
   <w:style w:type="paragraph" w:default="1" w:styleId="Standard">
     <w:name w:val="Normal"/>
